--- a/TextDocument/Disertation_Dumitrescu_Crisitan_Mihail.docx
+++ b/TextDocument/Disertation_Dumitrescu_Crisitan_Mihail.docx
@@ -670,7 +670,7 @@
             </w:rPr>
             <w:fldChar w:fldCharType="separate"/>
           </w:r>
-          <w:hyperlink w:anchor="_Toc168009764" w:history="1">
+          <w:hyperlink w:anchor="_Toc168139631" w:history="1">
             <w:r>
               <w:rPr>
                 <w:rStyle w:val="Hyperlink"/>
@@ -700,7 +700,7 @@
                 <w:noProof/>
                 <w:webHidden/>
               </w:rPr>
-              <w:instrText xml:space="preserve"> PAGEREF _Toc168009764 \h </w:instrText>
+              <w:instrText xml:space="preserve"> PAGEREF _Toc168139631 \h </w:instrText>
             </w:r>
             <w:r>
               <w:rPr>
@@ -746,7 +746,7 @@
               <w14:ligatures w14:val="standardContextual"/>
             </w:rPr>
           </w:pPr>
-          <w:hyperlink w:anchor="_Toc168009765" w:history="1">
+          <w:hyperlink w:anchor="_Toc168139632" w:history="1">
             <w:r>
               <w:rPr>
                 <w:rStyle w:val="Hyperlink"/>
@@ -776,7 +776,7 @@
                 <w:noProof/>
                 <w:webHidden/>
               </w:rPr>
-              <w:instrText xml:space="preserve"> PAGEREF _Toc168009765 \h </w:instrText>
+              <w:instrText xml:space="preserve"> PAGEREF _Toc168139632 \h </w:instrText>
             </w:r>
             <w:r>
               <w:rPr>
@@ -822,7 +822,7 @@
               <w14:ligatures w14:val="standardContextual"/>
             </w:rPr>
           </w:pPr>
-          <w:hyperlink w:anchor="_Toc168009766" w:history="1">
+          <w:hyperlink w:anchor="_Toc168139633" w:history="1">
             <w:r>
               <w:rPr>
                 <w:rStyle w:val="Hyperlink"/>
@@ -850,7 +850,7 @@
                 <w:noProof/>
                 <w:webHidden/>
               </w:rPr>
-              <w:instrText xml:space="preserve"> PAGEREF _Toc168009766 \h </w:instrText>
+              <w:instrText xml:space="preserve"> PAGEREF _Toc168139633 \h </w:instrText>
             </w:r>
             <w:r>
               <w:rPr>
@@ -896,7 +896,7 @@
               <w14:ligatures w14:val="standardContextual"/>
             </w:rPr>
           </w:pPr>
-          <w:hyperlink w:anchor="_Toc168009767" w:history="1">
+          <w:hyperlink w:anchor="_Toc168139634" w:history="1">
             <w:r>
               <w:rPr>
                 <w:rStyle w:val="Hyperlink"/>
@@ -924,7 +924,7 @@
                 <w:noProof/>
                 <w:webHidden/>
               </w:rPr>
-              <w:instrText xml:space="preserve"> PAGEREF _Toc168009767 \h </w:instrText>
+              <w:instrText xml:space="preserve"> PAGEREF _Toc168139634 \h </w:instrText>
             </w:r>
             <w:r>
               <w:rPr>
@@ -970,7 +970,7 @@
               <w14:ligatures w14:val="standardContextual"/>
             </w:rPr>
           </w:pPr>
-          <w:hyperlink w:anchor="_Toc168009768" w:history="1">
+          <w:hyperlink w:anchor="_Toc168139635" w:history="1">
             <w:r>
               <w:rPr>
                 <w:rStyle w:val="Hyperlink"/>
@@ -998,7 +998,7 @@
                 <w:noProof/>
                 <w:webHidden/>
               </w:rPr>
-              <w:instrText xml:space="preserve"> PAGEREF _Toc168009768 \h </w:instrText>
+              <w:instrText xml:space="preserve"> PAGEREF _Toc168139635 \h </w:instrText>
             </w:r>
             <w:r>
               <w:rPr>
@@ -1044,7 +1044,7 @@
               <w14:ligatures w14:val="standardContextual"/>
             </w:rPr>
           </w:pPr>
-          <w:hyperlink w:anchor="_Toc168009769" w:history="1">
+          <w:hyperlink w:anchor="_Toc168139636" w:history="1">
             <w:r>
               <w:rPr>
                 <w:rStyle w:val="Hyperlink"/>
@@ -1074,7 +1074,7 @@
                 <w:noProof/>
                 <w:webHidden/>
               </w:rPr>
-              <w:instrText xml:space="preserve"> PAGEREF _Toc168009769 \h </w:instrText>
+              <w:instrText xml:space="preserve"> PAGEREF _Toc168139636 \h </w:instrText>
             </w:r>
             <w:r>
               <w:rPr>
@@ -1120,7 +1120,7 @@
               <w14:ligatures w14:val="standardContextual"/>
             </w:rPr>
           </w:pPr>
-          <w:hyperlink w:anchor="_Toc168009770" w:history="1">
+          <w:hyperlink w:anchor="_Toc168139637" w:history="1">
             <w:r>
               <w:rPr>
                 <w:rStyle w:val="Hyperlink"/>
@@ -1148,7 +1148,7 @@
                 <w:noProof/>
                 <w:webHidden/>
               </w:rPr>
-              <w:instrText xml:space="preserve"> PAGEREF _Toc168009770 \h </w:instrText>
+              <w:instrText xml:space="preserve"> PAGEREF _Toc168139637 \h </w:instrText>
             </w:r>
             <w:r>
               <w:rPr>
@@ -1194,7 +1194,7 @@
               <w14:ligatures w14:val="standardContextual"/>
             </w:rPr>
           </w:pPr>
-          <w:hyperlink w:anchor="_Toc168009771" w:history="1">
+          <w:hyperlink w:anchor="_Toc168139638" w:history="1">
             <w:r>
               <w:rPr>
                 <w:rStyle w:val="Hyperlink"/>
@@ -1222,7 +1222,7 @@
                 <w:noProof/>
                 <w:webHidden/>
               </w:rPr>
-              <w:instrText xml:space="preserve"> PAGEREF _Toc168009771 \h </w:instrText>
+              <w:instrText xml:space="preserve"> PAGEREF _Toc168139638 \h </w:instrText>
             </w:r>
             <w:r>
               <w:rPr>
@@ -1268,7 +1268,7 @@
               <w14:ligatures w14:val="standardContextual"/>
             </w:rPr>
           </w:pPr>
-          <w:hyperlink w:anchor="_Toc168009772" w:history="1">
+          <w:hyperlink w:anchor="_Toc168139639" w:history="1">
             <w:r>
               <w:rPr>
                 <w:rStyle w:val="Hyperlink"/>
@@ -1296,7 +1296,7 @@
                 <w:noProof/>
                 <w:webHidden/>
               </w:rPr>
-              <w:instrText xml:space="preserve"> PAGEREF _Toc168009772 \h </w:instrText>
+              <w:instrText xml:space="preserve"> PAGEREF _Toc168139639 \h </w:instrText>
             </w:r>
             <w:r>
               <w:rPr>
@@ -1342,7 +1342,7 @@
               <w14:ligatures w14:val="standardContextual"/>
             </w:rPr>
           </w:pPr>
-          <w:hyperlink w:anchor="_Toc168009773" w:history="1">
+          <w:hyperlink w:anchor="_Toc168139640" w:history="1">
             <w:r>
               <w:rPr>
                 <w:rStyle w:val="Hyperlink"/>
@@ -1372,7 +1372,7 @@
                 <w:noProof/>
                 <w:webHidden/>
               </w:rPr>
-              <w:instrText xml:space="preserve"> PAGEREF _Toc168009773 \h </w:instrText>
+              <w:instrText xml:space="preserve"> PAGEREF _Toc168139640 \h </w:instrText>
             </w:r>
             <w:r>
               <w:rPr>
@@ -1418,7 +1418,7 @@
               <w14:ligatures w14:val="standardContextual"/>
             </w:rPr>
           </w:pPr>
-          <w:hyperlink w:anchor="_Toc168009774" w:history="1">
+          <w:hyperlink w:anchor="_Toc168139641" w:history="1">
             <w:r>
               <w:rPr>
                 <w:rStyle w:val="Hyperlink"/>
@@ -1446,7 +1446,7 @@
                 <w:noProof/>
                 <w:webHidden/>
               </w:rPr>
-              <w:instrText xml:space="preserve"> PAGEREF _Toc168009774 \h </w:instrText>
+              <w:instrText xml:space="preserve"> PAGEREF _Toc168139641 \h </w:instrText>
             </w:r>
             <w:r>
               <w:rPr>
@@ -1492,7 +1492,7 @@
               <w14:ligatures w14:val="standardContextual"/>
             </w:rPr>
           </w:pPr>
-          <w:hyperlink w:anchor="_Toc168009775" w:history="1">
+          <w:hyperlink w:anchor="_Toc168139642" w:history="1">
             <w:r>
               <w:rPr>
                 <w:rStyle w:val="Hyperlink"/>
@@ -1520,7 +1520,7 @@
                 <w:noProof/>
                 <w:webHidden/>
               </w:rPr>
-              <w:instrText xml:space="preserve"> PAGEREF _Toc168009775 \h </w:instrText>
+              <w:instrText xml:space="preserve"> PAGEREF _Toc168139642 \h </w:instrText>
             </w:r>
             <w:r>
               <w:rPr>
@@ -1566,7 +1566,7 @@
               <w14:ligatures w14:val="standardContextual"/>
             </w:rPr>
           </w:pPr>
-          <w:hyperlink w:anchor="_Toc168009776" w:history="1">
+          <w:hyperlink w:anchor="_Toc168139643" w:history="1">
             <w:r>
               <w:rPr>
                 <w:rStyle w:val="Hyperlink"/>
@@ -1594,7 +1594,7 @@
                 <w:noProof/>
                 <w:webHidden/>
               </w:rPr>
-              <w:instrText xml:space="preserve"> PAGEREF _Toc168009776 \h </w:instrText>
+              <w:instrText xml:space="preserve"> PAGEREF _Toc168139643 \h </w:instrText>
             </w:r>
             <w:r>
               <w:rPr>
@@ -1640,7 +1640,7 @@
               <w14:ligatures w14:val="standardContextual"/>
             </w:rPr>
           </w:pPr>
-          <w:hyperlink w:anchor="_Toc168009777" w:history="1">
+          <w:hyperlink w:anchor="_Toc168139644" w:history="1">
             <w:r>
               <w:rPr>
                 <w:rStyle w:val="Hyperlink"/>
@@ -1670,7 +1670,7 @@
                 <w:noProof/>
                 <w:webHidden/>
               </w:rPr>
-              <w:instrText xml:space="preserve"> PAGEREF _Toc168009777 \h </w:instrText>
+              <w:instrText xml:space="preserve"> PAGEREF _Toc168139644 \h </w:instrText>
             </w:r>
             <w:r>
               <w:rPr>
@@ -1690,7 +1690,7 @@
                 <w:noProof/>
                 <w:webHidden/>
               </w:rPr>
-              <w:t>13</w:t>
+              <w:t>12</w:t>
             </w:r>
             <w:r>
               <w:rPr>
@@ -1716,7 +1716,7 @@
               <w14:ligatures w14:val="standardContextual"/>
             </w:rPr>
           </w:pPr>
-          <w:hyperlink w:anchor="_Toc168009778" w:history="1">
+          <w:hyperlink w:anchor="_Toc168139645" w:history="1">
             <w:r>
               <w:rPr>
                 <w:rStyle w:val="Hyperlink"/>
@@ -1744,7 +1744,7 @@
                 <w:noProof/>
                 <w:webHidden/>
               </w:rPr>
-              <w:instrText xml:space="preserve"> PAGEREF _Toc168009778 \h </w:instrText>
+              <w:instrText xml:space="preserve"> PAGEREF _Toc168139645 \h </w:instrText>
             </w:r>
             <w:r>
               <w:rPr>
@@ -1764,7 +1764,7 @@
                 <w:noProof/>
                 <w:webHidden/>
               </w:rPr>
-              <w:t>13</w:t>
+              <w:t>12</w:t>
             </w:r>
             <w:r>
               <w:rPr>
@@ -1790,7 +1790,7 @@
               <w14:ligatures w14:val="standardContextual"/>
             </w:rPr>
           </w:pPr>
-          <w:hyperlink w:anchor="_Toc168009779" w:history="1">
+          <w:hyperlink w:anchor="_Toc168139646" w:history="1">
             <w:r>
               <w:rPr>
                 <w:rStyle w:val="Hyperlink"/>
@@ -1818,7 +1818,7 @@
                 <w:noProof/>
                 <w:webHidden/>
               </w:rPr>
-              <w:instrText xml:space="preserve"> PAGEREF _Toc168009779 \h </w:instrText>
+              <w:instrText xml:space="preserve"> PAGEREF _Toc168139646 \h </w:instrText>
             </w:r>
             <w:r>
               <w:rPr>
@@ -1838,7 +1838,7 @@
                 <w:noProof/>
                 <w:webHidden/>
               </w:rPr>
-              <w:t>14</w:t>
+              <w:t>12</w:t>
             </w:r>
             <w:r>
               <w:rPr>
@@ -1864,7 +1864,7 @@
               <w14:ligatures w14:val="standardContextual"/>
             </w:rPr>
           </w:pPr>
-          <w:hyperlink w:anchor="_Toc168009780" w:history="1">
+          <w:hyperlink w:anchor="_Toc168139647" w:history="1">
             <w:r>
               <w:rPr>
                 <w:rStyle w:val="Hyperlink"/>
@@ -1894,7 +1894,7 @@
                 <w:noProof/>
                 <w:webHidden/>
               </w:rPr>
-              <w:instrText xml:space="preserve"> PAGEREF _Toc168009780 \h </w:instrText>
+              <w:instrText xml:space="preserve"> PAGEREF _Toc168139647 \h </w:instrText>
             </w:r>
             <w:r>
               <w:rPr>
@@ -1914,7 +1914,7 @@
                 <w:noProof/>
                 <w:webHidden/>
               </w:rPr>
-              <w:t>15</w:t>
+              <w:t>14</w:t>
             </w:r>
             <w:r>
               <w:rPr>
@@ -1940,7 +1940,7 @@
               <w14:ligatures w14:val="standardContextual"/>
             </w:rPr>
           </w:pPr>
-          <w:hyperlink w:anchor="_Toc168009781" w:history="1">
+          <w:hyperlink w:anchor="_Toc168139648" w:history="1">
             <w:r>
               <w:rPr>
                 <w:rStyle w:val="Hyperlink"/>
@@ -1970,7 +1970,7 @@
                 <w:noProof/>
                 <w:webHidden/>
               </w:rPr>
-              <w:instrText xml:space="preserve"> PAGEREF _Toc168009781 \h </w:instrText>
+              <w:instrText xml:space="preserve"> PAGEREF _Toc168139648 \h </w:instrText>
             </w:r>
             <w:r>
               <w:rPr>
@@ -1990,7 +1990,7 @@
                 <w:noProof/>
                 <w:webHidden/>
               </w:rPr>
-              <w:t>16</w:t>
+              <w:t>15</w:t>
             </w:r>
             <w:r>
               <w:rPr>
@@ -2016,7 +2016,7 @@
               <w14:ligatures w14:val="standardContextual"/>
             </w:rPr>
           </w:pPr>
-          <w:hyperlink w:anchor="_Toc168009782" w:history="1">
+          <w:hyperlink w:anchor="_Toc168139649" w:history="1">
             <w:r>
               <w:rPr>
                 <w:rStyle w:val="Hyperlink"/>
@@ -2046,7 +2046,7 @@
                 <w:noProof/>
                 <w:webHidden/>
               </w:rPr>
-              <w:instrText xml:space="preserve"> PAGEREF _Toc168009782 \h </w:instrText>
+              <w:instrText xml:space="preserve"> PAGEREF _Toc168139649 \h </w:instrText>
             </w:r>
             <w:r>
               <w:rPr>
@@ -2066,7 +2066,7 @@
                 <w:noProof/>
                 <w:webHidden/>
               </w:rPr>
-              <w:t>18</w:t>
+              <w:t>17</w:t>
             </w:r>
             <w:r>
               <w:rPr>
@@ -2092,7 +2092,7 @@
               <w14:ligatures w14:val="standardContextual"/>
             </w:rPr>
           </w:pPr>
-          <w:hyperlink w:anchor="_Toc168009783" w:history="1">
+          <w:hyperlink w:anchor="_Toc168139650" w:history="1">
             <w:r>
               <w:rPr>
                 <w:rStyle w:val="Hyperlink"/>
@@ -2122,7 +2122,7 @@
                 <w:noProof/>
                 <w:webHidden/>
               </w:rPr>
-              <w:instrText xml:space="preserve"> PAGEREF _Toc168009783 \h </w:instrText>
+              <w:instrText xml:space="preserve"> PAGEREF _Toc168139650 \h </w:instrText>
             </w:r>
             <w:r>
               <w:rPr>
@@ -2142,7 +2142,7 @@
                 <w:noProof/>
                 <w:webHidden/>
               </w:rPr>
-              <w:t>24</w:t>
+              <w:t>25</w:t>
             </w:r>
             <w:r>
               <w:rPr>
@@ -2211,7 +2211,7 @@
           <w:szCs w:val="28"/>
         </w:rPr>
       </w:pPr>
-      <w:bookmarkStart w:id="0" w:name="_Toc168009764"/>
+      <w:bookmarkStart w:id="0" w:name="_Toc168139631"/>
       <w:r>
         <w:rPr>
           <w:rFonts w:ascii="Times New Roman" w:hAnsi="Times New Roman" w:cs="Times New Roman"/>
@@ -2978,6 +2978,7 @@
     </w:p>
     <w:p>
       <w:pPr>
+        <w:spacing w:after="0"/>
         <w:ind w:firstLine="720"/>
         <w:jc w:val="both"/>
         <w:rPr>
@@ -3083,6 +3084,7 @@
     </w:p>
     <w:p>
       <w:pPr>
+        <w:spacing w:after="0"/>
         <w:ind w:firstLine="720"/>
         <w:jc w:val="both"/>
         <w:rPr>
@@ -3164,6 +3166,7 @@
     </w:p>
     <w:p>
       <w:pPr>
+        <w:spacing w:after="0"/>
         <w:ind w:firstLine="720"/>
         <w:jc w:val="both"/>
         <w:rPr>
@@ -3184,6 +3187,7 @@
     </w:p>
     <w:p>
       <w:pPr>
+        <w:spacing w:after="0"/>
         <w:ind w:firstLine="720"/>
         <w:jc w:val="both"/>
         <w:rPr>
@@ -3203,6 +3207,7 @@
     </w:p>
     <w:p>
       <w:pPr>
+        <w:spacing w:after="0"/>
         <w:ind w:firstLine="720"/>
         <w:jc w:val="both"/>
         <w:rPr>
@@ -3222,6 +3227,7 @@
     </w:p>
     <w:p>
       <w:pPr>
+        <w:spacing w:after="0"/>
         <w:ind w:firstLine="720"/>
         <w:jc w:val="both"/>
         <w:rPr>
@@ -3262,7 +3268,7 @@
         </w:rPr>
       </w:pPr>
       <w:bookmarkStart w:id="1" w:name="_Toc106881108"/>
-      <w:bookmarkStart w:id="2" w:name="_Toc168009765"/>
+      <w:bookmarkStart w:id="2" w:name="_Toc168139632"/>
       <w:r>
         <w:rPr>
           <w:rFonts w:ascii="Times New Roman" w:hAnsi="Times New Roman" w:cs="Times New Roman"/>
@@ -3507,7 +3513,7 @@
           <w:rFonts w:ascii="Times New Roman" w:hAnsi="Times New Roman" w:cs="Times New Roman"/>
         </w:rPr>
       </w:pPr>
-      <w:bookmarkStart w:id="3" w:name="_Toc168009766"/>
+      <w:bookmarkStart w:id="3" w:name="_Toc168139633"/>
       <w:r>
         <w:rPr>
           <w:rFonts w:ascii="Times New Roman" w:hAnsi="Times New Roman" w:cs="Times New Roman"/>
@@ -3536,7 +3542,7 @@
     </w:p>
     <w:p>
       <w:pPr>
-        <w:spacing w:line="360" w:lineRule="auto"/>
+        <w:spacing w:after="0" w:line="360" w:lineRule="auto"/>
         <w:ind w:firstLine="720"/>
         <w:jc w:val="both"/>
         <w:rPr>
@@ -3556,7 +3562,7 @@
     </w:p>
     <w:p>
       <w:pPr>
-        <w:spacing w:line="360" w:lineRule="auto"/>
+        <w:spacing w:after="0" w:line="360" w:lineRule="auto"/>
         <w:ind w:firstLine="720"/>
         <w:jc w:val="both"/>
         <w:rPr>
@@ -3696,7 +3702,7 @@
     </w:p>
     <w:p>
       <w:pPr>
-        <w:spacing w:line="360" w:lineRule="auto"/>
+        <w:spacing w:after="0" w:line="360" w:lineRule="auto"/>
         <w:ind w:firstLine="720"/>
         <w:jc w:val="both"/>
         <w:rPr>
@@ -3732,7 +3738,7 @@
     </w:p>
     <w:p>
       <w:pPr>
-        <w:spacing w:line="360" w:lineRule="auto"/>
+        <w:spacing w:after="0" w:line="360" w:lineRule="auto"/>
         <w:ind w:firstLine="720"/>
         <w:jc w:val="both"/>
         <w:rPr>
@@ -3875,7 +3881,7 @@
     </w:p>
     <w:p>
       <w:pPr>
-        <w:spacing w:line="360" w:lineRule="auto"/>
+        <w:spacing w:after="0" w:line="360" w:lineRule="auto"/>
         <w:ind w:firstLine="720"/>
         <w:jc w:val="both"/>
         <w:rPr>
@@ -3989,7 +3995,7 @@
     </w:p>
     <w:p>
       <w:pPr>
-        <w:spacing w:line="360" w:lineRule="auto"/>
+        <w:spacing w:after="0" w:line="360" w:lineRule="auto"/>
         <w:ind w:firstLine="720"/>
         <w:jc w:val="both"/>
         <w:rPr>
@@ -4026,7 +4032,7 @@
     </w:p>
     <w:p>
       <w:pPr>
-        <w:spacing w:line="360" w:lineRule="auto"/>
+        <w:spacing w:after="0" w:line="360" w:lineRule="auto"/>
         <w:ind w:firstLine="720"/>
         <w:jc w:val="both"/>
         <w:rPr>
@@ -4046,7 +4052,7 @@
     </w:p>
     <w:p>
       <w:pPr>
-        <w:spacing w:line="360" w:lineRule="auto"/>
+        <w:spacing w:after="0" w:line="360" w:lineRule="auto"/>
         <w:ind w:firstLine="720"/>
         <w:jc w:val="both"/>
         <w:rPr>
@@ -4074,7 +4080,7 @@
     </w:p>
     <w:p>
       <w:pPr>
-        <w:spacing w:line="360" w:lineRule="auto"/>
+        <w:spacing w:after="0" w:line="360" w:lineRule="auto"/>
         <w:ind w:firstLine="720"/>
         <w:jc w:val="both"/>
         <w:rPr>
@@ -4320,7 +4326,7 @@
     </w:p>
     <w:p>
       <w:pPr>
-        <w:spacing w:line="360" w:lineRule="auto"/>
+        <w:spacing w:after="0" w:line="360" w:lineRule="auto"/>
         <w:jc w:val="both"/>
         <w:rPr>
           <w:rFonts w:ascii="Times New Roman" w:hAnsi="Times New Roman" w:cs="Times New Roman"/>
@@ -4339,7 +4345,7 @@
           <w:rFonts w:ascii="Times New Roman" w:hAnsi="Times New Roman" w:cs="Times New Roman"/>
         </w:rPr>
       </w:pPr>
-      <w:bookmarkStart w:id="4" w:name="_Toc168009767"/>
+      <w:bookmarkStart w:id="4" w:name="_Toc168139634"/>
       <w:r>
         <w:rPr>
           <w:rFonts w:ascii="Times New Roman" w:hAnsi="Times New Roman" w:cs="Times New Roman"/>
@@ -4677,11 +4683,12 @@
           <w:rFonts w:ascii="Times New Roman" w:hAnsi="Times New Roman" w:cs="Times New Roman"/>
         </w:rPr>
       </w:pPr>
-      <w:bookmarkStart w:id="5" w:name="_Toc168009768"/>
-      <w:r>
-        <w:rPr>
-          <w:rFonts w:ascii="Times New Roman" w:hAnsi="Times New Roman" w:cs="Times New Roman"/>
-        </w:rPr>
+      <w:bookmarkStart w:id="5" w:name="_Toc168139635"/>
+      <w:r>
+        <w:rPr>
+          <w:rFonts w:ascii="Times New Roman" w:hAnsi="Times New Roman" w:cs="Times New Roman"/>
+        </w:rPr>
+        <w:lastRenderedPageBreak/>
         <w:t xml:space="preserve">Chapter 2.3 – Ways most employees of a financial </w:t>
       </w:r>
       <w:r>
@@ -4953,7 +4960,7 @@
           <w:szCs w:val="28"/>
         </w:rPr>
       </w:pPr>
-      <w:bookmarkStart w:id="6" w:name="_Toc168009769"/>
+      <w:bookmarkStart w:id="6" w:name="_Toc168139636"/>
       <w:r>
         <w:rPr>
           <w:rFonts w:ascii="Times New Roman" w:hAnsi="Times New Roman" w:cs="Times New Roman"/>
@@ -4979,6 +4986,7 @@
     </w:p>
     <w:p>
       <w:pPr>
+        <w:spacing w:after="0"/>
         <w:ind w:firstLine="720"/>
         <w:jc w:val="both"/>
         <w:rPr>
@@ -5100,6 +5108,7 @@
     </w:p>
     <w:p>
       <w:pPr>
+        <w:spacing w:after="0"/>
         <w:ind w:firstLine="720"/>
         <w:jc w:val="both"/>
         <w:rPr>
@@ -5205,6 +5214,7 @@
     </w:p>
     <w:p>
       <w:pPr>
+        <w:spacing w:after="0"/>
         <w:ind w:firstLine="720"/>
         <w:jc w:val="both"/>
         <w:rPr>
@@ -5310,6 +5320,7 @@
     </w:p>
     <w:p>
       <w:pPr>
+        <w:spacing w:after="0"/>
         <w:ind w:firstLine="720"/>
         <w:jc w:val="both"/>
         <w:rPr>
@@ -5504,6 +5515,7 @@
     </w:p>
     <w:p>
       <w:pPr>
+        <w:spacing w:after="0"/>
         <w:jc w:val="both"/>
         <w:rPr>
           <w:rFonts w:ascii="Times New Roman" w:hAnsi="Times New Roman" w:cs="Times New Roman"/>
@@ -5522,7 +5534,7 @@
           <w:rFonts w:ascii="Times New Roman" w:hAnsi="Times New Roman" w:cs="Times New Roman"/>
         </w:rPr>
       </w:pPr>
-      <w:bookmarkStart w:id="7" w:name="_Toc168009770"/>
+      <w:bookmarkStart w:id="7" w:name="_Toc168139637"/>
       <w:r>
         <w:rPr>
           <w:rFonts w:ascii="Times New Roman" w:hAnsi="Times New Roman" w:cs="Times New Roman"/>
@@ -5533,6 +5545,7 @@
     </w:p>
     <w:p>
       <w:pPr>
+        <w:spacing w:after="0"/>
         <w:ind w:firstLine="720"/>
         <w:jc w:val="both"/>
         <w:rPr>
@@ -5552,6 +5565,7 @@
     </w:p>
     <w:p>
       <w:pPr>
+        <w:spacing w:after="0"/>
         <w:ind w:firstLine="720"/>
         <w:jc w:val="both"/>
         <w:rPr>
@@ -5668,6 +5682,7 @@
     </w:p>
     <w:p>
       <w:pPr>
+        <w:spacing w:after="0"/>
         <w:ind w:firstLine="720"/>
         <w:jc w:val="both"/>
         <w:rPr>
@@ -5773,6 +5788,7 @@
     </w:p>
     <w:p>
       <w:pPr>
+        <w:spacing w:after="0"/>
         <w:ind w:firstLine="720"/>
         <w:jc w:val="both"/>
         <w:rPr>
@@ -5870,6 +5886,7 @@
     </w:p>
     <w:p>
       <w:pPr>
+        <w:spacing w:after="0"/>
         <w:ind w:firstLine="720"/>
         <w:jc w:val="both"/>
         <w:rPr>
@@ -5889,6 +5906,7 @@
     </w:p>
     <w:p>
       <w:pPr>
+        <w:spacing w:after="0"/>
         <w:ind w:firstLine="720"/>
         <w:jc w:val="both"/>
         <w:rPr>
@@ -5903,12 +5921,12 @@
           <w:sz w:val="24"/>
           <w:szCs w:val="24"/>
         </w:rPr>
-        <w:lastRenderedPageBreak/>
         <w:t>Chapter 7, under Use of locks and in chapter 11 Access control systems and Identification badges, describe ways in which space can be separated with the use of authentication/identification. A lack of authentication at the physical level can lead to unauthorized access to information systems which can lead to a security breach.</w:t>
       </w:r>
     </w:p>
     <w:p>
       <w:pPr>
+        <w:spacing w:after="0"/>
         <w:ind w:firstLine="720"/>
         <w:jc w:val="both"/>
         <w:rPr>
@@ -5923,6 +5941,7 @@
           <w:sz w:val="24"/>
           <w:szCs w:val="24"/>
         </w:rPr>
+        <w:lastRenderedPageBreak/>
         <w:t>All the issues presented above become critical when neglected. They may impact the security of any IT system if a vulnerability is found and exploited, or if the infrastructure associated becomes vulnerable to a physical attack</w:t>
       </w:r>
       <w:r>
@@ -5944,6 +5963,7 @@
     </w:p>
     <w:p>
       <w:pPr>
+        <w:spacing w:after="0"/>
         <w:jc w:val="both"/>
         <w:rPr>
           <w:rFonts w:ascii="Times New Roman" w:hAnsi="Times New Roman" w:cs="Times New Roman"/>
@@ -5962,7 +5982,7 @@
           <w:rFonts w:ascii="Times New Roman" w:hAnsi="Times New Roman" w:cs="Times New Roman"/>
         </w:rPr>
       </w:pPr>
-      <w:bookmarkStart w:id="8" w:name="_Toc168009771"/>
+      <w:bookmarkStart w:id="8" w:name="_Toc168139638"/>
       <w:r>
         <w:rPr>
           <w:rFonts w:ascii="Times New Roman" w:hAnsi="Times New Roman" w:cs="Times New Roman"/>
@@ -5985,6 +6005,7 @@
     </w:p>
     <w:p>
       <w:pPr>
+        <w:spacing w:after="0"/>
         <w:ind w:firstLine="720"/>
         <w:jc w:val="both"/>
         <w:rPr>
@@ -6004,6 +6025,7 @@
     </w:p>
     <w:p>
       <w:pPr>
+        <w:spacing w:after="0"/>
         <w:ind w:firstLine="720"/>
         <w:jc w:val="both"/>
         <w:rPr>
@@ -6085,6 +6107,7 @@
     </w:p>
     <w:p>
       <w:pPr>
+        <w:spacing w:after="0"/>
         <w:ind w:firstLine="720"/>
         <w:jc w:val="both"/>
         <w:rPr>
@@ -6190,6 +6213,7 @@
     </w:p>
     <w:p>
       <w:pPr>
+        <w:spacing w:after="0"/>
         <w:ind w:firstLine="720"/>
         <w:jc w:val="both"/>
         <w:rPr>
@@ -6290,7 +6314,7 @@
           <w:rFonts w:ascii="Times New Roman" w:hAnsi="Times New Roman" w:cs="Times New Roman"/>
         </w:rPr>
       </w:pPr>
-      <w:bookmarkStart w:id="9" w:name="_Toc168009772"/>
+      <w:bookmarkStart w:id="9" w:name="_Toc168139639"/>
       <w:r>
         <w:rPr>
           <w:rFonts w:ascii="Times New Roman" w:hAnsi="Times New Roman" w:cs="Times New Roman"/>
@@ -6313,6 +6337,7 @@
     </w:p>
     <w:p>
       <w:pPr>
+        <w:spacing w:after="0"/>
         <w:ind w:firstLine="720"/>
         <w:jc w:val="both"/>
         <w:rPr>
@@ -6332,6 +6357,7 @@
     </w:p>
     <w:p>
       <w:pPr>
+        <w:spacing w:after="0"/>
         <w:ind w:firstLine="720"/>
         <w:jc w:val="both"/>
         <w:rPr>
@@ -6437,6 +6463,7 @@
     </w:p>
     <w:p>
       <w:pPr>
+        <w:spacing w:after="0"/>
         <w:ind w:firstLine="720"/>
         <w:jc w:val="both"/>
         <w:rPr>
@@ -6451,16 +6478,7 @@
           <w:sz w:val="24"/>
           <w:szCs w:val="24"/>
         </w:rPr>
-        <w:t xml:space="preserve">Database security is at the limit between system administration and application development. The database must be secured, and the applications must be able to modify data </w:t>
-      </w:r>
-      <w:r>
-        <w:rPr>
-          <w:rFonts w:ascii="Times New Roman" w:hAnsi="Times New Roman" w:cs="Times New Roman"/>
-          <w:sz w:val="24"/>
-          <w:szCs w:val="24"/>
-        </w:rPr>
-        <w:lastRenderedPageBreak/>
-        <w:t>unimpeded. This “</w:t>
+        <w:t>Database security is at the limit between system administration and application development. The database must be secured, and the applications must be able to modify data unimpeded. This “</w:t>
       </w:r>
       <w:r>
         <w:rPr>
@@ -6545,6 +6563,7 @@
     <w:p>
       <w:pPr>
         <w:pStyle w:val="Bibliography"/>
+        <w:spacing w:after="0"/>
         <w:ind w:firstLine="720"/>
         <w:jc w:val="both"/>
         <w:rPr>
@@ -6564,6 +6583,7 @@
     </w:p>
     <w:p>
       <w:pPr>
+        <w:spacing w:after="0"/>
         <w:ind w:firstLine="720"/>
         <w:jc w:val="both"/>
         <w:rPr>
@@ -6670,6 +6690,7 @@
     <w:p>
       <w:pPr>
         <w:pStyle w:val="Bibliography"/>
+        <w:spacing w:after="0"/>
         <w:ind w:firstLine="720"/>
         <w:jc w:val="both"/>
         <w:rPr>
@@ -6752,6 +6773,7 @@
     <w:p>
       <w:pPr>
         <w:pStyle w:val="Bibliography"/>
+        <w:spacing w:after="0"/>
         <w:ind w:firstLine="720"/>
         <w:jc w:val="both"/>
         <w:rPr>
@@ -6766,6 +6788,7 @@
           <w:sz w:val="24"/>
           <w:szCs w:val="24"/>
         </w:rPr>
+        <w:lastRenderedPageBreak/>
         <w:t xml:space="preserve">Over time, </w:t>
       </w:r>
       <w:r>
@@ -6873,6 +6896,7 @@
     </w:p>
     <w:p>
       <w:pPr>
+        <w:spacing w:after="0"/>
         <w:ind w:firstLine="720"/>
         <w:jc w:val="both"/>
         <w:rPr>
@@ -6954,6 +6978,7 @@
     </w:p>
     <w:p>
       <w:pPr>
+        <w:spacing w:after="0"/>
         <w:ind w:firstLine="720"/>
         <w:jc w:val="both"/>
         <w:rPr>
@@ -7059,7 +7084,7 @@
     </w:p>
     <w:p>
       <w:pPr>
-        <w:spacing w:line="259" w:lineRule="auto"/>
+        <w:spacing w:after="0" w:line="259" w:lineRule="auto"/>
         <w:rPr>
           <w:rFonts w:ascii="Times New Roman" w:hAnsi="Times New Roman" w:cs="Times New Roman"/>
           <w:sz w:val="24"/>
@@ -7077,6 +7102,7 @@
     </w:p>
     <w:p>
       <w:pPr>
+        <w:spacing w:after="0"/>
         <w:ind w:firstLine="720"/>
         <w:jc w:val="both"/>
         <w:rPr>
@@ -7098,7 +7124,7 @@
           <w:szCs w:val="28"/>
         </w:rPr>
       </w:pPr>
-      <w:bookmarkStart w:id="10" w:name="_Toc168009773"/>
+      <w:bookmarkStart w:id="10" w:name="_Toc168139640"/>
       <w:r>
         <w:rPr>
           <w:rFonts w:ascii="Times New Roman" w:hAnsi="Times New Roman" w:cs="Times New Roman"/>
@@ -7113,6 +7139,7 @@
     </w:p>
     <w:p>
       <w:pPr>
+        <w:spacing w:after="0"/>
         <w:ind w:firstLine="720"/>
         <w:jc w:val="both"/>
         <w:rPr>
@@ -7132,6 +7159,7 @@
     </w:p>
     <w:p>
       <w:pPr>
+        <w:spacing w:after="0"/>
         <w:ind w:firstLine="720"/>
         <w:jc w:val="both"/>
         <w:rPr>
@@ -7228,6 +7256,7 @@
           <w:ilvl w:val="0"/>
           <w:numId w:val="28"/>
         </w:numPr>
+        <w:spacing w:after="0"/>
         <w:rPr>
           <w:rFonts w:ascii="Times New Roman" w:hAnsi="Times New Roman" w:cs="Times New Roman"/>
           <w:sz w:val="24"/>
@@ -7250,6 +7279,7 @@
           <w:ilvl w:val="0"/>
           <w:numId w:val="32"/>
         </w:numPr>
+        <w:spacing w:after="0"/>
         <w:rPr>
           <w:rFonts w:ascii="Times New Roman" w:hAnsi="Times New Roman" w:cs="Times New Roman"/>
           <w:sz w:val="24"/>
@@ -7272,6 +7302,7 @@
           <w:ilvl w:val="0"/>
           <w:numId w:val="32"/>
         </w:numPr>
+        <w:spacing w:after="0"/>
         <w:jc w:val="both"/>
         <w:rPr>
           <w:rFonts w:ascii="Times New Roman" w:hAnsi="Times New Roman" w:cs="Times New Roman"/>
@@ -7295,6 +7326,7 @@
           <w:ilvl w:val="0"/>
           <w:numId w:val="32"/>
         </w:numPr>
+        <w:spacing w:after="0"/>
         <w:jc w:val="both"/>
         <w:rPr>
           <w:rFonts w:ascii="Times New Roman" w:hAnsi="Times New Roman" w:cs="Times New Roman"/>
@@ -7318,6 +7350,7 @@
           <w:ilvl w:val="0"/>
           <w:numId w:val="32"/>
         </w:numPr>
+        <w:spacing w:after="0"/>
         <w:jc w:val="both"/>
         <w:rPr>
           <w:rFonts w:ascii="Times New Roman" w:hAnsi="Times New Roman" w:cs="Times New Roman"/>
@@ -7341,6 +7374,7 @@
           <w:ilvl w:val="0"/>
           <w:numId w:val="32"/>
         </w:numPr>
+        <w:spacing w:after="0"/>
         <w:jc w:val="both"/>
         <w:rPr>
           <w:rFonts w:ascii="Times New Roman" w:hAnsi="Times New Roman" w:cs="Times New Roman"/>
@@ -7359,6 +7393,7 @@
     </w:p>
     <w:p>
       <w:pPr>
+        <w:spacing w:after="0"/>
         <w:ind w:firstLine="720"/>
         <w:jc w:val="both"/>
         <w:rPr>
@@ -7383,6 +7418,7 @@
           <w:ilvl w:val="0"/>
           <w:numId w:val="32"/>
         </w:numPr>
+        <w:spacing w:after="0"/>
         <w:jc w:val="both"/>
         <w:rPr>
           <w:rFonts w:ascii="Times New Roman" w:hAnsi="Times New Roman" w:cs="Times New Roman"/>
@@ -7406,6 +7442,7 @@
           <w:ilvl w:val="0"/>
           <w:numId w:val="32"/>
         </w:numPr>
+        <w:spacing w:after="0"/>
         <w:jc w:val="both"/>
         <w:rPr>
           <w:rFonts w:ascii="Times New Roman" w:hAnsi="Times New Roman" w:cs="Times New Roman"/>
@@ -7429,6 +7466,7 @@
           <w:ilvl w:val="0"/>
           <w:numId w:val="32"/>
         </w:numPr>
+        <w:spacing w:after="0"/>
         <w:jc w:val="both"/>
         <w:rPr>
           <w:rFonts w:ascii="Times New Roman" w:hAnsi="Times New Roman" w:cs="Times New Roman"/>
@@ -7452,6 +7490,7 @@
           <w:ilvl w:val="0"/>
           <w:numId w:val="32"/>
         </w:numPr>
+        <w:spacing w:after="0"/>
         <w:jc w:val="both"/>
         <w:rPr>
           <w:rFonts w:ascii="Times New Roman" w:hAnsi="Times New Roman" w:cs="Times New Roman"/>
@@ -7470,6 +7509,7 @@
     </w:p>
     <w:p>
       <w:pPr>
+        <w:spacing w:after="0"/>
         <w:jc w:val="both"/>
         <w:rPr>
           <w:rFonts w:ascii="Times New Roman" w:hAnsi="Times New Roman" w:cs="Times New Roman"/>
@@ -7488,6 +7528,7 @@
     </w:p>
     <w:p>
       <w:pPr>
+        <w:spacing w:after="0"/>
         <w:ind w:firstLine="720"/>
         <w:rPr>
           <w:rFonts w:ascii="Times New Roman" w:hAnsi="Times New Roman" w:cs="Times New Roman"/>
@@ -7511,6 +7552,7 @@
           <w:ilvl w:val="0"/>
           <w:numId w:val="27"/>
         </w:numPr>
+        <w:spacing w:after="0"/>
         <w:rPr>
           <w:rFonts w:ascii="Times New Roman" w:hAnsi="Times New Roman" w:cs="Times New Roman"/>
           <w:sz w:val="24"/>
@@ -7541,6 +7583,7 @@
           <w:ilvl w:val="0"/>
           <w:numId w:val="27"/>
         </w:numPr>
+        <w:spacing w:after="0"/>
         <w:jc w:val="both"/>
         <w:rPr>
           <w:rFonts w:ascii="Times New Roman" w:hAnsi="Times New Roman" w:cs="Times New Roman"/>
@@ -7572,6 +7615,7 @@
           <w:ilvl w:val="0"/>
           <w:numId w:val="27"/>
         </w:numPr>
+        <w:spacing w:after="0"/>
         <w:jc w:val="both"/>
         <w:rPr>
           <w:rFonts w:ascii="Times New Roman" w:hAnsi="Times New Roman" w:cs="Times New Roman"/>
@@ -7603,6 +7647,7 @@
           <w:ilvl w:val="0"/>
           <w:numId w:val="27"/>
         </w:numPr>
+        <w:spacing w:after="0"/>
         <w:jc w:val="both"/>
         <w:rPr>
           <w:rFonts w:ascii="Times New Roman" w:hAnsi="Times New Roman" w:cs="Times New Roman"/>
@@ -7626,6 +7671,7 @@
           <w:ilvl w:val="0"/>
           <w:numId w:val="27"/>
         </w:numPr>
+        <w:spacing w:after="0"/>
         <w:jc w:val="both"/>
         <w:rPr>
           <w:rFonts w:ascii="Times New Roman" w:hAnsi="Times New Roman" w:cs="Times New Roman"/>
@@ -7649,6 +7695,7 @@
           <w:ilvl w:val="0"/>
           <w:numId w:val="27"/>
         </w:numPr>
+        <w:spacing w:after="0"/>
         <w:jc w:val="both"/>
         <w:rPr>
           <w:rFonts w:ascii="Times New Roman" w:hAnsi="Times New Roman" w:cs="Times New Roman"/>
@@ -7680,6 +7727,7 @@
           <w:ilvl w:val="0"/>
           <w:numId w:val="27"/>
         </w:numPr>
+        <w:spacing w:after="0"/>
         <w:jc w:val="both"/>
         <w:rPr>
           <w:rFonts w:ascii="Times New Roman" w:hAnsi="Times New Roman" w:cs="Times New Roman"/>
@@ -7711,6 +7759,7 @@
           <w:ilvl w:val="0"/>
           <w:numId w:val="27"/>
         </w:numPr>
+        <w:spacing w:after="0"/>
         <w:jc w:val="both"/>
         <w:rPr>
           <w:rFonts w:ascii="Times New Roman" w:hAnsi="Times New Roman" w:cs="Times New Roman"/>
@@ -7742,6 +7791,7 @@
           <w:ilvl w:val="0"/>
           <w:numId w:val="27"/>
         </w:numPr>
+        <w:spacing w:after="0"/>
         <w:jc w:val="both"/>
         <w:rPr>
           <w:rFonts w:ascii="Times New Roman" w:hAnsi="Times New Roman" w:cs="Times New Roman"/>
@@ -7783,6 +7833,7 @@
           <w:ilvl w:val="0"/>
           <w:numId w:val="27"/>
         </w:numPr>
+        <w:spacing w:after="0"/>
         <w:jc w:val="both"/>
         <w:rPr>
           <w:rFonts w:ascii="Times New Roman" w:hAnsi="Times New Roman" w:cs="Times New Roman"/>
@@ -7812,6 +7863,7 @@
         <w:tabs>
           <w:tab w:val="left" w:pos="984"/>
         </w:tabs>
+        <w:spacing w:after="0"/>
         <w:jc w:val="both"/>
         <w:rPr>
           <w:rFonts w:ascii="Times New Roman" w:hAnsi="Times New Roman" w:cs="Times New Roman"/>
@@ -7839,6 +7891,7 @@
         <w:tabs>
           <w:tab w:val="left" w:pos="984"/>
         </w:tabs>
+        <w:spacing w:after="0"/>
         <w:jc w:val="both"/>
         <w:rPr>
           <w:rFonts w:ascii="Times New Roman" w:hAnsi="Times New Roman" w:cs="Times New Roman"/>
@@ -7852,7 +7905,6 @@
           <w:sz w:val="24"/>
           <w:szCs w:val="24"/>
         </w:rPr>
-        <w:lastRenderedPageBreak/>
         <w:t xml:space="preserve">Unfamiliar </w:t>
       </w:r>
     </w:p>
@@ -7866,6 +7918,7 @@
         <w:tabs>
           <w:tab w:val="left" w:pos="984"/>
         </w:tabs>
+        <w:spacing w:after="0"/>
         <w:jc w:val="both"/>
         <w:rPr>
           <w:rFonts w:ascii="Times New Roman" w:hAnsi="Times New Roman" w:cs="Times New Roman"/>
@@ -7900,6 +7953,7 @@
         <w:tabs>
           <w:tab w:val="left" w:pos="984"/>
         </w:tabs>
+        <w:spacing w:after="0"/>
         <w:jc w:val="both"/>
         <w:rPr>
           <w:rFonts w:ascii="Times New Roman" w:hAnsi="Times New Roman" w:cs="Times New Roman"/>
@@ -7926,6 +7980,7 @@
         <w:tabs>
           <w:tab w:val="left" w:pos="984"/>
         </w:tabs>
+        <w:spacing w:after="0"/>
         <w:jc w:val="both"/>
         <w:rPr>
           <w:rFonts w:ascii="Times New Roman" w:hAnsi="Times New Roman" w:cs="Times New Roman"/>
@@ -7952,6 +8007,7 @@
         <w:tabs>
           <w:tab w:val="left" w:pos="984"/>
         </w:tabs>
+        <w:spacing w:after="0"/>
         <w:jc w:val="both"/>
         <w:rPr>
           <w:rFonts w:ascii="Times New Roman" w:hAnsi="Times New Roman" w:cs="Times New Roman"/>
@@ -7965,6 +8021,7 @@
           <w:sz w:val="24"/>
           <w:szCs w:val="24"/>
         </w:rPr>
+        <w:lastRenderedPageBreak/>
         <w:t>Familiar.</w:t>
       </w:r>
     </w:p>
@@ -7973,6 +8030,7 @@
         <w:tabs>
           <w:tab w:val="left" w:pos="984"/>
         </w:tabs>
+        <w:spacing w:after="0"/>
         <w:jc w:val="both"/>
         <w:rPr>
           <w:rFonts w:ascii="Times New Roman" w:hAnsi="Times New Roman" w:cs="Times New Roman"/>
@@ -7995,6 +8053,7 @@
         <w:tabs>
           <w:tab w:val="left" w:pos="984"/>
         </w:tabs>
+        <w:spacing w:after="0"/>
         <w:jc w:val="both"/>
         <w:rPr>
           <w:rFonts w:ascii="Times New Roman" w:hAnsi="Times New Roman" w:cs="Times New Roman"/>
@@ -8017,6 +8076,7 @@
         <w:tabs>
           <w:tab w:val="left" w:pos="984"/>
         </w:tabs>
+        <w:spacing w:after="0"/>
         <w:jc w:val="both"/>
         <w:rPr>
           <w:rFonts w:ascii="Times New Roman" w:hAnsi="Times New Roman" w:cs="Times New Roman"/>
@@ -8039,6 +8099,7 @@
         <w:tabs>
           <w:tab w:val="left" w:pos="984"/>
         </w:tabs>
+        <w:spacing w:after="0"/>
         <w:jc w:val="both"/>
         <w:rPr>
           <w:rFonts w:ascii="Times New Roman" w:hAnsi="Times New Roman" w:cs="Times New Roman"/>
@@ -8077,7 +8138,7 @@
           <w:rFonts w:ascii="Times New Roman" w:hAnsi="Times New Roman" w:cs="Times New Roman"/>
         </w:rPr>
       </w:pPr>
-      <w:bookmarkStart w:id="11" w:name="_Toc168009774"/>
+      <w:bookmarkStart w:id="11" w:name="_Toc168139641"/>
       <w:r>
         <w:rPr>
           <w:rFonts w:ascii="Times New Roman" w:hAnsi="Times New Roman" w:cs="Times New Roman"/>
@@ -8088,6 +8149,7 @@
     </w:p>
     <w:p>
       <w:pPr>
+        <w:spacing w:after="0"/>
         <w:ind w:firstLine="720"/>
         <w:jc w:val="both"/>
         <w:rPr>
@@ -8107,6 +8169,7 @@
     </w:p>
     <w:p>
       <w:pPr>
+        <w:spacing w:after="0"/>
         <w:ind w:firstLine="720"/>
         <w:jc w:val="both"/>
         <w:rPr>
@@ -8145,6 +8208,7 @@
     </w:p>
     <w:p>
       <w:pPr>
+        <w:spacing w:after="0"/>
         <w:ind w:firstLine="720"/>
         <w:jc w:val="both"/>
         <w:rPr>
@@ -8175,6 +8239,7 @@
     </w:p>
     <w:p>
       <w:pPr>
+        <w:spacing w:after="0"/>
         <w:ind w:firstLine="720"/>
         <w:jc w:val="both"/>
         <w:rPr>
@@ -8213,6 +8278,7 @@
     </w:p>
     <w:p>
       <w:pPr>
+        <w:spacing w:after="0"/>
         <w:ind w:firstLine="720"/>
         <w:jc w:val="both"/>
         <w:rPr>
@@ -8232,6 +8298,7 @@
     </w:p>
     <w:p>
       <w:pPr>
+        <w:spacing w:after="0"/>
         <w:ind w:firstLine="720"/>
         <w:jc w:val="both"/>
         <w:rPr>
@@ -8270,13 +8337,15 @@
     </w:p>
     <w:p>
       <w:pPr>
-        <w:rPr>
-          <w:rFonts w:ascii="Times New Roman" w:hAnsi="Times New Roman" w:cs="Times New Roman"/>
-        </w:rPr>
-      </w:pPr>
-    </w:p>
-    <w:p>
-      <w:pPr>
+        <w:spacing w:after="0"/>
+        <w:rPr>
+          <w:rFonts w:ascii="Times New Roman" w:hAnsi="Times New Roman" w:cs="Times New Roman"/>
+        </w:rPr>
+      </w:pPr>
+    </w:p>
+    <w:p>
+      <w:pPr>
+        <w:spacing w:after="0"/>
         <w:ind w:firstLine="720"/>
         <w:jc w:val="both"/>
         <w:rPr>
@@ -8296,6 +8365,7 @@
     </w:p>
     <w:p>
       <w:pPr>
+        <w:spacing w:after="0"/>
         <w:ind w:firstLine="720"/>
         <w:jc w:val="both"/>
         <w:rPr>
@@ -8334,6 +8404,7 @@
     </w:p>
     <w:p>
       <w:pPr>
+        <w:spacing w:after="0"/>
         <w:ind w:firstLine="720"/>
         <w:jc w:val="both"/>
         <w:rPr>
@@ -8353,6 +8424,7 @@
     </w:p>
     <w:p>
       <w:pPr>
+        <w:spacing w:after="0"/>
         <w:ind w:firstLine="720"/>
         <w:jc w:val="both"/>
         <w:rPr>
@@ -8391,6 +8463,7 @@
     </w:p>
     <w:p>
       <w:pPr>
+        <w:spacing w:after="0"/>
         <w:ind w:firstLine="720"/>
         <w:jc w:val="both"/>
         <w:rPr>
@@ -8410,6 +8483,7 @@
     </w:p>
     <w:p>
       <w:pPr>
+        <w:spacing w:after="0"/>
         <w:ind w:firstLine="720"/>
         <w:jc w:val="both"/>
         <w:rPr>
@@ -8424,6 +8498,7 @@
           <w:sz w:val="24"/>
           <w:szCs w:val="24"/>
         </w:rPr>
+        <w:lastRenderedPageBreak/>
         <w:t xml:space="preserve">The last part of the survey is shown below, in </w:t>
       </w:r>
       <w:hyperlink w:anchor="_Annex_1_–" w:history="1">
@@ -8467,7 +8542,7 @@
           <w:rFonts w:ascii="Times New Roman" w:hAnsi="Times New Roman" w:cs="Times New Roman"/>
         </w:rPr>
       </w:pPr>
-      <w:bookmarkStart w:id="12" w:name="_Toc168009775"/>
+      <w:bookmarkStart w:id="12" w:name="_Toc168139642"/>
       <w:r>
         <w:rPr>
           <w:rFonts w:ascii="Times New Roman" w:hAnsi="Times New Roman" w:cs="Times New Roman"/>
@@ -8478,6 +8553,7 @@
     </w:p>
     <w:p>
       <w:pPr>
+        <w:spacing w:after="0"/>
         <w:ind w:firstLine="720"/>
         <w:jc w:val="both"/>
         <w:rPr>
@@ -8693,6 +8769,7 @@
     </w:p>
     <w:p>
       <w:pPr>
+        <w:spacing w:after="0"/>
         <w:jc w:val="both"/>
         <w:rPr>
           <w:rFonts w:ascii="Times New Roman" w:hAnsi="Times New Roman" w:cs="Times New Roman"/>
@@ -8712,6 +8789,7 @@
     </w:p>
     <w:p>
       <w:pPr>
+        <w:spacing w:after="0"/>
         <w:jc w:val="both"/>
         <w:rPr>
           <w:rFonts w:ascii="Times New Roman" w:hAnsi="Times New Roman" w:cs="Times New Roman"/>
@@ -8730,7 +8808,7 @@
           <w:rFonts w:ascii="Times New Roman" w:hAnsi="Times New Roman" w:cs="Times New Roman"/>
         </w:rPr>
       </w:pPr>
-      <w:bookmarkStart w:id="13" w:name="_Toc168009776"/>
+      <w:bookmarkStart w:id="13" w:name="_Toc168139643"/>
       <w:r>
         <w:rPr>
           <w:rFonts w:ascii="Times New Roman" w:hAnsi="Times New Roman" w:cs="Times New Roman"/>
@@ -8765,6 +8843,7 @@
     </w:p>
     <w:p>
       <w:pPr>
+        <w:spacing w:after="0"/>
         <w:jc w:val="both"/>
         <w:rPr>
           <w:rFonts w:ascii="Times New Roman" w:hAnsi="Times New Roman" w:cs="Times New Roman"/>
@@ -8913,6 +8992,7 @@
     </w:p>
     <w:p>
       <w:pPr>
+        <w:spacing w:after="0"/>
         <w:jc w:val="both"/>
         <w:rPr>
           <w:rFonts w:ascii="Times New Roman" w:hAnsi="Times New Roman" w:cs="Times New Roman"/>
@@ -8943,16 +9023,7 @@
           <w:sz w:val="24"/>
           <w:szCs w:val="24"/>
         </w:rPr>
-        <w:t xml:space="preserve">technologies in the educational field is controversial, as the </w:t>
-      </w:r>
-      <w:r>
-        <w:rPr>
-          <w:rFonts w:ascii="Times New Roman" w:hAnsi="Times New Roman" w:cs="Times New Roman"/>
-          <w:sz w:val="24"/>
-          <w:szCs w:val="24"/>
-        </w:rPr>
-        <w:lastRenderedPageBreak/>
-        <w:t>conclusion of “</w:t>
+        <w:t>technologies in the educational field is controversial, as the conclusion of “</w:t>
       </w:r>
       <w:r>
         <w:rPr>
@@ -9054,6 +9125,7 @@
     </w:p>
     <w:p>
       <w:pPr>
+        <w:spacing w:after="0"/>
         <w:jc w:val="both"/>
         <w:rPr>
           <w:rFonts w:ascii="Times New Roman" w:hAnsi="Times New Roman" w:cs="Times New Roman"/>
@@ -9084,7 +9156,7 @@
           <w:szCs w:val="28"/>
         </w:rPr>
       </w:pPr>
-      <w:bookmarkStart w:id="14" w:name="_Toc168009777"/>
+      <w:bookmarkStart w:id="14" w:name="_Toc168139644"/>
       <w:r>
         <w:rPr>
           <w:rFonts w:ascii="Times New Roman" w:hAnsi="Times New Roman" w:cs="Times New Roman"/>
@@ -9140,7 +9212,7 @@
     </w:p>
     <w:p>
       <w:pPr>
-        <w:spacing w:line="360" w:lineRule="auto"/>
+        <w:spacing w:after="0" w:line="360" w:lineRule="auto"/>
         <w:ind w:firstLine="720"/>
         <w:rPr>
           <w:rFonts w:ascii="Times New Roman" w:hAnsi="Times New Roman" w:cs="Times New Roman"/>
@@ -9183,7 +9255,7 @@
           <w:rFonts w:ascii="Times New Roman" w:hAnsi="Times New Roman" w:cs="Times New Roman"/>
         </w:rPr>
       </w:pPr>
-      <w:bookmarkStart w:id="15" w:name="_Toc168009778"/>
+      <w:bookmarkStart w:id="15" w:name="_Toc168139645"/>
       <w:r>
         <w:rPr>
           <w:rFonts w:ascii="Times New Roman" w:hAnsi="Times New Roman" w:cs="Times New Roman"/>
@@ -9218,7 +9290,7 @@
     </w:p>
     <w:p>
       <w:pPr>
-        <w:spacing w:line="360" w:lineRule="auto"/>
+        <w:spacing w:after="0" w:line="360" w:lineRule="auto"/>
         <w:ind w:firstLine="720"/>
         <w:rPr>
           <w:rFonts w:ascii="Times New Roman" w:hAnsi="Times New Roman" w:cs="Times New Roman"/>
@@ -9280,7 +9352,7 @@
     </w:p>
     <w:p>
       <w:pPr>
-        <w:spacing w:line="360" w:lineRule="auto"/>
+        <w:spacing w:after="0" w:line="360" w:lineRule="auto"/>
         <w:rPr>
           <w:rFonts w:ascii="Times New Roman" w:hAnsi="Times New Roman" w:cs="Times New Roman"/>
           <w:sz w:val="24"/>
@@ -9306,7 +9378,7 @@
     </w:p>
     <w:p>
       <w:pPr>
-        <w:spacing w:line="360" w:lineRule="auto"/>
+        <w:spacing w:after="0" w:line="360" w:lineRule="auto"/>
         <w:rPr>
           <w:rFonts w:ascii="Times New Roman" w:hAnsi="Times New Roman" w:cs="Times New Roman"/>
           <w:sz w:val="24"/>
@@ -9357,7 +9429,7 @@
     </w:p>
     <w:p>
       <w:pPr>
-        <w:spacing w:line="360" w:lineRule="auto"/>
+        <w:spacing w:after="0" w:line="360" w:lineRule="auto"/>
         <w:rPr>
           <w:rFonts w:ascii="Times New Roman" w:hAnsi="Times New Roman" w:cs="Times New Roman"/>
           <w:sz w:val="24"/>
@@ -9422,7 +9494,357 @@
     </w:p>
     <w:p>
       <w:pPr>
-        <w:spacing w:line="360" w:lineRule="auto"/>
+        <w:spacing w:after="0" w:line="360" w:lineRule="auto"/>
+        <w:rPr>
+          <w:rFonts w:ascii="Times New Roman" w:hAnsi="Times New Roman" w:cs="Times New Roman"/>
+          <w:sz w:val="24"/>
+          <w:szCs w:val="24"/>
+        </w:rPr>
+      </w:pPr>
+    </w:p>
+    <w:p>
+      <w:pPr>
+        <w:spacing w:after="0" w:line="360" w:lineRule="auto"/>
+        <w:rPr>
+          <w:rFonts w:ascii="Times New Roman" w:hAnsi="Times New Roman" w:cs="Times New Roman"/>
+          <w:sz w:val="24"/>
+          <w:szCs w:val="24"/>
+        </w:rPr>
+      </w:pPr>
+      <w:r>
+        <w:rPr>
+          <w:rFonts w:ascii="Times New Roman" w:hAnsi="Times New Roman" w:cs="Times New Roman"/>
+          <w:sz w:val="24"/>
+          <w:szCs w:val="24"/>
+        </w:rPr>
+        <w:tab/>
+        <w:t xml:space="preserve">The API </w:t>
+      </w:r>
+      <w:hyperlink w:anchor="_Annex_2_–" w:history="1">
+        <w:r>
+          <w:rPr>
+            <w:rStyle w:val="Hyperlink"/>
+            <w:rFonts w:ascii="Times New Roman" w:hAnsi="Times New Roman" w:cs="Times New Roman"/>
+            <w:sz w:val="24"/>
+            <w:szCs w:val="24"/>
+          </w:rPr>
+          <w:t>(annex 2)</w:t>
+        </w:r>
+      </w:hyperlink>
+      <w:r>
+        <w:rPr>
+          <w:rFonts w:ascii="Times New Roman" w:hAnsi="Times New Roman" w:cs="Times New Roman"/>
+          <w:sz w:val="24"/>
+          <w:szCs w:val="24"/>
+        </w:rPr>
+        <w:t xml:space="preserve"> must work in tandem with the client application to deliver information. It uses controllers and HTTP </w:t>
+      </w:r>
+      <w:hyperlink w:anchor="_Annex_2_–" w:history="1">
+        <w:r>
+          <w:rPr>
+            <w:rStyle w:val="Hyperlink"/>
+            <w:rFonts w:ascii="Times New Roman" w:hAnsi="Times New Roman" w:cs="Times New Roman"/>
+            <w:sz w:val="24"/>
+            <w:szCs w:val="24"/>
+          </w:rPr>
+          <w:t>(annex 2)</w:t>
+        </w:r>
+      </w:hyperlink>
+      <w:r>
+        <w:rPr>
+          <w:rFonts w:ascii="Times New Roman" w:hAnsi="Times New Roman" w:cs="Times New Roman"/>
+          <w:sz w:val="24"/>
+          <w:szCs w:val="24"/>
+        </w:rPr>
+        <w:t xml:space="preserve"> methods</w:t>
+      </w:r>
+      <w:r>
+        <w:rPr>
+          <w:rFonts w:ascii="Times New Roman" w:hAnsi="Times New Roman" w:cs="Times New Roman"/>
+          <w:sz w:val="24"/>
+          <w:szCs w:val="24"/>
+        </w:rPr>
+        <w:t xml:space="preserve">, </w:t>
+      </w:r>
+      <w:r>
+        <w:rPr>
+          <w:rFonts w:ascii="Times New Roman" w:hAnsi="Times New Roman" w:cs="Times New Roman"/>
+          <w:sz w:val="24"/>
+          <w:szCs w:val="24"/>
+        </w:rPr>
+        <w:t>alongside</w:t>
+      </w:r>
+      <w:r>
+        <w:rPr>
+          <w:rFonts w:ascii="Times New Roman" w:hAnsi="Times New Roman" w:cs="Times New Roman"/>
+          <w:sz w:val="24"/>
+          <w:szCs w:val="24"/>
+        </w:rPr>
+        <w:t xml:space="preserve"> </w:t>
+      </w:r>
+      <w:r>
+        <w:rPr>
+          <w:rFonts w:ascii="Times New Roman" w:hAnsi="Times New Roman" w:cs="Times New Roman"/>
+          <w:sz w:val="24"/>
+          <w:szCs w:val="24"/>
+        </w:rPr>
+        <w:t>JSON</w:t>
+      </w:r>
+      <w:r>
+        <w:rPr>
+          <w:rFonts w:ascii="Times New Roman" w:hAnsi="Times New Roman" w:cs="Times New Roman"/>
+          <w:sz w:val="24"/>
+          <w:szCs w:val="24"/>
+        </w:rPr>
+        <w:t xml:space="preserve"> </w:t>
+      </w:r>
+      <w:hyperlink w:anchor="_Annex_2_–" w:history="1">
+        <w:r>
+          <w:rPr>
+            <w:rStyle w:val="Hyperlink"/>
+            <w:rFonts w:ascii="Times New Roman" w:hAnsi="Times New Roman" w:cs="Times New Roman"/>
+            <w:sz w:val="24"/>
+            <w:szCs w:val="24"/>
+          </w:rPr>
+          <w:t>(annex 2)</w:t>
+        </w:r>
+      </w:hyperlink>
+      <w:r>
+        <w:rPr>
+          <w:rFonts w:ascii="Times New Roman" w:hAnsi="Times New Roman" w:cs="Times New Roman"/>
+          <w:sz w:val="24"/>
+          <w:szCs w:val="24"/>
+        </w:rPr>
+        <w:t xml:space="preserve"> formatting to communicate.</w:t>
+      </w:r>
+    </w:p>
+    <w:p>
+      <w:pPr>
+        <w:spacing w:after="0" w:line="360" w:lineRule="auto"/>
+        <w:rPr>
+          <w:rFonts w:ascii="Times New Roman" w:hAnsi="Times New Roman" w:cs="Times New Roman"/>
+          <w:sz w:val="24"/>
+          <w:szCs w:val="24"/>
+        </w:rPr>
+      </w:pPr>
+      <w:r>
+        <w:rPr>
+          <w:rFonts w:ascii="Times New Roman" w:hAnsi="Times New Roman" w:cs="Times New Roman"/>
+          <w:sz w:val="24"/>
+          <w:szCs w:val="24"/>
+        </w:rPr>
+        <w:tab/>
+        <w:t xml:space="preserve">The HTTP methods are a standard for information transfer within an API </w:t>
+      </w:r>
+      <w:hyperlink w:anchor="_Annex_2_–" w:history="1">
+        <w:r>
+          <w:rPr>
+            <w:rStyle w:val="Hyperlink"/>
+            <w:rFonts w:ascii="Times New Roman" w:hAnsi="Times New Roman" w:cs="Times New Roman"/>
+            <w:sz w:val="24"/>
+            <w:szCs w:val="24"/>
+          </w:rPr>
+          <w:t>(annex 2)</w:t>
+        </w:r>
+      </w:hyperlink>
+      <w:r>
+        <w:rPr>
+          <w:rFonts w:ascii="Times New Roman" w:hAnsi="Times New Roman" w:cs="Times New Roman"/>
+          <w:sz w:val="24"/>
+          <w:szCs w:val="24"/>
+        </w:rPr>
+        <w:t>:</w:t>
+      </w:r>
+    </w:p>
+    <w:p>
+      <w:pPr>
+        <w:pStyle w:val="ListParagraph"/>
+        <w:numPr>
+          <w:ilvl w:val="0"/>
+          <w:numId w:val="36"/>
+        </w:numPr>
+        <w:spacing w:after="0" w:line="360" w:lineRule="auto"/>
+        <w:rPr>
+          <w:rFonts w:ascii="Times New Roman" w:hAnsi="Times New Roman" w:cs="Times New Roman"/>
+          <w:sz w:val="24"/>
+          <w:szCs w:val="24"/>
+        </w:rPr>
+      </w:pPr>
+      <w:r>
+        <w:rPr>
+          <w:rFonts w:ascii="Times New Roman" w:hAnsi="Times New Roman" w:cs="Times New Roman"/>
+          <w:sz w:val="24"/>
+          <w:szCs w:val="24"/>
+        </w:rPr>
+        <w:t>Get</w:t>
+      </w:r>
+    </w:p>
+    <w:p>
+      <w:pPr>
+        <w:pStyle w:val="ListParagraph"/>
+        <w:numPr>
+          <w:ilvl w:val="0"/>
+          <w:numId w:val="36"/>
+        </w:numPr>
+        <w:spacing w:after="0" w:line="360" w:lineRule="auto"/>
+        <w:rPr>
+          <w:rFonts w:ascii="Times New Roman" w:hAnsi="Times New Roman" w:cs="Times New Roman"/>
+          <w:sz w:val="24"/>
+          <w:szCs w:val="24"/>
+        </w:rPr>
+      </w:pPr>
+      <w:r>
+        <w:rPr>
+          <w:rFonts w:ascii="Times New Roman" w:hAnsi="Times New Roman" w:cs="Times New Roman"/>
+          <w:sz w:val="24"/>
+          <w:szCs w:val="24"/>
+        </w:rPr>
+        <w:t>Post</w:t>
+      </w:r>
+    </w:p>
+    <w:p>
+      <w:pPr>
+        <w:pStyle w:val="ListParagraph"/>
+        <w:numPr>
+          <w:ilvl w:val="0"/>
+          <w:numId w:val="36"/>
+        </w:numPr>
+        <w:spacing w:after="0" w:line="360" w:lineRule="auto"/>
+        <w:rPr>
+          <w:rFonts w:ascii="Times New Roman" w:hAnsi="Times New Roman" w:cs="Times New Roman"/>
+          <w:sz w:val="24"/>
+          <w:szCs w:val="24"/>
+        </w:rPr>
+      </w:pPr>
+      <w:r>
+        <w:rPr>
+          <w:rFonts w:ascii="Times New Roman" w:hAnsi="Times New Roman" w:cs="Times New Roman"/>
+          <w:sz w:val="24"/>
+          <w:szCs w:val="24"/>
+        </w:rPr>
+        <w:t>Put</w:t>
+      </w:r>
+    </w:p>
+    <w:p>
+      <w:pPr>
+        <w:pStyle w:val="ListParagraph"/>
+        <w:numPr>
+          <w:ilvl w:val="0"/>
+          <w:numId w:val="36"/>
+        </w:numPr>
+        <w:spacing w:after="0" w:line="360" w:lineRule="auto"/>
+        <w:rPr>
+          <w:rFonts w:ascii="Times New Roman" w:hAnsi="Times New Roman" w:cs="Times New Roman"/>
+          <w:sz w:val="24"/>
+          <w:szCs w:val="24"/>
+        </w:rPr>
+      </w:pPr>
+      <w:r>
+        <w:rPr>
+          <w:rFonts w:ascii="Times New Roman" w:hAnsi="Times New Roman" w:cs="Times New Roman"/>
+          <w:sz w:val="24"/>
+          <w:szCs w:val="24"/>
+        </w:rPr>
+        <w:t>Delete</w:t>
+      </w:r>
+    </w:p>
+    <w:p>
+      <w:pPr>
+        <w:spacing w:after="0" w:line="360" w:lineRule="auto"/>
+        <w:rPr>
+          <w:rFonts w:ascii="Times New Roman" w:hAnsi="Times New Roman" w:cs="Times New Roman"/>
+          <w:sz w:val="24"/>
+          <w:szCs w:val="24"/>
+        </w:rPr>
+      </w:pPr>
+      <w:r>
+        <w:rPr>
+          <w:rFonts w:ascii="Times New Roman" w:hAnsi="Times New Roman" w:cs="Times New Roman"/>
+          <w:sz w:val="24"/>
+          <w:szCs w:val="24"/>
+        </w:rPr>
+        <w:t>Are some of the most used methods when dealing with data manipulation.</w:t>
+      </w:r>
+    </w:p>
+    <w:p>
+      <w:pPr>
+        <w:spacing w:after="0" w:line="360" w:lineRule="auto"/>
+        <w:rPr>
+          <w:rFonts w:ascii="Times New Roman" w:hAnsi="Times New Roman" w:cs="Times New Roman"/>
+          <w:sz w:val="24"/>
+          <w:szCs w:val="24"/>
+        </w:rPr>
+      </w:pPr>
+      <w:r>
+        <w:rPr>
+          <w:rFonts w:ascii="Times New Roman" w:hAnsi="Times New Roman" w:cs="Times New Roman"/>
+          <w:sz w:val="24"/>
+          <w:szCs w:val="24"/>
+        </w:rPr>
+        <w:tab/>
+        <w:t>Get method requests a resource.</w:t>
+      </w:r>
+    </w:p>
+    <w:p>
+      <w:pPr>
+        <w:spacing w:after="0" w:line="360" w:lineRule="auto"/>
+        <w:rPr>
+          <w:rFonts w:ascii="Times New Roman" w:hAnsi="Times New Roman" w:cs="Times New Roman"/>
+          <w:sz w:val="24"/>
+          <w:szCs w:val="24"/>
+        </w:rPr>
+      </w:pPr>
+      <w:r>
+        <w:rPr>
+          <w:rFonts w:ascii="Times New Roman" w:hAnsi="Times New Roman" w:cs="Times New Roman"/>
+          <w:sz w:val="24"/>
+          <w:szCs w:val="24"/>
+        </w:rPr>
+        <w:tab/>
+        <w:t>Post method submits data and may await a response.</w:t>
+      </w:r>
+    </w:p>
+    <w:p>
+      <w:pPr>
+        <w:spacing w:after="0" w:line="360" w:lineRule="auto"/>
+        <w:rPr>
+          <w:rFonts w:ascii="Times New Roman" w:hAnsi="Times New Roman" w:cs="Times New Roman"/>
+          <w:sz w:val="24"/>
+          <w:szCs w:val="24"/>
+        </w:rPr>
+      </w:pPr>
+      <w:r>
+        <w:rPr>
+          <w:rFonts w:ascii="Times New Roman" w:hAnsi="Times New Roman" w:cs="Times New Roman"/>
+          <w:sz w:val="24"/>
+          <w:szCs w:val="24"/>
+        </w:rPr>
+        <w:tab/>
+        <w:t>Put method submits data for replacement of existing data.</w:t>
+      </w:r>
+    </w:p>
+    <w:p>
+      <w:pPr>
+        <w:spacing w:after="0" w:line="360" w:lineRule="auto"/>
+        <w:rPr>
+          <w:rFonts w:ascii="Times New Roman" w:hAnsi="Times New Roman" w:cs="Times New Roman"/>
+          <w:sz w:val="24"/>
+          <w:szCs w:val="24"/>
+        </w:rPr>
+      </w:pPr>
+      <w:r>
+        <w:rPr>
+          <w:rFonts w:ascii="Times New Roman" w:hAnsi="Times New Roman" w:cs="Times New Roman"/>
+          <w:sz w:val="24"/>
+          <w:szCs w:val="24"/>
+        </w:rPr>
+        <w:tab/>
+        <w:t>Delete method deletes specified data.</w:t>
+      </w:r>
+    </w:p>
+    <w:p>
+      <w:pPr>
+        <w:spacing w:after="0" w:line="360" w:lineRule="auto"/>
         <w:rPr>
           <w:rFonts w:ascii="Times New Roman" w:hAnsi="Times New Roman" w:cs="Times New Roman"/>
           <w:color w:val="FF0000"/>
@@ -9430,97 +9852,240 @@
           <w:szCs w:val="24"/>
         </w:rPr>
       </w:pPr>
-      <w:r>
-        <w:rPr>
-          <w:rFonts w:ascii="Times New Roman" w:hAnsi="Times New Roman" w:cs="Times New Roman"/>
-          <w:color w:val="FF0000"/>
-          <w:sz w:val="24"/>
-          <w:szCs w:val="24"/>
-        </w:rPr>
-        <w:t xml:space="preserve">--application </w:t>
+    </w:p>
+    <w:p>
+      <w:pPr>
+        <w:spacing w:after="0" w:line="360" w:lineRule="auto"/>
+        <w:ind w:firstLine="720"/>
+        <w:rPr>
+          <w:rFonts w:ascii="Times New Roman" w:hAnsi="Times New Roman" w:cs="Times New Roman"/>
+          <w:color w:val="C00000"/>
+          <w:sz w:val="24"/>
+          <w:szCs w:val="24"/>
+        </w:rPr>
+      </w:pPr>
+      <w:r>
+        <w:rPr>
+          <w:rFonts w:ascii="Times New Roman" w:hAnsi="Times New Roman" w:cs="Times New Roman"/>
+          <w:sz w:val="24"/>
+          <w:szCs w:val="24"/>
+        </w:rPr>
+        <w:lastRenderedPageBreak/>
+        <w:t>For the application to work as intended, the database must</w:t>
+      </w:r>
+      <w:r>
+        <w:rPr>
+          <w:rFonts w:ascii="Times New Roman" w:hAnsi="Times New Roman" w:cs="Times New Roman"/>
+          <w:sz w:val="24"/>
+          <w:szCs w:val="24"/>
+        </w:rPr>
+        <w:t xml:space="preserve"> be able to store certain data about the user’s choice of</w:t>
+      </w:r>
+      <w:r>
+        <w:rPr>
+          <w:rFonts w:ascii="Times New Roman" w:hAnsi="Times New Roman" w:cs="Times New Roman"/>
+          <w:sz w:val="24"/>
+          <w:szCs w:val="24"/>
+        </w:rPr>
+        <w:t xml:space="preserve"> </w:t>
+      </w:r>
+      <w:r>
+        <w:rPr>
+          <w:rFonts w:ascii="Times New Roman" w:hAnsi="Times New Roman" w:cs="Times New Roman"/>
+          <w:sz w:val="24"/>
+          <w:szCs w:val="24"/>
+        </w:rPr>
+        <w:t>subjects they are interested in.</w:t>
+      </w:r>
+      <w:r>
+        <w:rPr>
+          <w:rFonts w:ascii="Times New Roman" w:hAnsi="Times New Roman" w:cs="Times New Roman"/>
+          <w:sz w:val="24"/>
+          <w:szCs w:val="24"/>
+        </w:rPr>
+        <w:br/>
+      </w:r>
+      <w:r>
+        <w:rPr>
+          <w:rFonts w:ascii="Times New Roman" w:hAnsi="Times New Roman" w:cs="Times New Roman"/>
+          <w:sz w:val="24"/>
+          <w:szCs w:val="24"/>
+        </w:rPr>
+        <w:tab/>
+        <w:t>The database, if relational must be</w:t>
+      </w:r>
+      <w:r>
+        <w:rPr>
+          <w:rFonts w:ascii="Times New Roman" w:hAnsi="Times New Roman" w:cs="Times New Roman"/>
+          <w:color w:val="C00000"/>
+          <w:sz w:val="24"/>
+          <w:szCs w:val="24"/>
+        </w:rPr>
+        <w:t xml:space="preserve"> –</w:t>
       </w:r>
       <w:proofErr w:type="spellStart"/>
       <w:r>
         <w:rPr>
           <w:rFonts w:ascii="Times New Roman" w:hAnsi="Times New Roman" w:cs="Times New Roman"/>
-          <w:color w:val="FF0000"/>
-          <w:sz w:val="24"/>
-          <w:szCs w:val="24"/>
-        </w:rPr>
-        <w:t>api</w:t>
+          <w:color w:val="C00000"/>
+          <w:sz w:val="24"/>
+          <w:szCs w:val="24"/>
+        </w:rPr>
+        <w:t>asdasd</w:t>
       </w:r>
       <w:proofErr w:type="spellEnd"/>
       <w:r>
         <w:rPr>
           <w:rFonts w:ascii="Times New Roman" w:hAnsi="Times New Roman" w:cs="Times New Roman"/>
-          <w:color w:val="FF0000"/>
-          <w:sz w:val="24"/>
-          <w:szCs w:val="24"/>
-        </w:rPr>
-        <w:t xml:space="preserve"> details</w:t>
-      </w:r>
-    </w:p>
-    <w:p>
-      <w:pPr>
-        <w:spacing w:line="360" w:lineRule="auto"/>
-        <w:rPr>
-          <w:rFonts w:ascii="Times New Roman" w:hAnsi="Times New Roman" w:cs="Times New Roman"/>
-          <w:color w:val="FF0000"/>
-          <w:sz w:val="24"/>
-          <w:szCs w:val="24"/>
-        </w:rPr>
-      </w:pPr>
-      <w:r>
-        <w:rPr>
-          <w:rFonts w:ascii="Times New Roman" w:hAnsi="Times New Roman" w:cs="Times New Roman"/>
-          <w:color w:val="FF0000"/>
-          <w:sz w:val="24"/>
-          <w:szCs w:val="24"/>
-        </w:rPr>
-        <w:tab/>
-      </w:r>
-    </w:p>
-    <w:p>
-      <w:pPr>
-        <w:spacing w:line="360" w:lineRule="auto"/>
-        <w:rPr>
-          <w:rFonts w:ascii="Times New Roman" w:hAnsi="Times New Roman" w:cs="Times New Roman"/>
-          <w:color w:val="FF0000"/>
-          <w:sz w:val="24"/>
-          <w:szCs w:val="24"/>
-        </w:rPr>
-      </w:pPr>
-      <w:r>
-        <w:rPr>
-          <w:rFonts w:ascii="Times New Roman" w:hAnsi="Times New Roman" w:cs="Times New Roman"/>
-          <w:color w:val="FF0000"/>
-          <w:sz w:val="24"/>
-          <w:szCs w:val="24"/>
-        </w:rPr>
-        <w:t>--application database details</w:t>
-      </w:r>
-    </w:p>
-    <w:p>
-      <w:pPr>
-        <w:spacing w:line="360" w:lineRule="auto"/>
-        <w:rPr>
-          <w:rFonts w:ascii="Times New Roman" w:hAnsi="Times New Roman" w:cs="Times New Roman"/>
-          <w:sz w:val="24"/>
-          <w:szCs w:val="24"/>
-        </w:rPr>
-      </w:pPr>
-      <w:r>
-        <w:rPr>
-          <w:rFonts w:ascii="Times New Roman" w:hAnsi="Times New Roman" w:cs="Times New Roman"/>
-          <w:sz w:val="24"/>
-          <w:szCs w:val="24"/>
-        </w:rPr>
-        <w:tab/>
-      </w:r>
-    </w:p>
-    <w:p>
-      <w:pPr>
-        <w:spacing w:line="360" w:lineRule="auto"/>
+          <w:color w:val="C00000"/>
+          <w:sz w:val="24"/>
+          <w:szCs w:val="24"/>
+        </w:rPr>
+        <w:t xml:space="preserve"> forma </w:t>
+      </w:r>
+      <w:proofErr w:type="spellStart"/>
+      <w:r>
+        <w:rPr>
+          <w:rFonts w:ascii="Times New Roman" w:hAnsi="Times New Roman" w:cs="Times New Roman"/>
+          <w:color w:val="C00000"/>
+          <w:sz w:val="24"/>
+          <w:szCs w:val="24"/>
+        </w:rPr>
+        <w:t>normala</w:t>
+      </w:r>
+      <w:proofErr w:type="spellEnd"/>
+      <w:r>
+        <w:rPr>
+          <w:rFonts w:ascii="Times New Roman" w:hAnsi="Times New Roman" w:cs="Times New Roman"/>
+          <w:color w:val="C00000"/>
+          <w:sz w:val="24"/>
+          <w:szCs w:val="24"/>
+        </w:rPr>
+        <w:t>. (</w:t>
+      </w:r>
+      <w:proofErr w:type="spellStart"/>
+      <w:r>
+        <w:rPr>
+          <w:rFonts w:ascii="Times New Roman" w:hAnsi="Times New Roman" w:cs="Times New Roman"/>
+          <w:color w:val="C00000"/>
+          <w:sz w:val="24"/>
+          <w:szCs w:val="24"/>
+        </w:rPr>
+        <w:t>descrie</w:t>
+      </w:r>
+      <w:proofErr w:type="spellEnd"/>
+      <w:r>
+        <w:rPr>
+          <w:rFonts w:ascii="Times New Roman" w:hAnsi="Times New Roman" w:cs="Times New Roman"/>
+          <w:color w:val="C00000"/>
+          <w:sz w:val="24"/>
+          <w:szCs w:val="24"/>
+        </w:rPr>
+        <w:t xml:space="preserve"> </w:t>
+      </w:r>
+      <w:proofErr w:type="spellStart"/>
+      <w:r>
+        <w:rPr>
+          <w:rFonts w:ascii="Times New Roman" w:hAnsi="Times New Roman" w:cs="Times New Roman"/>
+          <w:color w:val="C00000"/>
+          <w:sz w:val="24"/>
+          <w:szCs w:val="24"/>
+        </w:rPr>
+        <w:t>toate</w:t>
+      </w:r>
+      <w:proofErr w:type="spellEnd"/>
+      <w:r>
+        <w:rPr>
+          <w:rFonts w:ascii="Times New Roman" w:hAnsi="Times New Roman" w:cs="Times New Roman"/>
+          <w:color w:val="C00000"/>
+          <w:sz w:val="24"/>
+          <w:szCs w:val="24"/>
+        </w:rPr>
+        <w:t xml:space="preserve"> </w:t>
+      </w:r>
+      <w:proofErr w:type="spellStart"/>
+      <w:r>
+        <w:rPr>
+          <w:rFonts w:ascii="Times New Roman" w:hAnsi="Times New Roman" w:cs="Times New Roman"/>
+          <w:color w:val="C00000"/>
+          <w:sz w:val="24"/>
+          <w:szCs w:val="24"/>
+        </w:rPr>
+        <w:t>formele</w:t>
+      </w:r>
+      <w:proofErr w:type="spellEnd"/>
+      <w:r>
+        <w:rPr>
+          <w:rFonts w:ascii="Times New Roman" w:hAnsi="Times New Roman" w:cs="Times New Roman"/>
+          <w:color w:val="C00000"/>
+          <w:sz w:val="24"/>
+          <w:szCs w:val="24"/>
+        </w:rPr>
+        <w:t xml:space="preserve"> </w:t>
+      </w:r>
+      <w:proofErr w:type="spellStart"/>
+      <w:r>
+        <w:rPr>
+          <w:rFonts w:ascii="Times New Roman" w:hAnsi="Times New Roman" w:cs="Times New Roman"/>
+          <w:color w:val="C00000"/>
+          <w:sz w:val="24"/>
+          <w:szCs w:val="24"/>
+        </w:rPr>
+        <w:t>normale</w:t>
+      </w:r>
+      <w:proofErr w:type="spellEnd"/>
+      <w:r>
+        <w:rPr>
+          <w:rFonts w:ascii="Times New Roman" w:hAnsi="Times New Roman" w:cs="Times New Roman"/>
+          <w:color w:val="C00000"/>
+          <w:sz w:val="24"/>
+          <w:szCs w:val="24"/>
+        </w:rPr>
+        <w:t>)</w:t>
+      </w:r>
+    </w:p>
+    <w:p>
+      <w:pPr>
+        <w:spacing w:after="0" w:line="360" w:lineRule="auto"/>
+        <w:ind w:firstLine="720"/>
+        <w:rPr>
+          <w:rFonts w:ascii="Times New Roman" w:hAnsi="Times New Roman" w:cs="Times New Roman"/>
+          <w:color w:val="C00000"/>
+          <w:sz w:val="24"/>
+          <w:szCs w:val="24"/>
+        </w:rPr>
+      </w:pPr>
+      <w:r>
+        <w:rPr>
+          <w:rFonts w:ascii="Times New Roman" w:hAnsi="Times New Roman" w:cs="Times New Roman"/>
+          <w:sz w:val="24"/>
+          <w:szCs w:val="24"/>
+        </w:rPr>
+        <w:t xml:space="preserve">For this to happen, a structure such as the one represented in </w:t>
+      </w:r>
+      <w:hyperlink w:anchor="_Annexa_1_–" w:history="1">
+        <w:r>
+          <w:rPr>
+            <w:rStyle w:val="Hyperlink"/>
+            <w:rFonts w:ascii="Times New Roman" w:hAnsi="Times New Roman" w:cs="Times New Roman"/>
+            <w:sz w:val="24"/>
+            <w:szCs w:val="24"/>
+          </w:rPr>
+          <w:t>figure 11</w:t>
+        </w:r>
+      </w:hyperlink>
+      <w:r>
+        <w:rPr>
+          <w:rFonts w:ascii="Times New Roman" w:hAnsi="Times New Roman" w:cs="Times New Roman"/>
+          <w:sz w:val="24"/>
+          <w:szCs w:val="24"/>
+        </w:rPr>
+        <w:t xml:space="preserve"> must be used.</w:t>
+      </w:r>
+    </w:p>
+    <w:p>
+      <w:pPr>
+        <w:spacing w:after="0" w:line="360" w:lineRule="auto"/>
         <w:rPr>
           <w:rFonts w:ascii="Times New Roman" w:hAnsi="Times New Roman" w:cs="Times New Roman"/>
           <w:sz w:val="24"/>
@@ -9538,7 +10103,7 @@
           <w:rFonts w:ascii="Times New Roman" w:hAnsi="Times New Roman" w:cs="Times New Roman"/>
         </w:rPr>
       </w:pPr>
-      <w:bookmarkStart w:id="16" w:name="_Toc168009779"/>
+      <w:bookmarkStart w:id="16" w:name="_Toc168139646"/>
       <w:r>
         <w:rPr>
           <w:rFonts w:ascii="Times New Roman" w:hAnsi="Times New Roman" w:cs="Times New Roman"/>
@@ -9573,7 +10138,7 @@
     </w:p>
     <w:p>
       <w:pPr>
-        <w:spacing w:line="360" w:lineRule="auto"/>
+        <w:spacing w:after="0" w:line="360" w:lineRule="auto"/>
         <w:rPr>
           <w:rFonts w:ascii="Times New Roman" w:hAnsi="Times New Roman" w:cs="Times New Roman"/>
           <w:sz w:val="24"/>
@@ -9608,7 +10173,7 @@
     </w:p>
     <w:p>
       <w:pPr>
-        <w:spacing w:line="360" w:lineRule="auto"/>
+        <w:spacing w:after="0" w:line="360" w:lineRule="auto"/>
         <w:rPr>
           <w:rFonts w:ascii="Times New Roman" w:hAnsi="Times New Roman" w:cs="Times New Roman"/>
           <w:sz w:val="24"/>
@@ -9698,66 +10263,425 @@
     </w:p>
     <w:p>
       <w:pPr>
-        <w:spacing w:line="360" w:lineRule="auto"/>
-        <w:rPr>
-          <w:rFonts w:ascii="Times New Roman" w:hAnsi="Times New Roman" w:cs="Times New Roman"/>
-          <w:color w:val="FF0000"/>
-          <w:sz w:val="24"/>
-          <w:szCs w:val="24"/>
-        </w:rPr>
-      </w:pPr>
-      <w:r>
-        <w:rPr>
-          <w:rFonts w:ascii="Times New Roman" w:hAnsi="Times New Roman" w:cs="Times New Roman"/>
-          <w:color w:val="FF0000"/>
-          <w:sz w:val="24"/>
-          <w:szCs w:val="24"/>
-        </w:rPr>
-        <w:lastRenderedPageBreak/>
-        <w:t>--talk about other libraries (ex</w:t>
-      </w:r>
-      <w:r>
-        <w:rPr>
-          <w:rFonts w:ascii="Times New Roman" w:hAnsi="Times New Roman" w:cs="Times New Roman"/>
-          <w:color w:val="FF0000"/>
-          <w:sz w:val="24"/>
-          <w:szCs w:val="24"/>
-        </w:rPr>
-        <w:t>:</w:t>
-      </w:r>
-      <w:r>
-        <w:rPr>
-          <w:rFonts w:ascii="Times New Roman" w:hAnsi="Times New Roman" w:cs="Times New Roman"/>
-          <w:color w:val="FF0000"/>
-          <w:sz w:val="24"/>
-          <w:szCs w:val="24"/>
-        </w:rPr>
-        <w:t xml:space="preserve"> express or vanilla)</w:t>
-      </w:r>
-    </w:p>
-    <w:p>
-      <w:pPr>
-        <w:spacing w:line="360" w:lineRule="auto"/>
-        <w:rPr>
-          <w:rFonts w:ascii="Times New Roman" w:hAnsi="Times New Roman" w:cs="Times New Roman"/>
-          <w:color w:val="FF0000"/>
-          <w:sz w:val="24"/>
-          <w:szCs w:val="24"/>
-        </w:rPr>
-      </w:pPr>
-      <w:r>
-        <w:rPr>
-          <w:rFonts w:ascii="Times New Roman" w:hAnsi="Times New Roman" w:cs="Times New Roman"/>
-          <w:color w:val="FF0000"/>
-          <w:sz w:val="24"/>
-          <w:szCs w:val="24"/>
-        </w:rPr>
-        <w:t>--talk about packages</w:t>
-      </w:r>
-    </w:p>
-    <w:p>
-      <w:pPr>
-        <w:spacing w:line="360" w:lineRule="auto"/>
+        <w:spacing w:after="0" w:line="360" w:lineRule="auto"/>
+        <w:rPr>
+          <w:rFonts w:ascii="Times New Roman" w:hAnsi="Times New Roman" w:cs="Times New Roman"/>
+          <w:sz w:val="24"/>
+          <w:szCs w:val="24"/>
+        </w:rPr>
+      </w:pPr>
+      <w:r>
+        <w:rPr>
+          <w:rFonts w:ascii="Times New Roman" w:hAnsi="Times New Roman" w:cs="Times New Roman"/>
+          <w:sz w:val="24"/>
+          <w:szCs w:val="24"/>
+        </w:rPr>
+        <w:tab/>
+        <w:t>For the purposes of a front-end client similar to this, any other library such as “E</w:t>
+      </w:r>
+      <w:r>
+        <w:rPr>
+          <w:rFonts w:ascii="Times New Roman" w:hAnsi="Times New Roman" w:cs="Times New Roman"/>
+          <w:sz w:val="24"/>
+          <w:szCs w:val="24"/>
+        </w:rPr>
+        <w:t>xpr</w:t>
+      </w:r>
+      <w:r>
+        <w:rPr>
+          <w:rFonts w:ascii="Times New Roman" w:hAnsi="Times New Roman" w:cs="Times New Roman"/>
+          <w:sz w:val="24"/>
+          <w:szCs w:val="24"/>
+        </w:rPr>
+        <w:t>ess”</w:t>
+      </w:r>
+      <w:sdt>
+        <w:sdtPr>
+          <w:rPr>
+            <w:rFonts w:ascii="Times New Roman" w:hAnsi="Times New Roman" w:cs="Times New Roman"/>
+            <w:sz w:val="24"/>
+            <w:szCs w:val="24"/>
+          </w:rPr>
+          <w:id w:val="14581445"/>
+          <w:citation/>
+        </w:sdtPr>
+        <w:sdtContent>
+          <w:r>
+            <w:rPr>
+              <w:rFonts w:ascii="Times New Roman" w:hAnsi="Times New Roman" w:cs="Times New Roman"/>
+              <w:sz w:val="24"/>
+              <w:szCs w:val="24"/>
+            </w:rPr>
+            <w:fldChar w:fldCharType="begin"/>
+          </w:r>
+          <w:r>
+            <w:rPr>
+              <w:rFonts w:ascii="Times New Roman" w:hAnsi="Times New Roman" w:cs="Times New Roman"/>
+              <w:sz w:val="24"/>
+              <w:szCs w:val="24"/>
+            </w:rPr>
+            <w:instrText xml:space="preserve"> CITATION Ope17 \l 1033 </w:instrText>
+          </w:r>
+          <w:r>
+            <w:rPr>
+              <w:rFonts w:ascii="Times New Roman" w:hAnsi="Times New Roman" w:cs="Times New Roman"/>
+              <w:sz w:val="24"/>
+              <w:szCs w:val="24"/>
+            </w:rPr>
+            <w:fldChar w:fldCharType="separate"/>
+          </w:r>
+          <w:r>
+            <w:rPr>
+              <w:rFonts w:ascii="Times New Roman" w:hAnsi="Times New Roman" w:cs="Times New Roman"/>
+              <w:noProof/>
+              <w:sz w:val="24"/>
+              <w:szCs w:val="24"/>
+            </w:rPr>
+            <w:t xml:space="preserve"> </w:t>
+          </w:r>
+          <w:r>
+            <w:rPr>
+              <w:rFonts w:ascii="Times New Roman" w:hAnsi="Times New Roman" w:cs="Times New Roman"/>
+              <w:noProof/>
+              <w:sz w:val="24"/>
+              <w:szCs w:val="24"/>
+            </w:rPr>
+            <w:t>[30]</w:t>
+          </w:r>
+          <w:r>
+            <w:rPr>
+              <w:rFonts w:ascii="Times New Roman" w:hAnsi="Times New Roman" w:cs="Times New Roman"/>
+              <w:sz w:val="24"/>
+              <w:szCs w:val="24"/>
+            </w:rPr>
+            <w:fldChar w:fldCharType="end"/>
+          </w:r>
+        </w:sdtContent>
+      </w:sdt>
+      <w:r>
+        <w:rPr>
+          <w:rFonts w:ascii="Times New Roman" w:hAnsi="Times New Roman" w:cs="Times New Roman"/>
+          <w:sz w:val="24"/>
+          <w:szCs w:val="24"/>
+        </w:rPr>
+        <w:t xml:space="preserve"> or even vanilla JavaScript, HTML, CSS </w:t>
+      </w:r>
+      <w:hyperlink w:anchor="_Annex_2_–" w:history="1">
+        <w:r>
+          <w:rPr>
+            <w:rStyle w:val="Hyperlink"/>
+            <w:rFonts w:ascii="Times New Roman" w:hAnsi="Times New Roman" w:cs="Times New Roman"/>
+            <w:sz w:val="24"/>
+            <w:szCs w:val="24"/>
+          </w:rPr>
+          <w:t>(annex 2)</w:t>
+        </w:r>
+      </w:hyperlink>
+      <w:r>
+        <w:rPr>
+          <w:rFonts w:ascii="Times New Roman" w:hAnsi="Times New Roman" w:cs="Times New Roman"/>
+          <w:sz w:val="24"/>
+          <w:szCs w:val="24"/>
+        </w:rPr>
+        <w:t xml:space="preserve"> may be use to ensure that the communication to the API is proper.</w:t>
+      </w:r>
+    </w:p>
+    <w:p>
+      <w:pPr>
+        <w:spacing w:after="0" w:line="360" w:lineRule="auto"/>
+        <w:ind w:firstLine="720"/>
+        <w:rPr>
+          <w:rFonts w:ascii="Times New Roman" w:hAnsi="Times New Roman" w:cs="Times New Roman"/>
+          <w:sz w:val="24"/>
+          <w:szCs w:val="24"/>
+        </w:rPr>
+      </w:pPr>
+      <w:r>
+        <w:rPr>
+          <w:rFonts w:ascii="Times New Roman" w:hAnsi="Times New Roman" w:cs="Times New Roman"/>
+          <w:sz w:val="24"/>
+          <w:szCs w:val="24"/>
+        </w:rPr>
+        <w:t xml:space="preserve">Besides the main framework packages, during the development </w:t>
+      </w:r>
+      <w:r>
+        <w:rPr>
+          <w:rFonts w:ascii="Times New Roman" w:hAnsi="Times New Roman" w:cs="Times New Roman"/>
+          <w:sz w:val="24"/>
+          <w:szCs w:val="24"/>
+        </w:rPr>
+        <w:t>of</w:t>
+      </w:r>
+      <w:r>
+        <w:rPr>
+          <w:rFonts w:ascii="Times New Roman" w:hAnsi="Times New Roman" w:cs="Times New Roman"/>
+          <w:sz w:val="24"/>
+          <w:szCs w:val="24"/>
+        </w:rPr>
+        <w:t xml:space="preserve"> the client application, </w:t>
+      </w:r>
+      <w:r>
+        <w:rPr>
+          <w:rFonts w:ascii="Times New Roman" w:hAnsi="Times New Roman" w:cs="Times New Roman"/>
+          <w:sz w:val="24"/>
+          <w:szCs w:val="24"/>
+        </w:rPr>
+        <w:t>several</w:t>
+      </w:r>
+      <w:r>
+        <w:rPr>
+          <w:rFonts w:ascii="Times New Roman" w:hAnsi="Times New Roman" w:cs="Times New Roman"/>
+          <w:sz w:val="24"/>
+          <w:szCs w:val="24"/>
+        </w:rPr>
+        <w:t xml:space="preserve"> different “support” packages have been used. </w:t>
+      </w:r>
+      <w:r>
+        <w:rPr>
+          <w:rFonts w:ascii="Times New Roman" w:hAnsi="Times New Roman" w:cs="Times New Roman"/>
+          <w:sz w:val="24"/>
+          <w:szCs w:val="24"/>
+        </w:rPr>
+        <w:t>These “support” packages helped with the implementation of already made components with useful features that aid with the development time.</w:t>
+      </w:r>
+    </w:p>
+    <w:p>
+      <w:pPr>
+        <w:spacing w:after="0" w:line="360" w:lineRule="auto"/>
+        <w:ind w:firstLine="720"/>
+        <w:rPr>
+          <w:rFonts w:ascii="Times New Roman" w:hAnsi="Times New Roman" w:cs="Times New Roman"/>
+          <w:sz w:val="24"/>
+          <w:szCs w:val="24"/>
+        </w:rPr>
+      </w:pPr>
+      <w:r>
+        <w:rPr>
+          <w:rFonts w:ascii="Times New Roman" w:hAnsi="Times New Roman" w:cs="Times New Roman"/>
+          <w:sz w:val="24"/>
+          <w:szCs w:val="24"/>
+        </w:rPr>
+        <w:t xml:space="preserve">Packages used </w:t>
+      </w:r>
+      <w:r>
+        <w:rPr>
+          <w:rFonts w:ascii="Times New Roman" w:hAnsi="Times New Roman" w:cs="Times New Roman"/>
+          <w:sz w:val="24"/>
+          <w:szCs w:val="24"/>
+        </w:rPr>
+        <w:t>include:</w:t>
+      </w:r>
+    </w:p>
+    <w:p>
+      <w:pPr>
+        <w:pStyle w:val="ListParagraph"/>
+        <w:numPr>
+          <w:ilvl w:val="0"/>
+          <w:numId w:val="35"/>
+        </w:numPr>
+        <w:spacing w:after="0" w:line="360" w:lineRule="auto"/>
+        <w:rPr>
+          <w:rFonts w:ascii="Times New Roman" w:hAnsi="Times New Roman" w:cs="Times New Roman"/>
+          <w:sz w:val="24"/>
+          <w:szCs w:val="24"/>
+        </w:rPr>
+      </w:pPr>
+      <w:r>
+        <w:rPr>
+          <w:rFonts w:ascii="Times New Roman" w:hAnsi="Times New Roman" w:cs="Times New Roman"/>
+          <w:sz w:val="24"/>
+          <w:szCs w:val="24"/>
+        </w:rPr>
+        <w:t>Material UI.</w:t>
+      </w:r>
+    </w:p>
+    <w:p>
+      <w:pPr>
+        <w:pStyle w:val="ListParagraph"/>
+        <w:numPr>
+          <w:ilvl w:val="0"/>
+          <w:numId w:val="35"/>
+        </w:numPr>
+        <w:spacing w:after="0" w:line="360" w:lineRule="auto"/>
+        <w:rPr>
+          <w:rFonts w:ascii="Times New Roman" w:hAnsi="Times New Roman" w:cs="Times New Roman"/>
+          <w:sz w:val="24"/>
+          <w:szCs w:val="24"/>
+        </w:rPr>
+      </w:pPr>
+      <w:r>
+        <w:rPr>
+          <w:rFonts w:ascii="Times New Roman" w:hAnsi="Times New Roman" w:cs="Times New Roman"/>
+          <w:sz w:val="24"/>
+          <w:szCs w:val="24"/>
+        </w:rPr>
+        <w:t>React tabs.</w:t>
+      </w:r>
+    </w:p>
+    <w:p>
+      <w:pPr>
+        <w:pStyle w:val="ListParagraph"/>
+        <w:numPr>
+          <w:ilvl w:val="0"/>
+          <w:numId w:val="35"/>
+        </w:numPr>
+        <w:spacing w:after="0" w:line="360" w:lineRule="auto"/>
+        <w:rPr>
+          <w:rFonts w:ascii="Times New Roman" w:hAnsi="Times New Roman" w:cs="Times New Roman"/>
+          <w:sz w:val="24"/>
+          <w:szCs w:val="24"/>
+        </w:rPr>
+      </w:pPr>
+      <w:r>
+        <w:rPr>
+          <w:rFonts w:ascii="Times New Roman" w:hAnsi="Times New Roman" w:cs="Times New Roman"/>
+          <w:sz w:val="24"/>
+          <w:szCs w:val="24"/>
+        </w:rPr>
+        <w:t>React toastify.</w:t>
+      </w:r>
+    </w:p>
+    <w:p>
+      <w:pPr>
+        <w:spacing w:after="0" w:line="360" w:lineRule="auto"/>
+        <w:ind w:left="720"/>
+        <w:rPr>
+          <w:rFonts w:ascii="Times New Roman" w:hAnsi="Times New Roman" w:cs="Times New Roman"/>
+          <w:sz w:val="24"/>
+          <w:szCs w:val="24"/>
+        </w:rPr>
+      </w:pPr>
+      <w:r>
+        <w:rPr>
+          <w:rFonts w:ascii="Times New Roman" w:hAnsi="Times New Roman" w:cs="Times New Roman"/>
+          <w:sz w:val="24"/>
+          <w:szCs w:val="24"/>
+        </w:rPr>
+        <w:t>These packages can be found in the “</w:t>
+      </w:r>
+      <w:proofErr w:type="gramStart"/>
+      <w:r>
+        <w:rPr>
+          <w:rFonts w:ascii="Times New Roman" w:hAnsi="Times New Roman" w:cs="Times New Roman"/>
+          <w:sz w:val="24"/>
+          <w:szCs w:val="24"/>
+        </w:rPr>
+        <w:t>package.json</w:t>
+      </w:r>
+      <w:proofErr w:type="gramEnd"/>
+      <w:r>
+        <w:rPr>
+          <w:rFonts w:ascii="Times New Roman" w:hAnsi="Times New Roman" w:cs="Times New Roman"/>
+          <w:sz w:val="24"/>
+          <w:szCs w:val="24"/>
+        </w:rPr>
+        <w:t xml:space="preserve">” file </w:t>
+      </w:r>
+      <w:r>
+        <w:rPr>
+          <w:rFonts w:ascii="Times New Roman" w:hAnsi="Times New Roman" w:cs="Times New Roman"/>
+          <w:sz w:val="24"/>
+          <w:szCs w:val="24"/>
+        </w:rPr>
+        <w:t>(</w:t>
+      </w:r>
+      <w:hyperlink w:anchor="_Annexa_1_–" w:history="1">
+        <w:r>
+          <w:rPr>
+            <w:rStyle w:val="Hyperlink"/>
+            <w:rFonts w:ascii="Times New Roman" w:hAnsi="Times New Roman" w:cs="Times New Roman"/>
+            <w:sz w:val="24"/>
+            <w:szCs w:val="24"/>
+          </w:rPr>
+          <w:t>figure 12</w:t>
+        </w:r>
+      </w:hyperlink>
+      <w:r>
+        <w:rPr>
+          <w:rFonts w:ascii="Times New Roman" w:hAnsi="Times New Roman" w:cs="Times New Roman"/>
+          <w:sz w:val="24"/>
+          <w:szCs w:val="24"/>
+        </w:rPr>
+        <w:t>).</w:t>
+      </w:r>
+      <w:r>
+        <w:rPr>
+          <w:rFonts w:ascii="Times New Roman" w:hAnsi="Times New Roman" w:cs="Times New Roman"/>
+          <w:sz w:val="24"/>
+          <w:szCs w:val="24"/>
+        </w:rPr>
+        <w:t xml:space="preserve"> A full list of packages with all their required sub-packages are available in</w:t>
+      </w:r>
+      <w:r>
+        <w:rPr>
+          <w:rFonts w:ascii="Times New Roman" w:hAnsi="Times New Roman" w:cs="Times New Roman"/>
+          <w:sz w:val="24"/>
+          <w:szCs w:val="24"/>
+        </w:rPr>
+        <w:t xml:space="preserve"> the</w:t>
+      </w:r>
+      <w:r>
+        <w:rPr>
+          <w:rFonts w:ascii="Times New Roman" w:hAnsi="Times New Roman" w:cs="Times New Roman"/>
+          <w:sz w:val="24"/>
+          <w:szCs w:val="24"/>
+        </w:rPr>
+        <w:t xml:space="preserve"> “</w:t>
+      </w:r>
+      <w:r>
+        <w:rPr>
+          <w:rFonts w:ascii="Times New Roman" w:hAnsi="Times New Roman" w:cs="Times New Roman"/>
+          <w:sz w:val="24"/>
+          <w:szCs w:val="24"/>
+        </w:rPr>
+        <w:t>package</w:t>
+      </w:r>
+      <w:r>
+        <w:rPr>
+          <w:rFonts w:ascii="Times New Roman" w:hAnsi="Times New Roman" w:cs="Times New Roman"/>
+          <w:sz w:val="24"/>
+          <w:szCs w:val="24"/>
+        </w:rPr>
+        <w:t>-</w:t>
+      </w:r>
+      <w:proofErr w:type="gramStart"/>
+      <w:r>
+        <w:rPr>
+          <w:rFonts w:ascii="Times New Roman" w:hAnsi="Times New Roman" w:cs="Times New Roman"/>
+          <w:sz w:val="24"/>
+          <w:szCs w:val="24"/>
+        </w:rPr>
+        <w:t>lock</w:t>
+      </w:r>
+      <w:r>
+        <w:rPr>
+          <w:rFonts w:ascii="Times New Roman" w:hAnsi="Times New Roman" w:cs="Times New Roman"/>
+          <w:sz w:val="24"/>
+          <w:szCs w:val="24"/>
+        </w:rPr>
+        <w:t>.json</w:t>
+      </w:r>
+      <w:proofErr w:type="gramEnd"/>
+      <w:r>
+        <w:rPr>
+          <w:rFonts w:ascii="Times New Roman" w:hAnsi="Times New Roman" w:cs="Times New Roman"/>
+          <w:sz w:val="24"/>
+          <w:szCs w:val="24"/>
+        </w:rPr>
+        <w:t>”</w:t>
+      </w:r>
+      <w:r>
+        <w:rPr>
+          <w:rFonts w:ascii="Times New Roman" w:hAnsi="Times New Roman" w:cs="Times New Roman"/>
+          <w:sz w:val="24"/>
+          <w:szCs w:val="24"/>
+        </w:rPr>
+        <w:t xml:space="preserve"> file.</w:t>
+      </w:r>
+    </w:p>
+    <w:p>
+      <w:pPr>
+        <w:spacing w:after="0" w:line="360" w:lineRule="auto"/>
         <w:ind w:firstLine="720"/>
         <w:rPr>
           <w:rFonts w:ascii="Times New Roman" w:hAnsi="Times New Roman" w:cs="Times New Roman"/>
@@ -9863,7 +10787,7 @@
     </w:p>
     <w:p>
       <w:pPr>
-        <w:spacing w:line="360" w:lineRule="auto"/>
+        <w:spacing w:after="0" w:line="360" w:lineRule="auto"/>
         <w:rPr>
           <w:rFonts w:ascii="Times New Roman" w:hAnsi="Times New Roman" w:cs="Times New Roman"/>
           <w:color w:val="FF0000"/>
@@ -9903,7 +10827,7 @@
     </w:p>
     <w:p>
       <w:pPr>
-        <w:spacing w:line="360" w:lineRule="auto"/>
+        <w:spacing w:after="0" w:line="360" w:lineRule="auto"/>
         <w:rPr>
           <w:rFonts w:ascii="Times New Roman" w:hAnsi="Times New Roman" w:cs="Times New Roman"/>
           <w:sz w:val="24"/>
@@ -9924,15 +10848,7 @@
           <w:sz w:val="24"/>
           <w:szCs w:val="24"/>
         </w:rPr>
-        <w:t>For the development of the application</w:t>
-      </w:r>
-      <w:r>
-        <w:rPr>
-          <w:rFonts w:ascii="Times New Roman" w:hAnsi="Times New Roman" w:cs="Times New Roman"/>
-          <w:sz w:val="24"/>
-          <w:szCs w:val="24"/>
-        </w:rPr>
-        <w:t>, the Visual Studio</w:t>
+        <w:t>For the development of the application, the Visual Studio</w:t>
       </w:r>
       <w:sdt>
         <w:sdtPr>
@@ -10003,7 +10919,16 @@
           <w:sz w:val="24"/>
           <w:szCs w:val="24"/>
         </w:rPr>
-        <w:t xml:space="preserve"> environment has been used. As for the client application, any other text editor along with a console environment may be used to develop the application, but Visual Studio</w:t>
+        <w:t xml:space="preserve"> environment has been used. As for the client application, any other text editor along with a console environment may </w:t>
+      </w:r>
+      <w:r>
+        <w:rPr>
+          <w:rFonts w:ascii="Times New Roman" w:hAnsi="Times New Roman" w:cs="Times New Roman"/>
+          <w:sz w:val="24"/>
+          <w:szCs w:val="24"/>
+        </w:rPr>
+        <w:lastRenderedPageBreak/>
+        <w:t>be used to develop the application, but Visual Studio</w:t>
       </w:r>
       <w:sdt>
         <w:sdtPr>
@@ -10092,7 +11017,16 @@
             <w:sz w:val="24"/>
             <w:szCs w:val="24"/>
           </w:rPr>
-          <w:t>figure 12</w:t>
+          <w:t>figure 1</w:t>
+        </w:r>
+        <w:r>
+          <w:rPr>
+            <w:rStyle w:val="Hyperlink"/>
+            <w:rFonts w:ascii="Times New Roman" w:hAnsi="Times New Roman" w:cs="Times New Roman"/>
+            <w:sz w:val="24"/>
+            <w:szCs w:val="24"/>
+          </w:rPr>
+          <w:t>3</w:t>
         </w:r>
       </w:hyperlink>
       <w:r>
@@ -10106,7 +11040,7 @@
     </w:p>
     <w:p>
       <w:pPr>
-        <w:spacing w:line="360" w:lineRule="auto"/>
+        <w:spacing w:after="0" w:line="360" w:lineRule="auto"/>
         <w:rPr>
           <w:rFonts w:ascii="Times New Roman" w:hAnsi="Times New Roman" w:cs="Times New Roman"/>
           <w:sz w:val="24"/>
@@ -10132,7 +11066,7 @@
     </w:p>
     <w:p>
       <w:pPr>
-        <w:spacing w:line="360" w:lineRule="auto"/>
+        <w:spacing w:after="0" w:line="360" w:lineRule="auto"/>
         <w:rPr>
           <w:rFonts w:ascii="Times New Roman" w:hAnsi="Times New Roman" w:cs="Times New Roman"/>
           <w:sz w:val="24"/>
@@ -10167,7 +11101,7 @@
     </w:p>
     <w:p>
       <w:pPr>
-        <w:spacing w:line="360" w:lineRule="auto"/>
+        <w:spacing w:after="0" w:line="360" w:lineRule="auto"/>
         <w:rPr>
           <w:rFonts w:ascii="Times New Roman" w:hAnsi="Times New Roman" w:cs="Times New Roman"/>
           <w:sz w:val="24"/>
@@ -10197,7 +11131,7 @@
           <w:szCs w:val="28"/>
         </w:rPr>
       </w:pPr>
-      <w:bookmarkStart w:id="17" w:name="_Toc168009780"/>
+      <w:bookmarkStart w:id="17" w:name="_Toc168139647"/>
       <w:r>
         <w:rPr>
           <w:rFonts w:ascii="Times New Roman" w:hAnsi="Times New Roman" w:cs="Times New Roman"/>
@@ -10243,7 +11177,7 @@
     </w:p>
     <w:p>
       <w:pPr>
-        <w:spacing w:line="360" w:lineRule="auto"/>
+        <w:spacing w:after="0" w:line="360" w:lineRule="auto"/>
         <w:ind w:firstLine="720"/>
         <w:rPr>
           <w:rFonts w:ascii="Times New Roman" w:hAnsi="Times New Roman" w:cs="Times New Roman"/>
@@ -10261,7 +11195,6 @@
         </w:rPr>
         <w:t xml:space="preserve">--The </w:t>
       </w:r>
-      <w:proofErr w:type="gramStart"/>
       <w:r>
         <w:rPr>
           <w:rFonts w:ascii="Times New Roman" w:hAnsi="Times New Roman" w:cs="Times New Roman"/>
@@ -10269,9 +11202,8 @@
           <w:sz w:val="24"/>
           <w:szCs w:val="24"/>
         </w:rPr>
-        <w:t>frontend</w:t>
-      </w:r>
-      <w:proofErr w:type="gramEnd"/>
+        <w:t>front-end</w:t>
+      </w:r>
       <w:r>
         <w:rPr>
           <w:rFonts w:ascii="Times New Roman" w:hAnsi="Times New Roman" w:cs="Times New Roman"/>
@@ -10293,7 +11225,7 @@
     </w:p>
     <w:p>
       <w:pPr>
-        <w:spacing w:line="360" w:lineRule="auto"/>
+        <w:spacing w:after="0" w:line="360" w:lineRule="auto"/>
         <w:ind w:firstLine="720"/>
         <w:rPr>
           <w:rFonts w:ascii="Times New Roman" w:hAnsi="Times New Roman" w:cs="Times New Roman"/>
@@ -10332,7 +11264,7 @@
     </w:p>
     <w:p>
       <w:pPr>
-        <w:spacing w:line="360" w:lineRule="auto"/>
+        <w:spacing w:after="0" w:line="360" w:lineRule="auto"/>
         <w:ind w:firstLine="720"/>
         <w:rPr>
           <w:rFonts w:ascii="Times New Roman" w:hAnsi="Times New Roman" w:cs="Times New Roman"/>
@@ -10352,7 +11284,7 @@
     <w:bookmarkStart w:id="18" w:name="_Bibliografie" w:displacedByCustomXml="next"/>
     <w:bookmarkEnd w:id="18" w:displacedByCustomXml="next"/>
     <w:bookmarkStart w:id="19" w:name="_Toc106881130" w:displacedByCustomXml="next"/>
-    <w:bookmarkStart w:id="20" w:name="_Toc168009781" w:displacedByCustomXml="next"/>
+    <w:bookmarkStart w:id="20" w:name="_Toc168139648" w:displacedByCustomXml="next"/>
     <w:bookmarkStart w:id="21" w:name="_Hlk155030900" w:displacedByCustomXml="next"/>
     <w:sdt>
       <w:sdtPr>
@@ -11834,7 +12766,7 @@
       <w:bookmarkStart w:id="22" w:name="_Annexa_1_–"/>
       <w:bookmarkStart w:id="23" w:name="_Annex_1_–"/>
       <w:bookmarkStart w:id="24" w:name="_Toc106881131"/>
-      <w:bookmarkStart w:id="25" w:name="_Toc168009782"/>
+      <w:bookmarkStart w:id="25" w:name="_Toc168139649"/>
       <w:bookmarkStart w:id="26" w:name="_Toc106881132"/>
       <w:bookmarkEnd w:id="22"/>
       <w:bookmarkEnd w:id="23"/>
@@ -12756,13 +13688,14 @@
       <w:r>
         <w:rPr>
           <w:noProof/>
+          <w14:ligatures w14:val="standardContextual"/>
         </w:rPr>
         <w:lastRenderedPageBreak/>
         <w:drawing>
-          <wp:inline distT="0" distB="0" distL="0" distR="0" wp14:anchorId="6C9F341C" wp14:editId="03A68B44">
-            <wp:extent cx="5623932" cy="4200525"/>
+          <wp:inline distT="0" distB="0" distL="0" distR="0" wp14:anchorId="2973335A" wp14:editId="12A65B89">
+            <wp:extent cx="5943600" cy="6009640"/>
             <wp:effectExtent l="0" t="0" r="0" b="0"/>
-            <wp:docPr id="1198922034" name="Picture 1" descr="A screenshot of a computer&#10;&#10;Description automatically generated"/>
+            <wp:docPr id="568587653" name="Picture 1" descr="A screenshot of a diagram&#10;&#10;Description automatically generated"/>
             <wp:cNvGraphicFramePr>
               <a:graphicFrameLocks xmlns:a="http://schemas.openxmlformats.org/drawingml/2006/main" noChangeAspect="1"/>
             </wp:cNvGraphicFramePr>
@@ -12770,7 +13703,7 @@
               <a:graphicData uri="http://schemas.openxmlformats.org/drawingml/2006/picture">
                 <pic:pic xmlns:pic="http://schemas.openxmlformats.org/drawingml/2006/picture">
                   <pic:nvPicPr>
-                    <pic:cNvPr id="1198922034" name="Picture 1" descr="A screenshot of a computer&#10;&#10;Description automatically generated"/>
+                    <pic:cNvPr id="568587653" name="Picture 1" descr="A screenshot of a diagram&#10;&#10;Description automatically generated"/>
                     <pic:cNvPicPr/>
                   </pic:nvPicPr>
                   <pic:blipFill>
@@ -12782,7 +13715,7 @@
                   <pic:spPr>
                     <a:xfrm>
                       <a:off x="0" y="0"/>
-                      <a:ext cx="5631938" cy="4206504"/>
+                      <a:ext cx="5943600" cy="6009640"/>
                     </a:xfrm>
                     <a:prstGeom prst="rect">
                       <a:avLst/>
@@ -12806,33 +13739,8 @@
         <w:rPr>
           <w:rFonts w:ascii="Times New Roman" w:hAnsi="Times New Roman" w:cs="Times New Roman"/>
         </w:rPr>
-        <w:t>Fig.</w:t>
-      </w:r>
-      <w:r>
-        <w:rPr>
-          <w:rFonts w:ascii="Times New Roman" w:hAnsi="Times New Roman" w:cs="Times New Roman"/>
-        </w:rPr>
-        <w:t>11</w:t>
-      </w:r>
-      <w:r>
-        <w:rPr>
-          <w:rFonts w:ascii="Times New Roman" w:hAnsi="Times New Roman" w:cs="Times New Roman"/>
-        </w:rPr>
-        <w:t xml:space="preserve"> </w:t>
-      </w:r>
-      <w:r>
-        <w:rPr>
-          <w:rFonts w:ascii="Times New Roman" w:hAnsi="Times New Roman" w:cs="Times New Roman"/>
-        </w:rPr>
-        <w:t>Database ER diagram</w:t>
-      </w:r>
-    </w:p>
-    <w:p>
-      <w:pPr>
-        <w:rPr>
-          <w:rFonts w:ascii="Times New Roman" w:hAnsi="Times New Roman" w:cs="Times New Roman"/>
-        </w:rPr>
-      </w:pPr>
+        <w:t>Fig.11 Database ER diagram</w:t>
+      </w:r>
     </w:p>
     <w:p>
       <w:pPr>
@@ -12845,6 +13753,90 @@
           <w:noProof/>
           <w14:ligatures w14:val="standardContextual"/>
         </w:rPr>
+        <w:lastRenderedPageBreak/>
+        <w:drawing>
+          <wp:inline distT="0" distB="0" distL="0" distR="0" wp14:anchorId="716BA1A5" wp14:editId="5A5D174B">
+            <wp:extent cx="5943600" cy="7855585"/>
+            <wp:effectExtent l="0" t="0" r="0" b="0"/>
+            <wp:docPr id="1336859791" name="Picture 1" descr="A screen shot of a computer program&#10;&#10;Description automatically generated"/>
+            <wp:cNvGraphicFramePr>
+              <a:graphicFrameLocks xmlns:a="http://schemas.openxmlformats.org/drawingml/2006/main" noChangeAspect="1"/>
+            </wp:cNvGraphicFramePr>
+            <a:graphic xmlns:a="http://schemas.openxmlformats.org/drawingml/2006/main">
+              <a:graphicData uri="http://schemas.openxmlformats.org/drawingml/2006/picture">
+                <pic:pic xmlns:pic="http://schemas.openxmlformats.org/drawingml/2006/picture">
+                  <pic:nvPicPr>
+                    <pic:cNvPr id="1336859791" name="Picture 1" descr="A screen shot of a computer program&#10;&#10;Description automatically generated"/>
+                    <pic:cNvPicPr/>
+                  </pic:nvPicPr>
+                  <pic:blipFill>
+                    <a:blip r:embed="rId22"/>
+                    <a:stretch>
+                      <a:fillRect/>
+                    </a:stretch>
+                  </pic:blipFill>
+                  <pic:spPr>
+                    <a:xfrm>
+                      <a:off x="0" y="0"/>
+                      <a:ext cx="5943600" cy="7855585"/>
+                    </a:xfrm>
+                    <a:prstGeom prst="rect">
+                      <a:avLst/>
+                    </a:prstGeom>
+                  </pic:spPr>
+                </pic:pic>
+              </a:graphicData>
+            </a:graphic>
+          </wp:inline>
+        </w:drawing>
+      </w:r>
+    </w:p>
+    <w:p>
+      <w:pPr>
+        <w:jc w:val="center"/>
+        <w:rPr>
+          <w:rFonts w:ascii="Times New Roman" w:hAnsi="Times New Roman" w:cs="Times New Roman"/>
+        </w:rPr>
+      </w:pPr>
+      <w:r>
+        <w:rPr>
+          <w:rFonts w:ascii="Times New Roman" w:hAnsi="Times New Roman" w:cs="Times New Roman"/>
+        </w:rPr>
+        <w:t>Fig.</w:t>
+      </w:r>
+      <w:r>
+        <w:rPr>
+          <w:rFonts w:ascii="Times New Roman" w:hAnsi="Times New Roman" w:cs="Times New Roman"/>
+        </w:rPr>
+        <w:t>13 File structure of “</w:t>
+      </w:r>
+      <w:proofErr w:type="gramStart"/>
+      <w:r>
+        <w:rPr>
+          <w:rFonts w:ascii="Times New Roman" w:hAnsi="Times New Roman" w:cs="Times New Roman"/>
+        </w:rPr>
+        <w:t>package.json</w:t>
+      </w:r>
+      <w:proofErr w:type="gramEnd"/>
+      <w:r>
+        <w:rPr>
+          <w:rFonts w:ascii="Times New Roman" w:hAnsi="Times New Roman" w:cs="Times New Roman"/>
+        </w:rPr>
+        <w:t>”</w:t>
+      </w:r>
+    </w:p>
+    <w:p>
+      <w:pPr>
+        <w:rPr>
+          <w:rFonts w:ascii="Times New Roman" w:hAnsi="Times New Roman" w:cs="Times New Roman"/>
+        </w:rPr>
+      </w:pPr>
+      <w:r>
+        <w:rPr>
+          <w:noProof/>
+          <w14:ligatures w14:val="standardContextual"/>
+        </w:rPr>
+        <w:lastRenderedPageBreak/>
         <w:drawing>
           <wp:inline distT="0" distB="0" distL="0" distR="0" wp14:anchorId="4988817E" wp14:editId="687DB3D2">
             <wp:extent cx="5943600" cy="819150"/>
@@ -12861,7 +13853,7 @@
                     <pic:cNvPicPr/>
                   </pic:nvPicPr>
                   <pic:blipFill>
-                    <a:blip r:embed="rId22"/>
+                    <a:blip r:embed="rId23"/>
                     <a:stretch>
                       <a:fillRect/>
                     </a:stretch>
@@ -12905,14 +13897,28 @@
         <w:rPr>
           <w:rFonts w:ascii="Times New Roman" w:hAnsi="Times New Roman" w:cs="Times New Roman"/>
         </w:rPr>
-        <w:t xml:space="preserve">2 Choosing API </w:t>
-      </w:r>
-      <w:r>
-        <w:rPr>
-          <w:rFonts w:ascii="Times New Roman" w:hAnsi="Times New Roman" w:cs="Times New Roman"/>
-        </w:rPr>
-        <w:t>application type</w:t>
-      </w:r>
+        <w:t>3</w:t>
+      </w:r>
+      <w:r>
+        <w:rPr>
+          <w:rFonts w:ascii="Times New Roman" w:hAnsi="Times New Roman" w:cs="Times New Roman"/>
+        </w:rPr>
+        <w:t xml:space="preserve"> Choosing API </w:t>
+      </w:r>
+      <w:r>
+        <w:rPr>
+          <w:rFonts w:ascii="Times New Roman" w:hAnsi="Times New Roman" w:cs="Times New Roman"/>
+        </w:rPr>
+        <w:t xml:space="preserve">application </w:t>
+      </w:r>
+      <w:proofErr w:type="gramStart"/>
+      <w:r>
+        <w:rPr>
+          <w:rFonts w:ascii="Times New Roman" w:hAnsi="Times New Roman" w:cs="Times New Roman"/>
+        </w:rPr>
+        <w:t>type</w:t>
+      </w:r>
+      <w:proofErr w:type="gramEnd"/>
     </w:p>
     <w:p>
       <w:pPr>
@@ -12951,7 +13957,7 @@
         </w:rPr>
       </w:pPr>
       <w:bookmarkStart w:id="27" w:name="_Annex_2_–"/>
-      <w:bookmarkStart w:id="28" w:name="_Toc168009783"/>
+      <w:bookmarkStart w:id="28" w:name="_Toc168139650"/>
       <w:bookmarkEnd w:id="27"/>
       <w:r>
         <w:rPr>
@@ -13024,8 +14030,8 @@
         <w:tblLook w:val="04A0" w:firstRow="1" w:lastRow="0" w:firstColumn="1" w:lastColumn="0" w:noHBand="0" w:noVBand="1"/>
       </w:tblPr>
       <w:tblGrid>
-        <w:gridCol w:w="1443"/>
-        <w:gridCol w:w="7907"/>
+        <w:gridCol w:w="1523"/>
+        <w:gridCol w:w="7827"/>
       </w:tblGrid>
       <w:tr>
         <w:tc>
@@ -13530,6 +14536,60 @@
                 <w:sz w:val="24"/>
                 <w:szCs w:val="24"/>
               </w:rPr>
+              <w:t>HTTP</w:t>
+            </w:r>
+          </w:p>
+        </w:tc>
+        <w:tc>
+          <w:tcPr>
+            <w:tcW w:w="7907" w:type="dxa"/>
+          </w:tcPr>
+          <w:p>
+            <w:pPr>
+              <w:spacing w:line="360" w:lineRule="auto"/>
+              <w:ind w:firstLine="720"/>
+              <w:rPr>
+                <w:rFonts w:ascii="Times New Roman" w:hAnsi="Times New Roman" w:cs="Times New Roman"/>
+                <w:sz w:val="24"/>
+                <w:szCs w:val="24"/>
+              </w:rPr>
+            </w:pPr>
+            <w:r>
+              <w:rPr>
+                <w:rFonts w:ascii="Times New Roman" w:hAnsi="Times New Roman" w:cs="Times New Roman"/>
+                <w:sz w:val="24"/>
+                <w:szCs w:val="24"/>
+              </w:rPr>
+              <w:t>HyperText Transfer Protocol</w:t>
+            </w:r>
+          </w:p>
+        </w:tc>
+      </w:tr>
+      <w:tr>
+        <w:tc>
+          <w:tcPr>
+            <w:tcW w:w="1443" w:type="dxa"/>
+          </w:tcPr>
+          <w:p>
+            <w:pPr>
+              <w:spacing w:line="360" w:lineRule="auto"/>
+              <w:ind w:firstLine="720"/>
+              <w:rPr>
+                <w:rFonts w:ascii="Times New Roman" w:hAnsi="Times New Roman" w:cs="Times New Roman"/>
+                <w:i/>
+                <w:iCs/>
+                <w:sz w:val="24"/>
+                <w:szCs w:val="24"/>
+              </w:rPr>
+            </w:pPr>
+            <w:r>
+              <w:rPr>
+                <w:rFonts w:ascii="Times New Roman" w:hAnsi="Times New Roman" w:cs="Times New Roman"/>
+                <w:i/>
+                <w:iCs/>
+                <w:sz w:val="24"/>
+                <w:szCs w:val="24"/>
+              </w:rPr>
               <w:t>ATM</w:t>
             </w:r>
           </w:p>
@@ -13584,6 +14644,60 @@
                 <w:sz w:val="24"/>
                 <w:szCs w:val="24"/>
               </w:rPr>
+              <w:t>JSON</w:t>
+            </w:r>
+          </w:p>
+        </w:tc>
+        <w:tc>
+          <w:tcPr>
+            <w:tcW w:w="7907" w:type="dxa"/>
+          </w:tcPr>
+          <w:p>
+            <w:pPr>
+              <w:spacing w:line="360" w:lineRule="auto"/>
+              <w:ind w:firstLine="720"/>
+              <w:rPr>
+                <w:rFonts w:ascii="Times New Roman" w:hAnsi="Times New Roman" w:cs="Times New Roman"/>
+                <w:sz w:val="24"/>
+                <w:szCs w:val="24"/>
+              </w:rPr>
+            </w:pPr>
+            <w:r>
+              <w:rPr>
+                <w:rFonts w:ascii="Times New Roman" w:hAnsi="Times New Roman" w:cs="Times New Roman"/>
+                <w:sz w:val="24"/>
+                <w:szCs w:val="24"/>
+              </w:rPr>
+              <w:t>JavaScript Object Notation</w:t>
+            </w:r>
+          </w:p>
+        </w:tc>
+      </w:tr>
+      <w:tr>
+        <w:tc>
+          <w:tcPr>
+            <w:tcW w:w="1443" w:type="dxa"/>
+          </w:tcPr>
+          <w:p>
+            <w:pPr>
+              <w:spacing w:line="360" w:lineRule="auto"/>
+              <w:ind w:firstLine="720"/>
+              <w:rPr>
+                <w:rFonts w:ascii="Times New Roman" w:hAnsi="Times New Roman" w:cs="Times New Roman"/>
+                <w:i/>
+                <w:iCs/>
+                <w:sz w:val="24"/>
+                <w:szCs w:val="24"/>
+              </w:rPr>
+            </w:pPr>
+            <w:r>
+              <w:rPr>
+                <w:rFonts w:ascii="Times New Roman" w:hAnsi="Times New Roman" w:cs="Times New Roman"/>
+                <w:i/>
+                <w:iCs/>
+                <w:sz w:val="24"/>
+                <w:szCs w:val="24"/>
+              </w:rPr>
               <w:t>POS</w:t>
             </w:r>
           </w:p>
@@ -13625,7 +14739,7 @@
       </w:pPr>
     </w:p>
     <w:sectPr>
-      <w:footerReference w:type="default" r:id="rId23"/>
+      <w:footerReference w:type="default" r:id="rId24"/>
       <w:pgSz w:w="12240" w:h="15840"/>
       <w:pgMar w:top="1440" w:right="1440" w:bottom="1440" w:left="1440" w:header="720" w:footer="720" w:gutter="0"/>
       <w:pgNumType w:start="1"/>
@@ -15121,6 +16235,119 @@
     </w:lvl>
   </w:abstractNum>
   <w:abstractNum w:abstractNumId="13" w15:restartNumberingAfterBreak="0">
+    <w:nsid w:val="3AAA5A4C"/>
+    <w:multiLevelType w:val="hybridMultilevel"/>
+    <w:tmpl w:val="D27C5FC8"/>
+    <w:lvl w:ilvl="0" w:tplc="04090001">
+      <w:start w:val="1"/>
+      <w:numFmt w:val="bullet"/>
+      <w:lvlText w:val=""/>
+      <w:lvlJc w:val="left"/>
+      <w:pPr>
+        <w:ind w:left="1440" w:hanging="360"/>
+      </w:pPr>
+      <w:rPr>
+        <w:rFonts w:ascii="Symbol" w:hAnsi="Symbol" w:hint="default"/>
+      </w:rPr>
+    </w:lvl>
+    <w:lvl w:ilvl="1" w:tplc="04090003" w:tentative="1">
+      <w:start w:val="1"/>
+      <w:numFmt w:val="bullet"/>
+      <w:lvlText w:val="o"/>
+      <w:lvlJc w:val="left"/>
+      <w:pPr>
+        <w:ind w:left="2160" w:hanging="360"/>
+      </w:pPr>
+      <w:rPr>
+        <w:rFonts w:ascii="Courier New" w:hAnsi="Courier New" w:cs="Courier New" w:hint="default"/>
+      </w:rPr>
+    </w:lvl>
+    <w:lvl w:ilvl="2" w:tplc="04090005" w:tentative="1">
+      <w:start w:val="1"/>
+      <w:numFmt w:val="bullet"/>
+      <w:lvlText w:val=""/>
+      <w:lvlJc w:val="left"/>
+      <w:pPr>
+        <w:ind w:left="2880" w:hanging="360"/>
+      </w:pPr>
+      <w:rPr>
+        <w:rFonts w:ascii="Wingdings" w:hAnsi="Wingdings" w:hint="default"/>
+      </w:rPr>
+    </w:lvl>
+    <w:lvl w:ilvl="3" w:tplc="04090001" w:tentative="1">
+      <w:start w:val="1"/>
+      <w:numFmt w:val="bullet"/>
+      <w:lvlText w:val=""/>
+      <w:lvlJc w:val="left"/>
+      <w:pPr>
+        <w:ind w:left="3600" w:hanging="360"/>
+      </w:pPr>
+      <w:rPr>
+        <w:rFonts w:ascii="Symbol" w:hAnsi="Symbol" w:hint="default"/>
+      </w:rPr>
+    </w:lvl>
+    <w:lvl w:ilvl="4" w:tplc="04090003" w:tentative="1">
+      <w:start w:val="1"/>
+      <w:numFmt w:val="bullet"/>
+      <w:lvlText w:val="o"/>
+      <w:lvlJc w:val="left"/>
+      <w:pPr>
+        <w:ind w:left="4320" w:hanging="360"/>
+      </w:pPr>
+      <w:rPr>
+        <w:rFonts w:ascii="Courier New" w:hAnsi="Courier New" w:cs="Courier New" w:hint="default"/>
+      </w:rPr>
+    </w:lvl>
+    <w:lvl w:ilvl="5" w:tplc="04090005" w:tentative="1">
+      <w:start w:val="1"/>
+      <w:numFmt w:val="bullet"/>
+      <w:lvlText w:val=""/>
+      <w:lvlJc w:val="left"/>
+      <w:pPr>
+        <w:ind w:left="5040" w:hanging="360"/>
+      </w:pPr>
+      <w:rPr>
+        <w:rFonts w:ascii="Wingdings" w:hAnsi="Wingdings" w:hint="default"/>
+      </w:rPr>
+    </w:lvl>
+    <w:lvl w:ilvl="6" w:tplc="04090001" w:tentative="1">
+      <w:start w:val="1"/>
+      <w:numFmt w:val="bullet"/>
+      <w:lvlText w:val=""/>
+      <w:lvlJc w:val="left"/>
+      <w:pPr>
+        <w:ind w:left="5760" w:hanging="360"/>
+      </w:pPr>
+      <w:rPr>
+        <w:rFonts w:ascii="Symbol" w:hAnsi="Symbol" w:hint="default"/>
+      </w:rPr>
+    </w:lvl>
+    <w:lvl w:ilvl="7" w:tplc="04090003" w:tentative="1">
+      <w:start w:val="1"/>
+      <w:numFmt w:val="bullet"/>
+      <w:lvlText w:val="o"/>
+      <w:lvlJc w:val="left"/>
+      <w:pPr>
+        <w:ind w:left="6480" w:hanging="360"/>
+      </w:pPr>
+      <w:rPr>
+        <w:rFonts w:ascii="Courier New" w:hAnsi="Courier New" w:cs="Courier New" w:hint="default"/>
+      </w:rPr>
+    </w:lvl>
+    <w:lvl w:ilvl="8" w:tplc="04090005" w:tentative="1">
+      <w:start w:val="1"/>
+      <w:numFmt w:val="bullet"/>
+      <w:lvlText w:val=""/>
+      <w:lvlJc w:val="left"/>
+      <w:pPr>
+        <w:ind w:left="7200" w:hanging="360"/>
+      </w:pPr>
+      <w:rPr>
+        <w:rFonts w:ascii="Wingdings" w:hAnsi="Wingdings" w:hint="default"/>
+      </w:rPr>
+    </w:lvl>
+  </w:abstractNum>
+  <w:abstractNum w:abstractNumId="14" w15:restartNumberingAfterBreak="0">
     <w:nsid w:val="3D9541C0"/>
     <w:multiLevelType w:val="hybridMultilevel"/>
     <w:tmpl w:val="2AE88002"/>
@@ -15206,7 +16433,7 @@
       </w:pPr>
     </w:lvl>
   </w:abstractNum>
-  <w:abstractNum w:abstractNumId="14" w15:restartNumberingAfterBreak="0">
+  <w:abstractNum w:abstractNumId="15" w15:restartNumberingAfterBreak="0">
     <w:nsid w:val="496B55CB"/>
     <w:multiLevelType w:val="hybridMultilevel"/>
     <w:tmpl w:val="C92A07CC"/>
@@ -15319,7 +16546,7 @@
       </w:rPr>
     </w:lvl>
   </w:abstractNum>
-  <w:abstractNum w:abstractNumId="15" w15:restartNumberingAfterBreak="0">
+  <w:abstractNum w:abstractNumId="16" w15:restartNumberingAfterBreak="0">
     <w:nsid w:val="4A5D05FF"/>
     <w:multiLevelType w:val="hybridMultilevel"/>
     <w:tmpl w:val="CC183424"/>
@@ -15432,7 +16659,7 @@
       </w:rPr>
     </w:lvl>
   </w:abstractNum>
-  <w:abstractNum w:abstractNumId="16" w15:restartNumberingAfterBreak="0">
+  <w:abstractNum w:abstractNumId="17" w15:restartNumberingAfterBreak="0">
     <w:nsid w:val="51AE3B60"/>
     <w:multiLevelType w:val="hybridMultilevel"/>
     <w:tmpl w:val="1728D89A"/>
@@ -15545,7 +16772,7 @@
       </w:rPr>
     </w:lvl>
   </w:abstractNum>
-  <w:abstractNum w:abstractNumId="17" w15:restartNumberingAfterBreak="0">
+  <w:abstractNum w:abstractNumId="18" w15:restartNumberingAfterBreak="0">
     <w:nsid w:val="53DA1ABC"/>
     <w:multiLevelType w:val="hybridMultilevel"/>
     <w:tmpl w:val="94BEE6B0"/>
@@ -15658,7 +16885,7 @@
       </w:rPr>
     </w:lvl>
   </w:abstractNum>
-  <w:abstractNum w:abstractNumId="18" w15:restartNumberingAfterBreak="0">
+  <w:abstractNum w:abstractNumId="19" w15:restartNumberingAfterBreak="0">
     <w:nsid w:val="54285414"/>
     <w:multiLevelType w:val="hybridMultilevel"/>
     <w:tmpl w:val="9FE495D4"/>
@@ -15771,7 +16998,7 @@
       </w:rPr>
     </w:lvl>
   </w:abstractNum>
-  <w:abstractNum w:abstractNumId="19" w15:restartNumberingAfterBreak="0">
+  <w:abstractNum w:abstractNumId="20" w15:restartNumberingAfterBreak="0">
     <w:nsid w:val="56C040E7"/>
     <w:multiLevelType w:val="hybridMultilevel"/>
     <w:tmpl w:val="41607A00"/>
@@ -15883,7 +17110,7 @@
       </w:rPr>
     </w:lvl>
   </w:abstractNum>
-  <w:abstractNum w:abstractNumId="20" w15:restartNumberingAfterBreak="0">
+  <w:abstractNum w:abstractNumId="21" w15:restartNumberingAfterBreak="0">
     <w:nsid w:val="5BC44A71"/>
     <w:multiLevelType w:val="hybridMultilevel"/>
     <w:tmpl w:val="402C638E"/>
@@ -15996,7 +17223,7 @@
       </w:rPr>
     </w:lvl>
   </w:abstractNum>
-  <w:abstractNum w:abstractNumId="21" w15:restartNumberingAfterBreak="0">
+  <w:abstractNum w:abstractNumId="22" w15:restartNumberingAfterBreak="0">
     <w:nsid w:val="5C2E1581"/>
     <w:multiLevelType w:val="hybridMultilevel"/>
     <w:tmpl w:val="5C383B40"/>
@@ -16109,7 +17336,7 @@
       </w:rPr>
     </w:lvl>
   </w:abstractNum>
-  <w:abstractNum w:abstractNumId="22" w15:restartNumberingAfterBreak="0">
+  <w:abstractNum w:abstractNumId="23" w15:restartNumberingAfterBreak="0">
     <w:nsid w:val="612B6E94"/>
     <w:multiLevelType w:val="hybridMultilevel"/>
     <w:tmpl w:val="FFC0108C"/>
@@ -16221,7 +17448,7 @@
       </w:rPr>
     </w:lvl>
   </w:abstractNum>
-  <w:abstractNum w:abstractNumId="23" w15:restartNumberingAfterBreak="0">
+  <w:abstractNum w:abstractNumId="24" w15:restartNumberingAfterBreak="0">
     <w:nsid w:val="64E623BE"/>
     <w:multiLevelType w:val="hybridMultilevel"/>
     <w:tmpl w:val="CD20F36C"/>
@@ -16307,7 +17534,7 @@
       </w:pPr>
     </w:lvl>
   </w:abstractNum>
-  <w:abstractNum w:abstractNumId="24" w15:restartNumberingAfterBreak="0">
+  <w:abstractNum w:abstractNumId="25" w15:restartNumberingAfterBreak="0">
     <w:nsid w:val="657A4C21"/>
     <w:multiLevelType w:val="hybridMultilevel"/>
     <w:tmpl w:val="CC44D00E"/>
@@ -16420,7 +17647,7 @@
       </w:rPr>
     </w:lvl>
   </w:abstractNum>
-  <w:abstractNum w:abstractNumId="25" w15:restartNumberingAfterBreak="0">
+  <w:abstractNum w:abstractNumId="26" w15:restartNumberingAfterBreak="0">
     <w:nsid w:val="6AC43A8F"/>
     <w:multiLevelType w:val="hybridMultilevel"/>
     <w:tmpl w:val="9FA86830"/>
@@ -16533,7 +17760,7 @@
       </w:rPr>
     </w:lvl>
   </w:abstractNum>
-  <w:abstractNum w:abstractNumId="26" w15:restartNumberingAfterBreak="0">
+  <w:abstractNum w:abstractNumId="27" w15:restartNumberingAfterBreak="0">
     <w:nsid w:val="6BE57130"/>
     <w:multiLevelType w:val="hybridMultilevel"/>
     <w:tmpl w:val="2A42A7B8"/>
@@ -16646,7 +17873,7 @@
       </w:rPr>
     </w:lvl>
   </w:abstractNum>
-  <w:abstractNum w:abstractNumId="27" w15:restartNumberingAfterBreak="0">
+  <w:abstractNum w:abstractNumId="28" w15:restartNumberingAfterBreak="0">
     <w:nsid w:val="6D117135"/>
     <w:multiLevelType w:val="hybridMultilevel"/>
     <w:tmpl w:val="7F44EA5C"/>
@@ -16759,7 +17986,7 @@
       </w:rPr>
     </w:lvl>
   </w:abstractNum>
-  <w:abstractNum w:abstractNumId="28" w15:restartNumberingAfterBreak="0">
+  <w:abstractNum w:abstractNumId="29" w15:restartNumberingAfterBreak="0">
     <w:nsid w:val="6E2B4965"/>
     <w:multiLevelType w:val="hybridMultilevel"/>
     <w:tmpl w:val="CA406C64"/>
@@ -16872,7 +18099,120 @@
       </w:rPr>
     </w:lvl>
   </w:abstractNum>
-  <w:abstractNum w:abstractNumId="29" w15:restartNumberingAfterBreak="0">
+  <w:abstractNum w:abstractNumId="30" w15:restartNumberingAfterBreak="0">
+    <w:nsid w:val="6F794E11"/>
+    <w:multiLevelType w:val="hybridMultilevel"/>
+    <w:tmpl w:val="3188B02E"/>
+    <w:lvl w:ilvl="0" w:tplc="04090001">
+      <w:start w:val="1"/>
+      <w:numFmt w:val="bullet"/>
+      <w:lvlText w:val=""/>
+      <w:lvlJc w:val="left"/>
+      <w:pPr>
+        <w:ind w:left="1440" w:hanging="360"/>
+      </w:pPr>
+      <w:rPr>
+        <w:rFonts w:ascii="Symbol" w:hAnsi="Symbol" w:hint="default"/>
+      </w:rPr>
+    </w:lvl>
+    <w:lvl w:ilvl="1" w:tplc="04090003" w:tentative="1">
+      <w:start w:val="1"/>
+      <w:numFmt w:val="bullet"/>
+      <w:lvlText w:val="o"/>
+      <w:lvlJc w:val="left"/>
+      <w:pPr>
+        <w:ind w:left="2160" w:hanging="360"/>
+      </w:pPr>
+      <w:rPr>
+        <w:rFonts w:ascii="Courier New" w:hAnsi="Courier New" w:cs="Courier New" w:hint="default"/>
+      </w:rPr>
+    </w:lvl>
+    <w:lvl w:ilvl="2" w:tplc="04090005" w:tentative="1">
+      <w:start w:val="1"/>
+      <w:numFmt w:val="bullet"/>
+      <w:lvlText w:val=""/>
+      <w:lvlJc w:val="left"/>
+      <w:pPr>
+        <w:ind w:left="2880" w:hanging="360"/>
+      </w:pPr>
+      <w:rPr>
+        <w:rFonts w:ascii="Wingdings" w:hAnsi="Wingdings" w:hint="default"/>
+      </w:rPr>
+    </w:lvl>
+    <w:lvl w:ilvl="3" w:tplc="04090001" w:tentative="1">
+      <w:start w:val="1"/>
+      <w:numFmt w:val="bullet"/>
+      <w:lvlText w:val=""/>
+      <w:lvlJc w:val="left"/>
+      <w:pPr>
+        <w:ind w:left="3600" w:hanging="360"/>
+      </w:pPr>
+      <w:rPr>
+        <w:rFonts w:ascii="Symbol" w:hAnsi="Symbol" w:hint="default"/>
+      </w:rPr>
+    </w:lvl>
+    <w:lvl w:ilvl="4" w:tplc="04090003" w:tentative="1">
+      <w:start w:val="1"/>
+      <w:numFmt w:val="bullet"/>
+      <w:lvlText w:val="o"/>
+      <w:lvlJc w:val="left"/>
+      <w:pPr>
+        <w:ind w:left="4320" w:hanging="360"/>
+      </w:pPr>
+      <w:rPr>
+        <w:rFonts w:ascii="Courier New" w:hAnsi="Courier New" w:cs="Courier New" w:hint="default"/>
+      </w:rPr>
+    </w:lvl>
+    <w:lvl w:ilvl="5" w:tplc="04090005" w:tentative="1">
+      <w:start w:val="1"/>
+      <w:numFmt w:val="bullet"/>
+      <w:lvlText w:val=""/>
+      <w:lvlJc w:val="left"/>
+      <w:pPr>
+        <w:ind w:left="5040" w:hanging="360"/>
+      </w:pPr>
+      <w:rPr>
+        <w:rFonts w:ascii="Wingdings" w:hAnsi="Wingdings" w:hint="default"/>
+      </w:rPr>
+    </w:lvl>
+    <w:lvl w:ilvl="6" w:tplc="04090001" w:tentative="1">
+      <w:start w:val="1"/>
+      <w:numFmt w:val="bullet"/>
+      <w:lvlText w:val=""/>
+      <w:lvlJc w:val="left"/>
+      <w:pPr>
+        <w:ind w:left="5760" w:hanging="360"/>
+      </w:pPr>
+      <w:rPr>
+        <w:rFonts w:ascii="Symbol" w:hAnsi="Symbol" w:hint="default"/>
+      </w:rPr>
+    </w:lvl>
+    <w:lvl w:ilvl="7" w:tplc="04090003" w:tentative="1">
+      <w:start w:val="1"/>
+      <w:numFmt w:val="bullet"/>
+      <w:lvlText w:val="o"/>
+      <w:lvlJc w:val="left"/>
+      <w:pPr>
+        <w:ind w:left="6480" w:hanging="360"/>
+      </w:pPr>
+      <w:rPr>
+        <w:rFonts w:ascii="Courier New" w:hAnsi="Courier New" w:cs="Courier New" w:hint="default"/>
+      </w:rPr>
+    </w:lvl>
+    <w:lvl w:ilvl="8" w:tplc="04090005" w:tentative="1">
+      <w:start w:val="1"/>
+      <w:numFmt w:val="bullet"/>
+      <w:lvlText w:val=""/>
+      <w:lvlJc w:val="left"/>
+      <w:pPr>
+        <w:ind w:left="7200" w:hanging="360"/>
+      </w:pPr>
+      <w:rPr>
+        <w:rFonts w:ascii="Wingdings" w:hAnsi="Wingdings" w:hint="default"/>
+      </w:rPr>
+    </w:lvl>
+  </w:abstractNum>
+  <w:abstractNum w:abstractNumId="31" w15:restartNumberingAfterBreak="0">
     <w:nsid w:val="71E35250"/>
     <w:multiLevelType w:val="hybridMultilevel"/>
     <w:tmpl w:val="296202E0"/>
@@ -16985,7 +18325,7 @@
       </w:rPr>
     </w:lvl>
   </w:abstractNum>
-  <w:abstractNum w:abstractNumId="30" w15:restartNumberingAfterBreak="0">
+  <w:abstractNum w:abstractNumId="32" w15:restartNumberingAfterBreak="0">
     <w:nsid w:val="72B97CE1"/>
     <w:multiLevelType w:val="hybridMultilevel"/>
     <w:tmpl w:val="9A7ACE16"/>
@@ -17098,7 +18438,7 @@
       </w:rPr>
     </w:lvl>
   </w:abstractNum>
-  <w:abstractNum w:abstractNumId="31" w15:restartNumberingAfterBreak="0">
+  <w:abstractNum w:abstractNumId="33" w15:restartNumberingAfterBreak="0">
     <w:nsid w:val="7608694D"/>
     <w:multiLevelType w:val="hybridMultilevel"/>
     <w:tmpl w:val="F8487482"/>
@@ -17211,7 +18551,7 @@
       </w:rPr>
     </w:lvl>
   </w:abstractNum>
-  <w:abstractNum w:abstractNumId="32" w15:restartNumberingAfterBreak="0">
+  <w:abstractNum w:abstractNumId="34" w15:restartNumberingAfterBreak="0">
     <w:nsid w:val="77605CB8"/>
     <w:multiLevelType w:val="hybridMultilevel"/>
     <w:tmpl w:val="90242D9A"/>
@@ -17324,7 +18664,7 @@
       </w:rPr>
     </w:lvl>
   </w:abstractNum>
-  <w:abstractNum w:abstractNumId="33" w15:restartNumberingAfterBreak="0">
+  <w:abstractNum w:abstractNumId="35" w15:restartNumberingAfterBreak="0">
     <w:nsid w:val="7FD552AB"/>
     <w:multiLevelType w:val="hybridMultilevel"/>
     <w:tmpl w:val="5DA61B58"/>
@@ -17447,31 +18787,31 @@
     <w:abstractNumId w:val="1"/>
   </w:num>
   <w:num w:numId="4" w16cid:durableId="248201936">
-    <w:abstractNumId w:val="23"/>
+    <w:abstractNumId w:val="24"/>
   </w:num>
   <w:num w:numId="5" w16cid:durableId="1718775458">
     <w:abstractNumId w:val="4"/>
   </w:num>
   <w:num w:numId="6" w16cid:durableId="1668630497">
-    <w:abstractNumId w:val="13"/>
+    <w:abstractNumId w:val="14"/>
   </w:num>
   <w:num w:numId="7" w16cid:durableId="235552884">
-    <w:abstractNumId w:val="14"/>
+    <w:abstractNumId w:val="15"/>
   </w:num>
   <w:num w:numId="8" w16cid:durableId="1636330952">
+    <w:abstractNumId w:val="19"/>
+  </w:num>
+  <w:num w:numId="9" w16cid:durableId="262612192">
+    <w:abstractNumId w:val="32"/>
+  </w:num>
+  <w:num w:numId="10" w16cid:durableId="769592574">
+    <w:abstractNumId w:val="21"/>
+  </w:num>
+  <w:num w:numId="11" w16cid:durableId="796679244">
     <w:abstractNumId w:val="18"/>
   </w:num>
-  <w:num w:numId="9" w16cid:durableId="262612192">
-    <w:abstractNumId w:val="30"/>
-  </w:num>
-  <w:num w:numId="10" w16cid:durableId="769592574">
-    <w:abstractNumId w:val="20"/>
-  </w:num>
-  <w:num w:numId="11" w16cid:durableId="796679244">
-    <w:abstractNumId w:val="17"/>
-  </w:num>
   <w:num w:numId="12" w16cid:durableId="382410443">
-    <w:abstractNumId w:val="32"/>
+    <w:abstractNumId w:val="34"/>
   </w:num>
   <w:num w:numId="13" w16cid:durableId="1549872813">
     <w:abstractNumId w:val="2"/>
@@ -17480,64 +18820,70 @@
     <w:abstractNumId w:val="9"/>
   </w:num>
   <w:num w:numId="15" w16cid:durableId="1128428594">
-    <w:abstractNumId w:val="33"/>
+    <w:abstractNumId w:val="35"/>
   </w:num>
   <w:num w:numId="16" w16cid:durableId="494154743">
-    <w:abstractNumId w:val="29"/>
+    <w:abstractNumId w:val="31"/>
   </w:num>
   <w:num w:numId="17" w16cid:durableId="1798445792">
-    <w:abstractNumId w:val="26"/>
+    <w:abstractNumId w:val="27"/>
   </w:num>
   <w:num w:numId="18" w16cid:durableId="150798938">
-    <w:abstractNumId w:val="31"/>
+    <w:abstractNumId w:val="33"/>
   </w:num>
   <w:num w:numId="19" w16cid:durableId="516433678">
     <w:abstractNumId w:val="8"/>
   </w:num>
   <w:num w:numId="20" w16cid:durableId="39134838">
-    <w:abstractNumId w:val="21"/>
+    <w:abstractNumId w:val="22"/>
   </w:num>
   <w:num w:numId="21" w16cid:durableId="1400597645">
-    <w:abstractNumId w:val="25"/>
+    <w:abstractNumId w:val="26"/>
   </w:num>
   <w:num w:numId="22" w16cid:durableId="1379937617">
     <w:abstractNumId w:val="3"/>
   </w:num>
   <w:num w:numId="23" w16cid:durableId="1078283693">
-    <w:abstractNumId w:val="16"/>
+    <w:abstractNumId w:val="17"/>
   </w:num>
   <w:num w:numId="24" w16cid:durableId="1963993013">
-    <w:abstractNumId w:val="28"/>
+    <w:abstractNumId w:val="29"/>
   </w:num>
   <w:num w:numId="25" w16cid:durableId="1356495345">
-    <w:abstractNumId w:val="24"/>
+    <w:abstractNumId w:val="25"/>
   </w:num>
   <w:num w:numId="26" w16cid:durableId="43991841">
     <w:abstractNumId w:val="7"/>
   </w:num>
   <w:num w:numId="27" w16cid:durableId="1899315812">
-    <w:abstractNumId w:val="15"/>
+    <w:abstractNumId w:val="16"/>
   </w:num>
   <w:num w:numId="28" w16cid:durableId="1225987963">
     <w:abstractNumId w:val="11"/>
   </w:num>
   <w:num w:numId="29" w16cid:durableId="2030445686">
-    <w:abstractNumId w:val="27"/>
+    <w:abstractNumId w:val="28"/>
   </w:num>
   <w:num w:numId="30" w16cid:durableId="1943106436">
     <w:abstractNumId w:val="10"/>
   </w:num>
   <w:num w:numId="31" w16cid:durableId="1163811708">
-    <w:abstractNumId w:val="22"/>
+    <w:abstractNumId w:val="23"/>
   </w:num>
   <w:num w:numId="32" w16cid:durableId="739208988">
-    <w:abstractNumId w:val="19"/>
+    <w:abstractNumId w:val="20"/>
   </w:num>
   <w:num w:numId="33" w16cid:durableId="25760641">
     <w:abstractNumId w:val="0"/>
   </w:num>
   <w:num w:numId="34" w16cid:durableId="142698483">
     <w:abstractNumId w:val="5"/>
+  </w:num>
+  <w:num w:numId="35" w16cid:durableId="446047316">
+    <w:abstractNumId w:val="30"/>
+  </w:num>
+  <w:num w:numId="36" w16cid:durableId="1332561932">
+    <w:abstractNumId w:val="13"/>
   </w:num>
 </w:numbering>
 </file>
@@ -18702,7 +20048,7 @@
     <b:MonthAccessed>01</b:MonthAccessed>
     <b:DayAccessed>13</b:DayAccessed>
     <b:URL>https://owasp.org/API-Security/editions/2023/en/0x11-t10/</b:URL>
-    <b:RefOrder>32</b:RefOrder>
+    <b:RefOrder>33</b:RefOrder>
   </b:Source>
   <b:Source>
     <b:Tag>Int94</b:Tag>
@@ -19289,7 +20635,7 @@
     <b:MonthAccessed>05</b:MonthAccessed>
     <b:DayAccessed>31</b:DayAccessed>
     <b:URL>https://code.visualstudio.com/learn</b:URL>
-    <b:RefOrder>30</b:RefOrder>
+    <b:RefOrder>31</b:RefOrder>
   </b:Source>
   <b:Source>
     <b:Tag>Mic241</b:Tag>
@@ -19309,13 +20655,33 @@
     <b:Year>2022</b:Year>
     <b:Month>05</b:Month>
     <b:Day>10</b:Day>
-    <b:RefOrder>31</b:RefOrder>
+    <b:RefOrder>32</b:RefOrder>
+  </b:Source>
+  <b:Source>
+    <b:Tag>Ope17</b:Tag>
+    <b:SourceType>InternetSite</b:SourceType>
+    <b:Guid>{A39B9F7B-42AF-4D57-BC07-A6C02370C37D}</b:Guid>
+    <b:Author>
+      <b:Author>
+        <b:Corporate>OpenJS Funcation</b:Corporate>
+      </b:Author>
+    </b:Author>
+    <b:Title>Express</b:Title>
+    <b:ProductionCompany>OpenJS Funcation</b:ProductionCompany>
+    <b:Year>2017</b:Year>
+    <b:Month>01</b:Month>
+    <b:Day>01</b:Day>
+    <b:YearAccessed>2024</b:YearAccessed>
+    <b:MonthAccessed>06</b:MonthAccessed>
+    <b:DayAccessed>01</b:DayAccessed>
+    <b:URL>https://expressjs.com/</b:URL>
+    <b:RefOrder>30</b:RefOrder>
   </b:Source>
 </b:Sources>
 </file>
 
 <file path=customXml/itemProps1.xml><?xml version="1.0" encoding="utf-8"?>
-<ds:datastoreItem xmlns:ds="http://schemas.openxmlformats.org/officeDocument/2006/customXml" ds:itemID="{9D62E91F-99C3-474D-A7FC-65D07AFB8200}">
+<ds:datastoreItem xmlns:ds="http://schemas.openxmlformats.org/officeDocument/2006/customXml" ds:itemID="{42616B5C-9864-445E-ABFD-D27F99A3C777}">
   <ds:schemaRefs>
     <ds:schemaRef ds:uri="http://schemas.openxmlformats.org/officeDocument/2006/bibliography"/>
   </ds:schemaRefs>

--- a/TextDocument/Disertation_Dumitrescu_Crisitan_Mihail.docx
+++ b/TextDocument/Disertation_Dumitrescu_Crisitan_Mihail.docx
@@ -670,7 +670,7 @@
             </w:rPr>
             <w:fldChar w:fldCharType="separate"/>
           </w:r>
-          <w:hyperlink w:anchor="_Toc168139631" w:history="1">
+          <w:hyperlink w:anchor="_Toc168414514" w:history="1">
             <w:r>
               <w:rPr>
                 <w:rStyle w:val="Hyperlink"/>
@@ -700,7 +700,7 @@
                 <w:noProof/>
                 <w:webHidden/>
               </w:rPr>
-              <w:instrText xml:space="preserve"> PAGEREF _Toc168139631 \h </w:instrText>
+              <w:instrText xml:space="preserve"> PAGEREF _Toc168414514 \h </w:instrText>
             </w:r>
             <w:r>
               <w:rPr>
@@ -746,7 +746,7 @@
               <w14:ligatures w14:val="standardContextual"/>
             </w:rPr>
           </w:pPr>
-          <w:hyperlink w:anchor="_Toc168139632" w:history="1">
+          <w:hyperlink w:anchor="_Toc168414515" w:history="1">
             <w:r>
               <w:rPr>
                 <w:rStyle w:val="Hyperlink"/>
@@ -776,7 +776,7 @@
                 <w:noProof/>
                 <w:webHidden/>
               </w:rPr>
-              <w:instrText xml:space="preserve"> PAGEREF _Toc168139632 \h </w:instrText>
+              <w:instrText xml:space="preserve"> PAGEREF _Toc168414515 \h </w:instrText>
             </w:r>
             <w:r>
               <w:rPr>
@@ -822,7 +822,7 @@
               <w14:ligatures w14:val="standardContextual"/>
             </w:rPr>
           </w:pPr>
-          <w:hyperlink w:anchor="_Toc168139633" w:history="1">
+          <w:hyperlink w:anchor="_Toc168414516" w:history="1">
             <w:r>
               <w:rPr>
                 <w:rStyle w:val="Hyperlink"/>
@@ -850,7 +850,7 @@
                 <w:noProof/>
                 <w:webHidden/>
               </w:rPr>
-              <w:instrText xml:space="preserve"> PAGEREF _Toc168139633 \h </w:instrText>
+              <w:instrText xml:space="preserve"> PAGEREF _Toc168414516 \h </w:instrText>
             </w:r>
             <w:r>
               <w:rPr>
@@ -896,7 +896,7 @@
               <w14:ligatures w14:val="standardContextual"/>
             </w:rPr>
           </w:pPr>
-          <w:hyperlink w:anchor="_Toc168139634" w:history="1">
+          <w:hyperlink w:anchor="_Toc168414517" w:history="1">
             <w:r>
               <w:rPr>
                 <w:rStyle w:val="Hyperlink"/>
@@ -924,7 +924,7 @@
                 <w:noProof/>
                 <w:webHidden/>
               </w:rPr>
-              <w:instrText xml:space="preserve"> PAGEREF _Toc168139634 \h </w:instrText>
+              <w:instrText xml:space="preserve"> PAGEREF _Toc168414517 \h </w:instrText>
             </w:r>
             <w:r>
               <w:rPr>
@@ -970,7 +970,7 @@
               <w14:ligatures w14:val="standardContextual"/>
             </w:rPr>
           </w:pPr>
-          <w:hyperlink w:anchor="_Toc168139635" w:history="1">
+          <w:hyperlink w:anchor="_Toc168414518" w:history="1">
             <w:r>
               <w:rPr>
                 <w:rStyle w:val="Hyperlink"/>
@@ -998,7 +998,7 @@
                 <w:noProof/>
                 <w:webHidden/>
               </w:rPr>
-              <w:instrText xml:space="preserve"> PAGEREF _Toc168139635 \h </w:instrText>
+              <w:instrText xml:space="preserve"> PAGEREF _Toc168414518 \h </w:instrText>
             </w:r>
             <w:r>
               <w:rPr>
@@ -1044,7 +1044,7 @@
               <w14:ligatures w14:val="standardContextual"/>
             </w:rPr>
           </w:pPr>
-          <w:hyperlink w:anchor="_Toc168139636" w:history="1">
+          <w:hyperlink w:anchor="_Toc168414519" w:history="1">
             <w:r>
               <w:rPr>
                 <w:rStyle w:val="Hyperlink"/>
@@ -1074,7 +1074,7 @@
                 <w:noProof/>
                 <w:webHidden/>
               </w:rPr>
-              <w:instrText xml:space="preserve"> PAGEREF _Toc168139636 \h </w:instrText>
+              <w:instrText xml:space="preserve"> PAGEREF _Toc168414519 \h </w:instrText>
             </w:r>
             <w:r>
               <w:rPr>
@@ -1120,7 +1120,7 @@
               <w14:ligatures w14:val="standardContextual"/>
             </w:rPr>
           </w:pPr>
-          <w:hyperlink w:anchor="_Toc168139637" w:history="1">
+          <w:hyperlink w:anchor="_Toc168414520" w:history="1">
             <w:r>
               <w:rPr>
                 <w:rStyle w:val="Hyperlink"/>
@@ -1148,7 +1148,7 @@
                 <w:noProof/>
                 <w:webHidden/>
               </w:rPr>
-              <w:instrText xml:space="preserve"> PAGEREF _Toc168139637 \h </w:instrText>
+              <w:instrText xml:space="preserve"> PAGEREF _Toc168414520 \h </w:instrText>
             </w:r>
             <w:r>
               <w:rPr>
@@ -1194,7 +1194,7 @@
               <w14:ligatures w14:val="standardContextual"/>
             </w:rPr>
           </w:pPr>
-          <w:hyperlink w:anchor="_Toc168139638" w:history="1">
+          <w:hyperlink w:anchor="_Toc168414521" w:history="1">
             <w:r>
               <w:rPr>
                 <w:rStyle w:val="Hyperlink"/>
@@ -1222,7 +1222,7 @@
                 <w:noProof/>
                 <w:webHidden/>
               </w:rPr>
-              <w:instrText xml:space="preserve"> PAGEREF _Toc168139638 \h </w:instrText>
+              <w:instrText xml:space="preserve"> PAGEREF _Toc168414521 \h </w:instrText>
             </w:r>
             <w:r>
               <w:rPr>
@@ -1268,7 +1268,7 @@
               <w14:ligatures w14:val="standardContextual"/>
             </w:rPr>
           </w:pPr>
-          <w:hyperlink w:anchor="_Toc168139639" w:history="1">
+          <w:hyperlink w:anchor="_Toc168414522" w:history="1">
             <w:r>
               <w:rPr>
                 <w:rStyle w:val="Hyperlink"/>
@@ -1296,7 +1296,7 @@
                 <w:noProof/>
                 <w:webHidden/>
               </w:rPr>
-              <w:instrText xml:space="preserve"> PAGEREF _Toc168139639 \h </w:instrText>
+              <w:instrText xml:space="preserve"> PAGEREF _Toc168414522 \h </w:instrText>
             </w:r>
             <w:r>
               <w:rPr>
@@ -1342,7 +1342,7 @@
               <w14:ligatures w14:val="standardContextual"/>
             </w:rPr>
           </w:pPr>
-          <w:hyperlink w:anchor="_Toc168139640" w:history="1">
+          <w:hyperlink w:anchor="_Toc168414523" w:history="1">
             <w:r>
               <w:rPr>
                 <w:rStyle w:val="Hyperlink"/>
@@ -1372,7 +1372,7 @@
                 <w:noProof/>
                 <w:webHidden/>
               </w:rPr>
-              <w:instrText xml:space="preserve"> PAGEREF _Toc168139640 \h </w:instrText>
+              <w:instrText xml:space="preserve"> PAGEREF _Toc168414523 \h </w:instrText>
             </w:r>
             <w:r>
               <w:rPr>
@@ -1418,7 +1418,7 @@
               <w14:ligatures w14:val="standardContextual"/>
             </w:rPr>
           </w:pPr>
-          <w:hyperlink w:anchor="_Toc168139641" w:history="1">
+          <w:hyperlink w:anchor="_Toc168414524" w:history="1">
             <w:r>
               <w:rPr>
                 <w:rStyle w:val="Hyperlink"/>
@@ -1446,7 +1446,7 @@
                 <w:noProof/>
                 <w:webHidden/>
               </w:rPr>
-              <w:instrText xml:space="preserve"> PAGEREF _Toc168139641 \h </w:instrText>
+              <w:instrText xml:space="preserve"> PAGEREF _Toc168414524 \h </w:instrText>
             </w:r>
             <w:r>
               <w:rPr>
@@ -1492,7 +1492,7 @@
               <w14:ligatures w14:val="standardContextual"/>
             </w:rPr>
           </w:pPr>
-          <w:hyperlink w:anchor="_Toc168139642" w:history="1">
+          <w:hyperlink w:anchor="_Toc168414525" w:history="1">
             <w:r>
               <w:rPr>
                 <w:rStyle w:val="Hyperlink"/>
@@ -1520,7 +1520,7 @@
                 <w:noProof/>
                 <w:webHidden/>
               </w:rPr>
-              <w:instrText xml:space="preserve"> PAGEREF _Toc168139642 \h </w:instrText>
+              <w:instrText xml:space="preserve"> PAGEREF _Toc168414525 \h </w:instrText>
             </w:r>
             <w:r>
               <w:rPr>
@@ -1540,7 +1540,7 @@
                 <w:noProof/>
                 <w:webHidden/>
               </w:rPr>
-              <w:t>11</w:t>
+              <w:t>13</w:t>
             </w:r>
             <w:r>
               <w:rPr>
@@ -1566,7 +1566,7 @@
               <w14:ligatures w14:val="standardContextual"/>
             </w:rPr>
           </w:pPr>
-          <w:hyperlink w:anchor="_Toc168139643" w:history="1">
+          <w:hyperlink w:anchor="_Toc168414526" w:history="1">
             <w:r>
               <w:rPr>
                 <w:rStyle w:val="Hyperlink"/>
@@ -1594,7 +1594,7 @@
                 <w:noProof/>
                 <w:webHidden/>
               </w:rPr>
-              <w:instrText xml:space="preserve"> PAGEREF _Toc168139643 \h </w:instrText>
+              <w:instrText xml:space="preserve"> PAGEREF _Toc168414526 \h </w:instrText>
             </w:r>
             <w:r>
               <w:rPr>
@@ -1614,7 +1614,7 @@
                 <w:noProof/>
                 <w:webHidden/>
               </w:rPr>
-              <w:t>11</w:t>
+              <w:t>13</w:t>
             </w:r>
             <w:r>
               <w:rPr>
@@ -1640,7 +1640,7 @@
               <w14:ligatures w14:val="standardContextual"/>
             </w:rPr>
           </w:pPr>
-          <w:hyperlink w:anchor="_Toc168139644" w:history="1">
+          <w:hyperlink w:anchor="_Toc168414527" w:history="1">
             <w:r>
               <w:rPr>
                 <w:rStyle w:val="Hyperlink"/>
@@ -1670,7 +1670,7 @@
                 <w:noProof/>
                 <w:webHidden/>
               </w:rPr>
-              <w:instrText xml:space="preserve"> PAGEREF _Toc168139644 \h </w:instrText>
+              <w:instrText xml:space="preserve"> PAGEREF _Toc168414527 \h </w:instrText>
             </w:r>
             <w:r>
               <w:rPr>
@@ -1690,7 +1690,7 @@
                 <w:noProof/>
                 <w:webHidden/>
               </w:rPr>
-              <w:t>12</w:t>
+              <w:t>15</w:t>
             </w:r>
             <w:r>
               <w:rPr>
@@ -1716,7 +1716,7 @@
               <w14:ligatures w14:val="standardContextual"/>
             </w:rPr>
           </w:pPr>
-          <w:hyperlink w:anchor="_Toc168139645" w:history="1">
+          <w:hyperlink w:anchor="_Toc168414528" w:history="1">
             <w:r>
               <w:rPr>
                 <w:rStyle w:val="Hyperlink"/>
@@ -1744,7 +1744,7 @@
                 <w:noProof/>
                 <w:webHidden/>
               </w:rPr>
-              <w:instrText xml:space="preserve"> PAGEREF _Toc168139645 \h </w:instrText>
+              <w:instrText xml:space="preserve"> PAGEREF _Toc168414528 \h </w:instrText>
             </w:r>
             <w:r>
               <w:rPr>
@@ -1764,7 +1764,7 @@
                 <w:noProof/>
                 <w:webHidden/>
               </w:rPr>
-              <w:t>12</w:t>
+              <w:t>15</w:t>
             </w:r>
             <w:r>
               <w:rPr>
@@ -1790,14 +1790,14 @@
               <w14:ligatures w14:val="standardContextual"/>
             </w:rPr>
           </w:pPr>
-          <w:hyperlink w:anchor="_Toc168139646" w:history="1">
+          <w:hyperlink w:anchor="_Toc168414529" w:history="1">
             <w:r>
               <w:rPr>
                 <w:rStyle w:val="Hyperlink"/>
                 <w:rFonts w:ascii="Times New Roman" w:hAnsi="Times New Roman"/>
                 <w:noProof/>
               </w:rPr>
-              <w:t>Chapter 5.2 – Application implementation.</w:t>
+              <w:t>Chapter 5.2 – Technologies used.</w:t>
             </w:r>
             <w:r>
               <w:rPr>
@@ -1818,7 +1818,7 @@
                 <w:noProof/>
                 <w:webHidden/>
               </w:rPr>
-              <w:instrText xml:space="preserve"> PAGEREF _Toc168139646 \h </w:instrText>
+              <w:instrText xml:space="preserve"> PAGEREF _Toc168414529 \h </w:instrText>
             </w:r>
             <w:r>
               <w:rPr>
@@ -1838,7 +1838,81 @@
                 <w:noProof/>
                 <w:webHidden/>
               </w:rPr>
-              <w:t>12</w:t>
+              <w:t>20</w:t>
+            </w:r>
+            <w:r>
+              <w:rPr>
+                <w:noProof/>
+                <w:webHidden/>
+              </w:rPr>
+              <w:fldChar w:fldCharType="end"/>
+            </w:r>
+          </w:hyperlink>
+        </w:p>
+        <w:p>
+          <w:pPr>
+            <w:pStyle w:val="TOC2"/>
+            <w:tabs>
+              <w:tab w:val="right" w:leader="dot" w:pos="9350"/>
+            </w:tabs>
+            <w:rPr>
+              <w:rFonts w:cstheme="minorBidi"/>
+              <w:noProof/>
+              <w:kern w:val="2"/>
+              <w:sz w:val="24"/>
+              <w:szCs w:val="24"/>
+              <w14:ligatures w14:val="standardContextual"/>
+            </w:rPr>
+          </w:pPr>
+          <w:hyperlink w:anchor="_Toc168414530" w:history="1">
+            <w:r>
+              <w:rPr>
+                <w:rStyle w:val="Hyperlink"/>
+                <w:rFonts w:ascii="Times New Roman" w:hAnsi="Times New Roman"/>
+                <w:noProof/>
+              </w:rPr>
+              <w:t>Chapter 5.3 – Application implementation.</w:t>
+            </w:r>
+            <w:r>
+              <w:rPr>
+                <w:noProof/>
+                <w:webHidden/>
+              </w:rPr>
+              <w:tab/>
+            </w:r>
+            <w:r>
+              <w:rPr>
+                <w:noProof/>
+                <w:webHidden/>
+              </w:rPr>
+              <w:fldChar w:fldCharType="begin"/>
+            </w:r>
+            <w:r>
+              <w:rPr>
+                <w:noProof/>
+                <w:webHidden/>
+              </w:rPr>
+              <w:instrText xml:space="preserve"> PAGEREF _Toc168414530 \h </w:instrText>
+            </w:r>
+            <w:r>
+              <w:rPr>
+                <w:noProof/>
+                <w:webHidden/>
+              </w:rPr>
+            </w:r>
+            <w:r>
+              <w:rPr>
+                <w:noProof/>
+                <w:webHidden/>
+              </w:rPr>
+              <w:fldChar w:fldCharType="separate"/>
+            </w:r>
+            <w:r>
+              <w:rPr>
+                <w:noProof/>
+                <w:webHidden/>
+              </w:rPr>
+              <w:t>23</w:t>
             </w:r>
             <w:r>
               <w:rPr>
@@ -1864,7 +1938,7 @@
               <w14:ligatures w14:val="standardContextual"/>
             </w:rPr>
           </w:pPr>
-          <w:hyperlink w:anchor="_Toc168139647" w:history="1">
+          <w:hyperlink w:anchor="_Toc168414531" w:history="1">
             <w:r>
               <w:rPr>
                 <w:rStyle w:val="Hyperlink"/>
@@ -1894,7 +1968,7 @@
                 <w:noProof/>
                 <w:webHidden/>
               </w:rPr>
-              <w:instrText xml:space="preserve"> PAGEREF _Toc168139647 \h </w:instrText>
+              <w:instrText xml:space="preserve"> PAGEREF _Toc168414531 \h </w:instrText>
             </w:r>
             <w:r>
               <w:rPr>
@@ -1914,7 +1988,7 @@
                 <w:noProof/>
                 <w:webHidden/>
               </w:rPr>
-              <w:t>14</w:t>
+              <w:t>26</w:t>
             </w:r>
             <w:r>
               <w:rPr>
@@ -1940,7 +2014,7 @@
               <w14:ligatures w14:val="standardContextual"/>
             </w:rPr>
           </w:pPr>
-          <w:hyperlink w:anchor="_Toc168139648" w:history="1">
+          <w:hyperlink w:anchor="_Toc168414532" w:history="1">
             <w:r>
               <w:rPr>
                 <w:rStyle w:val="Hyperlink"/>
@@ -1970,7 +2044,7 @@
                 <w:noProof/>
                 <w:webHidden/>
               </w:rPr>
-              <w:instrText xml:space="preserve"> PAGEREF _Toc168139648 \h </w:instrText>
+              <w:instrText xml:space="preserve"> PAGEREF _Toc168414532 \h </w:instrText>
             </w:r>
             <w:r>
               <w:rPr>
@@ -1990,7 +2064,7 @@
                 <w:noProof/>
                 <w:webHidden/>
               </w:rPr>
-              <w:t>15</w:t>
+              <w:t>27</w:t>
             </w:r>
             <w:r>
               <w:rPr>
@@ -2016,7 +2090,7 @@
               <w14:ligatures w14:val="standardContextual"/>
             </w:rPr>
           </w:pPr>
-          <w:hyperlink w:anchor="_Toc168139649" w:history="1">
+          <w:hyperlink w:anchor="_Toc168414533" w:history="1">
             <w:r>
               <w:rPr>
                 <w:rStyle w:val="Hyperlink"/>
@@ -2046,7 +2120,7 @@
                 <w:noProof/>
                 <w:webHidden/>
               </w:rPr>
-              <w:instrText xml:space="preserve"> PAGEREF _Toc168139649 \h </w:instrText>
+              <w:instrText xml:space="preserve"> PAGEREF _Toc168414533 \h </w:instrText>
             </w:r>
             <w:r>
               <w:rPr>
@@ -2066,7 +2140,7 @@
                 <w:noProof/>
                 <w:webHidden/>
               </w:rPr>
-              <w:t>17</w:t>
+              <w:t>30</w:t>
             </w:r>
             <w:r>
               <w:rPr>
@@ -2092,7 +2166,7 @@
               <w14:ligatures w14:val="standardContextual"/>
             </w:rPr>
           </w:pPr>
-          <w:hyperlink w:anchor="_Toc168139650" w:history="1">
+          <w:hyperlink w:anchor="_Toc168414534" w:history="1">
             <w:r>
               <w:rPr>
                 <w:rStyle w:val="Hyperlink"/>
@@ -2122,7 +2196,7 @@
                 <w:noProof/>
                 <w:webHidden/>
               </w:rPr>
-              <w:instrText xml:space="preserve"> PAGEREF _Toc168139650 \h </w:instrText>
+              <w:instrText xml:space="preserve"> PAGEREF _Toc168414534 \h </w:instrText>
             </w:r>
             <w:r>
               <w:rPr>
@@ -2142,7 +2216,7 @@
                 <w:noProof/>
                 <w:webHidden/>
               </w:rPr>
-              <w:t>25</w:t>
+              <w:t>31</w:t>
             </w:r>
             <w:r>
               <w:rPr>
@@ -2187,6 +2261,8 @@
         <w:jc w:val="both"/>
         <w:rPr>
           <w:rFonts w:ascii="Times New Roman" w:hAnsi="Times New Roman" w:cs="Times New Roman"/>
+          <w:sz w:val="24"/>
+          <w:szCs w:val="24"/>
         </w:rPr>
         <w:sectPr>
           <w:footerReference w:type="default" r:id="rId10"/>
@@ -2211,7 +2287,7 @@
           <w:szCs w:val="28"/>
         </w:rPr>
       </w:pPr>
-      <w:bookmarkStart w:id="0" w:name="_Toc168139631"/>
+      <w:bookmarkStart w:id="0" w:name="_Toc168414514"/>
       <w:r>
         <w:rPr>
           <w:rFonts w:ascii="Times New Roman" w:hAnsi="Times New Roman" w:cs="Times New Roman"/>
@@ -3061,7 +3137,16 @@
               <w:sz w:val="24"/>
               <w:szCs w:val="24"/>
             </w:rPr>
-            <w:t xml:space="preserve"> [2]</w:t>
+            <w:t xml:space="preserve"> </w:t>
+          </w:r>
+          <w:r>
+            <w:rPr>
+              <w:rFonts w:ascii="Times New Roman" w:hAnsi="Times New Roman" w:cs="Times New Roman"/>
+              <w:noProof/>
+              <w:sz w:val="24"/>
+              <w:szCs w:val="24"/>
+            </w:rPr>
+            <w:t>[2]</w:t>
           </w:r>
           <w:r>
             <w:rPr>
@@ -3143,7 +3228,16 @@
               <w:sz w:val="24"/>
               <w:szCs w:val="24"/>
             </w:rPr>
-            <w:t xml:space="preserve"> [3]</w:t>
+            <w:t xml:space="preserve"> </w:t>
+          </w:r>
+          <w:r>
+            <w:rPr>
+              <w:rFonts w:ascii="Times New Roman" w:hAnsi="Times New Roman" w:cs="Times New Roman"/>
+              <w:noProof/>
+              <w:sz w:val="24"/>
+              <w:szCs w:val="24"/>
+            </w:rPr>
+            <w:t>[3]</w:t>
           </w:r>
           <w:r>
             <w:rPr>
@@ -3268,7 +3362,7 @@
         </w:rPr>
       </w:pPr>
       <w:bookmarkStart w:id="1" w:name="_Toc106881108"/>
-      <w:bookmarkStart w:id="2" w:name="_Toc168139632"/>
+      <w:bookmarkStart w:id="2" w:name="_Toc168414515"/>
       <w:r>
         <w:rPr>
           <w:rFonts w:ascii="Times New Roman" w:hAnsi="Times New Roman" w:cs="Times New Roman"/>
@@ -3513,7 +3607,7 @@
           <w:rFonts w:ascii="Times New Roman" w:hAnsi="Times New Roman" w:cs="Times New Roman"/>
         </w:rPr>
       </w:pPr>
-      <w:bookmarkStart w:id="3" w:name="_Toc168139633"/>
+      <w:bookmarkStart w:id="3" w:name="_Toc168414516"/>
       <w:r>
         <w:rPr>
           <w:rFonts w:ascii="Times New Roman" w:hAnsi="Times New Roman" w:cs="Times New Roman"/>
@@ -3948,7 +4042,16 @@
               <w:sz w:val="24"/>
               <w:szCs w:val="24"/>
             </w:rPr>
-            <w:t xml:space="preserve"> [4]</w:t>
+            <w:t xml:space="preserve"> </w:t>
+          </w:r>
+          <w:r>
+            <w:rPr>
+              <w:rFonts w:ascii="Times New Roman" w:hAnsi="Times New Roman" w:cs="Times New Roman"/>
+              <w:noProof/>
+              <w:sz w:val="24"/>
+              <w:szCs w:val="24"/>
+            </w:rPr>
+            <w:t>[4]</w:t>
           </w:r>
           <w:r>
             <w:rPr>
@@ -4179,7 +4282,16 @@
               <w:sz w:val="24"/>
               <w:szCs w:val="24"/>
             </w:rPr>
-            <w:t xml:space="preserve"> [5]</w:t>
+            <w:t xml:space="preserve"> </w:t>
+          </w:r>
+          <w:r>
+            <w:rPr>
+              <w:rFonts w:ascii="Times New Roman" w:hAnsi="Times New Roman" w:cs="Times New Roman"/>
+              <w:noProof/>
+              <w:sz w:val="24"/>
+              <w:szCs w:val="24"/>
+            </w:rPr>
+            <w:t>[5]</w:t>
           </w:r>
           <w:r>
             <w:rPr>
@@ -4345,7 +4457,7 @@
           <w:rFonts w:ascii="Times New Roman" w:hAnsi="Times New Roman" w:cs="Times New Roman"/>
         </w:rPr>
       </w:pPr>
-      <w:bookmarkStart w:id="4" w:name="_Toc168139634"/>
+      <w:bookmarkStart w:id="4" w:name="_Toc168414517"/>
       <w:r>
         <w:rPr>
           <w:rFonts w:ascii="Times New Roman" w:hAnsi="Times New Roman" w:cs="Times New Roman"/>
@@ -4683,7 +4795,7 @@
           <w:rFonts w:ascii="Times New Roman" w:hAnsi="Times New Roman" w:cs="Times New Roman"/>
         </w:rPr>
       </w:pPr>
-      <w:bookmarkStart w:id="5" w:name="_Toc168139635"/>
+      <w:bookmarkStart w:id="5" w:name="_Toc168414518"/>
       <w:r>
         <w:rPr>
           <w:rFonts w:ascii="Times New Roman" w:hAnsi="Times New Roman" w:cs="Times New Roman"/>
@@ -4960,7 +5072,7 @@
           <w:szCs w:val="28"/>
         </w:rPr>
       </w:pPr>
-      <w:bookmarkStart w:id="6" w:name="_Toc168139636"/>
+      <w:bookmarkStart w:id="6" w:name="_Toc168414519"/>
       <w:r>
         <w:rPr>
           <w:rFonts w:ascii="Times New Roman" w:hAnsi="Times New Roman" w:cs="Times New Roman"/>
@@ -5085,7 +5197,16 @@
               <w:sz w:val="24"/>
               <w:szCs w:val="24"/>
             </w:rPr>
-            <w:t xml:space="preserve"> [8]</w:t>
+            <w:t xml:space="preserve"> </w:t>
+          </w:r>
+          <w:r>
+            <w:rPr>
+              <w:rFonts w:ascii="Times New Roman" w:hAnsi="Times New Roman" w:cs="Times New Roman"/>
+              <w:noProof/>
+              <w:sz w:val="24"/>
+              <w:szCs w:val="24"/>
+            </w:rPr>
+            <w:t>[8]</w:t>
           </w:r>
           <w:r>
             <w:rPr>
@@ -5191,7 +5312,16 @@
               <w:sz w:val="24"/>
               <w:szCs w:val="24"/>
             </w:rPr>
-            <w:t xml:space="preserve"> [9]</w:t>
+            <w:t xml:space="preserve"> </w:t>
+          </w:r>
+          <w:r>
+            <w:rPr>
+              <w:rFonts w:ascii="Times New Roman" w:hAnsi="Times New Roman" w:cs="Times New Roman"/>
+              <w:noProof/>
+              <w:sz w:val="24"/>
+              <w:szCs w:val="24"/>
+            </w:rPr>
+            <w:t>[9]</w:t>
           </w:r>
           <w:r>
             <w:rPr>
@@ -5297,7 +5427,16 @@
               <w:sz w:val="24"/>
               <w:szCs w:val="24"/>
             </w:rPr>
-            <w:t xml:space="preserve"> [10]</w:t>
+            <w:t xml:space="preserve"> </w:t>
+          </w:r>
+          <w:r>
+            <w:rPr>
+              <w:rFonts w:ascii="Times New Roman" w:hAnsi="Times New Roman" w:cs="Times New Roman"/>
+              <w:noProof/>
+              <w:sz w:val="24"/>
+              <w:szCs w:val="24"/>
+            </w:rPr>
+            <w:t>[10]</w:t>
           </w:r>
           <w:r>
             <w:rPr>
@@ -5406,7 +5545,16 @@
               <w:sz w:val="24"/>
               <w:szCs w:val="24"/>
             </w:rPr>
-            <w:t xml:space="preserve"> [11]</w:t>
+            <w:t xml:space="preserve"> </w:t>
+          </w:r>
+          <w:r>
+            <w:rPr>
+              <w:rFonts w:ascii="Times New Roman" w:hAnsi="Times New Roman" w:cs="Times New Roman"/>
+              <w:noProof/>
+              <w:sz w:val="24"/>
+              <w:szCs w:val="24"/>
+            </w:rPr>
+            <w:t>[11]</w:t>
           </w:r>
           <w:r>
             <w:rPr>
@@ -5492,7 +5640,16 @@
               <w:sz w:val="24"/>
               <w:szCs w:val="24"/>
             </w:rPr>
-            <w:t xml:space="preserve"> [12]</w:t>
+            <w:t xml:space="preserve"> </w:t>
+          </w:r>
+          <w:r>
+            <w:rPr>
+              <w:rFonts w:ascii="Times New Roman" w:hAnsi="Times New Roman" w:cs="Times New Roman"/>
+              <w:noProof/>
+              <w:sz w:val="24"/>
+              <w:szCs w:val="24"/>
+            </w:rPr>
+            <w:t>[12]</w:t>
           </w:r>
           <w:r>
             <w:rPr>
@@ -5534,7 +5691,7 @@
           <w:rFonts w:ascii="Times New Roman" w:hAnsi="Times New Roman" w:cs="Times New Roman"/>
         </w:rPr>
       </w:pPr>
-      <w:bookmarkStart w:id="7" w:name="_Toc168139637"/>
+      <w:bookmarkStart w:id="7" w:name="_Toc168414520"/>
       <w:r>
         <w:rPr>
           <w:rFonts w:ascii="Times New Roman" w:hAnsi="Times New Roman" w:cs="Times New Roman"/>
@@ -5651,7 +5808,16 @@
               <w:sz w:val="24"/>
               <w:szCs w:val="24"/>
             </w:rPr>
-            <w:t xml:space="preserve"> [11]</w:t>
+            <w:t xml:space="preserve"> </w:t>
+          </w:r>
+          <w:r>
+            <w:rPr>
+              <w:rFonts w:ascii="Times New Roman" w:hAnsi="Times New Roman" w:cs="Times New Roman"/>
+              <w:noProof/>
+              <w:sz w:val="24"/>
+              <w:szCs w:val="24"/>
+            </w:rPr>
+            <w:t>[11]</w:t>
           </w:r>
           <w:r>
             <w:rPr>
@@ -5765,7 +5931,16 @@
               <w:sz w:val="24"/>
               <w:szCs w:val="24"/>
             </w:rPr>
-            <w:t xml:space="preserve"> [13]</w:t>
+            <w:t xml:space="preserve"> </w:t>
+          </w:r>
+          <w:r>
+            <w:rPr>
+              <w:rFonts w:ascii="Times New Roman" w:hAnsi="Times New Roman" w:cs="Times New Roman"/>
+              <w:noProof/>
+              <w:sz w:val="24"/>
+              <w:szCs w:val="24"/>
+            </w:rPr>
+            <w:t>[13]</w:t>
           </w:r>
           <w:r>
             <w:rPr>
@@ -5847,7 +6022,16 @@
               <w:sz w:val="24"/>
               <w:szCs w:val="24"/>
             </w:rPr>
-            <w:t xml:space="preserve"> [14]</w:t>
+            <w:t xml:space="preserve"> </w:t>
+          </w:r>
+          <w:r>
+            <w:rPr>
+              <w:rFonts w:ascii="Times New Roman" w:hAnsi="Times New Roman" w:cs="Times New Roman"/>
+              <w:noProof/>
+              <w:sz w:val="24"/>
+              <w:szCs w:val="24"/>
+            </w:rPr>
+            <w:t>[14]</w:t>
           </w:r>
           <w:r>
             <w:rPr>
@@ -5982,7 +6166,7 @@
           <w:rFonts w:ascii="Times New Roman" w:hAnsi="Times New Roman" w:cs="Times New Roman"/>
         </w:rPr>
       </w:pPr>
-      <w:bookmarkStart w:id="8" w:name="_Toc168139638"/>
+      <w:bookmarkStart w:id="8" w:name="_Toc168414521"/>
       <w:r>
         <w:rPr>
           <w:rFonts w:ascii="Times New Roman" w:hAnsi="Times New Roman" w:cs="Times New Roman"/>
@@ -6084,7 +6268,16 @@
               <w:sz w:val="24"/>
               <w:szCs w:val="24"/>
             </w:rPr>
-            <w:t xml:space="preserve"> [15]</w:t>
+            <w:t xml:space="preserve"> </w:t>
+          </w:r>
+          <w:r>
+            <w:rPr>
+              <w:rFonts w:ascii="Times New Roman" w:hAnsi="Times New Roman" w:cs="Times New Roman"/>
+              <w:noProof/>
+              <w:sz w:val="24"/>
+              <w:szCs w:val="24"/>
+            </w:rPr>
+            <w:t>[15]</w:t>
           </w:r>
           <w:r>
             <w:rPr>
@@ -6190,7 +6383,16 @@
               <w:sz w:val="24"/>
               <w:szCs w:val="24"/>
             </w:rPr>
-            <w:t xml:space="preserve"> [16]</w:t>
+            <w:t xml:space="preserve"> </w:t>
+          </w:r>
+          <w:r>
+            <w:rPr>
+              <w:rFonts w:ascii="Times New Roman" w:hAnsi="Times New Roman" w:cs="Times New Roman"/>
+              <w:noProof/>
+              <w:sz w:val="24"/>
+              <w:szCs w:val="24"/>
+            </w:rPr>
+            <w:t>[16]</w:t>
           </w:r>
           <w:r>
             <w:rPr>
@@ -6272,7 +6474,16 @@
               <w:sz w:val="24"/>
               <w:szCs w:val="24"/>
             </w:rPr>
-            <w:t xml:space="preserve"> [17]</w:t>
+            <w:t xml:space="preserve"> </w:t>
+          </w:r>
+          <w:r>
+            <w:rPr>
+              <w:rFonts w:ascii="Times New Roman" w:hAnsi="Times New Roman" w:cs="Times New Roman"/>
+              <w:noProof/>
+              <w:sz w:val="24"/>
+              <w:szCs w:val="24"/>
+            </w:rPr>
+            <w:t>[17]</w:t>
           </w:r>
           <w:r>
             <w:rPr>
@@ -6314,7 +6525,7 @@
           <w:rFonts w:ascii="Times New Roman" w:hAnsi="Times New Roman" w:cs="Times New Roman"/>
         </w:rPr>
       </w:pPr>
-      <w:bookmarkStart w:id="9" w:name="_Toc168139639"/>
+      <w:bookmarkStart w:id="9" w:name="_Toc168414522"/>
       <w:r>
         <w:rPr>
           <w:rFonts w:ascii="Times New Roman" w:hAnsi="Times New Roman" w:cs="Times New Roman"/>
@@ -6440,7 +6651,16 @@
               <w:sz w:val="24"/>
               <w:szCs w:val="24"/>
             </w:rPr>
-            <w:t xml:space="preserve"> [18]</w:t>
+            <w:t xml:space="preserve"> </w:t>
+          </w:r>
+          <w:r>
+            <w:rPr>
+              <w:rFonts w:ascii="Times New Roman" w:hAnsi="Times New Roman" w:cs="Times New Roman"/>
+              <w:noProof/>
+              <w:sz w:val="24"/>
+              <w:szCs w:val="24"/>
+            </w:rPr>
+            <w:t>[18]</w:t>
           </w:r>
           <w:r>
             <w:rPr>
@@ -6539,7 +6759,16 @@
               <w:sz w:val="24"/>
               <w:szCs w:val="24"/>
             </w:rPr>
-            <w:t xml:space="preserve"> [19]</w:t>
+            <w:t xml:space="preserve"> </w:t>
+          </w:r>
+          <w:r>
+            <w:rPr>
+              <w:rFonts w:ascii="Times New Roman" w:hAnsi="Times New Roman" w:cs="Times New Roman"/>
+              <w:noProof/>
+              <w:sz w:val="24"/>
+              <w:szCs w:val="24"/>
+            </w:rPr>
+            <w:t>[19]</w:t>
           </w:r>
           <w:r>
             <w:rPr>
@@ -6666,7 +6895,16 @@
               <w:sz w:val="24"/>
               <w:szCs w:val="24"/>
             </w:rPr>
-            <w:t xml:space="preserve"> [20]</w:t>
+            <w:t xml:space="preserve"> </w:t>
+          </w:r>
+          <w:r>
+            <w:rPr>
+              <w:rFonts w:ascii="Times New Roman" w:hAnsi="Times New Roman" w:cs="Times New Roman"/>
+              <w:noProof/>
+              <w:sz w:val="24"/>
+              <w:szCs w:val="24"/>
+            </w:rPr>
+            <w:t>[20]</w:t>
           </w:r>
           <w:r>
             <w:rPr>
@@ -6749,7 +6987,16 @@
               <w:sz w:val="24"/>
               <w:szCs w:val="24"/>
             </w:rPr>
-            <w:t xml:space="preserve"> [21]</w:t>
+            <w:t xml:space="preserve"> </w:t>
+          </w:r>
+          <w:r>
+            <w:rPr>
+              <w:rFonts w:ascii="Times New Roman" w:hAnsi="Times New Roman" w:cs="Times New Roman"/>
+              <w:noProof/>
+              <w:sz w:val="24"/>
+              <w:szCs w:val="24"/>
+            </w:rPr>
+            <w:t>[21]</w:t>
           </w:r>
           <w:r>
             <w:rPr>
@@ -6873,7 +7120,16 @@
               <w:sz w:val="24"/>
               <w:szCs w:val="24"/>
             </w:rPr>
-            <w:t xml:space="preserve"> [22]</w:t>
+            <w:t xml:space="preserve"> </w:t>
+          </w:r>
+          <w:r>
+            <w:rPr>
+              <w:rFonts w:ascii="Times New Roman" w:hAnsi="Times New Roman" w:cs="Times New Roman"/>
+              <w:noProof/>
+              <w:sz w:val="24"/>
+              <w:szCs w:val="24"/>
+            </w:rPr>
+            <w:t>[22]</w:t>
           </w:r>
           <w:r>
             <w:rPr>
@@ -6955,7 +7211,16 @@
               <w:sz w:val="24"/>
               <w:szCs w:val="24"/>
             </w:rPr>
-            <w:t xml:space="preserve"> [23]</w:t>
+            <w:t xml:space="preserve"> </w:t>
+          </w:r>
+          <w:r>
+            <w:rPr>
+              <w:rFonts w:ascii="Times New Roman" w:hAnsi="Times New Roman" w:cs="Times New Roman"/>
+              <w:noProof/>
+              <w:sz w:val="24"/>
+              <w:szCs w:val="24"/>
+            </w:rPr>
+            <w:t>[23]</w:t>
           </w:r>
           <w:r>
             <w:rPr>
@@ -7061,7 +7326,16 @@
               <w:sz w:val="24"/>
               <w:szCs w:val="24"/>
             </w:rPr>
-            <w:t xml:space="preserve"> [24]</w:t>
+            <w:t xml:space="preserve"> </w:t>
+          </w:r>
+          <w:r>
+            <w:rPr>
+              <w:rFonts w:ascii="Times New Roman" w:hAnsi="Times New Roman" w:cs="Times New Roman"/>
+              <w:noProof/>
+              <w:sz w:val="24"/>
+              <w:szCs w:val="24"/>
+            </w:rPr>
+            <w:t>[24]</w:t>
           </w:r>
           <w:r>
             <w:rPr>
@@ -7124,7 +7398,7 @@
           <w:szCs w:val="28"/>
         </w:rPr>
       </w:pPr>
-      <w:bookmarkStart w:id="10" w:name="_Toc168139640"/>
+      <w:bookmarkStart w:id="10" w:name="_Toc168414523"/>
       <w:r>
         <w:rPr>
           <w:rFonts w:ascii="Times New Roman" w:hAnsi="Times New Roman" w:cs="Times New Roman"/>
@@ -7813,18 +8087,8 @@
           <w:sz w:val="24"/>
           <w:szCs w:val="24"/>
         </w:rPr>
-        <w:t xml:space="preserve">ode injection </w:t>
-      </w:r>
-      <w:proofErr w:type="gramStart"/>
-      <w:r>
-        <w:rPr>
-          <w:rFonts w:ascii="Times New Roman" w:hAnsi="Times New Roman" w:cs="Times New Roman"/>
-          <w:sz w:val="24"/>
-          <w:szCs w:val="24"/>
-        </w:rPr>
-        <w:t>attacks</w:t>
-      </w:r>
-      <w:proofErr w:type="gramEnd"/>
+        <w:t>ode injection attacks</w:t>
+      </w:r>
     </w:p>
     <w:p>
       <w:pPr>
@@ -8091,7 +8355,39 @@
           <w:szCs w:val="24"/>
         </w:rPr>
         <w:tab/>
-        <w:t>The public questionnaire should highlight the uninformed public opinion of the banking system for data privacy and safety, while the developer questionnaire describes the interest or disinterest in the subject of software security of the people that make it.</w:t>
+        <w:t>The public questionnaire highlight</w:t>
+      </w:r>
+      <w:r>
+        <w:rPr>
+          <w:rFonts w:ascii="Times New Roman" w:hAnsi="Times New Roman" w:cs="Times New Roman"/>
+          <w:sz w:val="24"/>
+          <w:szCs w:val="24"/>
+        </w:rPr>
+        <w:t>s</w:t>
+      </w:r>
+      <w:r>
+        <w:rPr>
+          <w:rFonts w:ascii="Times New Roman" w:hAnsi="Times New Roman" w:cs="Times New Roman"/>
+          <w:sz w:val="24"/>
+          <w:szCs w:val="24"/>
+        </w:rPr>
+        <w:t xml:space="preserve"> the uninformed public</w:t>
+      </w:r>
+      <w:r>
+        <w:rPr>
+          <w:rFonts w:ascii="Times New Roman" w:hAnsi="Times New Roman" w:cs="Times New Roman"/>
+          <w:sz w:val="24"/>
+          <w:szCs w:val="24"/>
+        </w:rPr>
+        <w:t>’s</w:t>
+      </w:r>
+      <w:r>
+        <w:rPr>
+          <w:rFonts w:ascii="Times New Roman" w:hAnsi="Times New Roman" w:cs="Times New Roman"/>
+          <w:sz w:val="24"/>
+          <w:szCs w:val="24"/>
+        </w:rPr>
+        <w:t xml:space="preserve"> opinion of the banking system for data privacy and safety, while the developer questionnaire describes the interest or disinterest in the subject of software security of the people that make it.</w:t>
       </w:r>
     </w:p>
     <w:p>
@@ -8138,7 +8434,7 @@
           <w:rFonts w:ascii="Times New Roman" w:hAnsi="Times New Roman" w:cs="Times New Roman"/>
         </w:rPr>
       </w:pPr>
-      <w:bookmarkStart w:id="11" w:name="_Toc168139641"/>
+      <w:bookmarkStart w:id="11" w:name="_Toc168414524"/>
       <w:r>
         <w:rPr>
           <w:rFonts w:ascii="Times New Roman" w:hAnsi="Times New Roman" w:cs="Times New Roman"/>
@@ -8217,6 +8513,109 @@
           <w:szCs w:val="24"/>
         </w:rPr>
       </w:pPr>
+    </w:p>
+    <w:p>
+      <w:pPr>
+        <w:rPr>
+          <w:rFonts w:ascii="Times New Roman" w:hAnsi="Times New Roman" w:cs="Times New Roman"/>
+        </w:rPr>
+      </w:pPr>
+      <w:r>
+        <w:rPr>
+          <w:rFonts w:ascii="Times New Roman" w:hAnsi="Times New Roman" w:cs="Times New Roman"/>
+          <w:noProof/>
+        </w:rPr>
+        <w:drawing>
+          <wp:inline distT="0" distB="0" distL="0" distR="0" wp14:anchorId="23FD1878" wp14:editId="3FA06E56">
+            <wp:extent cx="6225540" cy="1594141"/>
+            <wp:effectExtent l="0" t="0" r="3810" b="6350"/>
+            <wp:docPr id="1705009628" name="Picture 2" descr="Figure 1:&#10;Have you ever considered data protection in your life?&#10;Yes: 78.9%&#10;Somewhat: 15.8%&#10;No: 5.3%&#10;Do you feel like you are a person prone to having your personal data stolen?&#10;Yes: 31.6%&#10;Somewhat: 36.8%&#10;No: 31.6%&#10;Have you taken any steps to protect your data?&#10;Yes: 52.6%&#10;Somewhat: 31.6%&#10;No: 15.8%"/>
+            <wp:cNvGraphicFramePr>
+              <a:graphicFrameLocks xmlns:a="http://schemas.openxmlformats.org/drawingml/2006/main" noChangeAspect="1"/>
+            </wp:cNvGraphicFramePr>
+            <a:graphic xmlns:a="http://schemas.openxmlformats.org/drawingml/2006/main">
+              <a:graphicData uri="http://schemas.openxmlformats.org/drawingml/2006/picture">
+                <pic:pic xmlns:pic="http://schemas.openxmlformats.org/drawingml/2006/picture">
+                  <pic:nvPicPr>
+                    <pic:cNvPr id="1705009628" name="Picture 2" descr="Figure 1:&#10;Have you ever considered data protection in your life?&#10;Yes: 78.9%&#10;Somewhat: 15.8%&#10;No: 5.3%&#10;Do you feel like you are a person prone to having your personal data stolen?&#10;Yes: 31.6%&#10;Somewhat: 36.8%&#10;No: 31.6%&#10;Have you taken any steps to protect your data?&#10;Yes: 52.6%&#10;Somewhat: 31.6%&#10;No: 15.8%"/>
+                    <pic:cNvPicPr>
+                      <a:picLocks noChangeAspect="1" noChangeArrowheads="1"/>
+                    </pic:cNvPicPr>
+                  </pic:nvPicPr>
+                  <pic:blipFill>
+                    <a:blip r:embed="rId11">
+                      <a:extLst>
+                        <a:ext uri="{28A0092B-C50C-407E-A947-70E740481C1C}">
+                          <a14:useLocalDpi xmlns:a14="http://schemas.microsoft.com/office/drawing/2010/main" val="0"/>
+                        </a:ext>
+                      </a:extLst>
+                    </a:blip>
+                    <a:srcRect/>
+                    <a:stretch>
+                      <a:fillRect/>
+                    </a:stretch>
+                  </pic:blipFill>
+                  <pic:spPr bwMode="auto">
+                    <a:xfrm>
+                      <a:off x="0" y="0"/>
+                      <a:ext cx="6233008" cy="1596053"/>
+                    </a:xfrm>
+                    <a:prstGeom prst="rect">
+                      <a:avLst/>
+                    </a:prstGeom>
+                    <a:noFill/>
+                    <a:ln>
+                      <a:noFill/>
+                    </a:ln>
+                  </pic:spPr>
+                </pic:pic>
+              </a:graphicData>
+            </a:graphic>
+          </wp:inline>
+        </w:drawing>
+      </w:r>
+    </w:p>
+    <w:p>
+      <w:pPr>
+        <w:jc w:val="center"/>
+        <w:rPr>
+          <w:rFonts w:ascii="Times New Roman" w:hAnsi="Times New Roman" w:cs="Times New Roman"/>
+          <w:sz w:val="24"/>
+          <w:szCs w:val="24"/>
+        </w:rPr>
+      </w:pPr>
+      <w:r>
+        <w:rPr>
+          <w:rFonts w:ascii="Times New Roman" w:hAnsi="Times New Roman" w:cs="Times New Roman"/>
+          <w:sz w:val="24"/>
+          <w:szCs w:val="24"/>
+        </w:rPr>
+        <w:t>Fig. 1 Response percentages to the first 3 questions of the public survey</w:t>
+      </w:r>
+    </w:p>
+    <w:p>
+      <w:pPr>
+        <w:spacing w:after="0"/>
+        <w:ind w:firstLine="720"/>
+        <w:jc w:val="both"/>
+        <w:rPr>
+          <w:rFonts w:ascii="Times New Roman" w:hAnsi="Times New Roman" w:cs="Times New Roman"/>
+          <w:sz w:val="24"/>
+          <w:szCs w:val="24"/>
+        </w:rPr>
+      </w:pPr>
+    </w:p>
+    <w:p>
+      <w:pPr>
+        <w:spacing w:after="0"/>
+        <w:ind w:firstLine="720"/>
+        <w:jc w:val="both"/>
+        <w:rPr>
+          <w:rFonts w:ascii="Times New Roman" w:hAnsi="Times New Roman" w:cs="Times New Roman"/>
+          <w:sz w:val="24"/>
+          <w:szCs w:val="24"/>
+        </w:rPr>
+      </w:pPr>
       <w:hyperlink w:anchor="_Annexa_1_–" w:history="1">
         <w:r>
           <w:rPr>
@@ -8287,6 +8686,110 @@
           <w:szCs w:val="24"/>
         </w:rPr>
       </w:pPr>
+    </w:p>
+    <w:p>
+      <w:pPr>
+        <w:rPr>
+          <w:rFonts w:ascii="Times New Roman" w:hAnsi="Times New Roman" w:cs="Times New Roman"/>
+        </w:rPr>
+      </w:pPr>
+      <w:r>
+        <w:rPr>
+          <w:rFonts w:ascii="Times New Roman" w:hAnsi="Times New Roman" w:cs="Times New Roman"/>
+          <w:noProof/>
+        </w:rPr>
+        <w:lastRenderedPageBreak/>
+        <w:drawing>
+          <wp:inline distT="0" distB="0" distL="0" distR="0" wp14:anchorId="5532F56F" wp14:editId="1EFE7AB1">
+            <wp:extent cx="6225540" cy="1879408"/>
+            <wp:effectExtent l="0" t="0" r="3810" b="6985"/>
+            <wp:docPr id="1691669702" name="Picture 3" descr="Figure 2:&#10;Do you feel like the bank you use is protecting your data properly?&#10;Yes: 52.6%&#10;Somewhat:  36.8%&#10;No: 10.5%&#10;Do you feel like your bank has good interest in protecting your data?&#10;Yes: 57.9%&#10;Somewhat: 31.6%&#10;No: 10.5%"/>
+            <wp:cNvGraphicFramePr>
+              <a:graphicFrameLocks xmlns:a="http://schemas.openxmlformats.org/drawingml/2006/main" noChangeAspect="1"/>
+            </wp:cNvGraphicFramePr>
+            <a:graphic xmlns:a="http://schemas.openxmlformats.org/drawingml/2006/main">
+              <a:graphicData uri="http://schemas.openxmlformats.org/drawingml/2006/picture">
+                <pic:pic xmlns:pic="http://schemas.openxmlformats.org/drawingml/2006/picture">
+                  <pic:nvPicPr>
+                    <pic:cNvPr id="1691669702" name="Picture 3" descr="Figure 2:&#10;Do you feel like the bank you use is protecting your data properly?&#10;Yes: 52.6%&#10;Somewhat:  36.8%&#10;No: 10.5%&#10;Do you feel like your bank has good interest in protecting your data?&#10;Yes: 57.9%&#10;Somewhat: 31.6%&#10;No: 10.5%"/>
+                    <pic:cNvPicPr>
+                      <a:picLocks noChangeAspect="1" noChangeArrowheads="1"/>
+                    </pic:cNvPicPr>
+                  </pic:nvPicPr>
+                  <pic:blipFill>
+                    <a:blip r:embed="rId12">
+                      <a:extLst>
+                        <a:ext uri="{28A0092B-C50C-407E-A947-70E740481C1C}">
+                          <a14:useLocalDpi xmlns:a14="http://schemas.microsoft.com/office/drawing/2010/main" val="0"/>
+                        </a:ext>
+                      </a:extLst>
+                    </a:blip>
+                    <a:srcRect/>
+                    <a:stretch>
+                      <a:fillRect/>
+                    </a:stretch>
+                  </pic:blipFill>
+                  <pic:spPr bwMode="auto">
+                    <a:xfrm>
+                      <a:off x="0" y="0"/>
+                      <a:ext cx="6230331" cy="1880854"/>
+                    </a:xfrm>
+                    <a:prstGeom prst="rect">
+                      <a:avLst/>
+                    </a:prstGeom>
+                    <a:noFill/>
+                    <a:ln>
+                      <a:noFill/>
+                    </a:ln>
+                  </pic:spPr>
+                </pic:pic>
+              </a:graphicData>
+            </a:graphic>
+          </wp:inline>
+        </w:drawing>
+      </w:r>
+    </w:p>
+    <w:p>
+      <w:pPr>
+        <w:jc w:val="center"/>
+        <w:rPr>
+          <w:rFonts w:ascii="Times New Roman" w:hAnsi="Times New Roman" w:cs="Times New Roman"/>
+          <w:sz w:val="24"/>
+          <w:szCs w:val="24"/>
+        </w:rPr>
+      </w:pPr>
+      <w:r>
+        <w:rPr>
+          <w:rFonts w:ascii="Times New Roman" w:hAnsi="Times New Roman" w:cs="Times New Roman"/>
+          <w:sz w:val="24"/>
+          <w:szCs w:val="24"/>
+        </w:rPr>
+        <w:t>Fig. 2 Response percentages for questions 4 and 5 of the public survey</w:t>
+      </w:r>
+    </w:p>
+    <w:p>
+      <w:pPr>
+        <w:spacing w:after="0"/>
+        <w:ind w:firstLine="720"/>
+        <w:jc w:val="both"/>
+        <w:rPr>
+          <w:rFonts w:ascii="Times New Roman" w:hAnsi="Times New Roman" w:cs="Times New Roman"/>
+          <w:sz w:val="24"/>
+          <w:szCs w:val="24"/>
+        </w:rPr>
+      </w:pPr>
+    </w:p>
+    <w:p>
+      <w:pPr>
+        <w:spacing w:after="0"/>
+        <w:ind w:firstLine="720"/>
+        <w:jc w:val="both"/>
+        <w:rPr>
+          <w:rFonts w:ascii="Times New Roman" w:hAnsi="Times New Roman" w:cs="Times New Roman"/>
+          <w:sz w:val="24"/>
+          <w:szCs w:val="24"/>
+        </w:rPr>
+      </w:pPr>
       <w:r>
         <w:rPr>
           <w:rFonts w:ascii="Times New Roman" w:hAnsi="Times New Roman" w:cs="Times New Roman"/>
@@ -8345,6 +8848,93 @@
     </w:p>
     <w:p>
       <w:pPr>
+        <w:rPr>
+          <w:rFonts w:ascii="Times New Roman" w:hAnsi="Times New Roman" w:cs="Times New Roman"/>
+        </w:rPr>
+      </w:pPr>
+      <w:r>
+        <w:rPr>
+          <w:rFonts w:ascii="Times New Roman" w:hAnsi="Times New Roman" w:cs="Times New Roman"/>
+          <w:noProof/>
+        </w:rPr>
+        <w:drawing>
+          <wp:inline distT="0" distB="0" distL="0" distR="0" wp14:anchorId="21A88E6A" wp14:editId="5A6C2B9C">
+            <wp:extent cx="5943600" cy="3168015"/>
+            <wp:effectExtent l="0" t="0" r="0" b="0"/>
+            <wp:docPr id="1030466845" name="Picture 5" descr="Graph of security subjects and the interest of the public about them"/>
+            <wp:cNvGraphicFramePr>
+              <a:graphicFrameLocks xmlns:a="http://schemas.openxmlformats.org/drawingml/2006/main" noChangeAspect="1"/>
+            </wp:cNvGraphicFramePr>
+            <a:graphic xmlns:a="http://schemas.openxmlformats.org/drawingml/2006/main">
+              <a:graphicData uri="http://schemas.openxmlformats.org/drawingml/2006/picture">
+                <pic:pic xmlns:pic="http://schemas.openxmlformats.org/drawingml/2006/picture">
+                  <pic:nvPicPr>
+                    <pic:cNvPr id="1030466845" name="Picture 5" descr="Graph of security subjects and the interest of the public about them"/>
+                    <pic:cNvPicPr>
+                      <a:picLocks noChangeAspect="1" noChangeArrowheads="1"/>
+                    </pic:cNvPicPr>
+                  </pic:nvPicPr>
+                  <pic:blipFill>
+                    <a:blip r:embed="rId13">
+                      <a:extLst>
+                        <a:ext uri="{28A0092B-C50C-407E-A947-70E740481C1C}">
+                          <a14:useLocalDpi xmlns:a14="http://schemas.microsoft.com/office/drawing/2010/main" val="0"/>
+                        </a:ext>
+                      </a:extLst>
+                    </a:blip>
+                    <a:srcRect/>
+                    <a:stretch>
+                      <a:fillRect/>
+                    </a:stretch>
+                  </pic:blipFill>
+                  <pic:spPr bwMode="auto">
+                    <a:xfrm>
+                      <a:off x="0" y="0"/>
+                      <a:ext cx="5943600" cy="3168015"/>
+                    </a:xfrm>
+                    <a:prstGeom prst="rect">
+                      <a:avLst/>
+                    </a:prstGeom>
+                    <a:noFill/>
+                    <a:ln>
+                      <a:noFill/>
+                    </a:ln>
+                  </pic:spPr>
+                </pic:pic>
+              </a:graphicData>
+            </a:graphic>
+          </wp:inline>
+        </w:drawing>
+      </w:r>
+    </w:p>
+    <w:p>
+      <w:pPr>
+        <w:jc w:val="center"/>
+        <w:rPr>
+          <w:rFonts w:ascii="Times New Roman" w:hAnsi="Times New Roman" w:cs="Times New Roman"/>
+          <w:sz w:val="24"/>
+          <w:szCs w:val="24"/>
+        </w:rPr>
+      </w:pPr>
+      <w:r>
+        <w:rPr>
+          <w:rFonts w:ascii="Times New Roman" w:hAnsi="Times New Roman" w:cs="Times New Roman"/>
+          <w:sz w:val="24"/>
+          <w:szCs w:val="24"/>
+        </w:rPr>
+        <w:t>Fig. 3 Response distributions to the familiarity part of the public survey</w:t>
+      </w:r>
+    </w:p>
+    <w:p>
+      <w:pPr>
+        <w:spacing w:after="0"/>
+        <w:rPr>
+          <w:rFonts w:ascii="Times New Roman" w:hAnsi="Times New Roman" w:cs="Times New Roman"/>
+        </w:rPr>
+      </w:pPr>
+    </w:p>
+    <w:p>
+      <w:pPr>
         <w:spacing w:after="0"/>
         <w:ind w:firstLine="720"/>
         <w:jc w:val="both"/>
@@ -8405,6 +8995,108 @@
     <w:p>
       <w:pPr>
         <w:spacing w:after="0"/>
+        <w:jc w:val="both"/>
+        <w:rPr>
+          <w:rFonts w:ascii="Times New Roman" w:hAnsi="Times New Roman" w:cs="Times New Roman"/>
+          <w:sz w:val="24"/>
+          <w:szCs w:val="24"/>
+        </w:rPr>
+      </w:pPr>
+    </w:p>
+    <w:p>
+      <w:pPr>
+        <w:rPr>
+          <w:rFonts w:ascii="Times New Roman" w:hAnsi="Times New Roman" w:cs="Times New Roman"/>
+        </w:rPr>
+      </w:pPr>
+      <w:r>
+        <w:rPr>
+          <w:rFonts w:ascii="Times New Roman" w:hAnsi="Times New Roman" w:cs="Times New Roman"/>
+          <w:noProof/>
+        </w:rPr>
+        <w:drawing>
+          <wp:inline distT="0" distB="0" distL="0" distR="0" wp14:anchorId="28F124E8" wp14:editId="4621AA1A">
+            <wp:extent cx="6285155" cy="1783080"/>
+            <wp:effectExtent l="0" t="0" r="1905" b="7620"/>
+            <wp:docPr id="979771089" name="Picture 3" descr="A pie chart with numbers&#10;&#10;Description automatically generated"/>
+            <wp:cNvGraphicFramePr>
+              <a:graphicFrameLocks xmlns:a="http://schemas.openxmlformats.org/drawingml/2006/main" noChangeAspect="1"/>
+            </wp:cNvGraphicFramePr>
+            <a:graphic xmlns:a="http://schemas.openxmlformats.org/drawingml/2006/main">
+              <a:graphicData uri="http://schemas.openxmlformats.org/drawingml/2006/picture">
+                <pic:pic xmlns:pic="http://schemas.openxmlformats.org/drawingml/2006/picture">
+                  <pic:nvPicPr>
+                    <pic:cNvPr id="979771089" name="Picture 3" descr="A pie chart with numbers&#10;&#10;Description automatically generated"/>
+                    <pic:cNvPicPr>
+                      <a:picLocks noChangeAspect="1" noChangeArrowheads="1"/>
+                    </pic:cNvPicPr>
+                  </pic:nvPicPr>
+                  <pic:blipFill>
+                    <a:blip r:embed="rId14">
+                      <a:extLst>
+                        <a:ext uri="{28A0092B-C50C-407E-A947-70E740481C1C}">
+                          <a14:useLocalDpi xmlns:a14="http://schemas.microsoft.com/office/drawing/2010/main" val="0"/>
+                        </a:ext>
+                      </a:extLst>
+                    </a:blip>
+                    <a:srcRect/>
+                    <a:stretch>
+                      <a:fillRect/>
+                    </a:stretch>
+                  </pic:blipFill>
+                  <pic:spPr bwMode="auto">
+                    <a:xfrm>
+                      <a:off x="0" y="0"/>
+                      <a:ext cx="6287827" cy="1783838"/>
+                    </a:xfrm>
+                    <a:prstGeom prst="rect">
+                      <a:avLst/>
+                    </a:prstGeom>
+                    <a:noFill/>
+                    <a:ln>
+                      <a:noFill/>
+                    </a:ln>
+                  </pic:spPr>
+                </pic:pic>
+              </a:graphicData>
+            </a:graphic>
+          </wp:inline>
+        </w:drawing>
+      </w:r>
+    </w:p>
+    <w:p>
+      <w:pPr>
+        <w:jc w:val="center"/>
+        <w:rPr>
+          <w:rFonts w:ascii="Times New Roman" w:hAnsi="Times New Roman" w:cs="Times New Roman"/>
+          <w:sz w:val="24"/>
+          <w:szCs w:val="24"/>
+        </w:rPr>
+      </w:pPr>
+      <w:r>
+        <w:rPr>
+          <w:rFonts w:ascii="Times New Roman" w:hAnsi="Times New Roman" w:cs="Times New Roman"/>
+          <w:sz w:val="24"/>
+          <w:szCs w:val="24"/>
+        </w:rPr>
+        <w:t>Fig. 4 Response percentages to the first 2 questions of the developer survey</w:t>
+      </w:r>
+    </w:p>
+    <w:p>
+      <w:pPr>
+        <w:spacing w:after="0"/>
+        <w:ind w:firstLine="720"/>
+        <w:jc w:val="both"/>
+        <w:rPr>
+          <w:rFonts w:ascii="Times New Roman" w:hAnsi="Times New Roman" w:cs="Times New Roman"/>
+          <w:sz w:val="24"/>
+          <w:szCs w:val="24"/>
+        </w:rPr>
+      </w:pPr>
+    </w:p>
+    <w:p>
+      <w:pPr>
+        <w:spacing w:after="0"/>
         <w:ind w:firstLine="720"/>
         <w:jc w:val="both"/>
         <w:rPr>
@@ -8472,13 +9164,84 @@
           <w:szCs w:val="24"/>
         </w:rPr>
       </w:pPr>
-      <w:r>
-        <w:rPr>
-          <w:rFonts w:ascii="Times New Roman" w:hAnsi="Times New Roman" w:cs="Times New Roman"/>
-          <w:sz w:val="24"/>
-          <w:szCs w:val="24"/>
-        </w:rPr>
-        <w:t>The interest, but lack of action determined by the first, third and fourth questions, show that developers may need help with resources about the security of the code they implement.</w:t>
+    </w:p>
+    <w:p>
+      <w:pPr>
+        <w:rPr>
+          <w:rFonts w:ascii="Times New Roman" w:hAnsi="Times New Roman" w:cs="Times New Roman"/>
+        </w:rPr>
+      </w:pPr>
+      <w:r>
+        <w:rPr>
+          <w:rFonts w:ascii="Times New Roman" w:hAnsi="Times New Roman" w:cs="Times New Roman"/>
+          <w:noProof/>
+        </w:rPr>
+        <w:drawing>
+          <wp:inline distT="0" distB="0" distL="0" distR="0" wp14:anchorId="5F221ECC" wp14:editId="3B047324">
+            <wp:extent cx="6271029" cy="1836420"/>
+            <wp:effectExtent l="0" t="0" r="0" b="0"/>
+            <wp:docPr id="2043248660" name="Picture 4" descr="A blue circle with a number of triangles&#10;&#10;Description automatically generated"/>
+            <wp:cNvGraphicFramePr>
+              <a:graphicFrameLocks xmlns:a="http://schemas.openxmlformats.org/drawingml/2006/main" noChangeAspect="1"/>
+            </wp:cNvGraphicFramePr>
+            <a:graphic xmlns:a="http://schemas.openxmlformats.org/drawingml/2006/main">
+              <a:graphicData uri="http://schemas.openxmlformats.org/drawingml/2006/picture">
+                <pic:pic xmlns:pic="http://schemas.openxmlformats.org/drawingml/2006/picture">
+                  <pic:nvPicPr>
+                    <pic:cNvPr id="2043248660" name="Picture 4" descr="A blue circle with a number of triangles&#10;&#10;Description automatically generated"/>
+                    <pic:cNvPicPr>
+                      <a:picLocks noChangeAspect="1" noChangeArrowheads="1"/>
+                    </pic:cNvPicPr>
+                  </pic:nvPicPr>
+                  <pic:blipFill>
+                    <a:blip r:embed="rId15">
+                      <a:extLst>
+                        <a:ext uri="{28A0092B-C50C-407E-A947-70E740481C1C}">
+                          <a14:useLocalDpi xmlns:a14="http://schemas.microsoft.com/office/drawing/2010/main" val="0"/>
+                        </a:ext>
+                      </a:extLst>
+                    </a:blip>
+                    <a:srcRect/>
+                    <a:stretch>
+                      <a:fillRect/>
+                    </a:stretch>
+                  </pic:blipFill>
+                  <pic:spPr bwMode="auto">
+                    <a:xfrm>
+                      <a:off x="0" y="0"/>
+                      <a:ext cx="6279776" cy="1838981"/>
+                    </a:xfrm>
+                    <a:prstGeom prst="rect">
+                      <a:avLst/>
+                    </a:prstGeom>
+                    <a:noFill/>
+                    <a:ln>
+                      <a:noFill/>
+                    </a:ln>
+                  </pic:spPr>
+                </pic:pic>
+              </a:graphicData>
+            </a:graphic>
+          </wp:inline>
+        </w:drawing>
+      </w:r>
+    </w:p>
+    <w:p>
+      <w:pPr>
+        <w:jc w:val="center"/>
+        <w:rPr>
+          <w:rFonts w:ascii="Times New Roman" w:hAnsi="Times New Roman" w:cs="Times New Roman"/>
+          <w:sz w:val="24"/>
+          <w:szCs w:val="24"/>
+        </w:rPr>
+      </w:pPr>
+      <w:r>
+        <w:rPr>
+          <w:rFonts w:ascii="Times New Roman" w:hAnsi="Times New Roman" w:cs="Times New Roman"/>
+          <w:sz w:val="24"/>
+          <w:szCs w:val="24"/>
+        </w:rPr>
+        <w:t>Fig. 5 Response percentages to the third and fourth questions of the developer survey</w:t>
       </w:r>
     </w:p>
     <w:p>
@@ -8492,13 +9255,44 @@
           <w:szCs w:val="24"/>
         </w:rPr>
       </w:pPr>
-      <w:r>
-        <w:rPr>
-          <w:rFonts w:ascii="Times New Roman" w:hAnsi="Times New Roman" w:cs="Times New Roman"/>
-          <w:sz w:val="24"/>
-          <w:szCs w:val="24"/>
-        </w:rPr>
-        <w:lastRenderedPageBreak/>
+    </w:p>
+    <w:p>
+      <w:pPr>
+        <w:spacing w:after="0"/>
+        <w:ind w:firstLine="720"/>
+        <w:jc w:val="both"/>
+        <w:rPr>
+          <w:rFonts w:ascii="Times New Roman" w:hAnsi="Times New Roman" w:cs="Times New Roman"/>
+          <w:sz w:val="24"/>
+          <w:szCs w:val="24"/>
+        </w:rPr>
+      </w:pPr>
+      <w:r>
+        <w:rPr>
+          <w:rFonts w:ascii="Times New Roman" w:hAnsi="Times New Roman" w:cs="Times New Roman"/>
+          <w:sz w:val="24"/>
+          <w:szCs w:val="24"/>
+        </w:rPr>
+        <w:t>The interest, but lack of action determined by the first, third and fourth questions, show that developers may need help with resources about the security of the code they implement.</w:t>
+      </w:r>
+    </w:p>
+    <w:p>
+      <w:pPr>
+        <w:spacing w:after="0"/>
+        <w:ind w:firstLine="720"/>
+        <w:jc w:val="both"/>
+        <w:rPr>
+          <w:rFonts w:ascii="Times New Roman" w:hAnsi="Times New Roman" w:cs="Times New Roman"/>
+          <w:sz w:val="24"/>
+          <w:szCs w:val="24"/>
+        </w:rPr>
+      </w:pPr>
+      <w:r>
+        <w:rPr>
+          <w:rFonts w:ascii="Times New Roman" w:hAnsi="Times New Roman" w:cs="Times New Roman"/>
+          <w:sz w:val="24"/>
+          <w:szCs w:val="24"/>
+        </w:rPr>
         <w:t xml:space="preserve">The last part of the survey is shown below, in </w:t>
       </w:r>
       <w:hyperlink w:anchor="_Annex_1_–" w:history="1">
@@ -8518,7 +9312,163 @@
           <w:sz w:val="24"/>
           <w:szCs w:val="24"/>
         </w:rPr>
-        <w:t>. It shows that developers have more familiarity with technical subjects than the everyday person. The familiarity of them with the more mediatized subjects such as “Adware”, “Spyware” and “Impersonation” is like the general public’s.</w:t>
+        <w:t>. It shows that developers have more familiarity with technical subjects than the everyday person.</w:t>
+      </w:r>
+    </w:p>
+    <w:p>
+      <w:pPr>
+        <w:spacing w:after="0"/>
+        <w:ind w:firstLine="720"/>
+        <w:jc w:val="both"/>
+        <w:rPr>
+          <w:rFonts w:ascii="Times New Roman" w:hAnsi="Times New Roman" w:cs="Times New Roman"/>
+          <w:sz w:val="24"/>
+          <w:szCs w:val="24"/>
+        </w:rPr>
+      </w:pPr>
+    </w:p>
+    <w:p>
+      <w:pPr>
+        <w:rPr>
+          <w:rFonts w:ascii="Times New Roman" w:hAnsi="Times New Roman" w:cs="Times New Roman"/>
+        </w:rPr>
+      </w:pPr>
+      <w:r>
+        <w:rPr>
+          <w:rFonts w:ascii="Times New Roman" w:hAnsi="Times New Roman" w:cs="Times New Roman"/>
+          <w:noProof/>
+        </w:rPr>
+        <w:lastRenderedPageBreak/>
+        <w:drawing>
+          <wp:inline distT="0" distB="0" distL="0" distR="0" wp14:anchorId="33075F25" wp14:editId="3CD9D4A6">
+            <wp:extent cx="6103620" cy="3347210"/>
+            <wp:effectExtent l="0" t="0" r="0" b="5715"/>
+            <wp:docPr id="826699914" name="Picture 2" descr="A graph of different colored bars&#10;&#10;Description automatically generated"/>
+            <wp:cNvGraphicFramePr>
+              <a:graphicFrameLocks xmlns:a="http://schemas.openxmlformats.org/drawingml/2006/main" noChangeAspect="1"/>
+            </wp:cNvGraphicFramePr>
+            <a:graphic xmlns:a="http://schemas.openxmlformats.org/drawingml/2006/main">
+              <a:graphicData uri="http://schemas.openxmlformats.org/drawingml/2006/picture">
+                <pic:pic xmlns:pic="http://schemas.openxmlformats.org/drawingml/2006/picture">
+                  <pic:nvPicPr>
+                    <pic:cNvPr id="826699914" name="Picture 2" descr="A graph of different colored bars&#10;&#10;Description automatically generated"/>
+                    <pic:cNvPicPr>
+                      <a:picLocks noChangeAspect="1" noChangeArrowheads="1"/>
+                    </pic:cNvPicPr>
+                  </pic:nvPicPr>
+                  <pic:blipFill>
+                    <a:blip r:embed="rId16">
+                      <a:extLst>
+                        <a:ext uri="{28A0092B-C50C-407E-A947-70E740481C1C}">
+                          <a14:useLocalDpi xmlns:a14="http://schemas.microsoft.com/office/drawing/2010/main" val="0"/>
+                        </a:ext>
+                      </a:extLst>
+                    </a:blip>
+                    <a:srcRect/>
+                    <a:stretch>
+                      <a:fillRect/>
+                    </a:stretch>
+                  </pic:blipFill>
+                  <pic:spPr bwMode="auto">
+                    <a:xfrm>
+                      <a:off x="0" y="0"/>
+                      <a:ext cx="6105103" cy="3348023"/>
+                    </a:xfrm>
+                    <a:prstGeom prst="rect">
+                      <a:avLst/>
+                    </a:prstGeom>
+                    <a:noFill/>
+                    <a:ln>
+                      <a:noFill/>
+                    </a:ln>
+                  </pic:spPr>
+                </pic:pic>
+              </a:graphicData>
+            </a:graphic>
+          </wp:inline>
+        </w:drawing>
+      </w:r>
+    </w:p>
+    <w:p>
+      <w:pPr>
+        <w:jc w:val="center"/>
+        <w:rPr>
+          <w:rFonts w:ascii="Times New Roman" w:hAnsi="Times New Roman" w:cs="Times New Roman"/>
+          <w:sz w:val="24"/>
+          <w:szCs w:val="24"/>
+        </w:rPr>
+      </w:pPr>
+      <w:r>
+        <w:rPr>
+          <w:rFonts w:ascii="Times New Roman" w:hAnsi="Times New Roman" w:cs="Times New Roman"/>
+          <w:sz w:val="24"/>
+          <w:szCs w:val="24"/>
+        </w:rPr>
+        <w:t>Fig.6 Response distributions to the familiarity part of the developer survey</w:t>
+      </w:r>
+    </w:p>
+    <w:p>
+      <w:pPr>
+        <w:spacing w:after="0"/>
+        <w:ind w:firstLine="720"/>
+        <w:jc w:val="both"/>
+        <w:rPr>
+          <w:rFonts w:ascii="Times New Roman" w:hAnsi="Times New Roman" w:cs="Times New Roman"/>
+          <w:sz w:val="24"/>
+          <w:szCs w:val="24"/>
+        </w:rPr>
+      </w:pPr>
+    </w:p>
+    <w:p>
+      <w:pPr>
+        <w:spacing w:after="0"/>
+        <w:ind w:firstLine="720"/>
+        <w:jc w:val="both"/>
+        <w:rPr>
+          <w:rFonts w:ascii="Times New Roman" w:hAnsi="Times New Roman" w:cs="Times New Roman"/>
+          <w:sz w:val="24"/>
+          <w:szCs w:val="24"/>
+        </w:rPr>
+      </w:pPr>
+      <w:r>
+        <w:rPr>
+          <w:rFonts w:ascii="Times New Roman" w:hAnsi="Times New Roman" w:cs="Times New Roman"/>
+          <w:sz w:val="24"/>
+          <w:szCs w:val="24"/>
+        </w:rPr>
+        <w:t xml:space="preserve">The familiarity of them with the more mediatized subjects such as “Adware”, “Spyware” and “Impersonation” is </w:t>
+      </w:r>
+      <w:r>
+        <w:rPr>
+          <w:rFonts w:ascii="Times New Roman" w:hAnsi="Times New Roman" w:cs="Times New Roman"/>
+          <w:sz w:val="24"/>
+          <w:szCs w:val="24"/>
+        </w:rPr>
+        <w:t>a</w:t>
+      </w:r>
+      <w:r>
+        <w:rPr>
+          <w:rFonts w:ascii="Times New Roman" w:hAnsi="Times New Roman" w:cs="Times New Roman"/>
+          <w:sz w:val="24"/>
+          <w:szCs w:val="24"/>
+        </w:rPr>
+        <w:t xml:space="preserve">like the general </w:t>
+      </w:r>
+      <w:r>
+        <w:rPr>
+          <w:rFonts w:ascii="Times New Roman" w:hAnsi="Times New Roman" w:cs="Times New Roman"/>
+          <w:sz w:val="24"/>
+          <w:szCs w:val="24"/>
+        </w:rPr>
+        <w:t>publics</w:t>
+      </w:r>
+      <w:r>
+        <w:rPr>
+          <w:rFonts w:ascii="Times New Roman" w:hAnsi="Times New Roman" w:cs="Times New Roman"/>
+          <w:sz w:val="24"/>
+          <w:szCs w:val="24"/>
+        </w:rPr>
+        <w:t>.</w:t>
       </w:r>
     </w:p>
     <w:p>
@@ -8542,7 +9492,7 @@
           <w:rFonts w:ascii="Times New Roman" w:hAnsi="Times New Roman" w:cs="Times New Roman"/>
         </w:rPr>
       </w:pPr>
-      <w:bookmarkStart w:id="12" w:name="_Toc168139642"/>
+      <w:bookmarkStart w:id="12" w:name="_Toc168414525"/>
       <w:r>
         <w:rPr>
           <w:rFonts w:ascii="Times New Roman" w:hAnsi="Times New Roman" w:cs="Times New Roman"/>
@@ -8644,7 +9594,16 @@
               <w:sz w:val="24"/>
               <w:szCs w:val="24"/>
             </w:rPr>
-            <w:t xml:space="preserve"> [25]</w:t>
+            <w:t xml:space="preserve"> </w:t>
+          </w:r>
+          <w:r>
+            <w:rPr>
+              <w:rFonts w:ascii="Times New Roman" w:hAnsi="Times New Roman" w:cs="Times New Roman"/>
+              <w:noProof/>
+              <w:sz w:val="24"/>
+              <w:szCs w:val="24"/>
+            </w:rPr>
+            <w:t>[25]</w:t>
           </w:r>
           <w:r>
             <w:rPr>
@@ -8730,7 +9689,16 @@
               <w:sz w:val="24"/>
               <w:szCs w:val="24"/>
             </w:rPr>
-            <w:t xml:space="preserve"> [26]</w:t>
+            <w:t xml:space="preserve"> </w:t>
+          </w:r>
+          <w:r>
+            <w:rPr>
+              <w:rFonts w:ascii="Times New Roman" w:hAnsi="Times New Roman" w:cs="Times New Roman"/>
+              <w:noProof/>
+              <w:sz w:val="24"/>
+              <w:szCs w:val="24"/>
+            </w:rPr>
+            <w:t>[26]</w:t>
           </w:r>
           <w:r>
             <w:rPr>
@@ -8808,7 +9776,7 @@
           <w:rFonts w:ascii="Times New Roman" w:hAnsi="Times New Roman" w:cs="Times New Roman"/>
         </w:rPr>
       </w:pPr>
-      <w:bookmarkStart w:id="13" w:name="_Toc168139643"/>
+      <w:bookmarkStart w:id="13" w:name="_Toc168414526"/>
       <w:r>
         <w:rPr>
           <w:rFonts w:ascii="Times New Roman" w:hAnsi="Times New Roman" w:cs="Times New Roman"/>
@@ -8969,7 +9937,16 @@
               <w:sz w:val="24"/>
               <w:szCs w:val="24"/>
             </w:rPr>
-            <w:t xml:space="preserve"> [27]</w:t>
+            <w:t xml:space="preserve"> </w:t>
+          </w:r>
+          <w:r>
+            <w:rPr>
+              <w:rFonts w:ascii="Times New Roman" w:hAnsi="Times New Roman" w:cs="Times New Roman"/>
+              <w:noProof/>
+              <w:sz w:val="24"/>
+              <w:szCs w:val="24"/>
+            </w:rPr>
+            <w:t>[27]</w:t>
           </w:r>
           <w:r>
             <w:rPr>
@@ -9006,6 +9983,7 @@
           <w:sz w:val="24"/>
           <w:szCs w:val="24"/>
         </w:rPr>
+        <w:lastRenderedPageBreak/>
         <w:tab/>
         <w:t>For the purposes of this paper, the method chosen to be used does not implement any AI capabilities,</w:t>
       </w:r>
@@ -9156,7 +10134,7 @@
           <w:szCs w:val="28"/>
         </w:rPr>
       </w:pPr>
-      <w:bookmarkStart w:id="14" w:name="_Toc168139644"/>
+      <w:bookmarkStart w:id="14" w:name="_Toc168414527"/>
       <w:r>
         <w:rPr>
           <w:rFonts w:ascii="Times New Roman" w:hAnsi="Times New Roman" w:cs="Times New Roman"/>
@@ -9255,7 +10233,7 @@
           <w:rFonts w:ascii="Times New Roman" w:hAnsi="Times New Roman" w:cs="Times New Roman"/>
         </w:rPr>
       </w:pPr>
-      <w:bookmarkStart w:id="15" w:name="_Toc168139645"/>
+      <w:bookmarkStart w:id="15" w:name="_Toc168414528"/>
       <w:r>
         <w:rPr>
           <w:rFonts w:ascii="Times New Roman" w:hAnsi="Times New Roman" w:cs="Times New Roman"/>
@@ -9353,18 +10331,108 @@
     <w:p>
       <w:pPr>
         <w:spacing w:after="0" w:line="360" w:lineRule="auto"/>
-        <w:rPr>
-          <w:rFonts w:ascii="Times New Roman" w:hAnsi="Times New Roman" w:cs="Times New Roman"/>
-          <w:sz w:val="24"/>
-          <w:szCs w:val="24"/>
-        </w:rPr>
-      </w:pPr>
-      <w:r>
-        <w:rPr>
-          <w:rFonts w:ascii="Times New Roman" w:hAnsi="Times New Roman" w:cs="Times New Roman"/>
-          <w:sz w:val="24"/>
-          <w:szCs w:val="24"/>
-        </w:rPr>
+        <w:ind w:firstLine="720"/>
+        <w:rPr>
+          <w:rFonts w:ascii="Times New Roman" w:hAnsi="Times New Roman" w:cs="Times New Roman"/>
+          <w:sz w:val="24"/>
+          <w:szCs w:val="24"/>
+        </w:rPr>
+      </w:pPr>
+    </w:p>
+    <w:p>
+      <w:pPr>
+        <w:spacing w:line="360" w:lineRule="auto"/>
+        <w:ind w:firstLine="720"/>
+        <w:rPr>
+          <w:rFonts w:ascii="Times New Roman" w:hAnsi="Times New Roman" w:cs="Times New Roman"/>
+        </w:rPr>
+      </w:pPr>
+      <w:r>
+        <w:rPr>
+          <w:noProof/>
+        </w:rPr>
+        <w:drawing>
+          <wp:inline distT="0" distB="0" distL="0" distR="0" wp14:anchorId="3294C98F" wp14:editId="11053244">
+            <wp:extent cx="5419725" cy="4655405"/>
+            <wp:effectExtent l="0" t="0" r="0" b="0"/>
+            <wp:docPr id="782082851" name="Picture 1" descr="A diagram of a diagram&#10;&#10;Description automatically generated"/>
+            <wp:cNvGraphicFramePr>
+              <a:graphicFrameLocks xmlns:a="http://schemas.openxmlformats.org/drawingml/2006/main" noChangeAspect="1"/>
+            </wp:cNvGraphicFramePr>
+            <a:graphic xmlns:a="http://schemas.openxmlformats.org/drawingml/2006/main">
+              <a:graphicData uri="http://schemas.openxmlformats.org/drawingml/2006/picture">
+                <pic:pic xmlns:pic="http://schemas.openxmlformats.org/drawingml/2006/picture">
+                  <pic:nvPicPr>
+                    <pic:cNvPr id="782082851" name="Picture 1" descr="A diagram of a diagram&#10;&#10;Description automatically generated"/>
+                    <pic:cNvPicPr/>
+                  </pic:nvPicPr>
+                  <pic:blipFill>
+                    <a:blip r:embed="rId17"/>
+                    <a:stretch>
+                      <a:fillRect/>
+                    </a:stretch>
+                  </pic:blipFill>
+                  <pic:spPr>
+                    <a:xfrm>
+                      <a:off x="0" y="0"/>
+                      <a:ext cx="5430625" cy="4664767"/>
+                    </a:xfrm>
+                    <a:prstGeom prst="rect">
+                      <a:avLst/>
+                    </a:prstGeom>
+                  </pic:spPr>
+                </pic:pic>
+              </a:graphicData>
+            </a:graphic>
+          </wp:inline>
+        </w:drawing>
+      </w:r>
+    </w:p>
+    <w:p>
+      <w:pPr>
+        <w:jc w:val="center"/>
+        <w:rPr>
+          <w:rFonts w:ascii="Times New Roman" w:hAnsi="Times New Roman" w:cs="Times New Roman"/>
+          <w:sz w:val="24"/>
+          <w:szCs w:val="24"/>
+        </w:rPr>
+      </w:pPr>
+      <w:r>
+        <w:rPr>
+          <w:rFonts w:ascii="Times New Roman" w:hAnsi="Times New Roman" w:cs="Times New Roman"/>
+          <w:sz w:val="24"/>
+          <w:szCs w:val="24"/>
+        </w:rPr>
+        <w:t>Fig.7 Sequence diagram</w:t>
+      </w:r>
+    </w:p>
+    <w:p>
+      <w:pPr>
+        <w:spacing w:after="0" w:line="360" w:lineRule="auto"/>
+        <w:ind w:firstLine="720"/>
+        <w:rPr>
+          <w:rFonts w:ascii="Times New Roman" w:hAnsi="Times New Roman" w:cs="Times New Roman"/>
+          <w:sz w:val="24"/>
+          <w:szCs w:val="24"/>
+        </w:rPr>
+      </w:pPr>
+    </w:p>
+    <w:p>
+      <w:pPr>
+        <w:spacing w:after="0" w:line="360" w:lineRule="auto"/>
+        <w:rPr>
+          <w:rFonts w:ascii="Times New Roman" w:hAnsi="Times New Roman" w:cs="Times New Roman"/>
+          <w:sz w:val="24"/>
+          <w:szCs w:val="24"/>
+        </w:rPr>
+      </w:pPr>
+      <w:r>
+        <w:rPr>
+          <w:rFonts w:ascii="Times New Roman" w:hAnsi="Times New Roman" w:cs="Times New Roman"/>
+          <w:sz w:val="24"/>
+          <w:szCs w:val="24"/>
+        </w:rPr>
+        <w:lastRenderedPageBreak/>
         <w:tab/>
       </w:r>
       <w:r>
@@ -9443,15 +10511,211 @@
           <w:szCs w:val="24"/>
         </w:rPr>
         <w:tab/>
-        <w:t xml:space="preserve">The actions described above are </w:t>
-      </w:r>
-      <w:r>
-        <w:rPr>
-          <w:rFonts w:ascii="Times New Roman" w:hAnsi="Times New Roman" w:cs="Times New Roman"/>
-          <w:sz w:val="24"/>
-          <w:szCs w:val="24"/>
-        </w:rPr>
-        <w:t xml:space="preserve">displayed in </w:t>
+        <w:t xml:space="preserve">The server </w:t>
+      </w:r>
+      <w:r>
+        <w:rPr>
+          <w:rFonts w:ascii="Times New Roman" w:hAnsi="Times New Roman" w:cs="Times New Roman"/>
+          <w:sz w:val="24"/>
+          <w:szCs w:val="24"/>
+        </w:rPr>
+        <w:t xml:space="preserve">application </w:t>
+      </w:r>
+      <w:r>
+        <w:rPr>
+          <w:rFonts w:ascii="Times New Roman" w:hAnsi="Times New Roman" w:cs="Times New Roman"/>
+          <w:sz w:val="24"/>
+          <w:szCs w:val="24"/>
+        </w:rPr>
+        <w:t>works</w:t>
+      </w:r>
+      <w:r>
+        <w:rPr>
+          <w:rFonts w:ascii="Times New Roman" w:hAnsi="Times New Roman" w:cs="Times New Roman"/>
+          <w:sz w:val="24"/>
+          <w:szCs w:val="24"/>
+        </w:rPr>
+        <w:t xml:space="preserve"> with the use of a library at serving such requests through the login inside the </w:t>
+      </w:r>
+      <w:r>
+        <w:rPr>
+          <w:rFonts w:ascii="Times New Roman" w:hAnsi="Times New Roman" w:cs="Times New Roman"/>
+          <w:sz w:val="24"/>
+          <w:szCs w:val="24"/>
+        </w:rPr>
+        <w:t>“</w:t>
+      </w:r>
+      <w:r>
+        <w:rPr>
+          <w:rFonts w:ascii="Times New Roman" w:hAnsi="Times New Roman" w:cs="Times New Roman"/>
+          <w:sz w:val="24"/>
+          <w:szCs w:val="24"/>
+        </w:rPr>
+        <w:t>controller classes</w:t>
+      </w:r>
+      <w:r>
+        <w:rPr>
+          <w:rFonts w:ascii="Times New Roman" w:hAnsi="Times New Roman" w:cs="Times New Roman"/>
+          <w:sz w:val="24"/>
+          <w:szCs w:val="24"/>
+        </w:rPr>
+        <w:t>”</w:t>
+      </w:r>
+      <w:r>
+        <w:rPr>
+          <w:rFonts w:ascii="Times New Roman" w:hAnsi="Times New Roman" w:cs="Times New Roman"/>
+          <w:sz w:val="24"/>
+          <w:szCs w:val="24"/>
+        </w:rPr>
+        <w:t xml:space="preserve"> and by receiving and sending objects as JSON format in the </w:t>
+      </w:r>
+      <w:r>
+        <w:rPr>
+          <w:rFonts w:ascii="Times New Roman" w:hAnsi="Times New Roman" w:cs="Times New Roman"/>
+          <w:sz w:val="24"/>
+          <w:szCs w:val="24"/>
+        </w:rPr>
+        <w:t xml:space="preserve">form described in “object classes”. The diagram for this can be found in </w:t>
+      </w:r>
+      <w:hyperlink w:anchor="_Annexa_1_–" w:history="1">
+        <w:r>
+          <w:rPr>
+            <w:rStyle w:val="Hyperlink"/>
+            <w:rFonts w:ascii="Times New Roman" w:hAnsi="Times New Roman" w:cs="Times New Roman"/>
+            <w:sz w:val="24"/>
+            <w:szCs w:val="24"/>
+          </w:rPr>
+          <w:t>figure 8</w:t>
+        </w:r>
+      </w:hyperlink>
+      <w:r>
+        <w:rPr>
+          <w:rFonts w:ascii="Times New Roman" w:hAnsi="Times New Roman" w:cs="Times New Roman"/>
+          <w:sz w:val="24"/>
+          <w:szCs w:val="24"/>
+        </w:rPr>
+        <w:t>.</w:t>
+      </w:r>
+    </w:p>
+    <w:p>
+      <w:pPr>
+        <w:spacing w:after="0" w:line="360" w:lineRule="auto"/>
+        <w:rPr>
+          <w:rFonts w:ascii="Times New Roman" w:hAnsi="Times New Roman" w:cs="Times New Roman"/>
+          <w:sz w:val="24"/>
+          <w:szCs w:val="24"/>
+        </w:rPr>
+      </w:pPr>
+    </w:p>
+    <w:p>
+      <w:pPr>
+        <w:spacing w:line="360" w:lineRule="auto"/>
+        <w:ind w:firstLine="720"/>
+        <w:rPr>
+          <w:rFonts w:ascii="Times New Roman" w:hAnsi="Times New Roman" w:cs="Times New Roman"/>
+        </w:rPr>
+      </w:pPr>
+      <w:r>
+        <w:rPr>
+          <w:noProof/>
+        </w:rPr>
+        <w:drawing>
+          <wp:inline distT="0" distB="0" distL="0" distR="0" wp14:anchorId="2F7020CC" wp14:editId="7BA709FF">
+            <wp:extent cx="5377752" cy="3916680"/>
+            <wp:effectExtent l="0" t="0" r="0" b="7620"/>
+            <wp:docPr id="1944388706" name="Picture 1" descr="A diagram of a program&#10;&#10;Description automatically generated"/>
+            <wp:cNvGraphicFramePr>
+              <a:graphicFrameLocks xmlns:a="http://schemas.openxmlformats.org/drawingml/2006/main" noChangeAspect="1"/>
+            </wp:cNvGraphicFramePr>
+            <a:graphic xmlns:a="http://schemas.openxmlformats.org/drawingml/2006/main">
+              <a:graphicData uri="http://schemas.openxmlformats.org/drawingml/2006/picture">
+                <pic:pic xmlns:pic="http://schemas.openxmlformats.org/drawingml/2006/picture">
+                  <pic:nvPicPr>
+                    <pic:cNvPr id="1944388706" name="Picture 1" descr="A diagram of a program&#10;&#10;Description automatically generated"/>
+                    <pic:cNvPicPr/>
+                  </pic:nvPicPr>
+                  <pic:blipFill>
+                    <a:blip r:embed="rId18"/>
+                    <a:stretch>
+                      <a:fillRect/>
+                    </a:stretch>
+                  </pic:blipFill>
+                  <pic:spPr>
+                    <a:xfrm>
+                      <a:off x="0" y="0"/>
+                      <a:ext cx="5397977" cy="3931410"/>
+                    </a:xfrm>
+                    <a:prstGeom prst="rect">
+                      <a:avLst/>
+                    </a:prstGeom>
+                  </pic:spPr>
+                </pic:pic>
+              </a:graphicData>
+            </a:graphic>
+          </wp:inline>
+        </w:drawing>
+      </w:r>
+    </w:p>
+    <w:p>
+      <w:pPr>
+        <w:jc w:val="center"/>
+        <w:rPr>
+          <w:rFonts w:ascii="Times New Roman" w:hAnsi="Times New Roman" w:cs="Times New Roman"/>
+          <w:sz w:val="24"/>
+          <w:szCs w:val="24"/>
+        </w:rPr>
+      </w:pPr>
+      <w:r>
+        <w:rPr>
+          <w:rFonts w:ascii="Times New Roman" w:hAnsi="Times New Roman" w:cs="Times New Roman"/>
+          <w:sz w:val="24"/>
+          <w:szCs w:val="24"/>
+        </w:rPr>
+        <w:t>Fig.8 Class diagram</w:t>
+      </w:r>
+    </w:p>
+    <w:p>
+      <w:pPr>
+        <w:spacing w:after="0" w:line="360" w:lineRule="auto"/>
+        <w:rPr>
+          <w:rFonts w:ascii="Times New Roman" w:hAnsi="Times New Roman" w:cs="Times New Roman"/>
+          <w:sz w:val="24"/>
+          <w:szCs w:val="24"/>
+        </w:rPr>
+      </w:pPr>
+    </w:p>
+    <w:p>
+      <w:pPr>
+        <w:spacing w:after="0" w:line="360" w:lineRule="auto"/>
+        <w:rPr>
+          <w:rFonts w:ascii="Times New Roman" w:hAnsi="Times New Roman" w:cs="Times New Roman"/>
+          <w:sz w:val="24"/>
+          <w:szCs w:val="24"/>
+        </w:rPr>
+      </w:pPr>
+      <w:r>
+        <w:rPr>
+          <w:rFonts w:ascii="Times New Roman" w:hAnsi="Times New Roman" w:cs="Times New Roman"/>
+          <w:sz w:val="24"/>
+          <w:szCs w:val="24"/>
+        </w:rPr>
+        <w:tab/>
+      </w:r>
+      <w:r>
+        <w:rPr>
+          <w:rFonts w:ascii="Times New Roman" w:hAnsi="Times New Roman" w:cs="Times New Roman"/>
+          <w:sz w:val="24"/>
+          <w:szCs w:val="24"/>
+        </w:rPr>
+        <w:t>The use case diagram for</w:t>
+      </w:r>
+      <w:r>
+        <w:rPr>
+          <w:rFonts w:ascii="Times New Roman" w:hAnsi="Times New Roman" w:cs="Times New Roman"/>
+          <w:sz w:val="24"/>
+          <w:szCs w:val="24"/>
+        </w:rPr>
+        <w:t xml:space="preserve"> the language choosing and the receiving of a vulnerability list can be seen in </w:t>
       </w:r>
       <w:hyperlink w:anchor="_Annexa_1_–" w:history="1">
         <w:r>
@@ -9470,7 +10734,112 @@
           <w:sz w:val="24"/>
           <w:szCs w:val="24"/>
         </w:rPr>
-        <w:t xml:space="preserve"> and </w:t>
+        <w:t>.</w:t>
+      </w:r>
+    </w:p>
+    <w:p>
+      <w:pPr>
+        <w:spacing w:after="0" w:line="360" w:lineRule="auto"/>
+        <w:rPr>
+          <w:rFonts w:ascii="Times New Roman" w:hAnsi="Times New Roman" w:cs="Times New Roman"/>
+          <w:sz w:val="24"/>
+          <w:szCs w:val="24"/>
+        </w:rPr>
+      </w:pPr>
+    </w:p>
+    <w:p>
+      <w:pPr>
+        <w:spacing w:line="360" w:lineRule="auto"/>
+        <w:ind w:firstLine="720"/>
+        <w:rPr>
+          <w:rFonts w:ascii="Times New Roman" w:hAnsi="Times New Roman" w:cs="Times New Roman"/>
+        </w:rPr>
+      </w:pPr>
+      <w:r>
+        <w:rPr>
+          <w:noProof/>
+        </w:rPr>
+        <w:lastRenderedPageBreak/>
+        <w:drawing>
+          <wp:inline distT="0" distB="0" distL="0" distR="0" wp14:anchorId="43269A68" wp14:editId="3AFE4DD7">
+            <wp:extent cx="5654040" cy="3985616"/>
+            <wp:effectExtent l="0" t="0" r="3810" b="0"/>
+            <wp:docPr id="1136499317" name="Picture 1" descr="A diagram of a software developer&#10;&#10;Description automatically generated"/>
+            <wp:cNvGraphicFramePr>
+              <a:graphicFrameLocks xmlns:a="http://schemas.openxmlformats.org/drawingml/2006/main" noChangeAspect="1"/>
+            </wp:cNvGraphicFramePr>
+            <a:graphic xmlns:a="http://schemas.openxmlformats.org/drawingml/2006/main">
+              <a:graphicData uri="http://schemas.openxmlformats.org/drawingml/2006/picture">
+                <pic:pic xmlns:pic="http://schemas.openxmlformats.org/drawingml/2006/picture">
+                  <pic:nvPicPr>
+                    <pic:cNvPr id="1136499317" name="Picture 1" descr="A diagram of a software developer&#10;&#10;Description automatically generated"/>
+                    <pic:cNvPicPr/>
+                  </pic:nvPicPr>
+                  <pic:blipFill>
+                    <a:blip r:embed="rId19"/>
+                    <a:stretch>
+                      <a:fillRect/>
+                    </a:stretch>
+                  </pic:blipFill>
+                  <pic:spPr>
+                    <a:xfrm>
+                      <a:off x="0" y="0"/>
+                      <a:ext cx="5684103" cy="4006808"/>
+                    </a:xfrm>
+                    <a:prstGeom prst="rect">
+                      <a:avLst/>
+                    </a:prstGeom>
+                  </pic:spPr>
+                </pic:pic>
+              </a:graphicData>
+            </a:graphic>
+          </wp:inline>
+        </w:drawing>
+      </w:r>
+    </w:p>
+    <w:p>
+      <w:pPr>
+        <w:jc w:val="center"/>
+        <w:rPr>
+          <w:rFonts w:ascii="Times New Roman" w:hAnsi="Times New Roman" w:cs="Times New Roman"/>
+          <w:sz w:val="24"/>
+          <w:szCs w:val="24"/>
+        </w:rPr>
+      </w:pPr>
+      <w:r>
+        <w:rPr>
+          <w:rFonts w:ascii="Times New Roman" w:hAnsi="Times New Roman" w:cs="Times New Roman"/>
+          <w:sz w:val="24"/>
+          <w:szCs w:val="24"/>
+        </w:rPr>
+        <w:t>Fig.9 Use case diagram</w:t>
+      </w:r>
+    </w:p>
+    <w:p>
+      <w:pPr>
+        <w:jc w:val="center"/>
+        <w:rPr>
+          <w:rFonts w:ascii="Times New Roman" w:hAnsi="Times New Roman" w:cs="Times New Roman"/>
+        </w:rPr>
+      </w:pPr>
+    </w:p>
+    <w:p>
+      <w:pPr>
+        <w:spacing w:after="0" w:line="360" w:lineRule="auto"/>
+        <w:rPr>
+          <w:rFonts w:ascii="Times New Roman" w:hAnsi="Times New Roman" w:cs="Times New Roman"/>
+          <w:sz w:val="24"/>
+          <w:szCs w:val="24"/>
+        </w:rPr>
+      </w:pPr>
+      <w:r>
+        <w:rPr>
+          <w:rFonts w:ascii="Times New Roman" w:hAnsi="Times New Roman" w:cs="Times New Roman"/>
+          <w:sz w:val="24"/>
+          <w:szCs w:val="24"/>
+        </w:rPr>
+        <w:tab/>
+        <w:t xml:space="preserve">In </w:t>
       </w:r>
       <w:hyperlink w:anchor="_Annexa_1_–" w:history="1">
         <w:r>
@@ -9480,7 +10849,16 @@
             <w:sz w:val="24"/>
             <w:szCs w:val="24"/>
           </w:rPr>
-          <w:t>figure 10</w:t>
+          <w:t xml:space="preserve">figure </w:t>
+        </w:r>
+        <w:r>
+          <w:rPr>
+            <w:rStyle w:val="Hyperlink"/>
+            <w:rFonts w:ascii="Times New Roman" w:hAnsi="Times New Roman" w:cs="Times New Roman"/>
+            <w:sz w:val="24"/>
+            <w:szCs w:val="24"/>
+          </w:rPr>
+          <w:t>10</w:t>
         </w:r>
       </w:hyperlink>
       <w:r>
@@ -9489,7 +10867,15 @@
           <w:sz w:val="24"/>
           <w:szCs w:val="24"/>
         </w:rPr>
-        <w:t>.</w:t>
+        <w:t xml:space="preserve"> there is a flow chart describing the intended behavior of a user after choosing their preferred programming language and </w:t>
+      </w:r>
+      <w:r>
+        <w:rPr>
+          <w:rFonts w:ascii="Times New Roman" w:hAnsi="Times New Roman" w:cs="Times New Roman"/>
+          <w:sz w:val="24"/>
+          <w:szCs w:val="24"/>
+        </w:rPr>
+        <w:t>receiving a list of security issues related to that specific language.</w:t>
       </w:r>
     </w:p>
     <w:p>
@@ -9501,6 +10887,108 @@
           <w:szCs w:val="24"/>
         </w:rPr>
       </w:pPr>
+    </w:p>
+    <w:p>
+      <w:pPr>
+        <w:spacing w:line="360" w:lineRule="auto"/>
+        <w:ind w:firstLine="720"/>
+        <w:rPr>
+          <w:rFonts w:ascii="Times New Roman" w:hAnsi="Times New Roman" w:cs="Times New Roman"/>
+        </w:rPr>
+      </w:pPr>
+      <w:r>
+        <w:rPr>
+          <w:noProof/>
+        </w:rPr>
+        <w:lastRenderedPageBreak/>
+        <w:drawing>
+          <wp:inline distT="0" distB="0" distL="0" distR="0" wp14:anchorId="271A34D4" wp14:editId="464221B1">
+            <wp:extent cx="5224987" cy="3749040"/>
+            <wp:effectExtent l="0" t="0" r="0" b="3810"/>
+            <wp:docPr id="234814088" name="Picture 1" descr="A diagram of a security system&#10;&#10;Description automatically generated"/>
+            <wp:cNvGraphicFramePr>
+              <a:graphicFrameLocks xmlns:a="http://schemas.openxmlformats.org/drawingml/2006/main" noChangeAspect="1"/>
+            </wp:cNvGraphicFramePr>
+            <a:graphic xmlns:a="http://schemas.openxmlformats.org/drawingml/2006/main">
+              <a:graphicData uri="http://schemas.openxmlformats.org/drawingml/2006/picture">
+                <pic:pic xmlns:pic="http://schemas.openxmlformats.org/drawingml/2006/picture">
+                  <pic:nvPicPr>
+                    <pic:cNvPr id="234814088" name="Picture 1" descr="A diagram of a security system&#10;&#10;Description automatically generated"/>
+                    <pic:cNvPicPr/>
+                  </pic:nvPicPr>
+                  <pic:blipFill>
+                    <a:blip r:embed="rId20"/>
+                    <a:stretch>
+                      <a:fillRect/>
+                    </a:stretch>
+                  </pic:blipFill>
+                  <pic:spPr>
+                    <a:xfrm>
+                      <a:off x="0" y="0"/>
+                      <a:ext cx="5231475" cy="3753695"/>
+                    </a:xfrm>
+                    <a:prstGeom prst="rect">
+                      <a:avLst/>
+                    </a:prstGeom>
+                  </pic:spPr>
+                </pic:pic>
+              </a:graphicData>
+            </a:graphic>
+          </wp:inline>
+        </w:drawing>
+      </w:r>
+    </w:p>
+    <w:p>
+      <w:pPr>
+        <w:jc w:val="center"/>
+        <w:rPr>
+          <w:rFonts w:ascii="Times New Roman" w:hAnsi="Times New Roman" w:cs="Times New Roman"/>
+          <w:sz w:val="24"/>
+          <w:szCs w:val="24"/>
+        </w:rPr>
+      </w:pPr>
+      <w:r>
+        <w:rPr>
+          <w:rFonts w:ascii="Times New Roman" w:hAnsi="Times New Roman" w:cs="Times New Roman"/>
+          <w:sz w:val="24"/>
+          <w:szCs w:val="24"/>
+        </w:rPr>
+        <w:t>Fig.</w:t>
+      </w:r>
+      <w:r>
+        <w:rPr>
+          <w:rFonts w:ascii="Times New Roman" w:hAnsi="Times New Roman" w:cs="Times New Roman"/>
+          <w:sz w:val="24"/>
+          <w:szCs w:val="24"/>
+        </w:rPr>
+        <w:t>10</w:t>
+      </w:r>
+      <w:r>
+        <w:rPr>
+          <w:rFonts w:ascii="Times New Roman" w:hAnsi="Times New Roman" w:cs="Times New Roman"/>
+          <w:sz w:val="24"/>
+          <w:szCs w:val="24"/>
+        </w:rPr>
+        <w:t xml:space="preserve"> Flow chart diagram</w:t>
+      </w:r>
+    </w:p>
+    <w:p>
+      <w:pPr>
+        <w:spacing w:after="0" w:line="360" w:lineRule="auto"/>
+        <w:rPr>
+          <w:rFonts w:ascii="Times New Roman" w:hAnsi="Times New Roman" w:cs="Times New Roman"/>
+          <w:sz w:val="24"/>
+          <w:szCs w:val="24"/>
+        </w:rPr>
+      </w:pPr>
+      <w:r>
+        <w:rPr>
+          <w:rFonts w:ascii="Times New Roman" w:hAnsi="Times New Roman" w:cs="Times New Roman"/>
+          <w:sz w:val="24"/>
+          <w:szCs w:val="24"/>
+        </w:rPr>
+        <w:tab/>
+      </w:r>
     </w:p>
     <w:p>
       <w:pPr>
@@ -9859,7 +11347,6 @@
         <w:ind w:firstLine="720"/>
         <w:rPr>
           <w:rFonts w:ascii="Times New Roman" w:hAnsi="Times New Roman" w:cs="Times New Roman"/>
-          <w:color w:val="C00000"/>
           <w:sz w:val="24"/>
           <w:szCs w:val="24"/>
         </w:rPr>
@@ -9921,127 +11408,33 @@
           <w:sz w:val="24"/>
           <w:szCs w:val="24"/>
         </w:rPr>
-        <w:t xml:space="preserve"> –</w:t>
-      </w:r>
-      <w:proofErr w:type="spellStart"/>
-      <w:r>
-        <w:rPr>
-          <w:rFonts w:ascii="Times New Roman" w:hAnsi="Times New Roman" w:cs="Times New Roman"/>
-          <w:color w:val="C00000"/>
-          <w:sz w:val="24"/>
-          <w:szCs w:val="24"/>
-        </w:rPr>
-        <w:t>asdasd</w:t>
-      </w:r>
-      <w:proofErr w:type="spellEnd"/>
-      <w:r>
-        <w:rPr>
-          <w:rFonts w:ascii="Times New Roman" w:hAnsi="Times New Roman" w:cs="Times New Roman"/>
-          <w:color w:val="C00000"/>
-          <w:sz w:val="24"/>
-          <w:szCs w:val="24"/>
-        </w:rPr>
-        <w:t xml:space="preserve"> forma </w:t>
-      </w:r>
-      <w:proofErr w:type="spellStart"/>
-      <w:r>
-        <w:rPr>
-          <w:rFonts w:ascii="Times New Roman" w:hAnsi="Times New Roman" w:cs="Times New Roman"/>
-          <w:color w:val="C00000"/>
-          <w:sz w:val="24"/>
-          <w:szCs w:val="24"/>
-        </w:rPr>
-        <w:t>normala</w:t>
-      </w:r>
-      <w:proofErr w:type="spellEnd"/>
-      <w:r>
-        <w:rPr>
-          <w:rFonts w:ascii="Times New Roman" w:hAnsi="Times New Roman" w:cs="Times New Roman"/>
-          <w:color w:val="C00000"/>
-          <w:sz w:val="24"/>
-          <w:szCs w:val="24"/>
-        </w:rPr>
-        <w:t>. (</w:t>
-      </w:r>
-      <w:proofErr w:type="spellStart"/>
-      <w:r>
-        <w:rPr>
-          <w:rFonts w:ascii="Times New Roman" w:hAnsi="Times New Roman" w:cs="Times New Roman"/>
-          <w:color w:val="C00000"/>
-          <w:sz w:val="24"/>
-          <w:szCs w:val="24"/>
-        </w:rPr>
-        <w:t>descrie</w:t>
-      </w:r>
-      <w:proofErr w:type="spellEnd"/>
-      <w:r>
-        <w:rPr>
-          <w:rFonts w:ascii="Times New Roman" w:hAnsi="Times New Roman" w:cs="Times New Roman"/>
-          <w:color w:val="C00000"/>
-          <w:sz w:val="24"/>
-          <w:szCs w:val="24"/>
-        </w:rPr>
         <w:t xml:space="preserve"> </w:t>
       </w:r>
-      <w:proofErr w:type="spellStart"/>
-      <w:r>
-        <w:rPr>
-          <w:rFonts w:ascii="Times New Roman" w:hAnsi="Times New Roman" w:cs="Times New Roman"/>
-          <w:color w:val="C00000"/>
-          <w:sz w:val="24"/>
-          <w:szCs w:val="24"/>
-        </w:rPr>
-        <w:t>toate</w:t>
-      </w:r>
-      <w:proofErr w:type="spellEnd"/>
-      <w:r>
-        <w:rPr>
-          <w:rFonts w:ascii="Times New Roman" w:hAnsi="Times New Roman" w:cs="Times New Roman"/>
-          <w:color w:val="C00000"/>
-          <w:sz w:val="24"/>
-          <w:szCs w:val="24"/>
-        </w:rPr>
-        <w:t xml:space="preserve"> </w:t>
-      </w:r>
-      <w:proofErr w:type="spellStart"/>
-      <w:r>
-        <w:rPr>
-          <w:rFonts w:ascii="Times New Roman" w:hAnsi="Times New Roman" w:cs="Times New Roman"/>
-          <w:color w:val="C00000"/>
-          <w:sz w:val="24"/>
-          <w:szCs w:val="24"/>
-        </w:rPr>
-        <w:t>formele</w:t>
-      </w:r>
-      <w:proofErr w:type="spellEnd"/>
-      <w:r>
-        <w:rPr>
-          <w:rFonts w:ascii="Times New Roman" w:hAnsi="Times New Roman" w:cs="Times New Roman"/>
-          <w:color w:val="C00000"/>
-          <w:sz w:val="24"/>
-          <w:szCs w:val="24"/>
-        </w:rPr>
-        <w:t xml:space="preserve"> </w:t>
-      </w:r>
-      <w:proofErr w:type="spellStart"/>
-      <w:r>
-        <w:rPr>
-          <w:rFonts w:ascii="Times New Roman" w:hAnsi="Times New Roman" w:cs="Times New Roman"/>
-          <w:color w:val="C00000"/>
-          <w:sz w:val="24"/>
-          <w:szCs w:val="24"/>
-        </w:rPr>
-        <w:t>normale</w:t>
-      </w:r>
-      <w:proofErr w:type="spellEnd"/>
-      <w:r>
-        <w:rPr>
-          <w:rFonts w:ascii="Times New Roman" w:hAnsi="Times New Roman" w:cs="Times New Roman"/>
-          <w:color w:val="C00000"/>
-          <w:sz w:val="24"/>
-          <w:szCs w:val="24"/>
-        </w:rPr>
-        <w:t>)</w:t>
+      <w:r>
+        <w:rPr>
+          <w:rFonts w:ascii="Times New Roman" w:hAnsi="Times New Roman" w:cs="Times New Roman"/>
+          <w:sz w:val="24"/>
+          <w:szCs w:val="24"/>
+        </w:rPr>
+        <w:t>in a high normal form for data to be stored correctly.</w:t>
+      </w:r>
+    </w:p>
+    <w:p>
+      <w:pPr>
+        <w:spacing w:after="0" w:line="360" w:lineRule="auto"/>
+        <w:rPr>
+          <w:rFonts w:ascii="Times New Roman" w:hAnsi="Times New Roman" w:cs="Times New Roman"/>
+          <w:sz w:val="24"/>
+          <w:szCs w:val="24"/>
+        </w:rPr>
+      </w:pPr>
+      <w:r>
+        <w:rPr>
+          <w:rFonts w:ascii="Times New Roman" w:hAnsi="Times New Roman" w:cs="Times New Roman"/>
+          <w:sz w:val="24"/>
+          <w:szCs w:val="24"/>
+        </w:rPr>
+        <w:t>The first three forms and normal form Boyce-Codd are considered the base for a proper database.</w:t>
       </w:r>
     </w:p>
     <w:p>
@@ -10050,7 +11443,6 @@
         <w:ind w:firstLine="720"/>
         <w:rPr>
           <w:rFonts w:ascii="Times New Roman" w:hAnsi="Times New Roman" w:cs="Times New Roman"/>
-          <w:color w:val="C00000"/>
           <w:sz w:val="24"/>
           <w:szCs w:val="24"/>
         </w:rPr>
@@ -10086,6 +11478,85 @@
     <w:p>
       <w:pPr>
         <w:spacing w:after="0" w:line="360" w:lineRule="auto"/>
+        <w:ind w:firstLine="720"/>
+        <w:rPr>
+          <w:rFonts w:ascii="Times New Roman" w:hAnsi="Times New Roman" w:cs="Times New Roman"/>
+          <w:sz w:val="24"/>
+          <w:szCs w:val="24"/>
+        </w:rPr>
+      </w:pPr>
+    </w:p>
+    <w:p>
+      <w:pPr>
+        <w:spacing w:line="360" w:lineRule="auto"/>
+        <w:ind w:firstLine="720"/>
+        <w:rPr>
+          <w:rFonts w:ascii="Times New Roman" w:hAnsi="Times New Roman" w:cs="Times New Roman"/>
+        </w:rPr>
+      </w:pPr>
+      <w:r>
+        <w:rPr>
+          <w:noProof/>
+          <w14:ligatures w14:val="standardContextual"/>
+        </w:rPr>
+        <w:drawing>
+          <wp:inline distT="0" distB="0" distL="0" distR="0" wp14:anchorId="74A9EC7A" wp14:editId="35E1EDF8">
+            <wp:extent cx="5943600" cy="6009640"/>
+            <wp:effectExtent l="0" t="0" r="0" b="0"/>
+            <wp:docPr id="568587653" name="Picture 1" descr="A screenshot of a diagram&#10;&#10;Description automatically generated"/>
+            <wp:cNvGraphicFramePr>
+              <a:graphicFrameLocks xmlns:a="http://schemas.openxmlformats.org/drawingml/2006/main" noChangeAspect="1"/>
+            </wp:cNvGraphicFramePr>
+            <a:graphic xmlns:a="http://schemas.openxmlformats.org/drawingml/2006/main">
+              <a:graphicData uri="http://schemas.openxmlformats.org/drawingml/2006/picture">
+                <pic:pic xmlns:pic="http://schemas.openxmlformats.org/drawingml/2006/picture">
+                  <pic:nvPicPr>
+                    <pic:cNvPr id="568587653" name="Picture 1" descr="A screenshot of a diagram&#10;&#10;Description automatically generated"/>
+                    <pic:cNvPicPr/>
+                  </pic:nvPicPr>
+                  <pic:blipFill>
+                    <a:blip r:embed="rId21"/>
+                    <a:stretch>
+                      <a:fillRect/>
+                    </a:stretch>
+                  </pic:blipFill>
+                  <pic:spPr>
+                    <a:xfrm>
+                      <a:off x="0" y="0"/>
+                      <a:ext cx="5943600" cy="6009640"/>
+                    </a:xfrm>
+                    <a:prstGeom prst="rect">
+                      <a:avLst/>
+                    </a:prstGeom>
+                  </pic:spPr>
+                </pic:pic>
+              </a:graphicData>
+            </a:graphic>
+          </wp:inline>
+        </w:drawing>
+      </w:r>
+    </w:p>
+    <w:p>
+      <w:pPr>
+        <w:jc w:val="center"/>
+        <w:rPr>
+          <w:rFonts w:ascii="Times New Roman" w:hAnsi="Times New Roman" w:cs="Times New Roman"/>
+          <w:sz w:val="24"/>
+          <w:szCs w:val="24"/>
+        </w:rPr>
+      </w:pPr>
+      <w:r>
+        <w:rPr>
+          <w:rFonts w:ascii="Times New Roman" w:hAnsi="Times New Roman" w:cs="Times New Roman"/>
+          <w:sz w:val="24"/>
+          <w:szCs w:val="24"/>
+        </w:rPr>
+        <w:t>Fig.11 Database ER diagram</w:t>
+      </w:r>
+    </w:p>
+    <w:p>
+      <w:pPr>
+        <w:jc w:val="center"/>
         <w:rPr>
           <w:rFonts w:ascii="Times New Roman" w:hAnsi="Times New Roman" w:cs="Times New Roman"/>
           <w:sz w:val="24"/>
@@ -10103,7 +11574,7 @@
           <w:rFonts w:ascii="Times New Roman" w:hAnsi="Times New Roman" w:cs="Times New Roman"/>
         </w:rPr>
       </w:pPr>
-      <w:bookmarkStart w:id="16" w:name="_Toc168139646"/>
+      <w:bookmarkStart w:id="16" w:name="_Toc168414529"/>
       <w:r>
         <w:rPr>
           <w:rFonts w:ascii="Times New Roman" w:hAnsi="Times New Roman" w:cs="Times New Roman"/>
@@ -10114,7 +11585,13 @@
         <w:rPr>
           <w:rFonts w:ascii="Times New Roman" w:hAnsi="Times New Roman" w:cs="Times New Roman"/>
         </w:rPr>
-        <w:t>5.2</w:t>
+        <w:t>5.</w:t>
+      </w:r>
+      <w:r>
+        <w:rPr>
+          <w:rFonts w:ascii="Times New Roman" w:hAnsi="Times New Roman" w:cs="Times New Roman"/>
+        </w:rPr>
+        <w:t>2</w:t>
       </w:r>
       <w:r>
         <w:rPr>
@@ -10126,19 +11603,36 @@
         <w:rPr>
           <w:rFonts w:ascii="Times New Roman" w:hAnsi="Times New Roman" w:cs="Times New Roman"/>
         </w:rPr>
-        <w:t>Application implementation</w:t>
-      </w:r>
-      <w:r>
-        <w:rPr>
-          <w:rFonts w:ascii="Times New Roman" w:hAnsi="Times New Roman" w:cs="Times New Roman"/>
-        </w:rPr>
-        <w:t>.</w:t>
+        <w:t>T</w:t>
+      </w:r>
+      <w:r>
+        <w:rPr>
+          <w:rFonts w:ascii="Times New Roman" w:hAnsi="Times New Roman" w:cs="Times New Roman"/>
+        </w:rPr>
+        <w:t>echnologies used.</w:t>
       </w:r>
       <w:bookmarkEnd w:id="16"/>
     </w:p>
     <w:p>
       <w:pPr>
-        <w:spacing w:after="0" w:line="360" w:lineRule="auto"/>
+        <w:ind w:firstLine="720"/>
+        <w:rPr>
+          <w:rFonts w:ascii="Times New Roman" w:hAnsi="Times New Roman" w:cs="Times New Roman"/>
+          <w:sz w:val="24"/>
+          <w:szCs w:val="24"/>
+        </w:rPr>
+      </w:pPr>
+      <w:r>
+        <w:rPr>
+          <w:rFonts w:ascii="Times New Roman" w:hAnsi="Times New Roman" w:cs="Times New Roman"/>
+          <w:sz w:val="24"/>
+          <w:szCs w:val="24"/>
+        </w:rPr>
+        <w:t>This subchapter discusses the technologies chosen for the creation of the application and the reason behind them.</w:t>
+      </w:r>
+    </w:p>
+    <w:p>
+      <w:pPr>
         <w:rPr>
           <w:rFonts w:ascii="Times New Roman" w:hAnsi="Times New Roman" w:cs="Times New Roman"/>
           <w:sz w:val="24"/>
@@ -10152,41 +11646,13 @@
           <w:szCs w:val="24"/>
         </w:rPr>
         <w:tab/>
-        <w:t xml:space="preserve">This subchapter </w:t>
-      </w:r>
-      <w:r>
-        <w:rPr>
-          <w:rFonts w:ascii="Times New Roman" w:hAnsi="Times New Roman" w:cs="Times New Roman"/>
-          <w:sz w:val="24"/>
-          <w:szCs w:val="24"/>
-        </w:rPr>
-        <w:t>tackles</w:t>
-      </w:r>
-      <w:r>
-        <w:rPr>
-          <w:rFonts w:ascii="Times New Roman" w:hAnsi="Times New Roman" w:cs="Times New Roman"/>
-          <w:sz w:val="24"/>
-          <w:szCs w:val="24"/>
-        </w:rPr>
-        <w:t xml:space="preserve"> the implementation details and technologies used when creating the application.</w:t>
-      </w:r>
-    </w:p>
-    <w:p>
-      <w:pPr>
-        <w:spacing w:after="0" w:line="360" w:lineRule="auto"/>
-        <w:rPr>
-          <w:rFonts w:ascii="Times New Roman" w:hAnsi="Times New Roman" w:cs="Times New Roman"/>
-          <w:sz w:val="24"/>
-          <w:szCs w:val="24"/>
-        </w:rPr>
-      </w:pPr>
-      <w:r>
-        <w:rPr>
-          <w:rFonts w:ascii="Times New Roman" w:hAnsi="Times New Roman" w:cs="Times New Roman"/>
-          <w:sz w:val="24"/>
-          <w:szCs w:val="24"/>
-        </w:rPr>
-        <w:tab/>
+      </w:r>
+      <w:r>
+        <w:rPr>
+          <w:rFonts w:ascii="Times New Roman" w:hAnsi="Times New Roman" w:cs="Times New Roman"/>
+          <w:sz w:val="24"/>
+          <w:szCs w:val="24"/>
+        </w:rPr>
         <w:t>The client application is created using the “React”</w:t>
       </w:r>
       <w:sdt>
@@ -10264,36 +11730,39 @@
     <w:p>
       <w:pPr>
         <w:spacing w:after="0" w:line="360" w:lineRule="auto"/>
-        <w:rPr>
-          <w:rFonts w:ascii="Times New Roman" w:hAnsi="Times New Roman" w:cs="Times New Roman"/>
-          <w:sz w:val="24"/>
-          <w:szCs w:val="24"/>
-        </w:rPr>
-      </w:pPr>
-      <w:r>
-        <w:rPr>
-          <w:rFonts w:ascii="Times New Roman" w:hAnsi="Times New Roman" w:cs="Times New Roman"/>
-          <w:sz w:val="24"/>
-          <w:szCs w:val="24"/>
-        </w:rPr>
-        <w:tab/>
-        <w:t>For the purposes of a front-end client similar to this, any other library such as “E</w:t>
-      </w:r>
-      <w:r>
-        <w:rPr>
-          <w:rFonts w:ascii="Times New Roman" w:hAnsi="Times New Roman" w:cs="Times New Roman"/>
-          <w:sz w:val="24"/>
-          <w:szCs w:val="24"/>
-        </w:rPr>
-        <w:t>xpr</w:t>
-      </w:r>
-      <w:r>
-        <w:rPr>
-          <w:rFonts w:ascii="Times New Roman" w:hAnsi="Times New Roman" w:cs="Times New Roman"/>
-          <w:sz w:val="24"/>
-          <w:szCs w:val="24"/>
-        </w:rPr>
-        <w:t>ess”</w:t>
+        <w:ind w:firstLine="720"/>
+        <w:rPr>
+          <w:rFonts w:ascii="Times New Roman" w:hAnsi="Times New Roman" w:cs="Times New Roman"/>
+          <w:sz w:val="24"/>
+          <w:szCs w:val="24"/>
+        </w:rPr>
+      </w:pPr>
+      <w:r>
+        <w:rPr>
+          <w:rFonts w:ascii="Times New Roman" w:hAnsi="Times New Roman" w:cs="Times New Roman"/>
+          <w:sz w:val="24"/>
+          <w:szCs w:val="24"/>
+        </w:rPr>
+        <w:t>The language used for the development is JavaScript, HTML and CSS, although they are not directly used, but rather compiled to by the “React” library. Core concepts of the languages are required, still, because react and the other libraries used only enhance the development uptime by reuseable components that behave in a predictable manner, with the possibility of extension or even creating new ones with raw HTML tags.</w:t>
+      </w:r>
+    </w:p>
+    <w:p>
+      <w:pPr>
+        <w:spacing w:after="0" w:line="360" w:lineRule="auto"/>
+        <w:ind w:firstLine="720"/>
+        <w:rPr>
+          <w:rFonts w:ascii="Times New Roman" w:hAnsi="Times New Roman" w:cs="Times New Roman"/>
+          <w:sz w:val="24"/>
+          <w:szCs w:val="24"/>
+        </w:rPr>
+      </w:pPr>
+      <w:r>
+        <w:rPr>
+          <w:rFonts w:ascii="Times New Roman" w:hAnsi="Times New Roman" w:cs="Times New Roman"/>
+          <w:sz w:val="24"/>
+          <w:szCs w:val="24"/>
+        </w:rPr>
+        <w:t>For the purposes of a front-end client similar to this, any other library such as “Express”</w:t>
       </w:r>
       <w:sdt>
         <w:sdtPr>
@@ -10402,47 +11871,7 @@
           <w:sz w:val="24"/>
           <w:szCs w:val="24"/>
         </w:rPr>
-        <w:t xml:space="preserve">Besides the main framework packages, during the development </w:t>
-      </w:r>
-      <w:r>
-        <w:rPr>
-          <w:rFonts w:ascii="Times New Roman" w:hAnsi="Times New Roman" w:cs="Times New Roman"/>
-          <w:sz w:val="24"/>
-          <w:szCs w:val="24"/>
-        </w:rPr>
-        <w:t>of</w:t>
-      </w:r>
-      <w:r>
-        <w:rPr>
-          <w:rFonts w:ascii="Times New Roman" w:hAnsi="Times New Roman" w:cs="Times New Roman"/>
-          <w:sz w:val="24"/>
-          <w:szCs w:val="24"/>
-        </w:rPr>
-        <w:t xml:space="preserve"> the client application, </w:t>
-      </w:r>
-      <w:r>
-        <w:rPr>
-          <w:rFonts w:ascii="Times New Roman" w:hAnsi="Times New Roman" w:cs="Times New Roman"/>
-          <w:sz w:val="24"/>
-          <w:szCs w:val="24"/>
-        </w:rPr>
-        <w:t>several</w:t>
-      </w:r>
-      <w:r>
-        <w:rPr>
-          <w:rFonts w:ascii="Times New Roman" w:hAnsi="Times New Roman" w:cs="Times New Roman"/>
-          <w:sz w:val="24"/>
-          <w:szCs w:val="24"/>
-        </w:rPr>
-        <w:t xml:space="preserve"> different “support” packages have been used. </w:t>
-      </w:r>
-      <w:r>
-        <w:rPr>
-          <w:rFonts w:ascii="Times New Roman" w:hAnsi="Times New Roman" w:cs="Times New Roman"/>
-          <w:sz w:val="24"/>
-          <w:szCs w:val="24"/>
-        </w:rPr>
-        <w:t>These “support” packages helped with the implementation of already made components with useful features that aid with the development time.</w:t>
+        <w:t>Besides the main framework packages, during the development of the client application, several different “support” packages have been used. These “support” packages helped with the implementation of already made components with useful features that aid with the development time.</w:t>
       </w:r>
     </w:p>
     <w:p>
@@ -10461,15 +11890,7 @@
           <w:sz w:val="24"/>
           <w:szCs w:val="24"/>
         </w:rPr>
-        <w:t xml:space="preserve">Packages used </w:t>
-      </w:r>
-      <w:r>
-        <w:rPr>
-          <w:rFonts w:ascii="Times New Roman" w:hAnsi="Times New Roman" w:cs="Times New Roman"/>
-          <w:sz w:val="24"/>
-          <w:szCs w:val="24"/>
-        </w:rPr>
-        <w:t>include:</w:t>
+        <w:t>Packages used include:</w:t>
       </w:r>
     </w:p>
     <w:p>
@@ -10544,46 +11965,36 @@
     <w:p>
       <w:pPr>
         <w:spacing w:after="0" w:line="360" w:lineRule="auto"/>
-        <w:ind w:left="720"/>
-        <w:rPr>
-          <w:rFonts w:ascii="Times New Roman" w:hAnsi="Times New Roman" w:cs="Times New Roman"/>
-          <w:sz w:val="24"/>
-          <w:szCs w:val="24"/>
-        </w:rPr>
-      </w:pPr>
-      <w:r>
-        <w:rPr>
-          <w:rFonts w:ascii="Times New Roman" w:hAnsi="Times New Roman" w:cs="Times New Roman"/>
-          <w:sz w:val="24"/>
-          <w:szCs w:val="24"/>
-        </w:rPr>
-        <w:t>These packages can be found in the “</w:t>
-      </w:r>
-      <w:proofErr w:type="gramStart"/>
-      <w:r>
-        <w:rPr>
-          <w:rFonts w:ascii="Times New Roman" w:hAnsi="Times New Roman" w:cs="Times New Roman"/>
-          <w:sz w:val="24"/>
-          <w:szCs w:val="24"/>
-        </w:rPr>
-        <w:t>package.json</w:t>
-      </w:r>
-      <w:proofErr w:type="gramEnd"/>
-      <w:r>
-        <w:rPr>
-          <w:rFonts w:ascii="Times New Roman" w:hAnsi="Times New Roman" w:cs="Times New Roman"/>
-          <w:sz w:val="24"/>
-          <w:szCs w:val="24"/>
-        </w:rPr>
-        <w:t xml:space="preserve">” file </w:t>
-      </w:r>
-      <w:r>
-        <w:rPr>
-          <w:rFonts w:ascii="Times New Roman" w:hAnsi="Times New Roman" w:cs="Times New Roman"/>
-          <w:sz w:val="24"/>
-          <w:szCs w:val="24"/>
-        </w:rPr>
-        <w:t>(</w:t>
+        <w:ind w:firstLine="720"/>
+        <w:rPr>
+          <w:rFonts w:ascii="Times New Roman" w:hAnsi="Times New Roman" w:cs="Times New Roman"/>
+          <w:sz w:val="24"/>
+          <w:szCs w:val="24"/>
+        </w:rPr>
+      </w:pPr>
+      <w:r>
+        <w:rPr>
+          <w:rFonts w:ascii="Times New Roman" w:hAnsi="Times New Roman" w:cs="Times New Roman"/>
+          <w:sz w:val="24"/>
+          <w:szCs w:val="24"/>
+        </w:rPr>
+        <w:t>These packages can be found in the “package.json” file. A full list of packages with all</w:t>
+      </w:r>
+      <w:r>
+        <w:rPr>
+          <w:rFonts w:ascii="Times New Roman" w:hAnsi="Times New Roman" w:cs="Times New Roman"/>
+          <w:sz w:val="24"/>
+          <w:szCs w:val="24"/>
+        </w:rPr>
+        <w:t xml:space="preserve"> </w:t>
+      </w:r>
+      <w:r>
+        <w:rPr>
+          <w:rFonts w:ascii="Times New Roman" w:hAnsi="Times New Roman" w:cs="Times New Roman"/>
+          <w:sz w:val="24"/>
+          <w:szCs w:val="24"/>
+        </w:rPr>
+        <w:t xml:space="preserve">their required sub-packages are available in the “package-lock.json” file. The general layout of the file can be found in </w:t>
       </w:r>
       <w:hyperlink w:anchor="_Annexa_1_–" w:history="1">
         <w:r>
@@ -10602,81 +12013,1190 @@
           <w:sz w:val="24"/>
           <w:szCs w:val="24"/>
         </w:rPr>
-        <w:t>).</w:t>
-      </w:r>
-      <w:r>
-        <w:rPr>
-          <w:rFonts w:ascii="Times New Roman" w:hAnsi="Times New Roman" w:cs="Times New Roman"/>
-          <w:sz w:val="24"/>
-          <w:szCs w:val="24"/>
-        </w:rPr>
-        <w:t xml:space="preserve"> A full list of packages with all their required sub-packages are available in</w:t>
-      </w:r>
-      <w:r>
-        <w:rPr>
-          <w:rFonts w:ascii="Times New Roman" w:hAnsi="Times New Roman" w:cs="Times New Roman"/>
-          <w:sz w:val="24"/>
-          <w:szCs w:val="24"/>
-        </w:rPr>
-        <w:t xml:space="preserve"> the</w:t>
-      </w:r>
-      <w:r>
-        <w:rPr>
-          <w:rFonts w:ascii="Times New Roman" w:hAnsi="Times New Roman" w:cs="Times New Roman"/>
-          <w:sz w:val="24"/>
-          <w:szCs w:val="24"/>
-        </w:rPr>
-        <w:t xml:space="preserve"> “</w:t>
-      </w:r>
-      <w:r>
-        <w:rPr>
-          <w:rFonts w:ascii="Times New Roman" w:hAnsi="Times New Roman" w:cs="Times New Roman"/>
-          <w:sz w:val="24"/>
-          <w:szCs w:val="24"/>
-        </w:rPr>
-        <w:t>package</w:t>
-      </w:r>
-      <w:r>
-        <w:rPr>
-          <w:rFonts w:ascii="Times New Roman" w:hAnsi="Times New Roman" w:cs="Times New Roman"/>
-          <w:sz w:val="24"/>
-          <w:szCs w:val="24"/>
-        </w:rPr>
-        <w:t>-</w:t>
-      </w:r>
-      <w:proofErr w:type="gramStart"/>
-      <w:r>
-        <w:rPr>
-          <w:rFonts w:ascii="Times New Roman" w:hAnsi="Times New Roman" w:cs="Times New Roman"/>
-          <w:sz w:val="24"/>
-          <w:szCs w:val="24"/>
-        </w:rPr>
-        <w:t>lock</w:t>
-      </w:r>
-      <w:r>
-        <w:rPr>
-          <w:rFonts w:ascii="Times New Roman" w:hAnsi="Times New Roman" w:cs="Times New Roman"/>
-          <w:sz w:val="24"/>
-          <w:szCs w:val="24"/>
-        </w:rPr>
-        <w:t>.json</w:t>
-      </w:r>
-      <w:proofErr w:type="gramEnd"/>
-      <w:r>
-        <w:rPr>
-          <w:rFonts w:ascii="Times New Roman" w:hAnsi="Times New Roman" w:cs="Times New Roman"/>
-          <w:sz w:val="24"/>
-          <w:szCs w:val="24"/>
-        </w:rPr>
-        <w:t>”</w:t>
-      </w:r>
-      <w:r>
-        <w:rPr>
-          <w:rFonts w:ascii="Times New Roman" w:hAnsi="Times New Roman" w:cs="Times New Roman"/>
-          <w:sz w:val="24"/>
-          <w:szCs w:val="24"/>
-        </w:rPr>
-        <w:t xml:space="preserve"> file.</w:t>
+        <w:t>.</w:t>
+      </w:r>
+    </w:p>
+    <w:p>
+      <w:pPr>
+        <w:rPr>
+          <w:rFonts w:ascii="Times New Roman" w:hAnsi="Times New Roman" w:cs="Times New Roman"/>
+          <w:sz w:val="24"/>
+          <w:szCs w:val="24"/>
+        </w:rPr>
+      </w:pPr>
+    </w:p>
+    <w:p>
+      <w:pPr>
+        <w:rPr>
+          <w:rFonts w:ascii="Times New Roman" w:hAnsi="Times New Roman" w:cs="Times New Roman"/>
+        </w:rPr>
+      </w:pPr>
+      <w:r>
+        <w:rPr>
+          <w:noProof/>
+          <w14:ligatures w14:val="standardContextual"/>
+        </w:rPr>
+        <w:lastRenderedPageBreak/>
+        <w:drawing>
+          <wp:inline distT="0" distB="0" distL="0" distR="0" wp14:anchorId="281B68F1" wp14:editId="3E95AC82">
+            <wp:extent cx="5943600" cy="7855585"/>
+            <wp:effectExtent l="0" t="0" r="0" b="0"/>
+            <wp:docPr id="1336859791" name="Picture 1" descr="A screen shot of a computer program&#10;&#10;Description automatically generated"/>
+            <wp:cNvGraphicFramePr>
+              <a:graphicFrameLocks xmlns:a="http://schemas.openxmlformats.org/drawingml/2006/main" noChangeAspect="1"/>
+            </wp:cNvGraphicFramePr>
+            <a:graphic xmlns:a="http://schemas.openxmlformats.org/drawingml/2006/main">
+              <a:graphicData uri="http://schemas.openxmlformats.org/drawingml/2006/picture">
+                <pic:pic xmlns:pic="http://schemas.openxmlformats.org/drawingml/2006/picture">
+                  <pic:nvPicPr>
+                    <pic:cNvPr id="1336859791" name="Picture 1" descr="A screen shot of a computer program&#10;&#10;Description automatically generated"/>
+                    <pic:cNvPicPr/>
+                  </pic:nvPicPr>
+                  <pic:blipFill>
+                    <a:blip r:embed="rId22"/>
+                    <a:stretch>
+                      <a:fillRect/>
+                    </a:stretch>
+                  </pic:blipFill>
+                  <pic:spPr>
+                    <a:xfrm>
+                      <a:off x="0" y="0"/>
+                      <a:ext cx="5943600" cy="7855585"/>
+                    </a:xfrm>
+                    <a:prstGeom prst="rect">
+                      <a:avLst/>
+                    </a:prstGeom>
+                  </pic:spPr>
+                </pic:pic>
+              </a:graphicData>
+            </a:graphic>
+          </wp:inline>
+        </w:drawing>
+      </w:r>
+    </w:p>
+    <w:p>
+      <w:pPr>
+        <w:jc w:val="center"/>
+        <w:rPr>
+          <w:rFonts w:ascii="Times New Roman" w:hAnsi="Times New Roman" w:cs="Times New Roman"/>
+          <w:sz w:val="24"/>
+          <w:szCs w:val="24"/>
+        </w:rPr>
+      </w:pPr>
+      <w:r>
+        <w:rPr>
+          <w:rFonts w:ascii="Times New Roman" w:hAnsi="Times New Roman" w:cs="Times New Roman"/>
+          <w:sz w:val="24"/>
+          <w:szCs w:val="24"/>
+        </w:rPr>
+        <w:t>Fig.12 File structure of “package.json”</w:t>
+      </w:r>
+    </w:p>
+    <w:p>
+      <w:pPr>
+        <w:spacing w:after="0" w:line="360" w:lineRule="auto"/>
+        <w:rPr>
+          <w:rFonts w:ascii="Times New Roman" w:hAnsi="Times New Roman" w:cs="Times New Roman"/>
+          <w:sz w:val="24"/>
+          <w:szCs w:val="24"/>
+        </w:rPr>
+      </w:pPr>
+      <w:r>
+        <w:rPr>
+          <w:rFonts w:ascii="Times New Roman" w:hAnsi="Times New Roman" w:cs="Times New Roman"/>
+          <w:color w:val="FF0000"/>
+          <w:sz w:val="24"/>
+          <w:szCs w:val="24"/>
+        </w:rPr>
+        <w:lastRenderedPageBreak/>
+        <w:tab/>
+      </w:r>
+      <w:r>
+        <w:rPr>
+          <w:rFonts w:ascii="Times New Roman" w:hAnsi="Times New Roman" w:cs="Times New Roman"/>
+          <w:sz w:val="24"/>
+          <w:szCs w:val="24"/>
+        </w:rPr>
+        <w:t xml:space="preserve">The implementation of the </w:t>
+      </w:r>
+      <w:r>
+        <w:rPr>
+          <w:rFonts w:ascii="Times New Roman" w:hAnsi="Times New Roman" w:cs="Times New Roman"/>
+          <w:sz w:val="24"/>
+          <w:szCs w:val="24"/>
+        </w:rPr>
+        <w:t>server application</w:t>
+      </w:r>
+      <w:r>
+        <w:rPr>
+          <w:rFonts w:ascii="Times New Roman" w:hAnsi="Times New Roman" w:cs="Times New Roman"/>
+          <w:sz w:val="24"/>
+          <w:szCs w:val="24"/>
+        </w:rPr>
+        <w:t xml:space="preserve"> has been made in the C# language.</w:t>
+      </w:r>
+      <w:r>
+        <w:rPr>
+          <w:rFonts w:ascii="Times New Roman" w:hAnsi="Times New Roman" w:cs="Times New Roman"/>
+          <w:sz w:val="24"/>
+          <w:szCs w:val="24"/>
+        </w:rPr>
+        <w:t xml:space="preserve"> It has the form of an  API console application that can be run on any Windows</w:t>
+      </w:r>
+      <w:sdt>
+        <w:sdtPr>
+          <w:rPr>
+            <w:rFonts w:ascii="Times New Roman" w:hAnsi="Times New Roman" w:cs="Times New Roman"/>
+            <w:sz w:val="24"/>
+            <w:szCs w:val="24"/>
+          </w:rPr>
+          <w:id w:val="1344824582"/>
+          <w:citation/>
+        </w:sdtPr>
+        <w:sdtContent>
+          <w:r>
+            <w:rPr>
+              <w:rFonts w:ascii="Times New Roman" w:hAnsi="Times New Roman" w:cs="Times New Roman"/>
+              <w:sz w:val="24"/>
+              <w:szCs w:val="24"/>
+            </w:rPr>
+            <w:fldChar w:fldCharType="begin"/>
+          </w:r>
+          <w:r>
+            <w:rPr>
+              <w:rFonts w:ascii="Times New Roman" w:hAnsi="Times New Roman" w:cs="Times New Roman"/>
+              <w:sz w:val="24"/>
+              <w:szCs w:val="24"/>
+            </w:rPr>
+            <w:instrText xml:space="preserve"> CITATION Mic191 \l 1033 </w:instrText>
+          </w:r>
+          <w:r>
+            <w:rPr>
+              <w:rFonts w:ascii="Times New Roman" w:hAnsi="Times New Roman" w:cs="Times New Roman"/>
+              <w:sz w:val="24"/>
+              <w:szCs w:val="24"/>
+            </w:rPr>
+            <w:fldChar w:fldCharType="separate"/>
+          </w:r>
+          <w:r>
+            <w:rPr>
+              <w:rFonts w:ascii="Times New Roman" w:hAnsi="Times New Roman" w:cs="Times New Roman"/>
+              <w:noProof/>
+              <w:sz w:val="24"/>
+              <w:szCs w:val="24"/>
+            </w:rPr>
+            <w:t xml:space="preserve"> </w:t>
+          </w:r>
+          <w:r>
+            <w:rPr>
+              <w:rFonts w:ascii="Times New Roman" w:hAnsi="Times New Roman" w:cs="Times New Roman"/>
+              <w:noProof/>
+              <w:sz w:val="24"/>
+              <w:szCs w:val="24"/>
+            </w:rPr>
+            <w:t>[31]</w:t>
+          </w:r>
+          <w:r>
+            <w:rPr>
+              <w:rFonts w:ascii="Times New Roman" w:hAnsi="Times New Roman" w:cs="Times New Roman"/>
+              <w:sz w:val="24"/>
+              <w:szCs w:val="24"/>
+            </w:rPr>
+            <w:fldChar w:fldCharType="end"/>
+          </w:r>
+        </w:sdtContent>
+      </w:sdt>
+      <w:r>
+        <w:rPr>
+          <w:rFonts w:ascii="Times New Roman" w:hAnsi="Times New Roman" w:cs="Times New Roman"/>
+          <w:sz w:val="24"/>
+          <w:szCs w:val="24"/>
+        </w:rPr>
+        <w:t xml:space="preserve"> computer that has the required package versions.</w:t>
+      </w:r>
+    </w:p>
+    <w:p>
+      <w:pPr>
+        <w:spacing w:after="0" w:line="360" w:lineRule="auto"/>
+        <w:ind w:firstLine="720"/>
+        <w:rPr>
+          <w:rFonts w:ascii="Times New Roman" w:hAnsi="Times New Roman" w:cs="Times New Roman"/>
+          <w:sz w:val="24"/>
+          <w:szCs w:val="24"/>
+        </w:rPr>
+      </w:pPr>
+      <w:r>
+        <w:rPr>
+          <w:rFonts w:ascii="Times New Roman" w:hAnsi="Times New Roman" w:cs="Times New Roman"/>
+          <w:sz w:val="24"/>
+          <w:szCs w:val="24"/>
+        </w:rPr>
+        <w:t>The API</w:t>
+      </w:r>
+      <w:r>
+        <w:rPr>
+          <w:rFonts w:ascii="Times New Roman" w:hAnsi="Times New Roman" w:cs="Times New Roman"/>
+          <w:sz w:val="24"/>
+          <w:szCs w:val="24"/>
+        </w:rPr>
+        <w:t xml:space="preserve"> </w:t>
+      </w:r>
+      <w:hyperlink w:anchor="_Annex_2_–" w:history="1">
+        <w:r>
+          <w:rPr>
+            <w:rStyle w:val="Hyperlink"/>
+            <w:rFonts w:ascii="Times New Roman" w:hAnsi="Times New Roman" w:cs="Times New Roman"/>
+            <w:sz w:val="24"/>
+            <w:szCs w:val="24"/>
+          </w:rPr>
+          <w:t>(annex 2)</w:t>
+        </w:r>
+      </w:hyperlink>
+      <w:r>
+        <w:rPr>
+          <w:rFonts w:ascii="Times New Roman" w:hAnsi="Times New Roman" w:cs="Times New Roman"/>
+          <w:sz w:val="24"/>
+          <w:szCs w:val="24"/>
+        </w:rPr>
+        <w:t xml:space="preserve"> </w:t>
+      </w:r>
+      <w:r>
+        <w:rPr>
+          <w:rFonts w:ascii="Times New Roman" w:hAnsi="Times New Roman" w:cs="Times New Roman"/>
+          <w:sz w:val="24"/>
+          <w:szCs w:val="24"/>
+        </w:rPr>
+        <w:t>has the</w:t>
+      </w:r>
+      <w:r>
+        <w:rPr>
+          <w:rFonts w:ascii="Times New Roman" w:hAnsi="Times New Roman" w:cs="Times New Roman"/>
+          <w:sz w:val="24"/>
+          <w:szCs w:val="24"/>
+        </w:rPr>
+        <w:t xml:space="preserve"> logic</w:t>
+      </w:r>
+      <w:r>
+        <w:rPr>
+          <w:rFonts w:ascii="Times New Roman" w:hAnsi="Times New Roman" w:cs="Times New Roman"/>
+          <w:sz w:val="24"/>
+          <w:szCs w:val="24"/>
+        </w:rPr>
+        <w:t xml:space="preserve"> for its responses</w:t>
+      </w:r>
+      <w:r>
+        <w:rPr>
+          <w:rFonts w:ascii="Times New Roman" w:hAnsi="Times New Roman" w:cs="Times New Roman"/>
+          <w:sz w:val="24"/>
+          <w:szCs w:val="24"/>
+        </w:rPr>
+        <w:t xml:space="preserve"> in the </w:t>
+      </w:r>
+      <w:r>
+        <w:rPr>
+          <w:rFonts w:ascii="Times New Roman" w:hAnsi="Times New Roman" w:cs="Times New Roman"/>
+          <w:sz w:val="24"/>
+          <w:szCs w:val="24"/>
+        </w:rPr>
+        <w:t xml:space="preserve">API </w:t>
+      </w:r>
+      <w:hyperlink w:anchor="_Annex_2_–" w:history="1">
+        <w:r>
+          <w:rPr>
+            <w:rStyle w:val="Hyperlink"/>
+            <w:rFonts w:ascii="Times New Roman" w:hAnsi="Times New Roman" w:cs="Times New Roman"/>
+            <w:sz w:val="24"/>
+            <w:szCs w:val="24"/>
+          </w:rPr>
+          <w:t>(annex 2)</w:t>
+        </w:r>
+      </w:hyperlink>
+      <w:r>
+        <w:rPr>
+          <w:rFonts w:ascii="Times New Roman" w:hAnsi="Times New Roman" w:cs="Times New Roman"/>
+          <w:color w:val="FF0000"/>
+          <w:sz w:val="24"/>
+          <w:szCs w:val="24"/>
+        </w:rPr>
+        <w:t xml:space="preserve"> </w:t>
+      </w:r>
+      <w:r>
+        <w:rPr>
+          <w:rFonts w:ascii="Times New Roman" w:hAnsi="Times New Roman" w:cs="Times New Roman"/>
+          <w:sz w:val="24"/>
+          <w:szCs w:val="24"/>
+        </w:rPr>
+        <w:t>controller and the template for the received and sent classes  separated in class files.</w:t>
+      </w:r>
+    </w:p>
+    <w:p>
+      <w:pPr>
+        <w:spacing w:after="0" w:line="360" w:lineRule="auto"/>
+        <w:rPr>
+          <w:rFonts w:ascii="Times New Roman" w:hAnsi="Times New Roman" w:cs="Times New Roman"/>
+          <w:sz w:val="24"/>
+          <w:szCs w:val="24"/>
+        </w:rPr>
+      </w:pPr>
+      <w:r>
+        <w:rPr>
+          <w:rFonts w:ascii="Times New Roman" w:hAnsi="Times New Roman" w:cs="Times New Roman"/>
+          <w:sz w:val="24"/>
+          <w:szCs w:val="24"/>
+        </w:rPr>
+        <w:tab/>
+      </w:r>
+      <w:r>
+        <w:rPr>
+          <w:rFonts w:ascii="Times New Roman" w:hAnsi="Times New Roman" w:cs="Times New Roman"/>
+          <w:sz w:val="24"/>
+          <w:szCs w:val="24"/>
+        </w:rPr>
+        <w:t>Some dependencies of the server application</w:t>
+      </w:r>
+      <w:r>
+        <w:rPr>
+          <w:rFonts w:ascii="Times New Roman" w:hAnsi="Times New Roman" w:cs="Times New Roman"/>
+          <w:sz w:val="24"/>
+          <w:szCs w:val="24"/>
+        </w:rPr>
+        <w:t xml:space="preserve"> include:</w:t>
+      </w:r>
+    </w:p>
+    <w:p>
+      <w:pPr>
+        <w:pStyle w:val="ListParagraph"/>
+        <w:numPr>
+          <w:ilvl w:val="0"/>
+          <w:numId w:val="37"/>
+        </w:numPr>
+        <w:spacing w:after="0" w:line="360" w:lineRule="auto"/>
+        <w:rPr>
+          <w:rFonts w:ascii="Times New Roman" w:hAnsi="Times New Roman" w:cs="Times New Roman"/>
+          <w:sz w:val="24"/>
+          <w:szCs w:val="24"/>
+        </w:rPr>
+      </w:pPr>
+      <w:r>
+        <w:rPr>
+          <w:rFonts w:ascii="Times New Roman" w:hAnsi="Times New Roman" w:cs="Times New Roman"/>
+          <w:sz w:val="24"/>
+          <w:szCs w:val="24"/>
+        </w:rPr>
+        <w:t>Microsoft.Data.Sqlite</w:t>
+      </w:r>
+    </w:p>
+    <w:p>
+      <w:pPr>
+        <w:pStyle w:val="ListParagraph"/>
+        <w:numPr>
+          <w:ilvl w:val="0"/>
+          <w:numId w:val="37"/>
+        </w:numPr>
+        <w:spacing w:after="0" w:line="360" w:lineRule="auto"/>
+        <w:rPr>
+          <w:rFonts w:ascii="Times New Roman" w:hAnsi="Times New Roman" w:cs="Times New Roman"/>
+          <w:sz w:val="24"/>
+          <w:szCs w:val="24"/>
+        </w:rPr>
+      </w:pPr>
+      <w:r>
+        <w:rPr>
+          <w:rFonts w:ascii="Times New Roman" w:hAnsi="Times New Roman" w:cs="Times New Roman"/>
+          <w:sz w:val="24"/>
+          <w:szCs w:val="24"/>
+        </w:rPr>
+        <w:t>Newtonsoft.Json</w:t>
+      </w:r>
+    </w:p>
+    <w:p>
+      <w:pPr>
+        <w:pStyle w:val="ListParagraph"/>
+        <w:numPr>
+          <w:ilvl w:val="0"/>
+          <w:numId w:val="37"/>
+        </w:numPr>
+        <w:spacing w:after="0" w:line="360" w:lineRule="auto"/>
+        <w:rPr>
+          <w:rFonts w:ascii="Times New Roman" w:hAnsi="Times New Roman" w:cs="Times New Roman"/>
+          <w:sz w:val="24"/>
+          <w:szCs w:val="24"/>
+        </w:rPr>
+      </w:pPr>
+      <w:r>
+        <w:rPr>
+          <w:rFonts w:ascii="Times New Roman" w:hAnsi="Times New Roman" w:cs="Times New Roman"/>
+          <w:sz w:val="24"/>
+          <w:szCs w:val="24"/>
+        </w:rPr>
+        <w:t>Swashbucle.AspNetCore</w:t>
+      </w:r>
+    </w:p>
+    <w:p>
+      <w:pPr>
+        <w:spacing w:after="0" w:line="360" w:lineRule="auto"/>
+        <w:rPr>
+          <w:rFonts w:ascii="Times New Roman" w:hAnsi="Times New Roman" w:cs="Times New Roman"/>
+          <w:sz w:val="24"/>
+          <w:szCs w:val="24"/>
+        </w:rPr>
+      </w:pPr>
+      <w:r>
+        <w:rPr>
+          <w:rFonts w:ascii="Times New Roman" w:hAnsi="Times New Roman" w:cs="Times New Roman"/>
+          <w:sz w:val="24"/>
+          <w:szCs w:val="24"/>
+        </w:rPr>
+        <w:tab/>
+      </w:r>
+      <w:r>
+        <w:rPr>
+          <w:rFonts w:ascii="Times New Roman" w:hAnsi="Times New Roman" w:cs="Times New Roman"/>
+          <w:sz w:val="24"/>
+          <w:szCs w:val="24"/>
+        </w:rPr>
+        <w:t xml:space="preserve">These can be inspected in the Visual Studio environment under Solution Explorer and are depicted such as in </w:t>
+      </w:r>
+      <w:hyperlink w:anchor="_Annexa_1_–" w:history="1">
+        <w:r>
+          <w:rPr>
+            <w:rStyle w:val="Hyperlink"/>
+            <w:rFonts w:ascii="Times New Roman" w:hAnsi="Times New Roman" w:cs="Times New Roman"/>
+            <w:sz w:val="24"/>
+            <w:szCs w:val="24"/>
+          </w:rPr>
+          <w:t>figure 13</w:t>
+        </w:r>
+      </w:hyperlink>
+      <w:r>
+        <w:rPr>
+          <w:rFonts w:ascii="Times New Roman" w:hAnsi="Times New Roman" w:cs="Times New Roman"/>
+          <w:sz w:val="24"/>
+          <w:szCs w:val="24"/>
+        </w:rPr>
+        <w:t>.</w:t>
+      </w:r>
+    </w:p>
+    <w:p>
+      <w:pPr>
+        <w:spacing w:after="0" w:line="360" w:lineRule="auto"/>
+        <w:rPr>
+          <w:rFonts w:ascii="Times New Roman" w:hAnsi="Times New Roman" w:cs="Times New Roman"/>
+          <w:sz w:val="24"/>
+          <w:szCs w:val="24"/>
+        </w:rPr>
+      </w:pPr>
+    </w:p>
+    <w:p>
+      <w:pPr>
+        <w:jc w:val="center"/>
+        <w:rPr>
+          <w:rFonts w:ascii="Times New Roman" w:hAnsi="Times New Roman" w:cs="Times New Roman"/>
+        </w:rPr>
+      </w:pPr>
+      <w:r>
+        <w:rPr>
+          <w:noProof/>
+          <w14:ligatures w14:val="standardContextual"/>
+        </w:rPr>
+        <w:drawing>
+          <wp:inline distT="0" distB="0" distL="0" distR="0" wp14:anchorId="19655A2F" wp14:editId="6530CC7B">
+            <wp:extent cx="4577459" cy="1584960"/>
+            <wp:effectExtent l="0" t="0" r="0" b="0"/>
+            <wp:docPr id="709375636" name="Picture 1" descr="A screen shot of a computer&#10;&#10;Description automatically generated"/>
+            <wp:cNvGraphicFramePr>
+              <a:graphicFrameLocks xmlns:a="http://schemas.openxmlformats.org/drawingml/2006/main" noChangeAspect="1"/>
+            </wp:cNvGraphicFramePr>
+            <a:graphic xmlns:a="http://schemas.openxmlformats.org/drawingml/2006/main">
+              <a:graphicData uri="http://schemas.openxmlformats.org/drawingml/2006/picture">
+                <pic:pic xmlns:pic="http://schemas.openxmlformats.org/drawingml/2006/picture">
+                  <pic:nvPicPr>
+                    <pic:cNvPr id="709375636" name="Picture 1" descr="A screen shot of a computer&#10;&#10;Description automatically generated"/>
+                    <pic:cNvPicPr/>
+                  </pic:nvPicPr>
+                  <pic:blipFill>
+                    <a:blip r:embed="rId23"/>
+                    <a:stretch>
+                      <a:fillRect/>
+                    </a:stretch>
+                  </pic:blipFill>
+                  <pic:spPr>
+                    <a:xfrm>
+                      <a:off x="0" y="0"/>
+                      <a:ext cx="4580546" cy="1586029"/>
+                    </a:xfrm>
+                    <a:prstGeom prst="rect">
+                      <a:avLst/>
+                    </a:prstGeom>
+                  </pic:spPr>
+                </pic:pic>
+              </a:graphicData>
+            </a:graphic>
+          </wp:inline>
+        </w:drawing>
+      </w:r>
+    </w:p>
+    <w:p>
+      <w:pPr>
+        <w:spacing w:after="0" w:line="360" w:lineRule="auto"/>
+        <w:jc w:val="center"/>
+        <w:rPr>
+          <w:rFonts w:ascii="Times New Roman" w:hAnsi="Times New Roman" w:cs="Times New Roman"/>
+          <w:sz w:val="24"/>
+          <w:szCs w:val="24"/>
+        </w:rPr>
+      </w:pPr>
+      <w:r>
+        <w:rPr>
+          <w:rFonts w:ascii="Times New Roman" w:hAnsi="Times New Roman" w:cs="Times New Roman"/>
+          <w:sz w:val="24"/>
+          <w:szCs w:val="24"/>
+        </w:rPr>
+        <w:t>Fig.1</w:t>
+      </w:r>
+      <w:r>
+        <w:rPr>
+          <w:rFonts w:ascii="Times New Roman" w:hAnsi="Times New Roman" w:cs="Times New Roman"/>
+          <w:sz w:val="24"/>
+          <w:szCs w:val="24"/>
+        </w:rPr>
+        <w:t>3</w:t>
+      </w:r>
+      <w:r>
+        <w:rPr>
+          <w:rFonts w:ascii="Times New Roman" w:hAnsi="Times New Roman" w:cs="Times New Roman"/>
+          <w:sz w:val="24"/>
+          <w:szCs w:val="24"/>
+        </w:rPr>
+        <w:t xml:space="preserve"> </w:t>
+      </w:r>
+      <w:r>
+        <w:rPr>
+          <w:rFonts w:ascii="Times New Roman" w:hAnsi="Times New Roman" w:cs="Times New Roman"/>
+          <w:sz w:val="24"/>
+          <w:szCs w:val="24"/>
+        </w:rPr>
+        <w:t>Dependencies for the server application</w:t>
+      </w:r>
+    </w:p>
+    <w:p>
+      <w:pPr>
+        <w:jc w:val="center"/>
+        <w:rPr>
+          <w:rFonts w:ascii="Times New Roman" w:hAnsi="Times New Roman" w:cs="Times New Roman"/>
+          <w:color w:val="FF0000"/>
+          <w:sz w:val="24"/>
+          <w:szCs w:val="24"/>
+        </w:rPr>
+      </w:pPr>
+    </w:p>
+    <w:p>
+      <w:pPr>
+        <w:spacing w:after="0" w:line="360" w:lineRule="auto"/>
+        <w:rPr>
+          <w:rFonts w:ascii="Times New Roman" w:hAnsi="Times New Roman" w:cs="Times New Roman"/>
+          <w:sz w:val="24"/>
+          <w:szCs w:val="24"/>
+        </w:rPr>
+      </w:pPr>
+      <w:r>
+        <w:rPr>
+          <w:rFonts w:ascii="Times New Roman" w:hAnsi="Times New Roman" w:cs="Times New Roman"/>
+          <w:sz w:val="24"/>
+          <w:szCs w:val="24"/>
+        </w:rPr>
+        <w:tab/>
+        <w:t>The database used for this application is “sqlite3”, but any other relational database may be used. Any non-relational databases suffer from the same security issues that relational ones do: the application reading or writing has control to modify or erase data through an account that can be highjacked through any method at application layer. Any account or group permission problems shall be resolved at the network/database administration level, to not allow unauthorized access personnel to modify or delete database entries or, in a worst-case scenario to alter or drop tables, rendering applications using the database useless.</w:t>
+      </w:r>
+    </w:p>
+    <w:p>
+      <w:pPr>
+        <w:spacing w:after="0" w:line="360" w:lineRule="auto"/>
+        <w:rPr>
+          <w:rFonts w:ascii="Times New Roman" w:hAnsi="Times New Roman" w:cs="Times New Roman"/>
+          <w:sz w:val="24"/>
+          <w:szCs w:val="24"/>
+        </w:rPr>
+      </w:pPr>
+      <w:r>
+        <w:rPr>
+          <w:rFonts w:ascii="Times New Roman" w:hAnsi="Times New Roman" w:cs="Times New Roman"/>
+          <w:sz w:val="24"/>
+          <w:szCs w:val="24"/>
+        </w:rPr>
+        <w:tab/>
+        <w:t xml:space="preserve">Another problem with databases is the backing-up process. This is another configuration problem for database administrators that must understand the business logic and functionality to know when a database backup may occur to not slow down important or business critical </w:t>
+      </w:r>
+      <w:r>
+        <w:rPr>
+          <w:rFonts w:ascii="Times New Roman" w:hAnsi="Times New Roman" w:cs="Times New Roman"/>
+          <w:sz w:val="24"/>
+          <w:szCs w:val="24"/>
+        </w:rPr>
+        <w:lastRenderedPageBreak/>
+        <w:t>functions.</w:t>
+      </w:r>
+      <w:r>
+        <w:rPr>
+          <w:rFonts w:ascii="Times New Roman" w:hAnsi="Times New Roman" w:cs="Times New Roman"/>
+          <w:sz w:val="24"/>
+          <w:szCs w:val="24"/>
+        </w:rPr>
+        <w:t xml:space="preserve"> This application does not dabble into administrative work for a Database, and such issues are not of interest or tackled.</w:t>
+      </w:r>
+    </w:p>
+    <w:p>
+      <w:pPr>
+        <w:spacing w:after="0" w:line="360" w:lineRule="auto"/>
+        <w:rPr>
+          <w:rFonts w:ascii="Times New Roman" w:hAnsi="Times New Roman" w:cs="Times New Roman"/>
+          <w:sz w:val="24"/>
+          <w:szCs w:val="24"/>
+        </w:rPr>
+      </w:pPr>
+      <w:r>
+        <w:rPr>
+          <w:rFonts w:ascii="Times New Roman" w:hAnsi="Times New Roman" w:cs="Times New Roman"/>
+          <w:sz w:val="24"/>
+          <w:szCs w:val="24"/>
+        </w:rPr>
+        <w:tab/>
+        <w:t>A way to edit an “sqlite3” database is a database browser such as “DB Browser for SQLite”</w:t>
+      </w:r>
+      <w:sdt>
+        <w:sdtPr>
+          <w:rPr>
+            <w:rFonts w:ascii="Times New Roman" w:hAnsi="Times New Roman" w:cs="Times New Roman"/>
+            <w:sz w:val="24"/>
+            <w:szCs w:val="24"/>
+          </w:rPr>
+          <w:id w:val="1627743312"/>
+          <w:citation/>
+        </w:sdtPr>
+        <w:sdtContent>
+          <w:r>
+            <w:rPr>
+              <w:rFonts w:ascii="Times New Roman" w:hAnsi="Times New Roman" w:cs="Times New Roman"/>
+              <w:sz w:val="24"/>
+              <w:szCs w:val="24"/>
+            </w:rPr>
+            <w:fldChar w:fldCharType="begin"/>
+          </w:r>
+          <w:r>
+            <w:rPr>
+              <w:rFonts w:ascii="Times New Roman" w:hAnsi="Times New Roman" w:cs="Times New Roman"/>
+              <w:sz w:val="24"/>
+              <w:szCs w:val="24"/>
+            </w:rPr>
+            <w:instrText xml:space="preserve"> CITATION DBB14 \l 1033 </w:instrText>
+          </w:r>
+          <w:r>
+            <w:rPr>
+              <w:rFonts w:ascii="Times New Roman" w:hAnsi="Times New Roman" w:cs="Times New Roman"/>
+              <w:sz w:val="24"/>
+              <w:szCs w:val="24"/>
+            </w:rPr>
+            <w:fldChar w:fldCharType="separate"/>
+          </w:r>
+          <w:r>
+            <w:rPr>
+              <w:rFonts w:ascii="Times New Roman" w:hAnsi="Times New Roman" w:cs="Times New Roman"/>
+              <w:noProof/>
+              <w:sz w:val="24"/>
+              <w:szCs w:val="24"/>
+            </w:rPr>
+            <w:t xml:space="preserve"> </w:t>
+          </w:r>
+          <w:r>
+            <w:rPr>
+              <w:rFonts w:ascii="Times New Roman" w:hAnsi="Times New Roman" w:cs="Times New Roman"/>
+              <w:noProof/>
+              <w:sz w:val="24"/>
+              <w:szCs w:val="24"/>
+            </w:rPr>
+            <w:t>[32]</w:t>
+          </w:r>
+          <w:r>
+            <w:rPr>
+              <w:rFonts w:ascii="Times New Roman" w:hAnsi="Times New Roman" w:cs="Times New Roman"/>
+              <w:sz w:val="24"/>
+              <w:szCs w:val="24"/>
+            </w:rPr>
+            <w:fldChar w:fldCharType="end"/>
+          </w:r>
+        </w:sdtContent>
+      </w:sdt>
+      <w:r>
+        <w:rPr>
+          <w:rFonts w:ascii="Times New Roman" w:hAnsi="Times New Roman" w:cs="Times New Roman"/>
+          <w:sz w:val="24"/>
+          <w:szCs w:val="24"/>
+        </w:rPr>
+        <w:t xml:space="preserve">. There are many other DB </w:t>
+      </w:r>
+      <w:hyperlink w:anchor="_Annex_2_–" w:history="1">
+        <w:r>
+          <w:rPr>
+            <w:rStyle w:val="Hyperlink"/>
+            <w:rFonts w:ascii="Times New Roman" w:hAnsi="Times New Roman" w:cs="Times New Roman"/>
+            <w:sz w:val="24"/>
+            <w:szCs w:val="24"/>
+          </w:rPr>
+          <w:t>(annex 2)</w:t>
+        </w:r>
+      </w:hyperlink>
+      <w:r>
+        <w:rPr>
+          <w:rFonts w:ascii="Times New Roman" w:hAnsi="Times New Roman" w:cs="Times New Roman"/>
+          <w:sz w:val="24"/>
+          <w:szCs w:val="24"/>
+        </w:rPr>
+        <w:t xml:space="preserve"> browsers that can be used to edit a database. This database browser has been used because it allowed an easy edit of tables and table entries </w:t>
+      </w:r>
+      <w:r>
+        <w:rPr>
+          <w:rFonts w:ascii="Times New Roman" w:hAnsi="Times New Roman" w:cs="Times New Roman"/>
+          <w:sz w:val="24"/>
+          <w:szCs w:val="24"/>
+        </w:rPr>
+        <w:t>without</w:t>
+      </w:r>
+      <w:r>
+        <w:rPr>
+          <w:rFonts w:ascii="Times New Roman" w:hAnsi="Times New Roman" w:cs="Times New Roman"/>
+          <w:sz w:val="24"/>
+          <w:szCs w:val="24"/>
+        </w:rPr>
+        <w:t xml:space="preserve"> the use of the SQL </w:t>
+      </w:r>
+      <w:hyperlink w:anchor="_Annex_2_–" w:history="1">
+        <w:r>
+          <w:rPr>
+            <w:rStyle w:val="Hyperlink"/>
+            <w:rFonts w:ascii="Times New Roman" w:hAnsi="Times New Roman" w:cs="Times New Roman"/>
+            <w:sz w:val="24"/>
+            <w:szCs w:val="24"/>
+          </w:rPr>
+          <w:t>(annex 2)</w:t>
+        </w:r>
+      </w:hyperlink>
+      <w:r>
+        <w:rPr>
+          <w:rFonts w:ascii="Times New Roman" w:hAnsi="Times New Roman" w:cs="Times New Roman"/>
+          <w:sz w:val="24"/>
+          <w:szCs w:val="24"/>
+        </w:rPr>
+        <w:t xml:space="preserve"> language.</w:t>
+      </w:r>
+    </w:p>
+    <w:p>
+      <w:pPr>
+        <w:rPr>
+          <w:rFonts w:ascii="Times New Roman" w:hAnsi="Times New Roman" w:cs="Times New Roman"/>
+          <w:sz w:val="24"/>
+          <w:szCs w:val="24"/>
+        </w:rPr>
+      </w:pPr>
+    </w:p>
+    <w:p>
+      <w:pPr>
+        <w:pStyle w:val="Heading2"/>
+        <w:spacing w:line="360" w:lineRule="auto"/>
+        <w:ind w:firstLine="720"/>
+        <w:jc w:val="center"/>
+        <w:rPr>
+          <w:rFonts w:ascii="Times New Roman" w:hAnsi="Times New Roman" w:cs="Times New Roman"/>
+        </w:rPr>
+      </w:pPr>
+      <w:bookmarkStart w:id="17" w:name="_Toc168414530"/>
+      <w:r>
+        <w:rPr>
+          <w:rFonts w:ascii="Times New Roman" w:hAnsi="Times New Roman" w:cs="Times New Roman"/>
+        </w:rPr>
+        <w:t xml:space="preserve">Chapter </w:t>
+      </w:r>
+      <w:r>
+        <w:rPr>
+          <w:rFonts w:ascii="Times New Roman" w:hAnsi="Times New Roman" w:cs="Times New Roman"/>
+        </w:rPr>
+        <w:t>5.</w:t>
+      </w:r>
+      <w:r>
+        <w:rPr>
+          <w:rFonts w:ascii="Times New Roman" w:hAnsi="Times New Roman" w:cs="Times New Roman"/>
+        </w:rPr>
+        <w:t>3</w:t>
+      </w:r>
+      <w:r>
+        <w:rPr>
+          <w:rFonts w:ascii="Times New Roman" w:hAnsi="Times New Roman" w:cs="Times New Roman"/>
+        </w:rPr>
+        <w:t xml:space="preserve"> – </w:t>
+      </w:r>
+      <w:r>
+        <w:rPr>
+          <w:rFonts w:ascii="Times New Roman" w:hAnsi="Times New Roman" w:cs="Times New Roman"/>
+        </w:rPr>
+        <w:t>Application implementation</w:t>
+      </w:r>
+      <w:r>
+        <w:rPr>
+          <w:rFonts w:ascii="Times New Roman" w:hAnsi="Times New Roman" w:cs="Times New Roman"/>
+        </w:rPr>
+        <w:t>.</w:t>
+      </w:r>
+      <w:bookmarkEnd w:id="17"/>
+    </w:p>
+    <w:p>
+      <w:pPr>
+        <w:spacing w:after="0" w:line="360" w:lineRule="auto"/>
+        <w:rPr>
+          <w:rFonts w:ascii="Times New Roman" w:hAnsi="Times New Roman" w:cs="Times New Roman"/>
+          <w:sz w:val="24"/>
+          <w:szCs w:val="24"/>
+        </w:rPr>
+      </w:pPr>
+      <w:r>
+        <w:rPr>
+          <w:rFonts w:ascii="Times New Roman" w:hAnsi="Times New Roman" w:cs="Times New Roman"/>
+          <w:sz w:val="24"/>
+          <w:szCs w:val="24"/>
+        </w:rPr>
+        <w:tab/>
+        <w:t xml:space="preserve">This subchapter </w:t>
+      </w:r>
+      <w:r>
+        <w:rPr>
+          <w:rFonts w:ascii="Times New Roman" w:hAnsi="Times New Roman" w:cs="Times New Roman"/>
+          <w:sz w:val="24"/>
+          <w:szCs w:val="24"/>
+        </w:rPr>
+        <w:t>tackles</w:t>
+      </w:r>
+      <w:r>
+        <w:rPr>
+          <w:rFonts w:ascii="Times New Roman" w:hAnsi="Times New Roman" w:cs="Times New Roman"/>
+          <w:sz w:val="24"/>
+          <w:szCs w:val="24"/>
+        </w:rPr>
+        <w:t xml:space="preserve"> the implementation details </w:t>
+      </w:r>
+      <w:r>
+        <w:rPr>
+          <w:rFonts w:ascii="Times New Roman" w:hAnsi="Times New Roman" w:cs="Times New Roman"/>
+          <w:sz w:val="24"/>
+          <w:szCs w:val="24"/>
+        </w:rPr>
+        <w:t>of</w:t>
+      </w:r>
+      <w:r>
+        <w:rPr>
+          <w:rFonts w:ascii="Times New Roman" w:hAnsi="Times New Roman" w:cs="Times New Roman"/>
+          <w:sz w:val="24"/>
+          <w:szCs w:val="24"/>
+        </w:rPr>
+        <w:t xml:space="preserve"> the application.</w:t>
+      </w:r>
+    </w:p>
+    <w:p>
+      <w:pPr>
+        <w:spacing w:after="0" w:line="360" w:lineRule="auto"/>
+        <w:rPr>
+          <w:rFonts w:ascii="Times New Roman" w:hAnsi="Times New Roman" w:cs="Times New Roman"/>
+          <w:sz w:val="24"/>
+          <w:szCs w:val="24"/>
+        </w:rPr>
+      </w:pPr>
+      <w:r>
+        <w:rPr>
+          <w:rFonts w:ascii="Times New Roman" w:hAnsi="Times New Roman" w:cs="Times New Roman"/>
+          <w:sz w:val="24"/>
+          <w:szCs w:val="24"/>
+        </w:rPr>
+        <w:tab/>
+        <w:t>The application is vulnerable to attacks and its intended use is to be installed and run locally. It is intended as an internal tool for training developers not only in financial institutions, but it may be used in any domain that deals with sensitive data and mandatory uptime.</w:t>
+      </w:r>
+    </w:p>
+    <w:p>
+      <w:pPr>
+        <w:spacing w:after="0" w:line="360" w:lineRule="auto"/>
+        <w:rPr>
+          <w:rFonts w:ascii="Times New Roman" w:hAnsi="Times New Roman" w:cs="Times New Roman"/>
+          <w:sz w:val="24"/>
+          <w:szCs w:val="24"/>
+        </w:rPr>
+      </w:pPr>
+      <w:r>
+        <w:rPr>
+          <w:rFonts w:ascii="Times New Roman" w:hAnsi="Times New Roman" w:cs="Times New Roman"/>
+          <w:sz w:val="24"/>
+          <w:szCs w:val="24"/>
+        </w:rPr>
+        <w:tab/>
+        <w:t xml:space="preserve">The application presents the user developer with a curated list of possible security related issues that may arise when using a certain language. </w:t>
+      </w:r>
+      <w:r>
+        <w:rPr>
+          <w:rFonts w:ascii="Times New Roman" w:hAnsi="Times New Roman" w:cs="Times New Roman"/>
+          <w:sz w:val="24"/>
+          <w:szCs w:val="24"/>
+        </w:rPr>
+        <w:t xml:space="preserve">The user will then be presented with a list of issues that have levels of security so as for him to understand how the issue may occur and how to deal with it at any level. The application, where possible, makes references to its own code and the user developer is encouraged to look at what is going on </w:t>
+      </w:r>
+      <w:r>
+        <w:rPr>
+          <w:rFonts w:ascii="Times New Roman" w:hAnsi="Times New Roman" w:cs="Times New Roman"/>
+          <w:sz w:val="24"/>
+          <w:szCs w:val="24"/>
+        </w:rPr>
+        <w:t>“</w:t>
+      </w:r>
+      <w:r>
+        <w:rPr>
+          <w:rFonts w:ascii="Times New Roman" w:hAnsi="Times New Roman" w:cs="Times New Roman"/>
+          <w:sz w:val="24"/>
+          <w:szCs w:val="24"/>
+        </w:rPr>
+        <w:t>under the hood</w:t>
+      </w:r>
+      <w:r>
+        <w:rPr>
+          <w:rFonts w:ascii="Times New Roman" w:hAnsi="Times New Roman" w:cs="Times New Roman"/>
+          <w:sz w:val="24"/>
+          <w:szCs w:val="24"/>
+        </w:rPr>
+        <w:t>”, in the application client code and API</w:t>
+      </w:r>
+      <w:r>
+        <w:rPr>
+          <w:rFonts w:ascii="Times New Roman" w:hAnsi="Times New Roman" w:cs="Times New Roman"/>
+          <w:sz w:val="24"/>
+          <w:szCs w:val="24"/>
+        </w:rPr>
+        <w:t xml:space="preserve"> </w:t>
+      </w:r>
+      <w:hyperlink w:anchor="_Annex_2_–" w:history="1">
+        <w:r>
+          <w:rPr>
+            <w:rStyle w:val="Hyperlink"/>
+            <w:rFonts w:ascii="Times New Roman" w:hAnsi="Times New Roman" w:cs="Times New Roman"/>
+            <w:sz w:val="24"/>
+            <w:szCs w:val="24"/>
+          </w:rPr>
+          <w:t>(annex 2)</w:t>
+        </w:r>
+      </w:hyperlink>
+      <w:r>
+        <w:rPr>
+          <w:rFonts w:ascii="Times New Roman" w:hAnsi="Times New Roman" w:cs="Times New Roman"/>
+          <w:sz w:val="24"/>
+          <w:szCs w:val="24"/>
+        </w:rPr>
+        <w:t xml:space="preserve"> </w:t>
+      </w:r>
+      <w:r>
+        <w:rPr>
+          <w:rFonts w:ascii="Times New Roman" w:hAnsi="Times New Roman" w:cs="Times New Roman"/>
+          <w:sz w:val="24"/>
+          <w:szCs w:val="24"/>
+        </w:rPr>
+        <w:t xml:space="preserve"> server code</w:t>
+      </w:r>
+      <w:r>
+        <w:rPr>
+          <w:rFonts w:ascii="Times New Roman" w:hAnsi="Times New Roman" w:cs="Times New Roman"/>
+          <w:sz w:val="24"/>
+          <w:szCs w:val="24"/>
+        </w:rPr>
+        <w:t>.</w:t>
+      </w:r>
+    </w:p>
+    <w:p>
+      <w:pPr>
+        <w:spacing w:after="0" w:line="360" w:lineRule="auto"/>
+        <w:rPr>
+          <w:rFonts w:ascii="Times New Roman" w:hAnsi="Times New Roman" w:cs="Times New Roman"/>
+          <w:sz w:val="24"/>
+          <w:szCs w:val="24"/>
+        </w:rPr>
+      </w:pPr>
+      <w:r>
+        <w:rPr>
+          <w:rFonts w:ascii="Times New Roman" w:hAnsi="Times New Roman" w:cs="Times New Roman"/>
+          <w:sz w:val="24"/>
+          <w:szCs w:val="24"/>
+        </w:rPr>
+        <w:tab/>
+        <w:t xml:space="preserve">The </w:t>
+      </w:r>
+      <w:r>
+        <w:rPr>
+          <w:rFonts w:ascii="Times New Roman" w:hAnsi="Times New Roman" w:cs="Times New Roman"/>
+          <w:sz w:val="24"/>
+          <w:szCs w:val="24"/>
+        </w:rPr>
+        <w:t xml:space="preserve">look of the application has been made using CSS </w:t>
+      </w:r>
+      <w:hyperlink w:anchor="_Annex_2_–" w:history="1">
+        <w:r>
+          <w:rPr>
+            <w:rStyle w:val="Hyperlink"/>
+            <w:rFonts w:ascii="Times New Roman" w:hAnsi="Times New Roman" w:cs="Times New Roman"/>
+            <w:sz w:val="24"/>
+            <w:szCs w:val="24"/>
+          </w:rPr>
+          <w:t>(annex 2)</w:t>
+        </w:r>
+      </w:hyperlink>
+      <w:r>
+        <w:rPr>
+          <w:rFonts w:ascii="Times New Roman" w:hAnsi="Times New Roman" w:cs="Times New Roman"/>
+          <w:sz w:val="24"/>
+          <w:szCs w:val="24"/>
+        </w:rPr>
+        <w:t xml:space="preserve"> and can be modified. A screenshot of it can be found in </w:t>
+      </w:r>
+      <w:hyperlink w:anchor="_Annexa_1_–" w:history="1">
+        <w:r>
+          <w:rPr>
+            <w:rStyle w:val="Hyperlink"/>
+            <w:rFonts w:ascii="Times New Roman" w:hAnsi="Times New Roman" w:cs="Times New Roman"/>
+            <w:sz w:val="24"/>
+            <w:szCs w:val="24"/>
+          </w:rPr>
+          <w:t>figure 15</w:t>
+        </w:r>
+      </w:hyperlink>
+      <w:r>
+        <w:rPr>
+          <w:rFonts w:ascii="Times New Roman" w:hAnsi="Times New Roman" w:cs="Times New Roman"/>
+          <w:sz w:val="24"/>
+          <w:szCs w:val="24"/>
+        </w:rPr>
+        <w:t>.</w:t>
+      </w:r>
+    </w:p>
+    <w:p>
+      <w:pPr>
+        <w:spacing w:after="0" w:line="360" w:lineRule="auto"/>
+        <w:rPr>
+          <w:rFonts w:ascii="Times New Roman" w:hAnsi="Times New Roman" w:cs="Times New Roman"/>
+          <w:sz w:val="24"/>
+          <w:szCs w:val="24"/>
+        </w:rPr>
+      </w:pPr>
+    </w:p>
+    <w:p>
+      <w:pPr>
+        <w:rPr>
+          <w:rFonts w:ascii="Times New Roman" w:hAnsi="Times New Roman" w:cs="Times New Roman"/>
+        </w:rPr>
+      </w:pPr>
+      <w:r>
+        <w:rPr>
+          <w:noProof/>
+          <w14:ligatures w14:val="standardContextual"/>
+        </w:rPr>
+        <w:lastRenderedPageBreak/>
+        <w:drawing>
+          <wp:inline distT="0" distB="0" distL="0" distR="0" wp14:anchorId="55CAA22D" wp14:editId="2E1C0CC9">
+            <wp:extent cx="6219770" cy="3017520"/>
+            <wp:effectExtent l="0" t="0" r="0" b="0"/>
+            <wp:docPr id="543162857" name="Picture 1" descr="A person in a room with many screens&#10;&#10;Description automatically generated"/>
+            <wp:cNvGraphicFramePr>
+              <a:graphicFrameLocks xmlns:a="http://schemas.openxmlformats.org/drawingml/2006/main" noChangeAspect="1"/>
+            </wp:cNvGraphicFramePr>
+            <a:graphic xmlns:a="http://schemas.openxmlformats.org/drawingml/2006/main">
+              <a:graphicData uri="http://schemas.openxmlformats.org/drawingml/2006/picture">
+                <pic:pic xmlns:pic="http://schemas.openxmlformats.org/drawingml/2006/picture">
+                  <pic:nvPicPr>
+                    <pic:cNvPr id="543162857" name="Picture 1" descr="A person in a room with many screens&#10;&#10;Description automatically generated"/>
+                    <pic:cNvPicPr/>
+                  </pic:nvPicPr>
+                  <pic:blipFill>
+                    <a:blip r:embed="rId24"/>
+                    <a:stretch>
+                      <a:fillRect/>
+                    </a:stretch>
+                  </pic:blipFill>
+                  <pic:spPr>
+                    <a:xfrm>
+                      <a:off x="0" y="0"/>
+                      <a:ext cx="6249748" cy="3032064"/>
+                    </a:xfrm>
+                    <a:prstGeom prst="rect">
+                      <a:avLst/>
+                    </a:prstGeom>
+                  </pic:spPr>
+                </pic:pic>
+              </a:graphicData>
+            </a:graphic>
+          </wp:inline>
+        </w:drawing>
+      </w:r>
+    </w:p>
+    <w:p>
+      <w:pPr>
+        <w:jc w:val="center"/>
+        <w:rPr>
+          <w:rFonts w:ascii="Times New Roman" w:hAnsi="Times New Roman" w:cs="Times New Roman"/>
+          <w:sz w:val="24"/>
+          <w:szCs w:val="24"/>
+        </w:rPr>
+      </w:pPr>
+      <w:r>
+        <w:rPr>
+          <w:rFonts w:ascii="Times New Roman" w:hAnsi="Times New Roman" w:cs="Times New Roman"/>
+          <w:sz w:val="24"/>
+          <w:szCs w:val="24"/>
+        </w:rPr>
+        <w:t>Fig.1</w:t>
+      </w:r>
+      <w:r>
+        <w:rPr>
+          <w:rFonts w:ascii="Times New Roman" w:hAnsi="Times New Roman" w:cs="Times New Roman"/>
+          <w:sz w:val="24"/>
+          <w:szCs w:val="24"/>
+        </w:rPr>
+        <w:t>5</w:t>
+      </w:r>
+      <w:r>
+        <w:rPr>
+          <w:rFonts w:ascii="Times New Roman" w:hAnsi="Times New Roman" w:cs="Times New Roman"/>
+          <w:sz w:val="24"/>
+          <w:szCs w:val="24"/>
+        </w:rPr>
+        <w:t xml:space="preserve"> Application selection of language used</w:t>
+      </w:r>
+    </w:p>
+    <w:p>
+      <w:pPr>
+        <w:spacing w:after="0" w:line="360" w:lineRule="auto"/>
+        <w:rPr>
+          <w:rFonts w:ascii="Times New Roman" w:hAnsi="Times New Roman" w:cs="Times New Roman"/>
+          <w:sz w:val="24"/>
+          <w:szCs w:val="24"/>
+        </w:rPr>
+      </w:pPr>
+    </w:p>
+    <w:p>
+      <w:pPr>
+        <w:spacing w:after="0" w:line="360" w:lineRule="auto"/>
+        <w:rPr>
+          <w:rFonts w:ascii="Times New Roman" w:hAnsi="Times New Roman" w:cs="Times New Roman"/>
+          <w:color w:val="FF0000"/>
+          <w:sz w:val="24"/>
+          <w:szCs w:val="24"/>
+        </w:rPr>
+      </w:pPr>
+      <w:r>
+        <w:rPr>
+          <w:rFonts w:ascii="Times New Roman" w:hAnsi="Times New Roman" w:cs="Times New Roman"/>
+          <w:color w:val="FF0000"/>
+          <w:sz w:val="24"/>
+          <w:szCs w:val="24"/>
+        </w:rPr>
+        <w:t>--talk about client application</w:t>
       </w:r>
     </w:p>
     <w:p>
@@ -10756,7 +13276,7 @@
               <w:sz w:val="24"/>
               <w:szCs w:val="24"/>
             </w:rPr>
-            <w:t>[30]</w:t>
+            <w:t>[33]</w:t>
           </w:r>
           <w:r>
             <w:rPr>
@@ -10802,9 +13322,8 @@
           <w:sz w:val="24"/>
           <w:szCs w:val="24"/>
         </w:rPr>
-        <w:t xml:space="preserve">--application </w:t>
-      </w:r>
-      <w:proofErr w:type="spellStart"/>
+        <w:t xml:space="preserve">--talk about </w:t>
+      </w:r>
       <w:r>
         <w:rPr>
           <w:rFonts w:ascii="Times New Roman" w:hAnsi="Times New Roman" w:cs="Times New Roman"/>
@@ -10812,9 +13331,8 @@
           <w:sz w:val="24"/>
           <w:szCs w:val="24"/>
         </w:rPr>
-        <w:t>api</w:t>
-      </w:r>
-      <w:proofErr w:type="spellEnd"/>
+        <w:t>server</w:t>
+      </w:r>
       <w:r>
         <w:rPr>
           <w:rFonts w:ascii="Times New Roman" w:hAnsi="Times New Roman" w:cs="Times New Roman"/>
@@ -10822,26 +13340,19 @@
           <w:sz w:val="24"/>
           <w:szCs w:val="24"/>
         </w:rPr>
-        <w:t xml:space="preserve"> details</w:t>
+        <w:t xml:space="preserve"> application</w:t>
       </w:r>
     </w:p>
     <w:p>
       <w:pPr>
         <w:spacing w:after="0" w:line="360" w:lineRule="auto"/>
-        <w:rPr>
-          <w:rFonts w:ascii="Times New Roman" w:hAnsi="Times New Roman" w:cs="Times New Roman"/>
-          <w:sz w:val="24"/>
-          <w:szCs w:val="24"/>
-        </w:rPr>
-      </w:pPr>
-      <w:r>
-        <w:rPr>
-          <w:rFonts w:ascii="Times New Roman" w:hAnsi="Times New Roman" w:cs="Times New Roman"/>
-          <w:sz w:val="24"/>
-          <w:szCs w:val="24"/>
-        </w:rPr>
-        <w:tab/>
-      </w:r>
+        <w:ind w:firstLine="720"/>
+        <w:rPr>
+          <w:rFonts w:ascii="Times New Roman" w:hAnsi="Times New Roman" w:cs="Times New Roman"/>
+          <w:sz w:val="24"/>
+          <w:szCs w:val="24"/>
+        </w:rPr>
+      </w:pPr>
       <w:r>
         <w:rPr>
           <w:rFonts w:ascii="Times New Roman" w:hAnsi="Times New Roman" w:cs="Times New Roman"/>
@@ -10901,7 +13412,7 @@
               <w:sz w:val="24"/>
               <w:szCs w:val="24"/>
             </w:rPr>
-            <w:t>[31]</w:t>
+            <w:t>[34]</w:t>
           </w:r>
           <w:r>
             <w:rPr>
@@ -10919,16 +13430,7 @@
           <w:sz w:val="24"/>
           <w:szCs w:val="24"/>
         </w:rPr>
-        <w:t xml:space="preserve"> environment has been used. As for the client application, any other text editor along with a console environment may </w:t>
-      </w:r>
-      <w:r>
-        <w:rPr>
-          <w:rFonts w:ascii="Times New Roman" w:hAnsi="Times New Roman" w:cs="Times New Roman"/>
-          <w:sz w:val="24"/>
-          <w:szCs w:val="24"/>
-        </w:rPr>
-        <w:lastRenderedPageBreak/>
-        <w:t>be used to develop the application, but Visual Studio</w:t>
+        <w:t xml:space="preserve"> environment has been used. As for the client application, any other text editor along with a console environment may be used to develop the application, but Visual Studio</w:t>
       </w:r>
       <w:sdt>
         <w:sdtPr>
@@ -10981,7 +13483,7 @@
               <w:sz w:val="24"/>
               <w:szCs w:val="24"/>
             </w:rPr>
-            <w:t>[31]</w:t>
+            <w:t>[34]</w:t>
           </w:r>
           <w:r>
             <w:rPr>
@@ -11026,7 +13528,7 @@
             <w:sz w:val="24"/>
             <w:szCs w:val="24"/>
           </w:rPr>
-          <w:t>3</w:t>
+          <w:t>4</w:t>
         </w:r>
       </w:hyperlink>
       <w:r>
@@ -11041,27 +13543,222 @@
     <w:p>
       <w:pPr>
         <w:spacing w:after="0" w:line="360" w:lineRule="auto"/>
-        <w:rPr>
-          <w:rFonts w:ascii="Times New Roman" w:hAnsi="Times New Roman" w:cs="Times New Roman"/>
-          <w:sz w:val="24"/>
-          <w:szCs w:val="24"/>
-        </w:rPr>
-      </w:pPr>
-      <w:r>
-        <w:rPr>
-          <w:rFonts w:ascii="Times New Roman" w:hAnsi="Times New Roman" w:cs="Times New Roman"/>
-          <w:sz w:val="24"/>
-          <w:szCs w:val="24"/>
-        </w:rPr>
+        <w:ind w:firstLine="720"/>
+        <w:rPr>
+          <w:rFonts w:ascii="Times New Roman" w:hAnsi="Times New Roman" w:cs="Times New Roman"/>
+          <w:sz w:val="24"/>
+          <w:szCs w:val="24"/>
+        </w:rPr>
+      </w:pPr>
+    </w:p>
+    <w:p>
+      <w:pPr>
+        <w:rPr>
+          <w:rFonts w:ascii="Times New Roman" w:hAnsi="Times New Roman" w:cs="Times New Roman"/>
+        </w:rPr>
+      </w:pPr>
+      <w:r>
+        <w:rPr>
+          <w:noProof/>
+          <w14:ligatures w14:val="standardContextual"/>
+        </w:rPr>
+        <w:drawing>
+          <wp:inline distT="0" distB="0" distL="0" distR="0" wp14:anchorId="11325319" wp14:editId="52AAA5D8">
+            <wp:extent cx="6192402" cy="853440"/>
+            <wp:effectExtent l="0" t="0" r="0" b="3810"/>
+            <wp:docPr id="1203280245" name="Picture 1" descr="A screenshot of a computer&#10;&#10;Description automatically generated"/>
+            <wp:cNvGraphicFramePr>
+              <a:graphicFrameLocks xmlns:a="http://schemas.openxmlformats.org/drawingml/2006/main" noChangeAspect="1"/>
+            </wp:cNvGraphicFramePr>
+            <a:graphic xmlns:a="http://schemas.openxmlformats.org/drawingml/2006/main">
+              <a:graphicData uri="http://schemas.openxmlformats.org/drawingml/2006/picture">
+                <pic:pic xmlns:pic="http://schemas.openxmlformats.org/drawingml/2006/picture">
+                  <pic:nvPicPr>
+                    <pic:cNvPr id="437373449" name="Picture 1" descr="A screenshot of a computer&#10;&#10;Description automatically generated"/>
+                    <pic:cNvPicPr/>
+                  </pic:nvPicPr>
+                  <pic:blipFill>
+                    <a:blip r:embed="rId25"/>
+                    <a:stretch>
+                      <a:fillRect/>
+                    </a:stretch>
+                  </pic:blipFill>
+                  <pic:spPr>
+                    <a:xfrm>
+                      <a:off x="0" y="0"/>
+                      <a:ext cx="6194464" cy="853724"/>
+                    </a:xfrm>
+                    <a:prstGeom prst="rect">
+                      <a:avLst/>
+                    </a:prstGeom>
+                  </pic:spPr>
+                </pic:pic>
+              </a:graphicData>
+            </a:graphic>
+          </wp:inline>
+        </w:drawing>
+      </w:r>
+    </w:p>
+    <w:p>
+      <w:pPr>
+        <w:jc w:val="center"/>
+        <w:rPr>
+          <w:rFonts w:ascii="Times New Roman" w:hAnsi="Times New Roman" w:cs="Times New Roman"/>
+          <w:sz w:val="24"/>
+          <w:szCs w:val="24"/>
+        </w:rPr>
+      </w:pPr>
+      <w:r>
+        <w:rPr>
+          <w:rFonts w:ascii="Times New Roman" w:hAnsi="Times New Roman" w:cs="Times New Roman"/>
+          <w:sz w:val="24"/>
+          <w:szCs w:val="24"/>
+        </w:rPr>
+        <w:t>Fig.1</w:t>
+      </w:r>
+      <w:r>
+        <w:rPr>
+          <w:rFonts w:ascii="Times New Roman" w:hAnsi="Times New Roman" w:cs="Times New Roman"/>
+          <w:sz w:val="24"/>
+          <w:szCs w:val="24"/>
+        </w:rPr>
+        <w:t>4</w:t>
+      </w:r>
+      <w:r>
+        <w:rPr>
+          <w:rFonts w:ascii="Times New Roman" w:hAnsi="Times New Roman" w:cs="Times New Roman"/>
+          <w:sz w:val="24"/>
+          <w:szCs w:val="24"/>
+        </w:rPr>
+        <w:t xml:space="preserve"> Choosing API application type</w:t>
+      </w:r>
+    </w:p>
+    <w:p>
+      <w:pPr>
+        <w:spacing w:after="0" w:line="360" w:lineRule="auto"/>
+        <w:rPr>
+          <w:rFonts w:ascii="Times New Roman" w:hAnsi="Times New Roman" w:cs="Times New Roman"/>
+          <w:sz w:val="24"/>
+          <w:szCs w:val="24"/>
+        </w:rPr>
+      </w:pPr>
+    </w:p>
+    <w:p>
+      <w:pPr>
+        <w:spacing w:after="0" w:line="360" w:lineRule="auto"/>
+        <w:rPr>
+          <w:rFonts w:ascii="Times New Roman" w:hAnsi="Times New Roman" w:cs="Times New Roman"/>
+          <w:sz w:val="24"/>
+          <w:szCs w:val="24"/>
+        </w:rPr>
+      </w:pPr>
+      <w:r>
+        <w:rPr>
+          <w:rFonts w:ascii="Times New Roman" w:hAnsi="Times New Roman" w:cs="Times New Roman"/>
+          <w:sz w:val="24"/>
+          <w:szCs w:val="24"/>
+        </w:rPr>
+        <w:lastRenderedPageBreak/>
         <w:tab/>
-      </w:r>
-      <w:r>
-        <w:rPr>
-          <w:rFonts w:ascii="Times New Roman" w:hAnsi="Times New Roman" w:cs="Times New Roman"/>
-          <w:sz w:val="24"/>
-          <w:szCs w:val="24"/>
-        </w:rPr>
-        <w:t>The database used for this application is “sqlite3”, but any other relational database may be used. Any non-relational databases suffer from the same security issues that relational ones do: the application reading or writing has control to modify or erase data through an account that can be highjacked through any method at application layer. Any account or group permission problems shall be resolved at the network/database administration level, to not allow unauthorized access personnel to modify or delete database entries or, in a worst-case scenario to alter or drop tables, rendering applications using the database useless.</w:t>
+        <w:t xml:space="preserve">As stated above, the database is managed by </w:t>
+      </w:r>
+      <w:r>
+        <w:rPr>
+          <w:rFonts w:ascii="Times New Roman" w:hAnsi="Times New Roman" w:cs="Times New Roman"/>
+          <w:sz w:val="24"/>
+          <w:szCs w:val="24"/>
+        </w:rPr>
+        <w:t>“DB Browser for SQLite”</w:t>
+      </w:r>
+      <w:sdt>
+        <w:sdtPr>
+          <w:rPr>
+            <w:rFonts w:ascii="Times New Roman" w:hAnsi="Times New Roman" w:cs="Times New Roman"/>
+            <w:sz w:val="24"/>
+            <w:szCs w:val="24"/>
+          </w:rPr>
+          <w:id w:val="-221604212"/>
+          <w:citation/>
+        </w:sdtPr>
+        <w:sdtContent>
+          <w:r>
+            <w:rPr>
+              <w:rFonts w:ascii="Times New Roman" w:hAnsi="Times New Roman" w:cs="Times New Roman"/>
+              <w:sz w:val="24"/>
+              <w:szCs w:val="24"/>
+            </w:rPr>
+            <w:fldChar w:fldCharType="begin"/>
+          </w:r>
+          <w:r>
+            <w:rPr>
+              <w:rFonts w:ascii="Times New Roman" w:hAnsi="Times New Roman" w:cs="Times New Roman"/>
+              <w:sz w:val="24"/>
+              <w:szCs w:val="24"/>
+            </w:rPr>
+            <w:instrText xml:space="preserve"> CITATION DBB14 \l 1033 </w:instrText>
+          </w:r>
+          <w:r>
+            <w:rPr>
+              <w:rFonts w:ascii="Times New Roman" w:hAnsi="Times New Roman" w:cs="Times New Roman"/>
+              <w:sz w:val="24"/>
+              <w:szCs w:val="24"/>
+            </w:rPr>
+            <w:fldChar w:fldCharType="separate"/>
+          </w:r>
+          <w:r>
+            <w:rPr>
+              <w:rFonts w:ascii="Times New Roman" w:hAnsi="Times New Roman" w:cs="Times New Roman"/>
+              <w:noProof/>
+              <w:sz w:val="24"/>
+              <w:szCs w:val="24"/>
+            </w:rPr>
+            <w:t xml:space="preserve"> </w:t>
+          </w:r>
+          <w:r>
+            <w:rPr>
+              <w:rFonts w:ascii="Times New Roman" w:hAnsi="Times New Roman" w:cs="Times New Roman"/>
+              <w:noProof/>
+              <w:sz w:val="24"/>
+              <w:szCs w:val="24"/>
+            </w:rPr>
+            <w:t>[32]</w:t>
+          </w:r>
+          <w:r>
+            <w:rPr>
+              <w:rFonts w:ascii="Times New Roman" w:hAnsi="Times New Roman" w:cs="Times New Roman"/>
+              <w:sz w:val="24"/>
+              <w:szCs w:val="24"/>
+            </w:rPr>
+            <w:fldChar w:fldCharType="end"/>
+          </w:r>
+        </w:sdtContent>
+      </w:sdt>
+      <w:r>
+        <w:rPr>
+          <w:rFonts w:ascii="Times New Roman" w:hAnsi="Times New Roman" w:cs="Times New Roman"/>
+          <w:sz w:val="24"/>
+          <w:szCs w:val="24"/>
+        </w:rPr>
+        <w:t xml:space="preserve">. The interface for it is very friendly and looks as in </w:t>
+      </w:r>
+      <w:hyperlink w:anchor="_Annexa_1_–" w:history="1">
+        <w:r>
+          <w:rPr>
+            <w:rStyle w:val="Hyperlink"/>
+            <w:rFonts w:ascii="Times New Roman" w:hAnsi="Times New Roman" w:cs="Times New Roman"/>
+            <w:sz w:val="24"/>
+            <w:szCs w:val="24"/>
+          </w:rPr>
+          <w:t>figure 15</w:t>
+        </w:r>
+      </w:hyperlink>
+      <w:r>
+        <w:rPr>
+          <w:rFonts w:ascii="Times New Roman" w:hAnsi="Times New Roman" w:cs="Times New Roman"/>
+          <w:sz w:val="24"/>
+          <w:szCs w:val="24"/>
+        </w:rPr>
+        <w:t>.</w:t>
       </w:r>
     </w:p>
     <w:p>
@@ -11073,31 +13770,98 @@
           <w:szCs w:val="24"/>
         </w:rPr>
       </w:pPr>
-      <w:r>
-        <w:rPr>
-          <w:rFonts w:ascii="Times New Roman" w:hAnsi="Times New Roman" w:cs="Times New Roman"/>
-          <w:sz w:val="24"/>
-          <w:szCs w:val="24"/>
-        </w:rPr>
-        <w:tab/>
-        <w:t xml:space="preserve">Another problem with databases is the backing-up process. This is another configuration problem for database administrators that must understand the business logic and functionality to know when a database backup may occur </w:t>
-      </w:r>
-      <w:r>
-        <w:rPr>
-          <w:rFonts w:ascii="Times New Roman" w:hAnsi="Times New Roman" w:cs="Times New Roman"/>
-          <w:sz w:val="24"/>
-          <w:szCs w:val="24"/>
-        </w:rPr>
-        <w:t>to</w:t>
-      </w:r>
-      <w:r>
-        <w:rPr>
-          <w:rFonts w:ascii="Times New Roman" w:hAnsi="Times New Roman" w:cs="Times New Roman"/>
-          <w:sz w:val="24"/>
-          <w:szCs w:val="24"/>
-        </w:rPr>
-        <w:t xml:space="preserve"> not slow down important or business critical functions.</w:t>
-      </w:r>
+    </w:p>
+    <w:p>
+      <w:pPr>
+        <w:rPr>
+          <w:rFonts w:ascii="Times New Roman" w:hAnsi="Times New Roman" w:cs="Times New Roman"/>
+        </w:rPr>
+      </w:pPr>
+      <w:r>
+        <w:rPr>
+          <w:noProof/>
+          <w14:ligatures w14:val="standardContextual"/>
+        </w:rPr>
+        <w:drawing>
+          <wp:inline distT="0" distB="0" distL="0" distR="0" wp14:anchorId="5555A02C" wp14:editId="50EE9711">
+            <wp:extent cx="6347460" cy="3326314"/>
+            <wp:effectExtent l="0" t="0" r="0" b="7620"/>
+            <wp:docPr id="1666244876" name="Picture 1" descr="A screenshot of a computer&#10;&#10;Description automatically generated"/>
+            <wp:cNvGraphicFramePr>
+              <a:graphicFrameLocks xmlns:a="http://schemas.openxmlformats.org/drawingml/2006/main" noChangeAspect="1"/>
+            </wp:cNvGraphicFramePr>
+            <a:graphic xmlns:a="http://schemas.openxmlformats.org/drawingml/2006/main">
+              <a:graphicData uri="http://schemas.openxmlformats.org/drawingml/2006/picture">
+                <pic:pic xmlns:pic="http://schemas.openxmlformats.org/drawingml/2006/picture">
+                  <pic:nvPicPr>
+                    <pic:cNvPr id="1666244876" name="Picture 1" descr="A screenshot of a computer&#10;&#10;Description automatically generated"/>
+                    <pic:cNvPicPr/>
+                  </pic:nvPicPr>
+                  <pic:blipFill>
+                    <a:blip r:embed="rId26"/>
+                    <a:stretch>
+                      <a:fillRect/>
+                    </a:stretch>
+                  </pic:blipFill>
+                  <pic:spPr>
+                    <a:xfrm>
+                      <a:off x="0" y="0"/>
+                      <a:ext cx="6357256" cy="3331447"/>
+                    </a:xfrm>
+                    <a:prstGeom prst="rect">
+                      <a:avLst/>
+                    </a:prstGeom>
+                  </pic:spPr>
+                </pic:pic>
+              </a:graphicData>
+            </a:graphic>
+          </wp:inline>
+        </w:drawing>
+      </w:r>
+    </w:p>
+    <w:p>
+      <w:pPr>
+        <w:jc w:val="center"/>
+        <w:rPr>
+          <w:rFonts w:ascii="Times New Roman" w:hAnsi="Times New Roman" w:cs="Times New Roman"/>
+          <w:sz w:val="24"/>
+          <w:szCs w:val="24"/>
+        </w:rPr>
+      </w:pPr>
+      <w:r>
+        <w:rPr>
+          <w:rFonts w:ascii="Times New Roman" w:hAnsi="Times New Roman" w:cs="Times New Roman"/>
+          <w:sz w:val="24"/>
+          <w:szCs w:val="24"/>
+        </w:rPr>
+        <w:t>Fig.1</w:t>
+      </w:r>
+      <w:r>
+        <w:rPr>
+          <w:rFonts w:ascii="Times New Roman" w:hAnsi="Times New Roman" w:cs="Times New Roman"/>
+          <w:sz w:val="24"/>
+          <w:szCs w:val="24"/>
+        </w:rPr>
+        <w:t>6</w:t>
+      </w:r>
+      <w:r>
+        <w:rPr>
+          <w:rFonts w:ascii="Times New Roman" w:hAnsi="Times New Roman" w:cs="Times New Roman"/>
+          <w:sz w:val="24"/>
+          <w:szCs w:val="24"/>
+        </w:rPr>
+        <w:t xml:space="preserve"> Application used to edit database</w:t>
+      </w:r>
+    </w:p>
+    <w:p>
+      <w:pPr>
+        <w:spacing w:after="0" w:line="360" w:lineRule="auto"/>
+        <w:rPr>
+          <w:rFonts w:ascii="Times New Roman" w:hAnsi="Times New Roman" w:cs="Times New Roman"/>
+          <w:sz w:val="24"/>
+          <w:szCs w:val="24"/>
+        </w:rPr>
+      </w:pPr>
     </w:p>
     <w:p>
       <w:pPr>
@@ -11131,7 +13895,7 @@
           <w:szCs w:val="28"/>
         </w:rPr>
       </w:pPr>
-      <w:bookmarkStart w:id="17" w:name="_Toc168139647"/>
+      <w:bookmarkStart w:id="18" w:name="_Toc168414531"/>
       <w:r>
         <w:rPr>
           <w:rFonts w:ascii="Times New Roman" w:hAnsi="Times New Roman" w:cs="Times New Roman"/>
@@ -11173,7 +13937,7 @@
         </w:rPr>
         <w:t>Conclusion</w:t>
       </w:r>
-      <w:bookmarkEnd w:id="17"/>
+      <w:bookmarkEnd w:id="18"/>
     </w:p>
     <w:p>
       <w:pPr>
@@ -11281,11 +14045,11 @@
         <w:br w:type="page"/>
       </w:r>
     </w:p>
-    <w:bookmarkStart w:id="18" w:name="_Bibliografie" w:displacedByCustomXml="next"/>
-    <w:bookmarkEnd w:id="18" w:displacedByCustomXml="next"/>
-    <w:bookmarkStart w:id="19" w:name="_Toc106881130" w:displacedByCustomXml="next"/>
-    <w:bookmarkStart w:id="20" w:name="_Toc168139648" w:displacedByCustomXml="next"/>
-    <w:bookmarkStart w:id="21" w:name="_Hlk155030900" w:displacedByCustomXml="next"/>
+    <w:bookmarkStart w:id="19" w:name="_Bibliografie" w:displacedByCustomXml="next"/>
+    <w:bookmarkEnd w:id="19" w:displacedByCustomXml="next"/>
+    <w:bookmarkStart w:id="20" w:name="_Toc168414532" w:displacedByCustomXml="next"/>
+    <w:bookmarkStart w:id="21" w:name="_Toc106881130" w:displacedByCustomXml="next"/>
+    <w:bookmarkStart w:id="22" w:name="_Hlk155030900" w:displacedByCustomXml="next"/>
     <w:sdt>
       <w:sdtPr>
         <w:rPr>
@@ -11325,7 +14089,7 @@
             </w:rPr>
             <w:t>Bibliogra</w:t>
           </w:r>
-          <w:bookmarkEnd w:id="19"/>
+          <w:bookmarkEnd w:id="21"/>
           <w:r>
             <w:rPr>
               <w:rFonts w:ascii="Times New Roman" w:hAnsi="Times New Roman" w:cs="Times New Roman"/>
@@ -11404,7 +14168,7 @@
               </w:tblGrid>
               <w:tr>
                 <w:trPr>
-                  <w:divId w:val="726564333"/>
+                  <w:divId w:val="909735606"/>
                   <w:tblCellSpacing w:w="15" w:type="dxa"/>
                 </w:trPr>
                 <w:tc>
@@ -11452,7 +14216,7 @@
               </w:tr>
               <w:tr>
                 <w:trPr>
-                  <w:divId w:val="726564333"/>
+                  <w:divId w:val="909735606"/>
                   <w:tblCellSpacing w:w="15" w:type="dxa"/>
                 </w:trPr>
                 <w:tc>
@@ -11498,7 +14262,7 @@
               </w:tr>
               <w:tr>
                 <w:trPr>
-                  <w:divId w:val="726564333"/>
+                  <w:divId w:val="909735606"/>
                   <w:tblCellSpacing w:w="15" w:type="dxa"/>
                 </w:trPr>
                 <w:tc>
@@ -11544,7 +14308,7 @@
               </w:tr>
               <w:tr>
                 <w:trPr>
-                  <w:divId w:val="726564333"/>
+                  <w:divId w:val="909735606"/>
                   <w:tblCellSpacing w:w="15" w:type="dxa"/>
                 </w:trPr>
                 <w:tc>
@@ -11590,7 +14354,7 @@
               </w:tr>
               <w:tr>
                 <w:trPr>
-                  <w:divId w:val="726564333"/>
+                  <w:divId w:val="909735606"/>
                   <w:tblCellSpacing w:w="15" w:type="dxa"/>
                 </w:trPr>
                 <w:tc>
@@ -11636,7 +14400,7 @@
               </w:tr>
               <w:tr>
                 <w:trPr>
-                  <w:divId w:val="726564333"/>
+                  <w:divId w:val="909735606"/>
                   <w:tblCellSpacing w:w="15" w:type="dxa"/>
                 </w:trPr>
                 <w:tc>
@@ -11682,7 +14446,7 @@
               </w:tr>
               <w:tr>
                 <w:trPr>
-                  <w:divId w:val="726564333"/>
+                  <w:divId w:val="909735606"/>
                   <w:tblCellSpacing w:w="15" w:type="dxa"/>
                 </w:trPr>
                 <w:tc>
@@ -11728,7 +14492,7 @@
               </w:tr>
               <w:tr>
                 <w:trPr>
-                  <w:divId w:val="726564333"/>
+                  <w:divId w:val="909735606"/>
                   <w:tblCellSpacing w:w="15" w:type="dxa"/>
                 </w:trPr>
                 <w:tc>
@@ -11774,7 +14538,7 @@
               </w:tr>
               <w:tr>
                 <w:trPr>
-                  <w:divId w:val="726564333"/>
+                  <w:divId w:val="909735606"/>
                   <w:tblCellSpacing w:w="15" w:type="dxa"/>
                 </w:trPr>
                 <w:tc>
@@ -11820,7 +14584,7 @@
               </w:tr>
               <w:tr>
                 <w:trPr>
-                  <w:divId w:val="726564333"/>
+                  <w:divId w:val="909735606"/>
                   <w:tblCellSpacing w:w="15" w:type="dxa"/>
                 </w:trPr>
                 <w:tc>
@@ -11866,7 +14630,7 @@
               </w:tr>
               <w:tr>
                 <w:trPr>
-                  <w:divId w:val="726564333"/>
+                  <w:divId w:val="909735606"/>
                   <w:tblCellSpacing w:w="15" w:type="dxa"/>
                 </w:trPr>
                 <w:tc>
@@ -11912,7 +14676,7 @@
               </w:tr>
               <w:tr>
                 <w:trPr>
-                  <w:divId w:val="726564333"/>
+                  <w:divId w:val="909735606"/>
                   <w:tblCellSpacing w:w="15" w:type="dxa"/>
                 </w:trPr>
                 <w:tc>
@@ -11958,7 +14722,7 @@
               </w:tr>
               <w:tr>
                 <w:trPr>
-                  <w:divId w:val="726564333"/>
+                  <w:divId w:val="909735606"/>
                   <w:tblCellSpacing w:w="15" w:type="dxa"/>
                 </w:trPr>
                 <w:tc>
@@ -12004,7 +14768,7 @@
               </w:tr>
               <w:tr>
                 <w:trPr>
-                  <w:divId w:val="726564333"/>
+                  <w:divId w:val="909735606"/>
                   <w:tblCellSpacing w:w="15" w:type="dxa"/>
                 </w:trPr>
                 <w:tc>
@@ -12050,7 +14814,7 @@
               </w:tr>
               <w:tr>
                 <w:trPr>
-                  <w:divId w:val="726564333"/>
+                  <w:divId w:val="909735606"/>
                   <w:tblCellSpacing w:w="15" w:type="dxa"/>
                 </w:trPr>
                 <w:tc>
@@ -12097,7 +14861,7 @@
               </w:tr>
               <w:tr>
                 <w:trPr>
-                  <w:divId w:val="726564333"/>
+                  <w:divId w:val="909735606"/>
                   <w:tblCellSpacing w:w="15" w:type="dxa"/>
                 </w:trPr>
                 <w:tc>
@@ -12143,7 +14907,7 @@
               </w:tr>
               <w:tr>
                 <w:trPr>
-                  <w:divId w:val="726564333"/>
+                  <w:divId w:val="909735606"/>
                   <w:tblCellSpacing w:w="15" w:type="dxa"/>
                 </w:trPr>
                 <w:tc>
@@ -12189,7 +14953,7 @@
               </w:tr>
               <w:tr>
                 <w:trPr>
-                  <w:divId w:val="726564333"/>
+                  <w:divId w:val="909735606"/>
                   <w:tblCellSpacing w:w="15" w:type="dxa"/>
                 </w:trPr>
                 <w:tc>
@@ -12235,7 +14999,7 @@
               </w:tr>
               <w:tr>
                 <w:trPr>
-                  <w:divId w:val="726564333"/>
+                  <w:divId w:val="909735606"/>
                   <w:tblCellSpacing w:w="15" w:type="dxa"/>
                 </w:trPr>
                 <w:tc>
@@ -12281,7 +15045,7 @@
               </w:tr>
               <w:tr>
                 <w:trPr>
-                  <w:divId w:val="726564333"/>
+                  <w:divId w:val="909735606"/>
                   <w:tblCellSpacing w:w="15" w:type="dxa"/>
                 </w:trPr>
                 <w:tc>
@@ -12327,7 +15091,7 @@
               </w:tr>
               <w:tr>
                 <w:trPr>
-                  <w:divId w:val="726564333"/>
+                  <w:divId w:val="909735606"/>
                   <w:tblCellSpacing w:w="15" w:type="dxa"/>
                 </w:trPr>
                 <w:tc>
@@ -12373,7 +15137,7 @@
               </w:tr>
               <w:tr>
                 <w:trPr>
-                  <w:divId w:val="726564333"/>
+                  <w:divId w:val="909735606"/>
                   <w:tblCellSpacing w:w="15" w:type="dxa"/>
                 </w:trPr>
                 <w:tc>
@@ -12419,7 +15183,7 @@
               </w:tr>
               <w:tr>
                 <w:trPr>
-                  <w:divId w:val="726564333"/>
+                  <w:divId w:val="909735606"/>
                   <w:tblCellSpacing w:w="15" w:type="dxa"/>
                 </w:trPr>
                 <w:tc>
@@ -12465,7 +15229,7 @@
               </w:tr>
               <w:tr>
                 <w:trPr>
-                  <w:divId w:val="726564333"/>
+                  <w:divId w:val="909735606"/>
                   <w:tblCellSpacing w:w="15" w:type="dxa"/>
                 </w:trPr>
                 <w:tc>
@@ -12511,7 +15275,7 @@
               </w:tr>
               <w:tr>
                 <w:trPr>
-                  <w:divId w:val="726564333"/>
+                  <w:divId w:val="909735606"/>
                   <w:tblCellSpacing w:w="15" w:type="dxa"/>
                 </w:trPr>
                 <w:tc>
@@ -12557,7 +15321,7 @@
               </w:tr>
               <w:tr>
                 <w:trPr>
-                  <w:divId w:val="726564333"/>
+                  <w:divId w:val="909735606"/>
                   <w:tblCellSpacing w:w="15" w:type="dxa"/>
                 </w:trPr>
                 <w:tc>
@@ -12603,7 +15367,7 @@
               </w:tr>
               <w:tr>
                 <w:trPr>
-                  <w:divId w:val="726564333"/>
+                  <w:divId w:val="909735606"/>
                   <w:tblCellSpacing w:w="15" w:type="dxa"/>
                 </w:trPr>
                 <w:tc>
@@ -12649,7 +15413,7 @@
               </w:tr>
               <w:tr>
                 <w:trPr>
-                  <w:divId w:val="726564333"/>
+                  <w:divId w:val="909735606"/>
                   <w:tblCellSpacing w:w="15" w:type="dxa"/>
                 </w:trPr>
                 <w:tc>
@@ -12688,6 +15452,329 @@
                       <w:rPr>
                         <w:noProof/>
                       </w:rPr>
+                      <w:t>E. A. ANGWAOMAODOKO, " The Re-examination of the Dangers and Implications of Artificial Intelligence for the Future of Scholarship and Learning," Path of Science, 2023.</w:t>
+                    </w:r>
+                  </w:p>
+                </w:tc>
+              </w:tr>
+              <w:tr>
+                <w:trPr>
+                  <w:divId w:val="909735606"/>
+                  <w:tblCellSpacing w:w="15" w:type="dxa"/>
+                </w:trPr>
+                <w:tc>
+                  <w:tcPr>
+                    <w:tcW w:w="50" w:type="pct"/>
+                    <w:hideMark/>
+                  </w:tcPr>
+                  <w:p>
+                    <w:pPr>
+                      <w:pStyle w:val="Bibliography"/>
+                      <w:rPr>
+                        <w:noProof/>
+                      </w:rPr>
+                    </w:pPr>
+                    <w:r>
+                      <w:rPr>
+                        <w:noProof/>
+                      </w:rPr>
+                      <w:t xml:space="preserve">[29] </w:t>
+                    </w:r>
+                  </w:p>
+                </w:tc>
+                <w:tc>
+                  <w:tcPr>
+                    <w:tcW w:w="0" w:type="auto"/>
+                    <w:hideMark/>
+                  </w:tcPr>
+                  <w:p>
+                    <w:pPr>
+                      <w:pStyle w:val="Bibliography"/>
+                      <w:rPr>
+                        <w:noProof/>
+                      </w:rPr>
+                    </w:pPr>
+                    <w:r>
+                      <w:rPr>
+                        <w:noProof/>
+                      </w:rPr>
+                      <w:t>A. Dan, "Redux Usage Guides," 26 06 2021. [Online]. Available: https://redux.js.org/. [Accessed 31 05 2024].</w:t>
+                    </w:r>
+                  </w:p>
+                </w:tc>
+              </w:tr>
+              <w:tr>
+                <w:trPr>
+                  <w:divId w:val="909735606"/>
+                  <w:tblCellSpacing w:w="15" w:type="dxa"/>
+                </w:trPr>
+                <w:tc>
+                  <w:tcPr>
+                    <w:tcW w:w="50" w:type="pct"/>
+                    <w:hideMark/>
+                  </w:tcPr>
+                  <w:p>
+                    <w:pPr>
+                      <w:pStyle w:val="Bibliography"/>
+                      <w:rPr>
+                        <w:noProof/>
+                      </w:rPr>
+                    </w:pPr>
+                    <w:r>
+                      <w:rPr>
+                        <w:noProof/>
+                      </w:rPr>
+                      <w:t xml:space="preserve">[30] </w:t>
+                    </w:r>
+                  </w:p>
+                </w:tc>
+                <w:tc>
+                  <w:tcPr>
+                    <w:tcW w:w="0" w:type="auto"/>
+                    <w:hideMark/>
+                  </w:tcPr>
+                  <w:p>
+                    <w:pPr>
+                      <w:pStyle w:val="Bibliography"/>
+                      <w:rPr>
+                        <w:noProof/>
+                      </w:rPr>
+                    </w:pPr>
+                    <w:r>
+                      <w:rPr>
+                        <w:noProof/>
+                      </w:rPr>
+                      <w:t>OpenJS Funcation, "Express," OpenJS Funcation, 01 01 2017. [Online]. Available: https://expressjs.com/. [Accessed 01 06 2024].</w:t>
+                    </w:r>
+                  </w:p>
+                </w:tc>
+              </w:tr>
+              <w:tr>
+                <w:trPr>
+                  <w:divId w:val="909735606"/>
+                  <w:tblCellSpacing w:w="15" w:type="dxa"/>
+                </w:trPr>
+                <w:tc>
+                  <w:tcPr>
+                    <w:tcW w:w="50" w:type="pct"/>
+                    <w:hideMark/>
+                  </w:tcPr>
+                  <w:p>
+                    <w:pPr>
+                      <w:pStyle w:val="Bibliography"/>
+                      <w:rPr>
+                        <w:noProof/>
+                      </w:rPr>
+                    </w:pPr>
+                    <w:r>
+                      <w:rPr>
+                        <w:noProof/>
+                      </w:rPr>
+                      <w:lastRenderedPageBreak/>
+                      <w:t xml:space="preserve">[31] </w:t>
+                    </w:r>
+                  </w:p>
+                </w:tc>
+                <w:tc>
+                  <w:tcPr>
+                    <w:tcW w:w="0" w:type="auto"/>
+                    <w:hideMark/>
+                  </w:tcPr>
+                  <w:p>
+                    <w:pPr>
+                      <w:pStyle w:val="Bibliography"/>
+                      <w:rPr>
+                        <w:noProof/>
+                      </w:rPr>
+                    </w:pPr>
+                    <w:r>
+                      <w:rPr>
+                        <w:noProof/>
+                      </w:rPr>
+                      <w:t>Microsoft, "Windows," Microsoft, 01 01 2019. [Online]. Available: https://www.microsoft.com/en-us/windows. [Accessed 04 06 2024].</w:t>
+                    </w:r>
+                  </w:p>
+                </w:tc>
+              </w:tr>
+              <w:tr>
+                <w:trPr>
+                  <w:divId w:val="909735606"/>
+                  <w:tblCellSpacing w:w="15" w:type="dxa"/>
+                </w:trPr>
+                <w:tc>
+                  <w:tcPr>
+                    <w:tcW w:w="50" w:type="pct"/>
+                    <w:hideMark/>
+                  </w:tcPr>
+                  <w:p>
+                    <w:pPr>
+                      <w:pStyle w:val="Bibliography"/>
+                      <w:rPr>
+                        <w:noProof/>
+                      </w:rPr>
+                    </w:pPr>
+                    <w:r>
+                      <w:rPr>
+                        <w:noProof/>
+                      </w:rPr>
+                      <w:t xml:space="preserve">[32] </w:t>
+                    </w:r>
+                  </w:p>
+                </w:tc>
+                <w:tc>
+                  <w:tcPr>
+                    <w:tcW w:w="0" w:type="auto"/>
+                    <w:hideMark/>
+                  </w:tcPr>
+                  <w:p>
+                    <w:pPr>
+                      <w:pStyle w:val="Bibliography"/>
+                      <w:rPr>
+                        <w:noProof/>
+                      </w:rPr>
+                    </w:pPr>
+                    <w:r>
+                      <w:rPr>
+                        <w:noProof/>
+                      </w:rPr>
+                      <w:t>DB Browser for SQLite, "DB Browser for SQLite," DB Browser for SQLite, 01 01 2014. [Online]. Available: https://sqlitebrowser.org/. [Accessed 04 06 2024].</w:t>
+                    </w:r>
+                  </w:p>
+                </w:tc>
+              </w:tr>
+              <w:tr>
+                <w:trPr>
+                  <w:divId w:val="909735606"/>
+                  <w:tblCellSpacing w:w="15" w:type="dxa"/>
+                </w:trPr>
+                <w:tc>
+                  <w:tcPr>
+                    <w:tcW w:w="50" w:type="pct"/>
+                    <w:hideMark/>
+                  </w:tcPr>
+                  <w:p>
+                    <w:pPr>
+                      <w:pStyle w:val="Bibliography"/>
+                      <w:rPr>
+                        <w:noProof/>
+                      </w:rPr>
+                    </w:pPr>
+                    <w:r>
+                      <w:rPr>
+                        <w:noProof/>
+                      </w:rPr>
+                      <w:t xml:space="preserve">[33] </w:t>
+                    </w:r>
+                  </w:p>
+                </w:tc>
+                <w:tc>
+                  <w:tcPr>
+                    <w:tcW w:w="0" w:type="auto"/>
+                    <w:hideMark/>
+                  </w:tcPr>
+                  <w:p>
+                    <w:pPr>
+                      <w:pStyle w:val="Bibliography"/>
+                      <w:rPr>
+                        <w:noProof/>
+                      </w:rPr>
+                    </w:pPr>
+                    <w:r>
+                      <w:rPr>
+                        <w:noProof/>
+                      </w:rPr>
+                      <w:t>Microsoft, "Visual Studio Code," VS Code Microsoft, 10 05 2019. [Online]. Available: https://code.visualstudio.com/learn. [Accessed 31 05 2024].</w:t>
+                    </w:r>
+                  </w:p>
+                </w:tc>
+              </w:tr>
+              <w:tr>
+                <w:trPr>
+                  <w:divId w:val="909735606"/>
+                  <w:tblCellSpacing w:w="15" w:type="dxa"/>
+                </w:trPr>
+                <w:tc>
+                  <w:tcPr>
+                    <w:tcW w:w="50" w:type="pct"/>
+                    <w:hideMark/>
+                  </w:tcPr>
+                  <w:p>
+                    <w:pPr>
+                      <w:pStyle w:val="Bibliography"/>
+                      <w:rPr>
+                        <w:noProof/>
+                      </w:rPr>
+                    </w:pPr>
+                    <w:r>
+                      <w:rPr>
+                        <w:noProof/>
+                      </w:rPr>
+                      <w:t xml:space="preserve">[34] </w:t>
+                    </w:r>
+                  </w:p>
+                </w:tc>
+                <w:tc>
+                  <w:tcPr>
+                    <w:tcW w:w="0" w:type="auto"/>
+                    <w:hideMark/>
+                  </w:tcPr>
+                  <w:p>
+                    <w:pPr>
+                      <w:pStyle w:val="Bibliography"/>
+                      <w:rPr>
+                        <w:noProof/>
+                      </w:rPr>
+                    </w:pPr>
+                    <w:r>
+                      <w:rPr>
+                        <w:noProof/>
+                      </w:rPr>
+                      <w:t>Microsoft, "Visual Studio Microsoft," Microsoft, 10 05 2022. [Online]. Available: https://visualstudio.microsoft.com/. [Accessed 31 05 2024].</w:t>
+                    </w:r>
+                  </w:p>
+                </w:tc>
+              </w:tr>
+              <w:tr>
+                <w:trPr>
+                  <w:divId w:val="909735606"/>
+                  <w:tblCellSpacing w:w="15" w:type="dxa"/>
+                </w:trPr>
+                <w:tc>
+                  <w:tcPr>
+                    <w:tcW w:w="50" w:type="pct"/>
+                    <w:hideMark/>
+                  </w:tcPr>
+                  <w:p>
+                    <w:pPr>
+                      <w:pStyle w:val="Bibliography"/>
+                      <w:rPr>
+                        <w:noProof/>
+                      </w:rPr>
+                    </w:pPr>
+                    <w:r>
+                      <w:rPr>
+                        <w:noProof/>
+                      </w:rPr>
+                      <w:t xml:space="preserve">[35] </w:t>
+                    </w:r>
+                  </w:p>
+                </w:tc>
+                <w:tc>
+                  <w:tcPr>
+                    <w:tcW w:w="0" w:type="auto"/>
+                    <w:hideMark/>
+                  </w:tcPr>
+                  <w:p>
+                    <w:pPr>
+                      <w:pStyle w:val="Bibliography"/>
+                      <w:rPr>
+                        <w:noProof/>
+                      </w:rPr>
+                    </w:pPr>
+                    <w:r>
+                      <w:rPr>
+                        <w:noProof/>
+                      </w:rPr>
                       <w:t>I. S. P. S. Erez Yallon, "OWASP API Security Top 10," 2023. [Online]. Available: https://owasp.org/API-Security/editions/2023/en/0x11-t10/. [Accessed 13 01 2024].</w:t>
                     </w:r>
                   </w:p>
@@ -12696,7 +15783,7 @@
             </w:tbl>
             <w:p>
               <w:pPr>
-                <w:divId w:val="726564333"/>
+                <w:divId w:val="909735606"/>
                 <w:rPr>
                   <w:rFonts w:eastAsia="Times New Roman"/>
                   <w:noProof/>
@@ -12724,7 +15811,7 @@
         </w:sdt>
       </w:sdtContent>
     </w:sdt>
-    <w:bookmarkEnd w:id="21" w:displacedByCustomXml="prev"/>
+    <w:bookmarkEnd w:id="22" w:displacedByCustomXml="prev"/>
     <w:p>
       <w:pPr>
         <w:spacing w:after="0" w:line="360" w:lineRule="auto"/>
@@ -12748,6 +15835,1375 @@
         </w:rPr>
         <w:br w:type="page"/>
       </w:r>
+    </w:p>
+    <w:p>
+      <w:pPr>
+        <w:pStyle w:val="Heading1"/>
+        <w:tabs>
+          <w:tab w:val="center" w:pos="5040"/>
+          <w:tab w:val="left" w:pos="6864"/>
+        </w:tabs>
+        <w:spacing w:before="0" w:line="360" w:lineRule="auto"/>
+        <w:ind w:firstLine="720"/>
+        <w:rPr>
+          <w:rFonts w:ascii="Times New Roman" w:hAnsi="Times New Roman" w:cs="Times New Roman"/>
+          <w:b/>
+          <w:bCs/>
+          <w:sz w:val="28"/>
+          <w:szCs w:val="28"/>
+        </w:rPr>
+      </w:pPr>
+      <w:bookmarkStart w:id="23" w:name="_Annexa_1_–"/>
+      <w:bookmarkStart w:id="24" w:name="_Annex_1_–"/>
+      <w:bookmarkStart w:id="25" w:name="_Toc106881131"/>
+      <w:bookmarkStart w:id="26" w:name="_Toc106881132"/>
+      <w:bookmarkEnd w:id="23"/>
+      <w:bookmarkEnd w:id="24"/>
+      <w:r>
+        <w:rPr>
+          <w:rFonts w:ascii="Times New Roman" w:hAnsi="Times New Roman" w:cs="Times New Roman"/>
+          <w:b/>
+          <w:bCs/>
+          <w:sz w:val="28"/>
+          <w:szCs w:val="28"/>
+        </w:rPr>
+        <w:lastRenderedPageBreak/>
+        <w:tab/>
+      </w:r>
+      <w:bookmarkStart w:id="27" w:name="_Toc168414533"/>
+      <w:r>
+        <w:rPr>
+          <w:rFonts w:ascii="Times New Roman" w:hAnsi="Times New Roman" w:cs="Times New Roman"/>
+          <w:b/>
+          <w:bCs/>
+          <w:sz w:val="28"/>
+          <w:szCs w:val="28"/>
+        </w:rPr>
+        <w:t>A</w:t>
+      </w:r>
+      <w:r>
+        <w:rPr>
+          <w:rFonts w:ascii="Times New Roman" w:hAnsi="Times New Roman" w:cs="Times New Roman"/>
+          <w:b/>
+          <w:bCs/>
+          <w:sz w:val="28"/>
+          <w:szCs w:val="28"/>
+        </w:rPr>
+        <w:t>n</w:t>
+      </w:r>
+      <w:r>
+        <w:rPr>
+          <w:rFonts w:ascii="Times New Roman" w:hAnsi="Times New Roman" w:cs="Times New Roman"/>
+          <w:b/>
+          <w:bCs/>
+          <w:sz w:val="28"/>
+          <w:szCs w:val="28"/>
+        </w:rPr>
+        <w:t xml:space="preserve">nex 1 – </w:t>
+      </w:r>
+      <w:bookmarkEnd w:id="25"/>
+      <w:r>
+        <w:rPr>
+          <w:rFonts w:ascii="Times New Roman" w:hAnsi="Times New Roman" w:cs="Times New Roman"/>
+          <w:b/>
+          <w:bCs/>
+          <w:sz w:val="28"/>
+          <w:szCs w:val="28"/>
+        </w:rPr>
+        <w:t>Figure list</w:t>
+      </w:r>
+      <w:bookmarkEnd w:id="27"/>
+      <w:r>
+        <w:rPr>
+          <w:rFonts w:ascii="Times New Roman" w:hAnsi="Times New Roman" w:cs="Times New Roman"/>
+          <w:b/>
+          <w:bCs/>
+          <w:sz w:val="28"/>
+          <w:szCs w:val="28"/>
+        </w:rPr>
+        <w:tab/>
+      </w:r>
+    </w:p>
+    <w:tbl>
+      <w:tblPr>
+        <w:tblStyle w:val="TableGrid"/>
+        <w:tblW w:w="9625" w:type="dxa"/>
+        <w:tblLook w:val="04A0" w:firstRow="1" w:lastRow="0" w:firstColumn="1" w:lastColumn="0" w:noHBand="0" w:noVBand="1"/>
+      </w:tblPr>
+      <w:tblGrid>
+        <w:gridCol w:w="1838"/>
+        <w:gridCol w:w="7787"/>
+      </w:tblGrid>
+      <w:tr>
+        <w:tc>
+          <w:tcPr>
+            <w:tcW w:w="1838" w:type="dxa"/>
+          </w:tcPr>
+          <w:p>
+            <w:pPr>
+              <w:spacing w:line="360" w:lineRule="auto"/>
+              <w:rPr>
+                <w:rFonts w:ascii="Times New Roman" w:hAnsi="Times New Roman" w:cs="Times New Roman"/>
+                <w:sz w:val="24"/>
+                <w:szCs w:val="24"/>
+              </w:rPr>
+            </w:pPr>
+            <w:r>
+              <w:rPr>
+                <w:rFonts w:ascii="Times New Roman" w:hAnsi="Times New Roman" w:cs="Times New Roman"/>
+                <w:b/>
+                <w:bCs/>
+                <w:sz w:val="24"/>
+                <w:szCs w:val="24"/>
+              </w:rPr>
+              <w:t>Figur</w:t>
+            </w:r>
+            <w:r>
+              <w:rPr>
+                <w:rFonts w:ascii="Times New Roman" w:hAnsi="Times New Roman" w:cs="Times New Roman"/>
+                <w:b/>
+                <w:bCs/>
+                <w:sz w:val="24"/>
+                <w:szCs w:val="24"/>
+              </w:rPr>
+              <w:t>e</w:t>
+            </w:r>
+            <w:r>
+              <w:rPr>
+                <w:rFonts w:ascii="Times New Roman" w:hAnsi="Times New Roman" w:cs="Times New Roman"/>
+                <w:b/>
+                <w:bCs/>
+                <w:sz w:val="24"/>
+                <w:szCs w:val="24"/>
+              </w:rPr>
+              <w:t xml:space="preserve"> 01.</w:t>
+            </w:r>
+          </w:p>
+        </w:tc>
+        <w:tc>
+          <w:tcPr>
+            <w:tcW w:w="7787" w:type="dxa"/>
+          </w:tcPr>
+          <w:p>
+            <w:pPr>
+              <w:rPr>
+                <w:rFonts w:ascii="Times New Roman" w:hAnsi="Times New Roman" w:cs="Times New Roman"/>
+                <w:sz w:val="24"/>
+                <w:szCs w:val="24"/>
+              </w:rPr>
+            </w:pPr>
+            <w:r>
+              <w:rPr>
+                <w:rFonts w:ascii="Times New Roman" w:hAnsi="Times New Roman" w:cs="Times New Roman"/>
+                <w:sz w:val="24"/>
+                <w:szCs w:val="24"/>
+              </w:rPr>
+              <w:t>Response percentages to the first 3 questions of the public survey</w:t>
+            </w:r>
+          </w:p>
+        </w:tc>
+      </w:tr>
+      <w:tr>
+        <w:tc>
+          <w:tcPr>
+            <w:tcW w:w="1838" w:type="dxa"/>
+          </w:tcPr>
+          <w:p>
+            <w:pPr>
+              <w:spacing w:line="360" w:lineRule="auto"/>
+              <w:rPr>
+                <w:rFonts w:ascii="Times New Roman" w:hAnsi="Times New Roman" w:cs="Times New Roman"/>
+                <w:sz w:val="24"/>
+                <w:szCs w:val="24"/>
+              </w:rPr>
+            </w:pPr>
+            <w:r>
+              <w:rPr>
+                <w:rFonts w:ascii="Times New Roman" w:hAnsi="Times New Roman" w:cs="Times New Roman"/>
+                <w:b/>
+                <w:bCs/>
+                <w:sz w:val="24"/>
+                <w:szCs w:val="24"/>
+              </w:rPr>
+              <w:t>Figur</w:t>
+            </w:r>
+            <w:r>
+              <w:rPr>
+                <w:rFonts w:ascii="Times New Roman" w:hAnsi="Times New Roman" w:cs="Times New Roman"/>
+                <w:b/>
+                <w:bCs/>
+                <w:sz w:val="24"/>
+                <w:szCs w:val="24"/>
+              </w:rPr>
+              <w:t>e</w:t>
+            </w:r>
+            <w:r>
+              <w:rPr>
+                <w:rFonts w:ascii="Times New Roman" w:hAnsi="Times New Roman" w:cs="Times New Roman"/>
+                <w:b/>
+                <w:bCs/>
+                <w:sz w:val="24"/>
+                <w:szCs w:val="24"/>
+              </w:rPr>
+              <w:t xml:space="preserve"> 02.</w:t>
+            </w:r>
+          </w:p>
+        </w:tc>
+        <w:tc>
+          <w:tcPr>
+            <w:tcW w:w="7787" w:type="dxa"/>
+          </w:tcPr>
+          <w:p>
+            <w:pPr>
+              <w:rPr>
+                <w:rFonts w:ascii="Times New Roman" w:hAnsi="Times New Roman" w:cs="Times New Roman"/>
+                <w:sz w:val="24"/>
+                <w:szCs w:val="24"/>
+              </w:rPr>
+            </w:pPr>
+            <w:r>
+              <w:rPr>
+                <w:rFonts w:ascii="Times New Roman" w:hAnsi="Times New Roman" w:cs="Times New Roman"/>
+                <w:sz w:val="24"/>
+                <w:szCs w:val="24"/>
+              </w:rPr>
+              <w:t>Response percentages for questions 4 and 5 of the public survey</w:t>
+            </w:r>
+          </w:p>
+        </w:tc>
+      </w:tr>
+      <w:tr>
+        <w:tc>
+          <w:tcPr>
+            <w:tcW w:w="1838" w:type="dxa"/>
+          </w:tcPr>
+          <w:p>
+            <w:pPr>
+              <w:spacing w:line="360" w:lineRule="auto"/>
+              <w:rPr>
+                <w:rFonts w:ascii="Times New Roman" w:hAnsi="Times New Roman" w:cs="Times New Roman"/>
+                <w:sz w:val="24"/>
+                <w:szCs w:val="24"/>
+              </w:rPr>
+            </w:pPr>
+            <w:r>
+              <w:rPr>
+                <w:rFonts w:ascii="Times New Roman" w:hAnsi="Times New Roman" w:cs="Times New Roman"/>
+                <w:b/>
+                <w:bCs/>
+                <w:sz w:val="24"/>
+                <w:szCs w:val="24"/>
+              </w:rPr>
+              <w:t>Figur</w:t>
+            </w:r>
+            <w:r>
+              <w:rPr>
+                <w:rFonts w:ascii="Times New Roman" w:hAnsi="Times New Roman" w:cs="Times New Roman"/>
+                <w:b/>
+                <w:bCs/>
+                <w:sz w:val="24"/>
+                <w:szCs w:val="24"/>
+              </w:rPr>
+              <w:t>e</w:t>
+            </w:r>
+            <w:r>
+              <w:rPr>
+                <w:rFonts w:ascii="Times New Roman" w:hAnsi="Times New Roman" w:cs="Times New Roman"/>
+                <w:b/>
+                <w:bCs/>
+                <w:sz w:val="24"/>
+                <w:szCs w:val="24"/>
+              </w:rPr>
+              <w:t xml:space="preserve"> 03</w:t>
+            </w:r>
+            <w:r>
+              <w:rPr>
+                <w:rFonts w:ascii="Times New Roman" w:hAnsi="Times New Roman" w:cs="Times New Roman"/>
+                <w:sz w:val="24"/>
+                <w:szCs w:val="24"/>
+              </w:rPr>
+              <w:t>.</w:t>
+            </w:r>
+          </w:p>
+        </w:tc>
+        <w:tc>
+          <w:tcPr>
+            <w:tcW w:w="7787" w:type="dxa"/>
+          </w:tcPr>
+          <w:p>
+            <w:pPr>
+              <w:spacing w:line="360" w:lineRule="auto"/>
+              <w:rPr>
+                <w:rFonts w:ascii="Times New Roman" w:hAnsi="Times New Roman" w:cs="Times New Roman"/>
+                <w:sz w:val="24"/>
+                <w:szCs w:val="24"/>
+              </w:rPr>
+            </w:pPr>
+            <w:r>
+              <w:rPr>
+                <w:rFonts w:ascii="Times New Roman" w:hAnsi="Times New Roman" w:cs="Times New Roman"/>
+                <w:sz w:val="24"/>
+                <w:szCs w:val="24"/>
+              </w:rPr>
+              <w:t>Response distributions to the familiarity part of the public survey</w:t>
+            </w:r>
+          </w:p>
+        </w:tc>
+      </w:tr>
+      <w:tr>
+        <w:tc>
+          <w:tcPr>
+            <w:tcW w:w="1838" w:type="dxa"/>
+          </w:tcPr>
+          <w:p>
+            <w:pPr>
+              <w:spacing w:line="360" w:lineRule="auto"/>
+              <w:rPr>
+                <w:rFonts w:ascii="Times New Roman" w:hAnsi="Times New Roman" w:cs="Times New Roman"/>
+                <w:sz w:val="24"/>
+                <w:szCs w:val="24"/>
+              </w:rPr>
+            </w:pPr>
+            <w:r>
+              <w:rPr>
+                <w:rFonts w:ascii="Times New Roman" w:hAnsi="Times New Roman" w:cs="Times New Roman"/>
+                <w:b/>
+                <w:bCs/>
+                <w:sz w:val="24"/>
+                <w:szCs w:val="24"/>
+              </w:rPr>
+              <w:t>Figur</w:t>
+            </w:r>
+            <w:r>
+              <w:rPr>
+                <w:rFonts w:ascii="Times New Roman" w:hAnsi="Times New Roman" w:cs="Times New Roman"/>
+                <w:b/>
+                <w:bCs/>
+                <w:sz w:val="24"/>
+                <w:szCs w:val="24"/>
+              </w:rPr>
+              <w:t>e</w:t>
+            </w:r>
+            <w:r>
+              <w:rPr>
+                <w:rFonts w:ascii="Times New Roman" w:hAnsi="Times New Roman" w:cs="Times New Roman"/>
+                <w:b/>
+                <w:bCs/>
+                <w:sz w:val="24"/>
+                <w:szCs w:val="24"/>
+              </w:rPr>
+              <w:t xml:space="preserve"> 04</w:t>
+            </w:r>
+            <w:r>
+              <w:rPr>
+                <w:rFonts w:ascii="Times New Roman" w:hAnsi="Times New Roman" w:cs="Times New Roman"/>
+                <w:sz w:val="24"/>
+                <w:szCs w:val="24"/>
+              </w:rPr>
+              <w:t>.</w:t>
+            </w:r>
+          </w:p>
+        </w:tc>
+        <w:tc>
+          <w:tcPr>
+            <w:tcW w:w="7787" w:type="dxa"/>
+          </w:tcPr>
+          <w:p>
+            <w:pPr>
+              <w:rPr>
+                <w:rFonts w:ascii="Times New Roman" w:hAnsi="Times New Roman" w:cs="Times New Roman"/>
+                <w:sz w:val="24"/>
+                <w:szCs w:val="24"/>
+              </w:rPr>
+            </w:pPr>
+            <w:r>
+              <w:rPr>
+                <w:rFonts w:ascii="Times New Roman" w:hAnsi="Times New Roman" w:cs="Times New Roman"/>
+                <w:sz w:val="24"/>
+                <w:szCs w:val="24"/>
+              </w:rPr>
+              <w:t>Response percentages to the first 2 questions of the developer survey</w:t>
+            </w:r>
+          </w:p>
+        </w:tc>
+      </w:tr>
+      <w:tr>
+        <w:tc>
+          <w:tcPr>
+            <w:tcW w:w="1838" w:type="dxa"/>
+          </w:tcPr>
+          <w:p>
+            <w:pPr>
+              <w:spacing w:line="360" w:lineRule="auto"/>
+              <w:rPr>
+                <w:rFonts w:ascii="Times New Roman" w:hAnsi="Times New Roman" w:cs="Times New Roman"/>
+                <w:sz w:val="24"/>
+                <w:szCs w:val="24"/>
+              </w:rPr>
+            </w:pPr>
+            <w:r>
+              <w:rPr>
+                <w:rFonts w:ascii="Times New Roman" w:hAnsi="Times New Roman" w:cs="Times New Roman"/>
+                <w:b/>
+                <w:bCs/>
+                <w:sz w:val="24"/>
+                <w:szCs w:val="24"/>
+              </w:rPr>
+              <w:t>Figur</w:t>
+            </w:r>
+            <w:r>
+              <w:rPr>
+                <w:rFonts w:ascii="Times New Roman" w:hAnsi="Times New Roman" w:cs="Times New Roman"/>
+                <w:b/>
+                <w:bCs/>
+                <w:sz w:val="24"/>
+                <w:szCs w:val="24"/>
+              </w:rPr>
+              <w:t>e</w:t>
+            </w:r>
+            <w:r>
+              <w:rPr>
+                <w:rFonts w:ascii="Times New Roman" w:hAnsi="Times New Roman" w:cs="Times New Roman"/>
+                <w:b/>
+                <w:bCs/>
+                <w:sz w:val="24"/>
+                <w:szCs w:val="24"/>
+              </w:rPr>
+              <w:t xml:space="preserve"> 05</w:t>
+            </w:r>
+            <w:r>
+              <w:rPr>
+                <w:rFonts w:ascii="Times New Roman" w:hAnsi="Times New Roman" w:cs="Times New Roman"/>
+                <w:sz w:val="24"/>
+                <w:szCs w:val="24"/>
+              </w:rPr>
+              <w:t>.</w:t>
+            </w:r>
+          </w:p>
+        </w:tc>
+        <w:tc>
+          <w:tcPr>
+            <w:tcW w:w="7787" w:type="dxa"/>
+          </w:tcPr>
+          <w:p>
+            <w:pPr>
+              <w:spacing w:line="360" w:lineRule="auto"/>
+              <w:rPr>
+                <w:rFonts w:ascii="Times New Roman" w:hAnsi="Times New Roman" w:cs="Times New Roman"/>
+                <w:sz w:val="24"/>
+                <w:szCs w:val="24"/>
+              </w:rPr>
+            </w:pPr>
+            <w:r>
+              <w:rPr>
+                <w:rFonts w:ascii="Times New Roman" w:hAnsi="Times New Roman" w:cs="Times New Roman"/>
+                <w:sz w:val="24"/>
+                <w:szCs w:val="24"/>
+              </w:rPr>
+              <w:t>Response percentages to the third and fourth questions of the developer survey</w:t>
+            </w:r>
+          </w:p>
+        </w:tc>
+      </w:tr>
+      <w:tr>
+        <w:tc>
+          <w:tcPr>
+            <w:tcW w:w="1838" w:type="dxa"/>
+          </w:tcPr>
+          <w:p>
+            <w:pPr>
+              <w:spacing w:line="360" w:lineRule="auto"/>
+              <w:rPr>
+                <w:rFonts w:ascii="Times New Roman" w:hAnsi="Times New Roman" w:cs="Times New Roman"/>
+                <w:sz w:val="24"/>
+                <w:szCs w:val="24"/>
+              </w:rPr>
+            </w:pPr>
+            <w:r>
+              <w:rPr>
+                <w:rFonts w:ascii="Times New Roman" w:hAnsi="Times New Roman" w:cs="Times New Roman"/>
+                <w:b/>
+                <w:bCs/>
+                <w:sz w:val="24"/>
+                <w:szCs w:val="24"/>
+              </w:rPr>
+              <w:t>Figur</w:t>
+            </w:r>
+            <w:r>
+              <w:rPr>
+                <w:rFonts w:ascii="Times New Roman" w:hAnsi="Times New Roman" w:cs="Times New Roman"/>
+                <w:b/>
+                <w:bCs/>
+                <w:sz w:val="24"/>
+                <w:szCs w:val="24"/>
+              </w:rPr>
+              <w:t>e</w:t>
+            </w:r>
+            <w:r>
+              <w:rPr>
+                <w:rFonts w:ascii="Times New Roman" w:hAnsi="Times New Roman" w:cs="Times New Roman"/>
+                <w:b/>
+                <w:bCs/>
+                <w:sz w:val="24"/>
+                <w:szCs w:val="24"/>
+              </w:rPr>
+              <w:t xml:space="preserve"> 06.</w:t>
+            </w:r>
+          </w:p>
+        </w:tc>
+        <w:tc>
+          <w:tcPr>
+            <w:tcW w:w="7787" w:type="dxa"/>
+          </w:tcPr>
+          <w:p>
+            <w:pPr>
+              <w:rPr>
+                <w:rFonts w:ascii="Times New Roman" w:hAnsi="Times New Roman" w:cs="Times New Roman"/>
+                <w:sz w:val="24"/>
+                <w:szCs w:val="24"/>
+              </w:rPr>
+            </w:pPr>
+            <w:r>
+              <w:rPr>
+                <w:rFonts w:ascii="Times New Roman" w:hAnsi="Times New Roman" w:cs="Times New Roman"/>
+                <w:sz w:val="24"/>
+                <w:szCs w:val="24"/>
+              </w:rPr>
+              <w:t>Response distributions to the familiarity part of the developer survey</w:t>
+            </w:r>
+          </w:p>
+        </w:tc>
+      </w:tr>
+      <w:tr>
+        <w:tc>
+          <w:tcPr>
+            <w:tcW w:w="1838" w:type="dxa"/>
+          </w:tcPr>
+          <w:p>
+            <w:pPr>
+              <w:spacing w:line="360" w:lineRule="auto"/>
+              <w:rPr>
+                <w:rFonts w:ascii="Times New Roman" w:hAnsi="Times New Roman" w:cs="Times New Roman"/>
+                <w:b/>
+                <w:bCs/>
+                <w:sz w:val="24"/>
+                <w:szCs w:val="24"/>
+              </w:rPr>
+            </w:pPr>
+            <w:r>
+              <w:rPr>
+                <w:rFonts w:ascii="Times New Roman" w:hAnsi="Times New Roman" w:cs="Times New Roman"/>
+                <w:b/>
+                <w:bCs/>
+                <w:sz w:val="24"/>
+                <w:szCs w:val="24"/>
+              </w:rPr>
+              <w:t>Figur</w:t>
+            </w:r>
+            <w:r>
+              <w:rPr>
+                <w:rFonts w:ascii="Times New Roman" w:hAnsi="Times New Roman" w:cs="Times New Roman"/>
+                <w:b/>
+                <w:bCs/>
+                <w:sz w:val="24"/>
+                <w:szCs w:val="24"/>
+              </w:rPr>
+              <w:t>e</w:t>
+            </w:r>
+            <w:r>
+              <w:rPr>
+                <w:rFonts w:ascii="Times New Roman" w:hAnsi="Times New Roman" w:cs="Times New Roman"/>
+                <w:b/>
+                <w:bCs/>
+                <w:sz w:val="24"/>
+                <w:szCs w:val="24"/>
+              </w:rPr>
+              <w:t xml:space="preserve"> 07</w:t>
+            </w:r>
+            <w:r>
+              <w:rPr>
+                <w:rFonts w:ascii="Times New Roman" w:hAnsi="Times New Roman" w:cs="Times New Roman"/>
+                <w:sz w:val="24"/>
+                <w:szCs w:val="24"/>
+              </w:rPr>
+              <w:t>.</w:t>
+            </w:r>
+          </w:p>
+        </w:tc>
+        <w:tc>
+          <w:tcPr>
+            <w:tcW w:w="7787" w:type="dxa"/>
+          </w:tcPr>
+          <w:p>
+            <w:pPr>
+              <w:spacing w:line="360" w:lineRule="auto"/>
+              <w:rPr>
+                <w:rFonts w:ascii="Times New Roman" w:hAnsi="Times New Roman" w:cs="Times New Roman"/>
+                <w:sz w:val="24"/>
+                <w:szCs w:val="24"/>
+              </w:rPr>
+            </w:pPr>
+            <w:r>
+              <w:rPr>
+                <w:rFonts w:ascii="Times New Roman" w:hAnsi="Times New Roman" w:cs="Times New Roman"/>
+                <w:sz w:val="24"/>
+                <w:szCs w:val="24"/>
+              </w:rPr>
+              <w:t>Sequence diagram</w:t>
+            </w:r>
+          </w:p>
+        </w:tc>
+      </w:tr>
+      <w:tr>
+        <w:tc>
+          <w:tcPr>
+            <w:tcW w:w="1838" w:type="dxa"/>
+          </w:tcPr>
+          <w:p>
+            <w:pPr>
+              <w:spacing w:line="360" w:lineRule="auto"/>
+              <w:rPr>
+                <w:rFonts w:ascii="Times New Roman" w:hAnsi="Times New Roman" w:cs="Times New Roman"/>
+                <w:sz w:val="24"/>
+                <w:szCs w:val="24"/>
+              </w:rPr>
+            </w:pPr>
+            <w:r>
+              <w:rPr>
+                <w:rFonts w:ascii="Times New Roman" w:hAnsi="Times New Roman" w:cs="Times New Roman"/>
+                <w:b/>
+                <w:bCs/>
+                <w:sz w:val="24"/>
+                <w:szCs w:val="24"/>
+              </w:rPr>
+              <w:t>Figur</w:t>
+            </w:r>
+            <w:r>
+              <w:rPr>
+                <w:rFonts w:ascii="Times New Roman" w:hAnsi="Times New Roman" w:cs="Times New Roman"/>
+                <w:b/>
+                <w:bCs/>
+                <w:sz w:val="24"/>
+                <w:szCs w:val="24"/>
+              </w:rPr>
+              <w:t>e</w:t>
+            </w:r>
+            <w:r>
+              <w:rPr>
+                <w:rFonts w:ascii="Times New Roman" w:hAnsi="Times New Roman" w:cs="Times New Roman"/>
+                <w:b/>
+                <w:bCs/>
+                <w:sz w:val="24"/>
+                <w:szCs w:val="24"/>
+              </w:rPr>
+              <w:t xml:space="preserve"> 08</w:t>
+            </w:r>
+            <w:r>
+              <w:rPr>
+                <w:rFonts w:ascii="Times New Roman" w:hAnsi="Times New Roman" w:cs="Times New Roman"/>
+                <w:sz w:val="24"/>
+                <w:szCs w:val="24"/>
+              </w:rPr>
+              <w:t>.</w:t>
+            </w:r>
+          </w:p>
+        </w:tc>
+        <w:tc>
+          <w:tcPr>
+            <w:tcW w:w="7787" w:type="dxa"/>
+          </w:tcPr>
+          <w:p>
+            <w:pPr>
+              <w:spacing w:line="360" w:lineRule="auto"/>
+              <w:rPr>
+                <w:rFonts w:ascii="Times New Roman" w:hAnsi="Times New Roman" w:cs="Times New Roman"/>
+                <w:sz w:val="24"/>
+                <w:szCs w:val="24"/>
+              </w:rPr>
+            </w:pPr>
+            <w:r>
+              <w:rPr>
+                <w:rFonts w:ascii="Times New Roman" w:hAnsi="Times New Roman" w:cs="Times New Roman"/>
+                <w:sz w:val="24"/>
+                <w:szCs w:val="24"/>
+              </w:rPr>
+              <w:t>Class diagram</w:t>
+            </w:r>
+          </w:p>
+        </w:tc>
+      </w:tr>
+      <w:tr>
+        <w:tc>
+          <w:tcPr>
+            <w:tcW w:w="1838" w:type="dxa"/>
+          </w:tcPr>
+          <w:p>
+            <w:pPr>
+              <w:spacing w:line="360" w:lineRule="auto"/>
+              <w:rPr>
+                <w:rFonts w:ascii="Times New Roman" w:hAnsi="Times New Roman" w:cs="Times New Roman"/>
+                <w:sz w:val="24"/>
+                <w:szCs w:val="24"/>
+              </w:rPr>
+            </w:pPr>
+            <w:r>
+              <w:rPr>
+                <w:rFonts w:ascii="Times New Roman" w:hAnsi="Times New Roman" w:cs="Times New Roman"/>
+                <w:b/>
+                <w:bCs/>
+                <w:sz w:val="24"/>
+                <w:szCs w:val="24"/>
+              </w:rPr>
+              <w:t>Figur</w:t>
+            </w:r>
+            <w:r>
+              <w:rPr>
+                <w:rFonts w:ascii="Times New Roman" w:hAnsi="Times New Roman" w:cs="Times New Roman"/>
+                <w:b/>
+                <w:bCs/>
+                <w:sz w:val="24"/>
+                <w:szCs w:val="24"/>
+              </w:rPr>
+              <w:t>e</w:t>
+            </w:r>
+            <w:r>
+              <w:rPr>
+                <w:rFonts w:ascii="Times New Roman" w:hAnsi="Times New Roman" w:cs="Times New Roman"/>
+                <w:b/>
+                <w:bCs/>
+                <w:sz w:val="24"/>
+                <w:szCs w:val="24"/>
+              </w:rPr>
+              <w:t xml:space="preserve"> 09</w:t>
+            </w:r>
+            <w:r>
+              <w:rPr>
+                <w:rFonts w:ascii="Times New Roman" w:hAnsi="Times New Roman" w:cs="Times New Roman"/>
+                <w:sz w:val="24"/>
+                <w:szCs w:val="24"/>
+              </w:rPr>
+              <w:t>.</w:t>
+            </w:r>
+          </w:p>
+        </w:tc>
+        <w:tc>
+          <w:tcPr>
+            <w:tcW w:w="7787" w:type="dxa"/>
+          </w:tcPr>
+          <w:p>
+            <w:pPr>
+              <w:rPr>
+                <w:rFonts w:ascii="Times New Roman" w:hAnsi="Times New Roman" w:cs="Times New Roman"/>
+                <w:sz w:val="24"/>
+                <w:szCs w:val="24"/>
+              </w:rPr>
+            </w:pPr>
+            <w:r>
+              <w:rPr>
+                <w:rFonts w:ascii="Times New Roman" w:hAnsi="Times New Roman" w:cs="Times New Roman"/>
+                <w:sz w:val="24"/>
+                <w:szCs w:val="24"/>
+              </w:rPr>
+              <w:t>Flow chart diagram</w:t>
+            </w:r>
+          </w:p>
+        </w:tc>
+      </w:tr>
+      <w:tr>
+        <w:tc>
+          <w:tcPr>
+            <w:tcW w:w="1838" w:type="dxa"/>
+          </w:tcPr>
+          <w:p>
+            <w:pPr>
+              <w:spacing w:line="360" w:lineRule="auto"/>
+              <w:rPr>
+                <w:rFonts w:ascii="Times New Roman" w:hAnsi="Times New Roman" w:cs="Times New Roman"/>
+                <w:sz w:val="24"/>
+                <w:szCs w:val="24"/>
+              </w:rPr>
+            </w:pPr>
+            <w:r>
+              <w:rPr>
+                <w:rFonts w:ascii="Times New Roman" w:hAnsi="Times New Roman" w:cs="Times New Roman"/>
+                <w:b/>
+                <w:bCs/>
+                <w:sz w:val="24"/>
+                <w:szCs w:val="24"/>
+              </w:rPr>
+              <w:t>Figur</w:t>
+            </w:r>
+            <w:r>
+              <w:rPr>
+                <w:rFonts w:ascii="Times New Roman" w:hAnsi="Times New Roman" w:cs="Times New Roman"/>
+                <w:b/>
+                <w:bCs/>
+                <w:sz w:val="24"/>
+                <w:szCs w:val="24"/>
+              </w:rPr>
+              <w:t>e</w:t>
+            </w:r>
+            <w:r>
+              <w:rPr>
+                <w:rFonts w:ascii="Times New Roman" w:hAnsi="Times New Roman" w:cs="Times New Roman"/>
+                <w:b/>
+                <w:bCs/>
+                <w:sz w:val="24"/>
+                <w:szCs w:val="24"/>
+              </w:rPr>
+              <w:t xml:space="preserve"> 10</w:t>
+            </w:r>
+            <w:r>
+              <w:rPr>
+                <w:rFonts w:ascii="Times New Roman" w:hAnsi="Times New Roman" w:cs="Times New Roman"/>
+                <w:sz w:val="24"/>
+                <w:szCs w:val="24"/>
+              </w:rPr>
+              <w:t>.</w:t>
+            </w:r>
+          </w:p>
+        </w:tc>
+        <w:tc>
+          <w:tcPr>
+            <w:tcW w:w="7787" w:type="dxa"/>
+          </w:tcPr>
+          <w:p>
+            <w:pPr>
+              <w:rPr>
+                <w:rFonts w:ascii="Times New Roman" w:hAnsi="Times New Roman" w:cs="Times New Roman"/>
+                <w:sz w:val="24"/>
+                <w:szCs w:val="24"/>
+              </w:rPr>
+            </w:pPr>
+            <w:r>
+              <w:rPr>
+                <w:rFonts w:ascii="Times New Roman" w:hAnsi="Times New Roman" w:cs="Times New Roman"/>
+                <w:sz w:val="24"/>
+                <w:szCs w:val="24"/>
+              </w:rPr>
+              <w:t>Use case diagram</w:t>
+            </w:r>
+          </w:p>
+        </w:tc>
+      </w:tr>
+      <w:tr>
+        <w:tc>
+          <w:tcPr>
+            <w:tcW w:w="1838" w:type="dxa"/>
+          </w:tcPr>
+          <w:p>
+            <w:pPr>
+              <w:spacing w:line="360" w:lineRule="auto"/>
+              <w:rPr>
+                <w:rFonts w:ascii="Times New Roman" w:hAnsi="Times New Roman" w:cs="Times New Roman"/>
+                <w:b/>
+                <w:bCs/>
+                <w:sz w:val="24"/>
+                <w:szCs w:val="24"/>
+              </w:rPr>
+            </w:pPr>
+            <w:r>
+              <w:rPr>
+                <w:rFonts w:ascii="Times New Roman" w:hAnsi="Times New Roman" w:cs="Times New Roman"/>
+                <w:b/>
+                <w:bCs/>
+                <w:sz w:val="24"/>
+                <w:szCs w:val="24"/>
+              </w:rPr>
+              <w:t>Figur</w:t>
+            </w:r>
+            <w:r>
+              <w:rPr>
+                <w:rFonts w:ascii="Times New Roman" w:hAnsi="Times New Roman" w:cs="Times New Roman"/>
+                <w:b/>
+                <w:bCs/>
+                <w:sz w:val="24"/>
+                <w:szCs w:val="24"/>
+              </w:rPr>
+              <w:t>e</w:t>
+            </w:r>
+            <w:r>
+              <w:rPr>
+                <w:rFonts w:ascii="Times New Roman" w:hAnsi="Times New Roman" w:cs="Times New Roman"/>
+                <w:b/>
+                <w:bCs/>
+                <w:sz w:val="24"/>
+                <w:szCs w:val="24"/>
+              </w:rPr>
+              <w:t xml:space="preserve"> 11</w:t>
+            </w:r>
+            <w:r>
+              <w:rPr>
+                <w:rFonts w:ascii="Times New Roman" w:hAnsi="Times New Roman" w:cs="Times New Roman"/>
+                <w:sz w:val="24"/>
+                <w:szCs w:val="24"/>
+              </w:rPr>
+              <w:t>.</w:t>
+            </w:r>
+          </w:p>
+        </w:tc>
+        <w:tc>
+          <w:tcPr>
+            <w:tcW w:w="7787" w:type="dxa"/>
+          </w:tcPr>
+          <w:p>
+            <w:pPr>
+              <w:spacing w:line="360" w:lineRule="auto"/>
+              <w:rPr>
+                <w:rFonts w:ascii="Times New Roman" w:hAnsi="Times New Roman" w:cs="Times New Roman"/>
+                <w:sz w:val="24"/>
+                <w:szCs w:val="24"/>
+              </w:rPr>
+            </w:pPr>
+            <w:r>
+              <w:rPr>
+                <w:rFonts w:ascii="Times New Roman" w:hAnsi="Times New Roman" w:cs="Times New Roman"/>
+                <w:sz w:val="24"/>
+                <w:szCs w:val="24"/>
+              </w:rPr>
+              <w:t>Database ER diagram</w:t>
+            </w:r>
+          </w:p>
+        </w:tc>
+      </w:tr>
+      <w:tr>
+        <w:tc>
+          <w:tcPr>
+            <w:tcW w:w="1838" w:type="dxa"/>
+          </w:tcPr>
+          <w:p>
+            <w:pPr>
+              <w:spacing w:line="360" w:lineRule="auto"/>
+              <w:rPr>
+                <w:rFonts w:ascii="Times New Roman" w:hAnsi="Times New Roman" w:cs="Times New Roman"/>
+                <w:b/>
+                <w:bCs/>
+                <w:sz w:val="24"/>
+                <w:szCs w:val="24"/>
+              </w:rPr>
+            </w:pPr>
+            <w:r>
+              <w:rPr>
+                <w:rFonts w:ascii="Times New Roman" w:hAnsi="Times New Roman" w:cs="Times New Roman"/>
+                <w:b/>
+                <w:bCs/>
+                <w:sz w:val="24"/>
+                <w:szCs w:val="24"/>
+              </w:rPr>
+              <w:t>Figur</w:t>
+            </w:r>
+            <w:r>
+              <w:rPr>
+                <w:rFonts w:ascii="Times New Roman" w:hAnsi="Times New Roman" w:cs="Times New Roman"/>
+                <w:b/>
+                <w:bCs/>
+                <w:sz w:val="24"/>
+                <w:szCs w:val="24"/>
+              </w:rPr>
+              <w:t>e</w:t>
+            </w:r>
+            <w:r>
+              <w:rPr>
+                <w:rFonts w:ascii="Times New Roman" w:hAnsi="Times New Roman" w:cs="Times New Roman"/>
+                <w:b/>
+                <w:bCs/>
+                <w:sz w:val="24"/>
+                <w:szCs w:val="24"/>
+              </w:rPr>
+              <w:t xml:space="preserve"> 12</w:t>
+            </w:r>
+            <w:r>
+              <w:rPr>
+                <w:rFonts w:ascii="Times New Roman" w:hAnsi="Times New Roman" w:cs="Times New Roman"/>
+                <w:sz w:val="24"/>
+                <w:szCs w:val="24"/>
+              </w:rPr>
+              <w:t>.</w:t>
+            </w:r>
+          </w:p>
+        </w:tc>
+        <w:tc>
+          <w:tcPr>
+            <w:tcW w:w="7787" w:type="dxa"/>
+          </w:tcPr>
+          <w:p>
+            <w:pPr>
+              <w:spacing w:line="360" w:lineRule="auto"/>
+              <w:rPr>
+                <w:rFonts w:ascii="Times New Roman" w:hAnsi="Times New Roman" w:cs="Times New Roman"/>
+                <w:sz w:val="24"/>
+                <w:szCs w:val="24"/>
+              </w:rPr>
+            </w:pPr>
+            <w:r>
+              <w:rPr>
+                <w:rFonts w:ascii="Times New Roman" w:hAnsi="Times New Roman" w:cs="Times New Roman"/>
+                <w:sz w:val="24"/>
+                <w:szCs w:val="24"/>
+              </w:rPr>
+              <w:t>File structure of “package.json”</w:t>
+            </w:r>
+          </w:p>
+        </w:tc>
+      </w:tr>
+      <w:tr>
+        <w:tc>
+          <w:tcPr>
+            <w:tcW w:w="1838" w:type="dxa"/>
+          </w:tcPr>
+          <w:p>
+            <w:pPr>
+              <w:spacing w:line="360" w:lineRule="auto"/>
+              <w:rPr>
+                <w:rFonts w:ascii="Times New Roman" w:hAnsi="Times New Roman" w:cs="Times New Roman"/>
+                <w:b/>
+                <w:bCs/>
+                <w:sz w:val="24"/>
+                <w:szCs w:val="24"/>
+              </w:rPr>
+            </w:pPr>
+            <w:r>
+              <w:rPr>
+                <w:rFonts w:ascii="Times New Roman" w:hAnsi="Times New Roman" w:cs="Times New Roman"/>
+                <w:b/>
+                <w:bCs/>
+                <w:sz w:val="24"/>
+                <w:szCs w:val="24"/>
+              </w:rPr>
+              <w:t>Figure 1</w:t>
+            </w:r>
+            <w:r>
+              <w:rPr>
+                <w:rFonts w:ascii="Times New Roman" w:hAnsi="Times New Roman" w:cs="Times New Roman"/>
+                <w:b/>
+                <w:bCs/>
+                <w:sz w:val="24"/>
+                <w:szCs w:val="24"/>
+              </w:rPr>
+              <w:t>3.</w:t>
+            </w:r>
+          </w:p>
+        </w:tc>
+        <w:tc>
+          <w:tcPr>
+            <w:tcW w:w="7787" w:type="dxa"/>
+          </w:tcPr>
+          <w:p>
+            <w:pPr>
+              <w:spacing w:line="360" w:lineRule="auto"/>
+              <w:rPr>
+                <w:rFonts w:ascii="Times New Roman" w:hAnsi="Times New Roman" w:cs="Times New Roman"/>
+                <w:sz w:val="24"/>
+                <w:szCs w:val="24"/>
+              </w:rPr>
+            </w:pPr>
+            <w:r>
+              <w:rPr>
+                <w:rFonts w:ascii="Times New Roman" w:hAnsi="Times New Roman" w:cs="Times New Roman"/>
+                <w:sz w:val="24"/>
+                <w:szCs w:val="24"/>
+              </w:rPr>
+              <w:t>Dependencies for the server application</w:t>
+            </w:r>
+          </w:p>
+        </w:tc>
+      </w:tr>
+      <w:tr>
+        <w:tc>
+          <w:tcPr>
+            <w:tcW w:w="1838" w:type="dxa"/>
+          </w:tcPr>
+          <w:p>
+            <w:pPr>
+              <w:spacing w:line="360" w:lineRule="auto"/>
+              <w:rPr>
+                <w:rFonts w:ascii="Times New Roman" w:hAnsi="Times New Roman" w:cs="Times New Roman"/>
+                <w:b/>
+                <w:bCs/>
+                <w:sz w:val="24"/>
+                <w:szCs w:val="24"/>
+              </w:rPr>
+            </w:pPr>
+            <w:r>
+              <w:rPr>
+                <w:rFonts w:ascii="Times New Roman" w:hAnsi="Times New Roman" w:cs="Times New Roman"/>
+                <w:b/>
+                <w:bCs/>
+                <w:sz w:val="24"/>
+                <w:szCs w:val="24"/>
+              </w:rPr>
+              <w:t>Figur</w:t>
+            </w:r>
+            <w:r>
+              <w:rPr>
+                <w:rFonts w:ascii="Times New Roman" w:hAnsi="Times New Roman" w:cs="Times New Roman"/>
+                <w:b/>
+                <w:bCs/>
+                <w:sz w:val="24"/>
+                <w:szCs w:val="24"/>
+              </w:rPr>
+              <w:t>e</w:t>
+            </w:r>
+            <w:r>
+              <w:rPr>
+                <w:rFonts w:ascii="Times New Roman" w:hAnsi="Times New Roman" w:cs="Times New Roman"/>
+                <w:b/>
+                <w:bCs/>
+                <w:sz w:val="24"/>
+                <w:szCs w:val="24"/>
+              </w:rPr>
+              <w:t xml:space="preserve"> 1</w:t>
+            </w:r>
+            <w:r>
+              <w:rPr>
+                <w:rFonts w:ascii="Times New Roman" w:hAnsi="Times New Roman" w:cs="Times New Roman"/>
+                <w:b/>
+                <w:bCs/>
+                <w:sz w:val="24"/>
+                <w:szCs w:val="24"/>
+              </w:rPr>
+              <w:t>4</w:t>
+            </w:r>
+            <w:r>
+              <w:rPr>
+                <w:rFonts w:ascii="Times New Roman" w:hAnsi="Times New Roman" w:cs="Times New Roman"/>
+                <w:sz w:val="24"/>
+                <w:szCs w:val="24"/>
+              </w:rPr>
+              <w:t>.</w:t>
+            </w:r>
+          </w:p>
+        </w:tc>
+        <w:tc>
+          <w:tcPr>
+            <w:tcW w:w="7787" w:type="dxa"/>
+          </w:tcPr>
+          <w:p>
+            <w:pPr>
+              <w:rPr>
+                <w:rFonts w:ascii="Times New Roman" w:hAnsi="Times New Roman" w:cs="Times New Roman"/>
+                <w:sz w:val="24"/>
+                <w:szCs w:val="24"/>
+              </w:rPr>
+            </w:pPr>
+            <w:r>
+              <w:rPr>
+                <w:rFonts w:ascii="Times New Roman" w:hAnsi="Times New Roman" w:cs="Times New Roman"/>
+                <w:sz w:val="24"/>
+                <w:szCs w:val="24"/>
+              </w:rPr>
+              <w:t>Choosing API application type</w:t>
+            </w:r>
+          </w:p>
+        </w:tc>
+      </w:tr>
+      <w:tr>
+        <w:tc>
+          <w:tcPr>
+            <w:tcW w:w="1838" w:type="dxa"/>
+          </w:tcPr>
+          <w:p>
+            <w:pPr>
+              <w:spacing w:line="360" w:lineRule="auto"/>
+              <w:rPr>
+                <w:rFonts w:ascii="Times New Roman" w:hAnsi="Times New Roman" w:cs="Times New Roman"/>
+                <w:b/>
+                <w:bCs/>
+                <w:sz w:val="24"/>
+                <w:szCs w:val="24"/>
+              </w:rPr>
+            </w:pPr>
+            <w:r>
+              <w:rPr>
+                <w:rFonts w:ascii="Times New Roman" w:hAnsi="Times New Roman" w:cs="Times New Roman"/>
+                <w:b/>
+                <w:bCs/>
+                <w:sz w:val="24"/>
+                <w:szCs w:val="24"/>
+              </w:rPr>
+              <w:t>Figur</w:t>
+            </w:r>
+            <w:r>
+              <w:rPr>
+                <w:rFonts w:ascii="Times New Roman" w:hAnsi="Times New Roman" w:cs="Times New Roman"/>
+                <w:b/>
+                <w:bCs/>
+                <w:sz w:val="24"/>
+                <w:szCs w:val="24"/>
+              </w:rPr>
+              <w:t>e</w:t>
+            </w:r>
+            <w:r>
+              <w:rPr>
+                <w:rFonts w:ascii="Times New Roman" w:hAnsi="Times New Roman" w:cs="Times New Roman"/>
+                <w:b/>
+                <w:bCs/>
+                <w:sz w:val="24"/>
+                <w:szCs w:val="24"/>
+              </w:rPr>
+              <w:t xml:space="preserve"> 1</w:t>
+            </w:r>
+            <w:r>
+              <w:rPr>
+                <w:rFonts w:ascii="Times New Roman" w:hAnsi="Times New Roman" w:cs="Times New Roman"/>
+                <w:b/>
+                <w:bCs/>
+                <w:sz w:val="24"/>
+                <w:szCs w:val="24"/>
+              </w:rPr>
+              <w:t>5</w:t>
+            </w:r>
+            <w:r>
+              <w:rPr>
+                <w:rFonts w:ascii="Times New Roman" w:hAnsi="Times New Roman" w:cs="Times New Roman"/>
+                <w:b/>
+                <w:bCs/>
+                <w:sz w:val="24"/>
+                <w:szCs w:val="24"/>
+              </w:rPr>
+              <w:t>.</w:t>
+            </w:r>
+          </w:p>
+        </w:tc>
+        <w:tc>
+          <w:tcPr>
+            <w:tcW w:w="7787" w:type="dxa"/>
+          </w:tcPr>
+          <w:p>
+            <w:pPr>
+              <w:spacing w:line="360" w:lineRule="auto"/>
+              <w:rPr>
+                <w:rFonts w:ascii="Times New Roman" w:hAnsi="Times New Roman" w:cs="Times New Roman"/>
+                <w:sz w:val="24"/>
+                <w:szCs w:val="24"/>
+              </w:rPr>
+            </w:pPr>
+            <w:r>
+              <w:rPr>
+                <w:rFonts w:ascii="Times New Roman" w:hAnsi="Times New Roman" w:cs="Times New Roman"/>
+                <w:sz w:val="24"/>
+                <w:szCs w:val="24"/>
+              </w:rPr>
+              <w:t>Application selection of language used</w:t>
+            </w:r>
+          </w:p>
+        </w:tc>
+      </w:tr>
+      <w:tr>
+        <w:tc>
+          <w:tcPr>
+            <w:tcW w:w="1838" w:type="dxa"/>
+          </w:tcPr>
+          <w:p>
+            <w:pPr>
+              <w:spacing w:line="360" w:lineRule="auto"/>
+              <w:rPr>
+                <w:rFonts w:ascii="Times New Roman" w:hAnsi="Times New Roman" w:cs="Times New Roman"/>
+                <w:b/>
+                <w:bCs/>
+                <w:sz w:val="24"/>
+                <w:szCs w:val="24"/>
+              </w:rPr>
+            </w:pPr>
+            <w:r>
+              <w:rPr>
+                <w:rFonts w:ascii="Times New Roman" w:hAnsi="Times New Roman" w:cs="Times New Roman"/>
+                <w:b/>
+                <w:bCs/>
+                <w:sz w:val="24"/>
+                <w:szCs w:val="24"/>
+              </w:rPr>
+              <w:t>Figur</w:t>
+            </w:r>
+            <w:r>
+              <w:rPr>
+                <w:rFonts w:ascii="Times New Roman" w:hAnsi="Times New Roman" w:cs="Times New Roman"/>
+                <w:b/>
+                <w:bCs/>
+                <w:sz w:val="24"/>
+                <w:szCs w:val="24"/>
+              </w:rPr>
+              <w:t>e</w:t>
+            </w:r>
+            <w:r>
+              <w:rPr>
+                <w:rFonts w:ascii="Times New Roman" w:hAnsi="Times New Roman" w:cs="Times New Roman"/>
+                <w:b/>
+                <w:bCs/>
+                <w:sz w:val="24"/>
+                <w:szCs w:val="24"/>
+              </w:rPr>
+              <w:t xml:space="preserve"> 1</w:t>
+            </w:r>
+            <w:r>
+              <w:rPr>
+                <w:rFonts w:ascii="Times New Roman" w:hAnsi="Times New Roman" w:cs="Times New Roman"/>
+                <w:b/>
+                <w:bCs/>
+                <w:sz w:val="24"/>
+                <w:szCs w:val="24"/>
+              </w:rPr>
+              <w:t>6</w:t>
+            </w:r>
+            <w:r>
+              <w:rPr>
+                <w:rFonts w:ascii="Times New Roman" w:hAnsi="Times New Roman" w:cs="Times New Roman"/>
+                <w:b/>
+                <w:bCs/>
+                <w:sz w:val="24"/>
+                <w:szCs w:val="24"/>
+              </w:rPr>
+              <w:t>.</w:t>
+            </w:r>
+          </w:p>
+        </w:tc>
+        <w:tc>
+          <w:tcPr>
+            <w:tcW w:w="7787" w:type="dxa"/>
+          </w:tcPr>
+          <w:p>
+            <w:pPr>
+              <w:rPr>
+                <w:rFonts w:ascii="Times New Roman" w:hAnsi="Times New Roman" w:cs="Times New Roman"/>
+                <w:sz w:val="24"/>
+                <w:szCs w:val="24"/>
+              </w:rPr>
+            </w:pPr>
+            <w:r>
+              <w:rPr>
+                <w:rFonts w:ascii="Times New Roman" w:hAnsi="Times New Roman" w:cs="Times New Roman"/>
+                <w:sz w:val="24"/>
+                <w:szCs w:val="24"/>
+              </w:rPr>
+              <w:t>Application used to edit database</w:t>
+            </w:r>
+          </w:p>
+        </w:tc>
+      </w:tr>
+    </w:tbl>
+    <w:p>
+      <w:pPr>
+        <w:spacing w:after="0" w:line="360" w:lineRule="auto"/>
+        <w:rPr>
+          <w:rFonts w:ascii="Times New Roman" w:hAnsi="Times New Roman" w:cs="Times New Roman"/>
+          <w:lang w:val="ro-RO"/>
+        </w:rPr>
+      </w:pPr>
+      <w:r>
+        <w:rPr>
+          <w:rFonts w:ascii="Times New Roman" w:hAnsi="Times New Roman" w:cs="Times New Roman"/>
+          <w:lang w:val="ro-RO"/>
+        </w:rPr>
+        <w:br w:type="page"/>
+      </w:r>
+    </w:p>
+    <w:p>
+      <w:pPr>
+        <w:spacing w:line="360" w:lineRule="auto"/>
+        <w:rPr>
+          <w:rFonts w:ascii="Times New Roman" w:hAnsi="Times New Roman" w:cs="Times New Roman"/>
+        </w:rPr>
+      </w:pPr>
     </w:p>
     <w:p>
       <w:pPr>
@@ -12763,13 +17219,9 @@
           <w:szCs w:val="28"/>
         </w:rPr>
       </w:pPr>
-      <w:bookmarkStart w:id="22" w:name="_Annexa_1_–"/>
-      <w:bookmarkStart w:id="23" w:name="_Annex_1_–"/>
-      <w:bookmarkStart w:id="24" w:name="_Toc106881131"/>
-      <w:bookmarkStart w:id="25" w:name="_Toc168139649"/>
-      <w:bookmarkStart w:id="26" w:name="_Toc106881132"/>
-      <w:bookmarkEnd w:id="22"/>
-      <w:bookmarkEnd w:id="23"/>
+      <w:bookmarkStart w:id="28" w:name="_Annex_2_–"/>
+      <w:bookmarkStart w:id="29" w:name="_Toc168414534"/>
+      <w:bookmarkEnd w:id="28"/>
       <w:r>
         <w:rPr>
           <w:rFonts w:ascii="Times New Roman" w:hAnsi="Times New Roman" w:cs="Times New Roman"/>
@@ -12778,7 +17230,6 @@
           <w:sz w:val="28"/>
           <w:szCs w:val="28"/>
         </w:rPr>
-        <w:lastRenderedPageBreak/>
         <w:t>A</w:t>
       </w:r>
       <w:r>
@@ -12799,9 +17250,9 @@
           <w:sz w:val="28"/>
           <w:szCs w:val="28"/>
         </w:rPr>
-        <w:t xml:space="preserve">nex 1 – </w:t>
-      </w:r>
-      <w:bookmarkEnd w:id="24"/>
+        <w:t xml:space="preserve">nex 2 – </w:t>
+      </w:r>
+      <w:bookmarkEnd w:id="26"/>
       <w:r>
         <w:rPr>
           <w:rFonts w:ascii="Times New Roman" w:hAnsi="Times New Roman" w:cs="Times New Roman"/>
@@ -12810,1144 +17261,9 @@
           <w:sz w:val="28"/>
           <w:szCs w:val="28"/>
         </w:rPr>
-        <w:t>Figure list</w:t>
-      </w:r>
-      <w:bookmarkEnd w:id="25"/>
-    </w:p>
-    <w:p>
-      <w:pPr>
-        <w:rPr>
-          <w:rFonts w:ascii="Times New Roman" w:hAnsi="Times New Roman" w:cs="Times New Roman"/>
-        </w:rPr>
-      </w:pPr>
-      <w:r>
-        <w:rPr>
-          <w:rFonts w:ascii="Times New Roman" w:hAnsi="Times New Roman" w:cs="Times New Roman"/>
-          <w:noProof/>
-        </w:rPr>
-        <w:drawing>
-          <wp:inline distT="0" distB="0" distL="0" distR="0" wp14:anchorId="5A9DB930" wp14:editId="6FD64BD0">
-            <wp:extent cx="6225540" cy="1594141"/>
-            <wp:effectExtent l="0" t="0" r="3810" b="6350"/>
-            <wp:docPr id="1705009628" name="Picture 2" descr="Figure 1:&#10;Have you ever considered data protection in your life?&#10;Yes: 78.9%&#10;Somewhat: 15.8%&#10;No: 5.3%&#10;Do you feel like you are a person prone to having your personal data stolen?&#10;Yes: 31.6%&#10;Somewhat: 36.8%&#10;No: 31.6%&#10;Have you taken any steps to protect your data?&#10;Yes: 52.6%&#10;Somewhat: 31.6%&#10;No: 15.8%"/>
-            <wp:cNvGraphicFramePr>
-              <a:graphicFrameLocks xmlns:a="http://schemas.openxmlformats.org/drawingml/2006/main" noChangeAspect="1"/>
-            </wp:cNvGraphicFramePr>
-            <a:graphic xmlns:a="http://schemas.openxmlformats.org/drawingml/2006/main">
-              <a:graphicData uri="http://schemas.openxmlformats.org/drawingml/2006/picture">
-                <pic:pic xmlns:pic="http://schemas.openxmlformats.org/drawingml/2006/picture">
-                  <pic:nvPicPr>
-                    <pic:cNvPr id="1705009628" name="Picture 2" descr="Figure 1:&#10;Have you ever considered data protection in your life?&#10;Yes: 78.9%&#10;Somewhat: 15.8%&#10;No: 5.3%&#10;Do you feel like you are a person prone to having your personal data stolen?&#10;Yes: 31.6%&#10;Somewhat: 36.8%&#10;No: 31.6%&#10;Have you taken any steps to protect your data?&#10;Yes: 52.6%&#10;Somewhat: 31.6%&#10;No: 15.8%"/>
-                    <pic:cNvPicPr>
-                      <a:picLocks noChangeAspect="1" noChangeArrowheads="1"/>
-                    </pic:cNvPicPr>
-                  </pic:nvPicPr>
-                  <pic:blipFill>
-                    <a:blip r:embed="rId11">
-                      <a:extLst>
-                        <a:ext uri="{28A0092B-C50C-407E-A947-70E740481C1C}">
-                          <a14:useLocalDpi xmlns:a14="http://schemas.microsoft.com/office/drawing/2010/main" val="0"/>
-                        </a:ext>
-                      </a:extLst>
-                    </a:blip>
-                    <a:srcRect/>
-                    <a:stretch>
-                      <a:fillRect/>
-                    </a:stretch>
-                  </pic:blipFill>
-                  <pic:spPr bwMode="auto">
-                    <a:xfrm>
-                      <a:off x="0" y="0"/>
-                      <a:ext cx="6233008" cy="1596053"/>
-                    </a:xfrm>
-                    <a:prstGeom prst="rect">
-                      <a:avLst/>
-                    </a:prstGeom>
-                    <a:noFill/>
-                    <a:ln>
-                      <a:noFill/>
-                    </a:ln>
-                  </pic:spPr>
-                </pic:pic>
-              </a:graphicData>
-            </a:graphic>
-          </wp:inline>
-        </w:drawing>
-      </w:r>
-    </w:p>
-    <w:p>
-      <w:pPr>
-        <w:jc w:val="center"/>
-        <w:rPr>
-          <w:rFonts w:ascii="Times New Roman" w:hAnsi="Times New Roman" w:cs="Times New Roman"/>
-        </w:rPr>
-      </w:pPr>
-      <w:r>
-        <w:rPr>
-          <w:rFonts w:ascii="Times New Roman" w:hAnsi="Times New Roman" w:cs="Times New Roman"/>
-        </w:rPr>
-        <w:t>Fig. 1 Response percentages to the first 3 questions of the public survey</w:t>
-      </w:r>
-    </w:p>
-    <w:p>
-      <w:pPr>
-        <w:rPr>
-          <w:rFonts w:ascii="Times New Roman" w:hAnsi="Times New Roman" w:cs="Times New Roman"/>
-        </w:rPr>
-      </w:pPr>
-      <w:r>
-        <w:rPr>
-          <w:rFonts w:ascii="Times New Roman" w:hAnsi="Times New Roman" w:cs="Times New Roman"/>
-          <w:noProof/>
-        </w:rPr>
-        <w:drawing>
-          <wp:inline distT="0" distB="0" distL="0" distR="0" wp14:anchorId="5D184CDD" wp14:editId="08499EEB">
-            <wp:extent cx="6225540" cy="1879408"/>
-            <wp:effectExtent l="0" t="0" r="3810" b="6985"/>
-            <wp:docPr id="1691669702" name="Picture 3" descr="Figure 2:&#10;Do you feel like the bank you use is protecting your data properly?&#10;Yes: 52.6%&#10;Somewhat:  36.8%&#10;No: 10.5%&#10;Do you feel like your bank has good interest in protecting your data?&#10;Yes: 57.9%&#10;Somewhat: 31.6%&#10;No: 10.5%"/>
-            <wp:cNvGraphicFramePr>
-              <a:graphicFrameLocks xmlns:a="http://schemas.openxmlformats.org/drawingml/2006/main" noChangeAspect="1"/>
-            </wp:cNvGraphicFramePr>
-            <a:graphic xmlns:a="http://schemas.openxmlformats.org/drawingml/2006/main">
-              <a:graphicData uri="http://schemas.openxmlformats.org/drawingml/2006/picture">
-                <pic:pic xmlns:pic="http://schemas.openxmlformats.org/drawingml/2006/picture">
-                  <pic:nvPicPr>
-                    <pic:cNvPr id="1691669702" name="Picture 3" descr="Figure 2:&#10;Do you feel like the bank you use is protecting your data properly?&#10;Yes: 52.6%&#10;Somewhat:  36.8%&#10;No: 10.5%&#10;Do you feel like your bank has good interest in protecting your data?&#10;Yes: 57.9%&#10;Somewhat: 31.6%&#10;No: 10.5%"/>
-                    <pic:cNvPicPr>
-                      <a:picLocks noChangeAspect="1" noChangeArrowheads="1"/>
-                    </pic:cNvPicPr>
-                  </pic:nvPicPr>
-                  <pic:blipFill>
-                    <a:blip r:embed="rId12">
-                      <a:extLst>
-                        <a:ext uri="{28A0092B-C50C-407E-A947-70E740481C1C}">
-                          <a14:useLocalDpi xmlns:a14="http://schemas.microsoft.com/office/drawing/2010/main" val="0"/>
-                        </a:ext>
-                      </a:extLst>
-                    </a:blip>
-                    <a:srcRect/>
-                    <a:stretch>
-                      <a:fillRect/>
-                    </a:stretch>
-                  </pic:blipFill>
-                  <pic:spPr bwMode="auto">
-                    <a:xfrm>
-                      <a:off x="0" y="0"/>
-                      <a:ext cx="6230331" cy="1880854"/>
-                    </a:xfrm>
-                    <a:prstGeom prst="rect">
-                      <a:avLst/>
-                    </a:prstGeom>
-                    <a:noFill/>
-                    <a:ln>
-                      <a:noFill/>
-                    </a:ln>
-                  </pic:spPr>
-                </pic:pic>
-              </a:graphicData>
-            </a:graphic>
-          </wp:inline>
-        </w:drawing>
-      </w:r>
-    </w:p>
-    <w:p>
-      <w:pPr>
-        <w:jc w:val="center"/>
-        <w:rPr>
-          <w:rFonts w:ascii="Times New Roman" w:hAnsi="Times New Roman" w:cs="Times New Roman"/>
-        </w:rPr>
-      </w:pPr>
-      <w:r>
-        <w:rPr>
-          <w:rFonts w:ascii="Times New Roman" w:hAnsi="Times New Roman" w:cs="Times New Roman"/>
-        </w:rPr>
-        <w:t>Fig. 2 Response percentages for questions 4 and 5 of the public survey</w:t>
-      </w:r>
-    </w:p>
-    <w:p>
-      <w:pPr>
-        <w:rPr>
-          <w:rFonts w:ascii="Times New Roman" w:hAnsi="Times New Roman" w:cs="Times New Roman"/>
-        </w:rPr>
-      </w:pPr>
-      <w:r>
-        <w:rPr>
-          <w:rFonts w:ascii="Times New Roman" w:hAnsi="Times New Roman" w:cs="Times New Roman"/>
-          <w:noProof/>
-        </w:rPr>
-        <w:drawing>
-          <wp:inline distT="0" distB="0" distL="0" distR="0" wp14:anchorId="13C6E2DA" wp14:editId="4FF97FB7">
-            <wp:extent cx="5943600" cy="3168015"/>
-            <wp:effectExtent l="0" t="0" r="0" b="0"/>
-            <wp:docPr id="1030466845" name="Picture 5" descr="Graph of security subjects and the interest of the public about them"/>
-            <wp:cNvGraphicFramePr>
-              <a:graphicFrameLocks xmlns:a="http://schemas.openxmlformats.org/drawingml/2006/main" noChangeAspect="1"/>
-            </wp:cNvGraphicFramePr>
-            <a:graphic xmlns:a="http://schemas.openxmlformats.org/drawingml/2006/main">
-              <a:graphicData uri="http://schemas.openxmlformats.org/drawingml/2006/picture">
-                <pic:pic xmlns:pic="http://schemas.openxmlformats.org/drawingml/2006/picture">
-                  <pic:nvPicPr>
-                    <pic:cNvPr id="1030466845" name="Picture 5" descr="Graph of security subjects and the interest of the public about them"/>
-                    <pic:cNvPicPr>
-                      <a:picLocks noChangeAspect="1" noChangeArrowheads="1"/>
-                    </pic:cNvPicPr>
-                  </pic:nvPicPr>
-                  <pic:blipFill>
-                    <a:blip r:embed="rId13">
-                      <a:extLst>
-                        <a:ext uri="{28A0092B-C50C-407E-A947-70E740481C1C}">
-                          <a14:useLocalDpi xmlns:a14="http://schemas.microsoft.com/office/drawing/2010/main" val="0"/>
-                        </a:ext>
-                      </a:extLst>
-                    </a:blip>
-                    <a:srcRect/>
-                    <a:stretch>
-                      <a:fillRect/>
-                    </a:stretch>
-                  </pic:blipFill>
-                  <pic:spPr bwMode="auto">
-                    <a:xfrm>
-                      <a:off x="0" y="0"/>
-                      <a:ext cx="5943600" cy="3168015"/>
-                    </a:xfrm>
-                    <a:prstGeom prst="rect">
-                      <a:avLst/>
-                    </a:prstGeom>
-                    <a:noFill/>
-                    <a:ln>
-                      <a:noFill/>
-                    </a:ln>
-                  </pic:spPr>
-                </pic:pic>
-              </a:graphicData>
-            </a:graphic>
-          </wp:inline>
-        </w:drawing>
-      </w:r>
-    </w:p>
-    <w:p>
-      <w:pPr>
-        <w:jc w:val="center"/>
-        <w:rPr>
-          <w:rFonts w:ascii="Times New Roman" w:hAnsi="Times New Roman" w:cs="Times New Roman"/>
-        </w:rPr>
-      </w:pPr>
-      <w:r>
-        <w:rPr>
-          <w:rFonts w:ascii="Times New Roman" w:hAnsi="Times New Roman" w:cs="Times New Roman"/>
-        </w:rPr>
-        <w:t>Fig. 3 Response distributions to the familiarity part of the public survey</w:t>
-      </w:r>
-    </w:p>
-    <w:p>
-      <w:pPr>
-        <w:rPr>
-          <w:rFonts w:ascii="Times New Roman" w:hAnsi="Times New Roman" w:cs="Times New Roman"/>
-        </w:rPr>
-      </w:pPr>
-      <w:r>
-        <w:rPr>
-          <w:rFonts w:ascii="Times New Roman" w:hAnsi="Times New Roman" w:cs="Times New Roman"/>
-          <w:noProof/>
-        </w:rPr>
-        <w:lastRenderedPageBreak/>
-        <w:drawing>
-          <wp:inline distT="0" distB="0" distL="0" distR="0" wp14:anchorId="5765A649" wp14:editId="71A92997">
-            <wp:extent cx="6285155" cy="1783080"/>
-            <wp:effectExtent l="0" t="0" r="1905" b="7620"/>
-            <wp:docPr id="979771089" name="Picture 3" descr="A pie chart with numbers&#10;&#10;Description automatically generated"/>
-            <wp:cNvGraphicFramePr>
-              <a:graphicFrameLocks xmlns:a="http://schemas.openxmlformats.org/drawingml/2006/main" noChangeAspect="1"/>
-            </wp:cNvGraphicFramePr>
-            <a:graphic xmlns:a="http://schemas.openxmlformats.org/drawingml/2006/main">
-              <a:graphicData uri="http://schemas.openxmlformats.org/drawingml/2006/picture">
-                <pic:pic xmlns:pic="http://schemas.openxmlformats.org/drawingml/2006/picture">
-                  <pic:nvPicPr>
-                    <pic:cNvPr id="979771089" name="Picture 3" descr="A pie chart with numbers&#10;&#10;Description automatically generated"/>
-                    <pic:cNvPicPr>
-                      <a:picLocks noChangeAspect="1" noChangeArrowheads="1"/>
-                    </pic:cNvPicPr>
-                  </pic:nvPicPr>
-                  <pic:blipFill>
-                    <a:blip r:embed="rId14">
-                      <a:extLst>
-                        <a:ext uri="{28A0092B-C50C-407E-A947-70E740481C1C}">
-                          <a14:useLocalDpi xmlns:a14="http://schemas.microsoft.com/office/drawing/2010/main" val="0"/>
-                        </a:ext>
-                      </a:extLst>
-                    </a:blip>
-                    <a:srcRect/>
-                    <a:stretch>
-                      <a:fillRect/>
-                    </a:stretch>
-                  </pic:blipFill>
-                  <pic:spPr bwMode="auto">
-                    <a:xfrm>
-                      <a:off x="0" y="0"/>
-                      <a:ext cx="6287827" cy="1783838"/>
-                    </a:xfrm>
-                    <a:prstGeom prst="rect">
-                      <a:avLst/>
-                    </a:prstGeom>
-                    <a:noFill/>
-                    <a:ln>
-                      <a:noFill/>
-                    </a:ln>
-                  </pic:spPr>
-                </pic:pic>
-              </a:graphicData>
-            </a:graphic>
-          </wp:inline>
-        </w:drawing>
-      </w:r>
-    </w:p>
-    <w:p>
-      <w:pPr>
-        <w:jc w:val="center"/>
-        <w:rPr>
-          <w:rFonts w:ascii="Times New Roman" w:hAnsi="Times New Roman" w:cs="Times New Roman"/>
-        </w:rPr>
-      </w:pPr>
-      <w:r>
-        <w:rPr>
-          <w:rFonts w:ascii="Times New Roman" w:hAnsi="Times New Roman" w:cs="Times New Roman"/>
-        </w:rPr>
-        <w:t>Fig. 4 Response percentages to the first 2 questions of the developer survey</w:t>
-      </w:r>
-    </w:p>
-    <w:p>
-      <w:pPr>
-        <w:rPr>
-          <w:rFonts w:ascii="Times New Roman" w:hAnsi="Times New Roman" w:cs="Times New Roman"/>
-        </w:rPr>
-      </w:pPr>
-      <w:r>
-        <w:rPr>
-          <w:rFonts w:ascii="Times New Roman" w:hAnsi="Times New Roman" w:cs="Times New Roman"/>
-          <w:noProof/>
-        </w:rPr>
-        <w:drawing>
-          <wp:inline distT="0" distB="0" distL="0" distR="0" wp14:anchorId="2D396BB8" wp14:editId="0EE64970">
-            <wp:extent cx="6271029" cy="1836420"/>
-            <wp:effectExtent l="0" t="0" r="0" b="0"/>
-            <wp:docPr id="2043248660" name="Picture 4" descr="A blue circle with a number of triangles&#10;&#10;Description automatically generated"/>
-            <wp:cNvGraphicFramePr>
-              <a:graphicFrameLocks xmlns:a="http://schemas.openxmlformats.org/drawingml/2006/main" noChangeAspect="1"/>
-            </wp:cNvGraphicFramePr>
-            <a:graphic xmlns:a="http://schemas.openxmlformats.org/drawingml/2006/main">
-              <a:graphicData uri="http://schemas.openxmlformats.org/drawingml/2006/picture">
-                <pic:pic xmlns:pic="http://schemas.openxmlformats.org/drawingml/2006/picture">
-                  <pic:nvPicPr>
-                    <pic:cNvPr id="2043248660" name="Picture 4" descr="A blue circle with a number of triangles&#10;&#10;Description automatically generated"/>
-                    <pic:cNvPicPr>
-                      <a:picLocks noChangeAspect="1" noChangeArrowheads="1"/>
-                    </pic:cNvPicPr>
-                  </pic:nvPicPr>
-                  <pic:blipFill>
-                    <a:blip r:embed="rId15">
-                      <a:extLst>
-                        <a:ext uri="{28A0092B-C50C-407E-A947-70E740481C1C}">
-                          <a14:useLocalDpi xmlns:a14="http://schemas.microsoft.com/office/drawing/2010/main" val="0"/>
-                        </a:ext>
-                      </a:extLst>
-                    </a:blip>
-                    <a:srcRect/>
-                    <a:stretch>
-                      <a:fillRect/>
-                    </a:stretch>
-                  </pic:blipFill>
-                  <pic:spPr bwMode="auto">
-                    <a:xfrm>
-                      <a:off x="0" y="0"/>
-                      <a:ext cx="6279776" cy="1838981"/>
-                    </a:xfrm>
-                    <a:prstGeom prst="rect">
-                      <a:avLst/>
-                    </a:prstGeom>
-                    <a:noFill/>
-                    <a:ln>
-                      <a:noFill/>
-                    </a:ln>
-                  </pic:spPr>
-                </pic:pic>
-              </a:graphicData>
-            </a:graphic>
-          </wp:inline>
-        </w:drawing>
-      </w:r>
-    </w:p>
-    <w:p>
-      <w:pPr>
-        <w:jc w:val="center"/>
-        <w:rPr>
-          <w:rFonts w:ascii="Times New Roman" w:hAnsi="Times New Roman" w:cs="Times New Roman"/>
-        </w:rPr>
-      </w:pPr>
-      <w:r>
-        <w:rPr>
-          <w:rFonts w:ascii="Times New Roman" w:hAnsi="Times New Roman" w:cs="Times New Roman"/>
-        </w:rPr>
-        <w:t>Fig. 5 Response percentages to the third and fourth questions of the developer survey</w:t>
-      </w:r>
-    </w:p>
-    <w:p>
-      <w:pPr>
-        <w:rPr>
-          <w:rFonts w:ascii="Times New Roman" w:hAnsi="Times New Roman" w:cs="Times New Roman"/>
-        </w:rPr>
-      </w:pPr>
-      <w:r>
-        <w:rPr>
-          <w:rFonts w:ascii="Times New Roman" w:hAnsi="Times New Roman" w:cs="Times New Roman"/>
-          <w:noProof/>
-        </w:rPr>
-        <w:drawing>
-          <wp:inline distT="0" distB="0" distL="0" distR="0" wp14:anchorId="6D30CF1B" wp14:editId="04863C8B">
-            <wp:extent cx="6271029" cy="1836420"/>
-            <wp:effectExtent l="0" t="0" r="0" b="0"/>
-            <wp:docPr id="1991287864" name="Picture 4" descr="A blue circle with a number of triangles&#10;&#10;Description automatically generated"/>
-            <wp:cNvGraphicFramePr>
-              <a:graphicFrameLocks xmlns:a="http://schemas.openxmlformats.org/drawingml/2006/main" noChangeAspect="1"/>
-            </wp:cNvGraphicFramePr>
-            <a:graphic xmlns:a="http://schemas.openxmlformats.org/drawingml/2006/main">
-              <a:graphicData uri="http://schemas.openxmlformats.org/drawingml/2006/picture">
-                <pic:pic xmlns:pic="http://schemas.openxmlformats.org/drawingml/2006/picture">
-                  <pic:nvPicPr>
-                    <pic:cNvPr id="2043248660" name="Picture 4" descr="A blue circle with a number of triangles&#10;&#10;Description automatically generated"/>
-                    <pic:cNvPicPr>
-                      <a:picLocks noChangeAspect="1" noChangeArrowheads="1"/>
-                    </pic:cNvPicPr>
-                  </pic:nvPicPr>
-                  <pic:blipFill>
-                    <a:blip r:embed="rId15">
-                      <a:extLst>
-                        <a:ext uri="{28A0092B-C50C-407E-A947-70E740481C1C}">
-                          <a14:useLocalDpi xmlns:a14="http://schemas.microsoft.com/office/drawing/2010/main" val="0"/>
-                        </a:ext>
-                      </a:extLst>
-                    </a:blip>
-                    <a:srcRect/>
-                    <a:stretch>
-                      <a:fillRect/>
-                    </a:stretch>
-                  </pic:blipFill>
-                  <pic:spPr bwMode="auto">
-                    <a:xfrm>
-                      <a:off x="0" y="0"/>
-                      <a:ext cx="6279776" cy="1838981"/>
-                    </a:xfrm>
-                    <a:prstGeom prst="rect">
-                      <a:avLst/>
-                    </a:prstGeom>
-                    <a:noFill/>
-                    <a:ln>
-                      <a:noFill/>
-                    </a:ln>
-                  </pic:spPr>
-                </pic:pic>
-              </a:graphicData>
-            </a:graphic>
-          </wp:inline>
-        </w:drawing>
-      </w:r>
-    </w:p>
-    <w:p>
-      <w:pPr>
-        <w:jc w:val="center"/>
-        <w:rPr>
-          <w:rFonts w:ascii="Times New Roman" w:hAnsi="Times New Roman" w:cs="Times New Roman"/>
-        </w:rPr>
-      </w:pPr>
-      <w:r>
-        <w:rPr>
-          <w:rFonts w:ascii="Times New Roman" w:hAnsi="Times New Roman" w:cs="Times New Roman"/>
-        </w:rPr>
-        <w:t>Fig. 5 Response percentages to the third and fourth questions of the developer survey</w:t>
-      </w:r>
-    </w:p>
-    <w:p>
-      <w:pPr>
-        <w:rPr>
-          <w:rFonts w:ascii="Times New Roman" w:hAnsi="Times New Roman" w:cs="Times New Roman"/>
-        </w:rPr>
-      </w:pPr>
-      <w:r>
-        <w:rPr>
-          <w:rFonts w:ascii="Times New Roman" w:hAnsi="Times New Roman" w:cs="Times New Roman"/>
-          <w:noProof/>
-        </w:rPr>
-        <w:lastRenderedPageBreak/>
-        <w:drawing>
-          <wp:inline distT="0" distB="0" distL="0" distR="0" wp14:anchorId="5743035D" wp14:editId="40E4FD19">
-            <wp:extent cx="6103620" cy="3347210"/>
-            <wp:effectExtent l="0" t="0" r="0" b="5715"/>
-            <wp:docPr id="826699914" name="Picture 2" descr="A graph of different colored bars&#10;&#10;Description automatically generated"/>
-            <wp:cNvGraphicFramePr>
-              <a:graphicFrameLocks xmlns:a="http://schemas.openxmlformats.org/drawingml/2006/main" noChangeAspect="1"/>
-            </wp:cNvGraphicFramePr>
-            <a:graphic xmlns:a="http://schemas.openxmlformats.org/drawingml/2006/main">
-              <a:graphicData uri="http://schemas.openxmlformats.org/drawingml/2006/picture">
-                <pic:pic xmlns:pic="http://schemas.openxmlformats.org/drawingml/2006/picture">
-                  <pic:nvPicPr>
-                    <pic:cNvPr id="826699914" name="Picture 2" descr="A graph of different colored bars&#10;&#10;Description automatically generated"/>
-                    <pic:cNvPicPr>
-                      <a:picLocks noChangeAspect="1" noChangeArrowheads="1"/>
-                    </pic:cNvPicPr>
-                  </pic:nvPicPr>
-                  <pic:blipFill>
-                    <a:blip r:embed="rId16">
-                      <a:extLst>
-                        <a:ext uri="{28A0092B-C50C-407E-A947-70E740481C1C}">
-                          <a14:useLocalDpi xmlns:a14="http://schemas.microsoft.com/office/drawing/2010/main" val="0"/>
-                        </a:ext>
-                      </a:extLst>
-                    </a:blip>
-                    <a:srcRect/>
-                    <a:stretch>
-                      <a:fillRect/>
-                    </a:stretch>
-                  </pic:blipFill>
-                  <pic:spPr bwMode="auto">
-                    <a:xfrm>
-                      <a:off x="0" y="0"/>
-                      <a:ext cx="6105103" cy="3348023"/>
-                    </a:xfrm>
-                    <a:prstGeom prst="rect">
-                      <a:avLst/>
-                    </a:prstGeom>
-                    <a:noFill/>
-                    <a:ln>
-                      <a:noFill/>
-                    </a:ln>
-                  </pic:spPr>
-                </pic:pic>
-              </a:graphicData>
-            </a:graphic>
-          </wp:inline>
-        </w:drawing>
-      </w:r>
-    </w:p>
-    <w:p>
-      <w:pPr>
-        <w:jc w:val="center"/>
-        <w:rPr>
-          <w:rFonts w:ascii="Times New Roman" w:hAnsi="Times New Roman" w:cs="Times New Roman"/>
-        </w:rPr>
-      </w:pPr>
-      <w:r>
-        <w:rPr>
-          <w:rFonts w:ascii="Times New Roman" w:hAnsi="Times New Roman" w:cs="Times New Roman"/>
-        </w:rPr>
-        <w:t>Fig.6 Response distributions to the familiarity part of the developer survey</w:t>
-      </w:r>
-    </w:p>
-    <w:p>
-      <w:pPr>
-        <w:spacing w:line="360" w:lineRule="auto"/>
-        <w:ind w:firstLine="720"/>
-        <w:rPr>
-          <w:rFonts w:ascii="Times New Roman" w:hAnsi="Times New Roman" w:cs="Times New Roman"/>
-        </w:rPr>
-      </w:pPr>
-      <w:r>
-        <w:rPr>
-          <w:noProof/>
-        </w:rPr>
-        <w:lastRenderedPageBreak/>
-        <w:drawing>
-          <wp:inline distT="0" distB="0" distL="0" distR="0" wp14:anchorId="21524E2D" wp14:editId="680F0499">
-            <wp:extent cx="5419725" cy="4655405"/>
-            <wp:effectExtent l="0" t="0" r="0" b="0"/>
-            <wp:docPr id="782082851" name="Picture 1" descr="A diagram of a diagram&#10;&#10;Description automatically generated"/>
-            <wp:cNvGraphicFramePr>
-              <a:graphicFrameLocks xmlns:a="http://schemas.openxmlformats.org/drawingml/2006/main" noChangeAspect="1"/>
-            </wp:cNvGraphicFramePr>
-            <a:graphic xmlns:a="http://schemas.openxmlformats.org/drawingml/2006/main">
-              <a:graphicData uri="http://schemas.openxmlformats.org/drawingml/2006/picture">
-                <pic:pic xmlns:pic="http://schemas.openxmlformats.org/drawingml/2006/picture">
-                  <pic:nvPicPr>
-                    <pic:cNvPr id="782082851" name="Picture 1" descr="A diagram of a diagram&#10;&#10;Description automatically generated"/>
-                    <pic:cNvPicPr/>
-                  </pic:nvPicPr>
-                  <pic:blipFill>
-                    <a:blip r:embed="rId17"/>
-                    <a:stretch>
-                      <a:fillRect/>
-                    </a:stretch>
-                  </pic:blipFill>
-                  <pic:spPr>
-                    <a:xfrm>
-                      <a:off x="0" y="0"/>
-                      <a:ext cx="5430625" cy="4664767"/>
-                    </a:xfrm>
-                    <a:prstGeom prst="rect">
-                      <a:avLst/>
-                    </a:prstGeom>
-                  </pic:spPr>
-                </pic:pic>
-              </a:graphicData>
-            </a:graphic>
-          </wp:inline>
-        </w:drawing>
-      </w:r>
-    </w:p>
-    <w:p>
-      <w:pPr>
-        <w:jc w:val="center"/>
-        <w:rPr>
-          <w:rFonts w:ascii="Times New Roman" w:hAnsi="Times New Roman" w:cs="Times New Roman"/>
-        </w:rPr>
-      </w:pPr>
-      <w:r>
-        <w:rPr>
-          <w:rFonts w:ascii="Times New Roman" w:hAnsi="Times New Roman" w:cs="Times New Roman"/>
-        </w:rPr>
-        <w:t>Fig.</w:t>
-      </w:r>
-      <w:r>
-        <w:rPr>
-          <w:rFonts w:ascii="Times New Roman" w:hAnsi="Times New Roman" w:cs="Times New Roman"/>
-        </w:rPr>
-        <w:t>7</w:t>
-      </w:r>
-      <w:r>
-        <w:rPr>
-          <w:rFonts w:ascii="Times New Roman" w:hAnsi="Times New Roman" w:cs="Times New Roman"/>
-        </w:rPr>
-        <w:t xml:space="preserve"> </w:t>
-      </w:r>
-      <w:r>
-        <w:rPr>
-          <w:rFonts w:ascii="Times New Roman" w:hAnsi="Times New Roman" w:cs="Times New Roman"/>
-        </w:rPr>
-        <w:t>Sequence diagram</w:t>
-      </w:r>
-    </w:p>
-    <w:p>
-      <w:pPr>
-        <w:spacing w:line="360" w:lineRule="auto"/>
-        <w:ind w:firstLine="720"/>
-        <w:rPr>
-          <w:rFonts w:ascii="Times New Roman" w:hAnsi="Times New Roman" w:cs="Times New Roman"/>
-        </w:rPr>
-      </w:pPr>
-      <w:r>
-        <w:rPr>
-          <w:noProof/>
-        </w:rPr>
-        <w:lastRenderedPageBreak/>
-        <w:drawing>
-          <wp:inline distT="0" distB="0" distL="0" distR="0" wp14:anchorId="5EC0DA8E" wp14:editId="538D24D9">
-            <wp:extent cx="5377752" cy="3916680"/>
-            <wp:effectExtent l="0" t="0" r="0" b="7620"/>
-            <wp:docPr id="1944388706" name="Picture 1" descr="A diagram of a program&#10;&#10;Description automatically generated"/>
-            <wp:cNvGraphicFramePr>
-              <a:graphicFrameLocks xmlns:a="http://schemas.openxmlformats.org/drawingml/2006/main" noChangeAspect="1"/>
-            </wp:cNvGraphicFramePr>
-            <a:graphic xmlns:a="http://schemas.openxmlformats.org/drawingml/2006/main">
-              <a:graphicData uri="http://schemas.openxmlformats.org/drawingml/2006/picture">
-                <pic:pic xmlns:pic="http://schemas.openxmlformats.org/drawingml/2006/picture">
-                  <pic:nvPicPr>
-                    <pic:cNvPr id="1944388706" name="Picture 1" descr="A diagram of a program&#10;&#10;Description automatically generated"/>
-                    <pic:cNvPicPr/>
-                  </pic:nvPicPr>
-                  <pic:blipFill>
-                    <a:blip r:embed="rId18"/>
-                    <a:stretch>
-                      <a:fillRect/>
-                    </a:stretch>
-                  </pic:blipFill>
-                  <pic:spPr>
-                    <a:xfrm>
-                      <a:off x="0" y="0"/>
-                      <a:ext cx="5397977" cy="3931410"/>
-                    </a:xfrm>
-                    <a:prstGeom prst="rect">
-                      <a:avLst/>
-                    </a:prstGeom>
-                  </pic:spPr>
-                </pic:pic>
-              </a:graphicData>
-            </a:graphic>
-          </wp:inline>
-        </w:drawing>
-      </w:r>
-    </w:p>
-    <w:p>
-      <w:pPr>
-        <w:jc w:val="center"/>
-        <w:rPr>
-          <w:rFonts w:ascii="Times New Roman" w:hAnsi="Times New Roman" w:cs="Times New Roman"/>
-        </w:rPr>
-      </w:pPr>
-      <w:r>
-        <w:rPr>
-          <w:rFonts w:ascii="Times New Roman" w:hAnsi="Times New Roman" w:cs="Times New Roman"/>
-        </w:rPr>
-        <w:t>Fig.</w:t>
-      </w:r>
-      <w:r>
-        <w:rPr>
-          <w:rFonts w:ascii="Times New Roman" w:hAnsi="Times New Roman" w:cs="Times New Roman"/>
-        </w:rPr>
-        <w:t>8</w:t>
-      </w:r>
-      <w:r>
-        <w:rPr>
-          <w:rFonts w:ascii="Times New Roman" w:hAnsi="Times New Roman" w:cs="Times New Roman"/>
-        </w:rPr>
-        <w:t xml:space="preserve"> </w:t>
-      </w:r>
-      <w:r>
-        <w:rPr>
-          <w:rFonts w:ascii="Times New Roman" w:hAnsi="Times New Roman" w:cs="Times New Roman"/>
-        </w:rPr>
-        <w:t>Class diagram</w:t>
-      </w:r>
-    </w:p>
-    <w:p>
-      <w:pPr>
-        <w:spacing w:line="360" w:lineRule="auto"/>
-        <w:ind w:firstLine="720"/>
-        <w:rPr>
-          <w:rFonts w:ascii="Times New Roman" w:hAnsi="Times New Roman" w:cs="Times New Roman"/>
-        </w:rPr>
-      </w:pPr>
-      <w:r>
-        <w:rPr>
-          <w:noProof/>
-        </w:rPr>
-        <w:lastRenderedPageBreak/>
-        <w:drawing>
-          <wp:inline distT="0" distB="0" distL="0" distR="0" wp14:anchorId="29C4EC7A" wp14:editId="016FDB70">
-            <wp:extent cx="5962650" cy="4278329"/>
-            <wp:effectExtent l="0" t="0" r="0" b="8255"/>
-            <wp:docPr id="234814088" name="Picture 1" descr="A diagram of a security system&#10;&#10;Description automatically generated"/>
-            <wp:cNvGraphicFramePr>
-              <a:graphicFrameLocks xmlns:a="http://schemas.openxmlformats.org/drawingml/2006/main" noChangeAspect="1"/>
-            </wp:cNvGraphicFramePr>
-            <a:graphic xmlns:a="http://schemas.openxmlformats.org/drawingml/2006/main">
-              <a:graphicData uri="http://schemas.openxmlformats.org/drawingml/2006/picture">
-                <pic:pic xmlns:pic="http://schemas.openxmlformats.org/drawingml/2006/picture">
-                  <pic:nvPicPr>
-                    <pic:cNvPr id="234814088" name="Picture 1" descr="A diagram of a security system&#10;&#10;Description automatically generated"/>
-                    <pic:cNvPicPr/>
-                  </pic:nvPicPr>
-                  <pic:blipFill>
-                    <a:blip r:embed="rId19"/>
-                    <a:stretch>
-                      <a:fillRect/>
-                    </a:stretch>
-                  </pic:blipFill>
-                  <pic:spPr>
-                    <a:xfrm>
-                      <a:off x="0" y="0"/>
-                      <a:ext cx="5966040" cy="4280761"/>
-                    </a:xfrm>
-                    <a:prstGeom prst="rect">
-                      <a:avLst/>
-                    </a:prstGeom>
-                  </pic:spPr>
-                </pic:pic>
-              </a:graphicData>
-            </a:graphic>
-          </wp:inline>
-        </w:drawing>
-      </w:r>
-    </w:p>
-    <w:p>
-      <w:pPr>
-        <w:jc w:val="center"/>
-        <w:rPr>
-          <w:rFonts w:ascii="Times New Roman" w:hAnsi="Times New Roman" w:cs="Times New Roman"/>
-        </w:rPr>
-      </w:pPr>
-      <w:r>
-        <w:rPr>
-          <w:rFonts w:ascii="Times New Roman" w:hAnsi="Times New Roman" w:cs="Times New Roman"/>
-        </w:rPr>
-        <w:t>Fig.</w:t>
-      </w:r>
-      <w:r>
-        <w:rPr>
-          <w:rFonts w:ascii="Times New Roman" w:hAnsi="Times New Roman" w:cs="Times New Roman"/>
-        </w:rPr>
-        <w:t>9</w:t>
-      </w:r>
-      <w:r>
-        <w:rPr>
-          <w:rFonts w:ascii="Times New Roman" w:hAnsi="Times New Roman" w:cs="Times New Roman"/>
-        </w:rPr>
-        <w:t xml:space="preserve"> </w:t>
-      </w:r>
-      <w:r>
-        <w:rPr>
-          <w:rFonts w:ascii="Times New Roman" w:hAnsi="Times New Roman" w:cs="Times New Roman"/>
-        </w:rPr>
-        <w:t>Flow chart diagram</w:t>
-      </w:r>
-    </w:p>
-    <w:p>
-      <w:pPr>
-        <w:spacing w:line="360" w:lineRule="auto"/>
-        <w:ind w:firstLine="720"/>
-        <w:rPr>
-          <w:rFonts w:ascii="Times New Roman" w:hAnsi="Times New Roman" w:cs="Times New Roman"/>
-        </w:rPr>
-      </w:pPr>
-      <w:r>
-        <w:rPr>
-          <w:noProof/>
-        </w:rPr>
-        <w:lastRenderedPageBreak/>
-        <w:drawing>
-          <wp:inline distT="0" distB="0" distL="0" distR="0" wp14:anchorId="62CFBD54" wp14:editId="17FBD572">
-            <wp:extent cx="5810250" cy="4095730"/>
-            <wp:effectExtent l="0" t="0" r="0" b="635"/>
-            <wp:docPr id="1136499317" name="Picture 1" descr="A diagram of a software developer&#10;&#10;Description automatically generated"/>
-            <wp:cNvGraphicFramePr>
-              <a:graphicFrameLocks xmlns:a="http://schemas.openxmlformats.org/drawingml/2006/main" noChangeAspect="1"/>
-            </wp:cNvGraphicFramePr>
-            <a:graphic xmlns:a="http://schemas.openxmlformats.org/drawingml/2006/main">
-              <a:graphicData uri="http://schemas.openxmlformats.org/drawingml/2006/picture">
-                <pic:pic xmlns:pic="http://schemas.openxmlformats.org/drawingml/2006/picture">
-                  <pic:nvPicPr>
-                    <pic:cNvPr id="1136499317" name="Picture 1" descr="A diagram of a software developer&#10;&#10;Description automatically generated"/>
-                    <pic:cNvPicPr/>
-                  </pic:nvPicPr>
-                  <pic:blipFill>
-                    <a:blip r:embed="rId20"/>
-                    <a:stretch>
-                      <a:fillRect/>
-                    </a:stretch>
-                  </pic:blipFill>
-                  <pic:spPr>
-                    <a:xfrm>
-                      <a:off x="0" y="0"/>
-                      <a:ext cx="5834845" cy="4113068"/>
-                    </a:xfrm>
-                    <a:prstGeom prst="rect">
-                      <a:avLst/>
-                    </a:prstGeom>
-                  </pic:spPr>
-                </pic:pic>
-              </a:graphicData>
-            </a:graphic>
-          </wp:inline>
-        </w:drawing>
-      </w:r>
-    </w:p>
-    <w:p>
-      <w:pPr>
-        <w:jc w:val="center"/>
-        <w:rPr>
-          <w:rFonts w:ascii="Times New Roman" w:hAnsi="Times New Roman" w:cs="Times New Roman"/>
-        </w:rPr>
-      </w:pPr>
-      <w:r>
-        <w:rPr>
-          <w:rFonts w:ascii="Times New Roman" w:hAnsi="Times New Roman" w:cs="Times New Roman"/>
-        </w:rPr>
-        <w:t>Fig.</w:t>
-      </w:r>
-      <w:r>
-        <w:rPr>
-          <w:rFonts w:ascii="Times New Roman" w:hAnsi="Times New Roman" w:cs="Times New Roman"/>
-        </w:rPr>
-        <w:t>10</w:t>
-      </w:r>
-      <w:r>
-        <w:rPr>
-          <w:rFonts w:ascii="Times New Roman" w:hAnsi="Times New Roman" w:cs="Times New Roman"/>
-        </w:rPr>
-        <w:t xml:space="preserve"> </w:t>
-      </w:r>
-      <w:r>
-        <w:rPr>
-          <w:rFonts w:ascii="Times New Roman" w:hAnsi="Times New Roman" w:cs="Times New Roman"/>
-        </w:rPr>
-        <w:t xml:space="preserve">Use case </w:t>
-      </w:r>
-      <w:proofErr w:type="gramStart"/>
-      <w:r>
-        <w:rPr>
-          <w:rFonts w:ascii="Times New Roman" w:hAnsi="Times New Roman" w:cs="Times New Roman"/>
-        </w:rPr>
-        <w:t>diagram</w:t>
-      </w:r>
-      <w:proofErr w:type="gramEnd"/>
-    </w:p>
-    <w:p>
-      <w:pPr>
-        <w:spacing w:line="360" w:lineRule="auto"/>
-        <w:ind w:firstLine="720"/>
-        <w:rPr>
-          <w:rFonts w:ascii="Times New Roman" w:hAnsi="Times New Roman" w:cs="Times New Roman"/>
-        </w:rPr>
-      </w:pPr>
-      <w:r>
-        <w:rPr>
-          <w:noProof/>
-          <w14:ligatures w14:val="standardContextual"/>
-        </w:rPr>
-        <w:lastRenderedPageBreak/>
-        <w:drawing>
-          <wp:inline distT="0" distB="0" distL="0" distR="0" wp14:anchorId="2973335A" wp14:editId="12A65B89">
-            <wp:extent cx="5943600" cy="6009640"/>
-            <wp:effectExtent l="0" t="0" r="0" b="0"/>
-            <wp:docPr id="568587653" name="Picture 1" descr="A screenshot of a diagram&#10;&#10;Description automatically generated"/>
-            <wp:cNvGraphicFramePr>
-              <a:graphicFrameLocks xmlns:a="http://schemas.openxmlformats.org/drawingml/2006/main" noChangeAspect="1"/>
-            </wp:cNvGraphicFramePr>
-            <a:graphic xmlns:a="http://schemas.openxmlformats.org/drawingml/2006/main">
-              <a:graphicData uri="http://schemas.openxmlformats.org/drawingml/2006/picture">
-                <pic:pic xmlns:pic="http://schemas.openxmlformats.org/drawingml/2006/picture">
-                  <pic:nvPicPr>
-                    <pic:cNvPr id="568587653" name="Picture 1" descr="A screenshot of a diagram&#10;&#10;Description automatically generated"/>
-                    <pic:cNvPicPr/>
-                  </pic:nvPicPr>
-                  <pic:blipFill>
-                    <a:blip r:embed="rId21"/>
-                    <a:stretch>
-                      <a:fillRect/>
-                    </a:stretch>
-                  </pic:blipFill>
-                  <pic:spPr>
-                    <a:xfrm>
-                      <a:off x="0" y="0"/>
-                      <a:ext cx="5943600" cy="6009640"/>
-                    </a:xfrm>
-                    <a:prstGeom prst="rect">
-                      <a:avLst/>
-                    </a:prstGeom>
-                  </pic:spPr>
-                </pic:pic>
-              </a:graphicData>
-            </a:graphic>
-          </wp:inline>
-        </w:drawing>
-      </w:r>
-    </w:p>
-    <w:p>
-      <w:pPr>
-        <w:jc w:val="center"/>
-        <w:rPr>
-          <w:rFonts w:ascii="Times New Roman" w:hAnsi="Times New Roman" w:cs="Times New Roman"/>
-        </w:rPr>
-      </w:pPr>
-      <w:r>
-        <w:rPr>
-          <w:rFonts w:ascii="Times New Roman" w:hAnsi="Times New Roman" w:cs="Times New Roman"/>
-        </w:rPr>
-        <w:t>Fig.11 Database ER diagram</w:t>
-      </w:r>
-    </w:p>
-    <w:p>
-      <w:pPr>
-        <w:rPr>
-          <w:rFonts w:ascii="Times New Roman" w:hAnsi="Times New Roman" w:cs="Times New Roman"/>
-        </w:rPr>
-      </w:pPr>
-      <w:r>
-        <w:rPr>
-          <w:noProof/>
-          <w14:ligatures w14:val="standardContextual"/>
-        </w:rPr>
-        <w:lastRenderedPageBreak/>
-        <w:drawing>
-          <wp:inline distT="0" distB="0" distL="0" distR="0" wp14:anchorId="716BA1A5" wp14:editId="5A5D174B">
-            <wp:extent cx="5943600" cy="7855585"/>
-            <wp:effectExtent l="0" t="0" r="0" b="0"/>
-            <wp:docPr id="1336859791" name="Picture 1" descr="A screen shot of a computer program&#10;&#10;Description automatically generated"/>
-            <wp:cNvGraphicFramePr>
-              <a:graphicFrameLocks xmlns:a="http://schemas.openxmlformats.org/drawingml/2006/main" noChangeAspect="1"/>
-            </wp:cNvGraphicFramePr>
-            <a:graphic xmlns:a="http://schemas.openxmlformats.org/drawingml/2006/main">
-              <a:graphicData uri="http://schemas.openxmlformats.org/drawingml/2006/picture">
-                <pic:pic xmlns:pic="http://schemas.openxmlformats.org/drawingml/2006/picture">
-                  <pic:nvPicPr>
-                    <pic:cNvPr id="1336859791" name="Picture 1" descr="A screen shot of a computer program&#10;&#10;Description automatically generated"/>
-                    <pic:cNvPicPr/>
-                  </pic:nvPicPr>
-                  <pic:blipFill>
-                    <a:blip r:embed="rId22"/>
-                    <a:stretch>
-                      <a:fillRect/>
-                    </a:stretch>
-                  </pic:blipFill>
-                  <pic:spPr>
-                    <a:xfrm>
-                      <a:off x="0" y="0"/>
-                      <a:ext cx="5943600" cy="7855585"/>
-                    </a:xfrm>
-                    <a:prstGeom prst="rect">
-                      <a:avLst/>
-                    </a:prstGeom>
-                  </pic:spPr>
-                </pic:pic>
-              </a:graphicData>
-            </a:graphic>
-          </wp:inline>
-        </w:drawing>
-      </w:r>
-    </w:p>
-    <w:p>
-      <w:pPr>
-        <w:jc w:val="center"/>
-        <w:rPr>
-          <w:rFonts w:ascii="Times New Roman" w:hAnsi="Times New Roman" w:cs="Times New Roman"/>
-        </w:rPr>
-      </w:pPr>
-      <w:r>
-        <w:rPr>
-          <w:rFonts w:ascii="Times New Roman" w:hAnsi="Times New Roman" w:cs="Times New Roman"/>
-        </w:rPr>
-        <w:t>Fig.</w:t>
-      </w:r>
-      <w:r>
-        <w:rPr>
-          <w:rFonts w:ascii="Times New Roman" w:hAnsi="Times New Roman" w:cs="Times New Roman"/>
-        </w:rPr>
-        <w:t>13 File structure of “</w:t>
-      </w:r>
-      <w:proofErr w:type="gramStart"/>
-      <w:r>
-        <w:rPr>
-          <w:rFonts w:ascii="Times New Roman" w:hAnsi="Times New Roman" w:cs="Times New Roman"/>
-        </w:rPr>
-        <w:t>package.json</w:t>
-      </w:r>
-      <w:proofErr w:type="gramEnd"/>
-      <w:r>
-        <w:rPr>
-          <w:rFonts w:ascii="Times New Roman" w:hAnsi="Times New Roman" w:cs="Times New Roman"/>
-        </w:rPr>
-        <w:t>”</w:t>
-      </w:r>
-    </w:p>
-    <w:p>
-      <w:pPr>
-        <w:rPr>
-          <w:rFonts w:ascii="Times New Roman" w:hAnsi="Times New Roman" w:cs="Times New Roman"/>
-        </w:rPr>
-      </w:pPr>
-      <w:r>
-        <w:rPr>
-          <w:noProof/>
-          <w14:ligatures w14:val="standardContextual"/>
-        </w:rPr>
-        <w:lastRenderedPageBreak/>
-        <w:drawing>
-          <wp:inline distT="0" distB="0" distL="0" distR="0" wp14:anchorId="4988817E" wp14:editId="687DB3D2">
-            <wp:extent cx="5943600" cy="819150"/>
-            <wp:effectExtent l="0" t="0" r="0" b="0"/>
-            <wp:docPr id="437373449" name="Picture 1" descr="A screenshot of a computer&#10;&#10;Description automatically generated"/>
-            <wp:cNvGraphicFramePr>
-              <a:graphicFrameLocks xmlns:a="http://schemas.openxmlformats.org/drawingml/2006/main" noChangeAspect="1"/>
-            </wp:cNvGraphicFramePr>
-            <a:graphic xmlns:a="http://schemas.openxmlformats.org/drawingml/2006/main">
-              <a:graphicData uri="http://schemas.openxmlformats.org/drawingml/2006/picture">
-                <pic:pic xmlns:pic="http://schemas.openxmlformats.org/drawingml/2006/picture">
-                  <pic:nvPicPr>
-                    <pic:cNvPr id="437373449" name="Picture 1" descr="A screenshot of a computer&#10;&#10;Description automatically generated"/>
-                    <pic:cNvPicPr/>
-                  </pic:nvPicPr>
-                  <pic:blipFill>
-                    <a:blip r:embed="rId23"/>
-                    <a:stretch>
-                      <a:fillRect/>
-                    </a:stretch>
-                  </pic:blipFill>
-                  <pic:spPr>
-                    <a:xfrm>
-                      <a:off x="0" y="0"/>
-                      <a:ext cx="5943600" cy="819150"/>
-                    </a:xfrm>
-                    <a:prstGeom prst="rect">
-                      <a:avLst/>
-                    </a:prstGeom>
-                  </pic:spPr>
-                </pic:pic>
-              </a:graphicData>
-            </a:graphic>
-          </wp:inline>
-        </w:drawing>
-      </w:r>
-    </w:p>
-    <w:p>
-      <w:pPr>
-        <w:jc w:val="center"/>
-        <w:rPr>
-          <w:rFonts w:ascii="Times New Roman" w:hAnsi="Times New Roman" w:cs="Times New Roman"/>
-        </w:rPr>
-      </w:pPr>
-      <w:r>
-        <w:rPr>
-          <w:rFonts w:ascii="Times New Roman" w:hAnsi="Times New Roman" w:cs="Times New Roman"/>
-        </w:rPr>
-        <w:t>Fig.</w:t>
-      </w:r>
-      <w:r>
-        <w:rPr>
-          <w:rFonts w:ascii="Times New Roman" w:hAnsi="Times New Roman" w:cs="Times New Roman"/>
-        </w:rPr>
-        <w:t>1</w:t>
-      </w:r>
-      <w:r>
-        <w:rPr>
-          <w:rFonts w:ascii="Times New Roman" w:hAnsi="Times New Roman" w:cs="Times New Roman"/>
-        </w:rPr>
-        <w:t>3</w:t>
-      </w:r>
-      <w:r>
-        <w:rPr>
-          <w:rFonts w:ascii="Times New Roman" w:hAnsi="Times New Roman" w:cs="Times New Roman"/>
-        </w:rPr>
-        <w:t xml:space="preserve"> Choosing API </w:t>
-      </w:r>
-      <w:r>
-        <w:rPr>
-          <w:rFonts w:ascii="Times New Roman" w:hAnsi="Times New Roman" w:cs="Times New Roman"/>
-        </w:rPr>
-        <w:t xml:space="preserve">application </w:t>
-      </w:r>
-      <w:proofErr w:type="gramStart"/>
-      <w:r>
-        <w:rPr>
-          <w:rFonts w:ascii="Times New Roman" w:hAnsi="Times New Roman" w:cs="Times New Roman"/>
-        </w:rPr>
-        <w:t>type</w:t>
-      </w:r>
-      <w:proofErr w:type="gramEnd"/>
-    </w:p>
-    <w:p>
-      <w:pPr>
-        <w:rPr>
-          <w:rFonts w:ascii="Times New Roman" w:hAnsi="Times New Roman" w:cs="Times New Roman"/>
-        </w:rPr>
-      </w:pPr>
-    </w:p>
-    <w:p>
-      <w:pPr>
-        <w:spacing w:line="360" w:lineRule="auto"/>
-        <w:ind w:firstLine="720"/>
-        <w:rPr>
-          <w:rFonts w:ascii="Times New Roman" w:hAnsi="Times New Roman" w:cs="Times New Roman"/>
-        </w:rPr>
-      </w:pPr>
-      <w:r>
-        <w:rPr>
-          <w:rFonts w:ascii="Times New Roman" w:hAnsi="Times New Roman" w:cs="Times New Roman"/>
-        </w:rPr>
-        <w:br w:type="page"/>
-      </w:r>
-    </w:p>
-    <w:p>
-      <w:pPr>
-        <w:pStyle w:val="Heading1"/>
-        <w:spacing w:before="0" w:line="360" w:lineRule="auto"/>
-        <w:ind w:firstLine="720"/>
-        <w:jc w:val="center"/>
+        <w:t>Acron</w:t>
+      </w:r>
+      <w:r>
         <w:rPr>
           <w:rFonts w:ascii="Times New Roman" w:hAnsi="Times New Roman" w:cs="Times New Roman"/>
           <w:b/>
@@ -13955,10 +17271,8 @@
           <w:sz w:val="28"/>
           <w:szCs w:val="28"/>
         </w:rPr>
-      </w:pPr>
-      <w:bookmarkStart w:id="27" w:name="_Annex_2_–"/>
-      <w:bookmarkStart w:id="28" w:name="_Toc168139650"/>
-      <w:bookmarkEnd w:id="27"/>
+        <w:t>y</w:t>
+      </w:r>
       <w:r>
         <w:rPr>
           <w:rFonts w:ascii="Times New Roman" w:hAnsi="Times New Roman" w:cs="Times New Roman"/>
@@ -13967,61 +17281,9 @@
           <w:sz w:val="28"/>
           <w:szCs w:val="28"/>
         </w:rPr>
-        <w:lastRenderedPageBreak/>
-        <w:t>A</w:t>
-      </w:r>
-      <w:r>
-        <w:rPr>
-          <w:rFonts w:ascii="Times New Roman" w:hAnsi="Times New Roman" w:cs="Times New Roman"/>
-          <w:b/>
-          <w:bCs/>
-          <w:sz w:val="28"/>
-          <w:szCs w:val="28"/>
-        </w:rPr>
-        <w:t>n</w:t>
-      </w:r>
-      <w:r>
-        <w:rPr>
-          <w:rFonts w:ascii="Times New Roman" w:hAnsi="Times New Roman" w:cs="Times New Roman"/>
-          <w:b/>
-          <w:bCs/>
-          <w:sz w:val="28"/>
-          <w:szCs w:val="28"/>
-        </w:rPr>
-        <w:t xml:space="preserve">nex 2 – </w:t>
-      </w:r>
-      <w:bookmarkEnd w:id="26"/>
-      <w:r>
-        <w:rPr>
-          <w:rFonts w:ascii="Times New Roman" w:hAnsi="Times New Roman" w:cs="Times New Roman"/>
-          <w:b/>
-          <w:bCs/>
-          <w:sz w:val="28"/>
-          <w:szCs w:val="28"/>
-        </w:rPr>
-        <w:t>Acron</w:t>
-      </w:r>
-      <w:r>
-        <w:rPr>
-          <w:rFonts w:ascii="Times New Roman" w:hAnsi="Times New Roman" w:cs="Times New Roman"/>
-          <w:b/>
-          <w:bCs/>
-          <w:sz w:val="28"/>
-          <w:szCs w:val="28"/>
-        </w:rPr>
-        <w:t>y</w:t>
-      </w:r>
-      <w:r>
-        <w:rPr>
-          <w:rFonts w:ascii="Times New Roman" w:hAnsi="Times New Roman" w:cs="Times New Roman"/>
-          <w:b/>
-          <w:bCs/>
-          <w:sz w:val="28"/>
-          <w:szCs w:val="28"/>
-        </w:rPr>
         <w:t>m list</w:t>
       </w:r>
-      <w:bookmarkEnd w:id="28"/>
+      <w:bookmarkEnd w:id="29"/>
     </w:p>
     <w:tbl>
       <w:tblPr>
@@ -14739,7 +18001,7 @@
       </w:pPr>
     </w:p>
     <w:sectPr>
-      <w:footerReference w:type="default" r:id="rId24"/>
+      <w:footerReference w:type="default" r:id="rId27"/>
       <w:pgSz w:w="12240" w:h="15840"/>
       <w:pgMar w:top="1440" w:right="1440" w:bottom="1440" w:left="1440" w:header="720" w:footer="720" w:gutter="0"/>
       <w:pgNumType w:start="1"/>
@@ -18665,6 +21927,119 @@
     </w:lvl>
   </w:abstractNum>
   <w:abstractNum w:abstractNumId="35" w15:restartNumberingAfterBreak="0">
+    <w:nsid w:val="7D0917AF"/>
+    <w:multiLevelType w:val="hybridMultilevel"/>
+    <w:tmpl w:val="945AB5E4"/>
+    <w:lvl w:ilvl="0" w:tplc="04090001">
+      <w:start w:val="1"/>
+      <w:numFmt w:val="bullet"/>
+      <w:lvlText w:val=""/>
+      <w:lvlJc w:val="left"/>
+      <w:pPr>
+        <w:ind w:left="1440" w:hanging="360"/>
+      </w:pPr>
+      <w:rPr>
+        <w:rFonts w:ascii="Symbol" w:hAnsi="Symbol" w:hint="default"/>
+      </w:rPr>
+    </w:lvl>
+    <w:lvl w:ilvl="1" w:tplc="04090003" w:tentative="1">
+      <w:start w:val="1"/>
+      <w:numFmt w:val="bullet"/>
+      <w:lvlText w:val="o"/>
+      <w:lvlJc w:val="left"/>
+      <w:pPr>
+        <w:ind w:left="2160" w:hanging="360"/>
+      </w:pPr>
+      <w:rPr>
+        <w:rFonts w:ascii="Courier New" w:hAnsi="Courier New" w:cs="Courier New" w:hint="default"/>
+      </w:rPr>
+    </w:lvl>
+    <w:lvl w:ilvl="2" w:tplc="04090005" w:tentative="1">
+      <w:start w:val="1"/>
+      <w:numFmt w:val="bullet"/>
+      <w:lvlText w:val=""/>
+      <w:lvlJc w:val="left"/>
+      <w:pPr>
+        <w:ind w:left="2880" w:hanging="360"/>
+      </w:pPr>
+      <w:rPr>
+        <w:rFonts w:ascii="Wingdings" w:hAnsi="Wingdings" w:hint="default"/>
+      </w:rPr>
+    </w:lvl>
+    <w:lvl w:ilvl="3" w:tplc="04090001" w:tentative="1">
+      <w:start w:val="1"/>
+      <w:numFmt w:val="bullet"/>
+      <w:lvlText w:val=""/>
+      <w:lvlJc w:val="left"/>
+      <w:pPr>
+        <w:ind w:left="3600" w:hanging="360"/>
+      </w:pPr>
+      <w:rPr>
+        <w:rFonts w:ascii="Symbol" w:hAnsi="Symbol" w:hint="default"/>
+      </w:rPr>
+    </w:lvl>
+    <w:lvl w:ilvl="4" w:tplc="04090003" w:tentative="1">
+      <w:start w:val="1"/>
+      <w:numFmt w:val="bullet"/>
+      <w:lvlText w:val="o"/>
+      <w:lvlJc w:val="left"/>
+      <w:pPr>
+        <w:ind w:left="4320" w:hanging="360"/>
+      </w:pPr>
+      <w:rPr>
+        <w:rFonts w:ascii="Courier New" w:hAnsi="Courier New" w:cs="Courier New" w:hint="default"/>
+      </w:rPr>
+    </w:lvl>
+    <w:lvl w:ilvl="5" w:tplc="04090005" w:tentative="1">
+      <w:start w:val="1"/>
+      <w:numFmt w:val="bullet"/>
+      <w:lvlText w:val=""/>
+      <w:lvlJc w:val="left"/>
+      <w:pPr>
+        <w:ind w:left="5040" w:hanging="360"/>
+      </w:pPr>
+      <w:rPr>
+        <w:rFonts w:ascii="Wingdings" w:hAnsi="Wingdings" w:hint="default"/>
+      </w:rPr>
+    </w:lvl>
+    <w:lvl w:ilvl="6" w:tplc="04090001" w:tentative="1">
+      <w:start w:val="1"/>
+      <w:numFmt w:val="bullet"/>
+      <w:lvlText w:val=""/>
+      <w:lvlJc w:val="left"/>
+      <w:pPr>
+        <w:ind w:left="5760" w:hanging="360"/>
+      </w:pPr>
+      <w:rPr>
+        <w:rFonts w:ascii="Symbol" w:hAnsi="Symbol" w:hint="default"/>
+      </w:rPr>
+    </w:lvl>
+    <w:lvl w:ilvl="7" w:tplc="04090003" w:tentative="1">
+      <w:start w:val="1"/>
+      <w:numFmt w:val="bullet"/>
+      <w:lvlText w:val="o"/>
+      <w:lvlJc w:val="left"/>
+      <w:pPr>
+        <w:ind w:left="6480" w:hanging="360"/>
+      </w:pPr>
+      <w:rPr>
+        <w:rFonts w:ascii="Courier New" w:hAnsi="Courier New" w:cs="Courier New" w:hint="default"/>
+      </w:rPr>
+    </w:lvl>
+    <w:lvl w:ilvl="8" w:tplc="04090005" w:tentative="1">
+      <w:start w:val="1"/>
+      <w:numFmt w:val="bullet"/>
+      <w:lvlText w:val=""/>
+      <w:lvlJc w:val="left"/>
+      <w:pPr>
+        <w:ind w:left="7200" w:hanging="360"/>
+      </w:pPr>
+      <w:rPr>
+        <w:rFonts w:ascii="Wingdings" w:hAnsi="Wingdings" w:hint="default"/>
+      </w:rPr>
+    </w:lvl>
+  </w:abstractNum>
+  <w:abstractNum w:abstractNumId="36" w15:restartNumberingAfterBreak="0">
     <w:nsid w:val="7FD552AB"/>
     <w:multiLevelType w:val="hybridMultilevel"/>
     <w:tmpl w:val="5DA61B58"/>
@@ -18820,7 +22195,7 @@
     <w:abstractNumId w:val="9"/>
   </w:num>
   <w:num w:numId="15" w16cid:durableId="1128428594">
-    <w:abstractNumId w:val="35"/>
+    <w:abstractNumId w:val="36"/>
   </w:num>
   <w:num w:numId="16" w16cid:durableId="494154743">
     <w:abstractNumId w:val="31"/>
@@ -18884,6 +22259,9 @@
   </w:num>
   <w:num w:numId="36" w16cid:durableId="1332561932">
     <w:abstractNumId w:val="13"/>
+  </w:num>
+  <w:num w:numId="37" w16cid:durableId="1704406198">
+    <w:abstractNumId w:val="35"/>
   </w:num>
 </w:numbering>
 </file>
@@ -20048,7 +23426,7 @@
     <b:MonthAccessed>01</b:MonthAccessed>
     <b:DayAccessed>13</b:DayAccessed>
     <b:URL>https://owasp.org/API-Security/editions/2023/en/0x11-t10/</b:URL>
-    <b:RefOrder>33</b:RefOrder>
+    <b:RefOrder>35</b:RefOrder>
   </b:Source>
   <b:Source>
     <b:Tag>Int94</b:Tag>
@@ -20635,7 +24013,7 @@
     <b:MonthAccessed>05</b:MonthAccessed>
     <b:DayAccessed>31</b:DayAccessed>
     <b:URL>https://code.visualstudio.com/learn</b:URL>
-    <b:RefOrder>31</b:RefOrder>
+    <b:RefOrder>33</b:RefOrder>
   </b:Source>
   <b:Source>
     <b:Tag>Mic241</b:Tag>
@@ -20655,7 +24033,7 @@
     <b:Year>2022</b:Year>
     <b:Month>05</b:Month>
     <b:Day>10</b:Day>
-    <b:RefOrder>32</b:RefOrder>
+    <b:RefOrder>34</b:RefOrder>
   </b:Source>
   <b:Source>
     <b:Tag>Ope17</b:Tag>
@@ -20677,11 +24055,51 @@
     <b:URL>https://expressjs.com/</b:URL>
     <b:RefOrder>30</b:RefOrder>
   </b:Source>
+  <b:Source>
+    <b:Tag>DBB14</b:Tag>
+    <b:SourceType>InternetSite</b:SourceType>
+    <b:Guid>{79A97F47-78C7-46D7-BDC8-31EB288D69EB}</b:Guid>
+    <b:Author>
+      <b:Author>
+        <b:Corporate>DB Browser for SQLite</b:Corporate>
+      </b:Author>
+    </b:Author>
+    <b:Title>DB Browser for SQLite</b:Title>
+    <b:ProductionCompany>DB Browser for SQLite</b:ProductionCompany>
+    <b:Year>2014</b:Year>
+    <b:Month>01</b:Month>
+    <b:Day>01</b:Day>
+    <b:YearAccessed>2024</b:YearAccessed>
+    <b:MonthAccessed>06</b:MonthAccessed>
+    <b:DayAccessed>04</b:DayAccessed>
+    <b:URL>https://sqlitebrowser.org/</b:URL>
+    <b:RefOrder>32</b:RefOrder>
+  </b:Source>
+  <b:Source>
+    <b:Tag>Mic191</b:Tag>
+    <b:SourceType>InternetSite</b:SourceType>
+    <b:Guid>{E4BFF0AF-062E-47F3-9F1C-EB5CEEFAFCFD}</b:Guid>
+    <b:Author>
+      <b:Author>
+        <b:Corporate>Microsoft</b:Corporate>
+      </b:Author>
+    </b:Author>
+    <b:Title>Windows</b:Title>
+    <b:ProductionCompany>Microsoft</b:ProductionCompany>
+    <b:Year>2019</b:Year>
+    <b:Month>01</b:Month>
+    <b:Day>01</b:Day>
+    <b:YearAccessed>2024</b:YearAccessed>
+    <b:MonthAccessed>06</b:MonthAccessed>
+    <b:DayAccessed>04</b:DayAccessed>
+    <b:URL>https://www.microsoft.com/en-us/windows</b:URL>
+    <b:RefOrder>31</b:RefOrder>
+  </b:Source>
 </b:Sources>
 </file>
 
 <file path=customXml/itemProps1.xml><?xml version="1.0" encoding="utf-8"?>
-<ds:datastoreItem xmlns:ds="http://schemas.openxmlformats.org/officeDocument/2006/customXml" ds:itemID="{42616B5C-9864-445E-ABFD-D27F99A3C777}">
+<ds:datastoreItem xmlns:ds="http://schemas.openxmlformats.org/officeDocument/2006/customXml" ds:itemID="{9E407086-4FC8-48F0-B3F0-4E335BF5837F}">
   <ds:schemaRefs>
     <ds:schemaRef ds:uri="http://schemas.openxmlformats.org/officeDocument/2006/bibliography"/>
   </ds:schemaRefs>

--- a/TextDocument/Disertation_Dumitrescu_Crisitan_Mihail.docx
+++ b/TextDocument/Disertation_Dumitrescu_Crisitan_Mihail.docx
@@ -670,7 +670,7 @@
             </w:rPr>
             <w:fldChar w:fldCharType="separate"/>
           </w:r>
-          <w:hyperlink w:anchor="_Toc168414514" w:history="1">
+          <w:hyperlink w:anchor="_Toc168420425" w:history="1">
             <w:r>
               <w:rPr>
                 <w:rStyle w:val="Hyperlink"/>
@@ -700,7 +700,7 @@
                 <w:noProof/>
                 <w:webHidden/>
               </w:rPr>
-              <w:instrText xml:space="preserve"> PAGEREF _Toc168414514 \h </w:instrText>
+              <w:instrText xml:space="preserve"> PAGEREF _Toc168420425 \h </w:instrText>
             </w:r>
             <w:r>
               <w:rPr>
@@ -746,7 +746,7 @@
               <w14:ligatures w14:val="standardContextual"/>
             </w:rPr>
           </w:pPr>
-          <w:hyperlink w:anchor="_Toc168414515" w:history="1">
+          <w:hyperlink w:anchor="_Toc168420426" w:history="1">
             <w:r>
               <w:rPr>
                 <w:rStyle w:val="Hyperlink"/>
@@ -776,7 +776,7 @@
                 <w:noProof/>
                 <w:webHidden/>
               </w:rPr>
-              <w:instrText xml:space="preserve"> PAGEREF _Toc168414515 \h </w:instrText>
+              <w:instrText xml:space="preserve"> PAGEREF _Toc168420426 \h </w:instrText>
             </w:r>
             <w:r>
               <w:rPr>
@@ -822,7 +822,7 @@
               <w14:ligatures w14:val="standardContextual"/>
             </w:rPr>
           </w:pPr>
-          <w:hyperlink w:anchor="_Toc168414516" w:history="1">
+          <w:hyperlink w:anchor="_Toc168420427" w:history="1">
             <w:r>
               <w:rPr>
                 <w:rStyle w:val="Hyperlink"/>
@@ -850,7 +850,7 @@
                 <w:noProof/>
                 <w:webHidden/>
               </w:rPr>
-              <w:instrText xml:space="preserve"> PAGEREF _Toc168414516 \h </w:instrText>
+              <w:instrText xml:space="preserve"> PAGEREF _Toc168420427 \h </w:instrText>
             </w:r>
             <w:r>
               <w:rPr>
@@ -896,7 +896,7 @@
               <w14:ligatures w14:val="standardContextual"/>
             </w:rPr>
           </w:pPr>
-          <w:hyperlink w:anchor="_Toc168414517" w:history="1">
+          <w:hyperlink w:anchor="_Toc168420428" w:history="1">
             <w:r>
               <w:rPr>
                 <w:rStyle w:val="Hyperlink"/>
@@ -924,7 +924,7 @@
                 <w:noProof/>
                 <w:webHidden/>
               </w:rPr>
-              <w:instrText xml:space="preserve"> PAGEREF _Toc168414517 \h </w:instrText>
+              <w:instrText xml:space="preserve"> PAGEREF _Toc168420428 \h </w:instrText>
             </w:r>
             <w:r>
               <w:rPr>
@@ -970,7 +970,7 @@
               <w14:ligatures w14:val="standardContextual"/>
             </w:rPr>
           </w:pPr>
-          <w:hyperlink w:anchor="_Toc168414518" w:history="1">
+          <w:hyperlink w:anchor="_Toc168420429" w:history="1">
             <w:r>
               <w:rPr>
                 <w:rStyle w:val="Hyperlink"/>
@@ -998,7 +998,7 @@
                 <w:noProof/>
                 <w:webHidden/>
               </w:rPr>
-              <w:instrText xml:space="preserve"> PAGEREF _Toc168414518 \h </w:instrText>
+              <w:instrText xml:space="preserve"> PAGEREF _Toc168420429 \h </w:instrText>
             </w:r>
             <w:r>
               <w:rPr>
@@ -1044,7 +1044,7 @@
               <w14:ligatures w14:val="standardContextual"/>
             </w:rPr>
           </w:pPr>
-          <w:hyperlink w:anchor="_Toc168414519" w:history="1">
+          <w:hyperlink w:anchor="_Toc168420430" w:history="1">
             <w:r>
               <w:rPr>
                 <w:rStyle w:val="Hyperlink"/>
@@ -1074,7 +1074,7 @@
                 <w:noProof/>
                 <w:webHidden/>
               </w:rPr>
-              <w:instrText xml:space="preserve"> PAGEREF _Toc168414519 \h </w:instrText>
+              <w:instrText xml:space="preserve"> PAGEREF _Toc168420430 \h </w:instrText>
             </w:r>
             <w:r>
               <w:rPr>
@@ -1120,7 +1120,7 @@
               <w14:ligatures w14:val="standardContextual"/>
             </w:rPr>
           </w:pPr>
-          <w:hyperlink w:anchor="_Toc168414520" w:history="1">
+          <w:hyperlink w:anchor="_Toc168420431" w:history="1">
             <w:r>
               <w:rPr>
                 <w:rStyle w:val="Hyperlink"/>
@@ -1148,7 +1148,7 @@
                 <w:noProof/>
                 <w:webHidden/>
               </w:rPr>
-              <w:instrText xml:space="preserve"> PAGEREF _Toc168414520 \h </w:instrText>
+              <w:instrText xml:space="preserve"> PAGEREF _Toc168420431 \h </w:instrText>
             </w:r>
             <w:r>
               <w:rPr>
@@ -1194,7 +1194,7 @@
               <w14:ligatures w14:val="standardContextual"/>
             </w:rPr>
           </w:pPr>
-          <w:hyperlink w:anchor="_Toc168414521" w:history="1">
+          <w:hyperlink w:anchor="_Toc168420432" w:history="1">
             <w:r>
               <w:rPr>
                 <w:rStyle w:val="Hyperlink"/>
@@ -1222,7 +1222,7 @@
                 <w:noProof/>
                 <w:webHidden/>
               </w:rPr>
-              <w:instrText xml:space="preserve"> PAGEREF _Toc168414521 \h </w:instrText>
+              <w:instrText xml:space="preserve"> PAGEREF _Toc168420432 \h </w:instrText>
             </w:r>
             <w:r>
               <w:rPr>
@@ -1268,7 +1268,7 @@
               <w14:ligatures w14:val="standardContextual"/>
             </w:rPr>
           </w:pPr>
-          <w:hyperlink w:anchor="_Toc168414522" w:history="1">
+          <w:hyperlink w:anchor="_Toc168420433" w:history="1">
             <w:r>
               <w:rPr>
                 <w:rStyle w:val="Hyperlink"/>
@@ -1296,7 +1296,7 @@
                 <w:noProof/>
                 <w:webHidden/>
               </w:rPr>
-              <w:instrText xml:space="preserve"> PAGEREF _Toc168414522 \h </w:instrText>
+              <w:instrText xml:space="preserve"> PAGEREF _Toc168420433 \h </w:instrText>
             </w:r>
             <w:r>
               <w:rPr>
@@ -1342,7 +1342,7 @@
               <w14:ligatures w14:val="standardContextual"/>
             </w:rPr>
           </w:pPr>
-          <w:hyperlink w:anchor="_Toc168414523" w:history="1">
+          <w:hyperlink w:anchor="_Toc168420434" w:history="1">
             <w:r>
               <w:rPr>
                 <w:rStyle w:val="Hyperlink"/>
@@ -1372,7 +1372,7 @@
                 <w:noProof/>
                 <w:webHidden/>
               </w:rPr>
-              <w:instrText xml:space="preserve"> PAGEREF _Toc168414523 \h </w:instrText>
+              <w:instrText xml:space="preserve"> PAGEREF _Toc168420434 \h </w:instrText>
             </w:r>
             <w:r>
               <w:rPr>
@@ -1418,7 +1418,7 @@
               <w14:ligatures w14:val="standardContextual"/>
             </w:rPr>
           </w:pPr>
-          <w:hyperlink w:anchor="_Toc168414524" w:history="1">
+          <w:hyperlink w:anchor="_Toc168420435" w:history="1">
             <w:r>
               <w:rPr>
                 <w:rStyle w:val="Hyperlink"/>
@@ -1446,7 +1446,7 @@
                 <w:noProof/>
                 <w:webHidden/>
               </w:rPr>
-              <w:instrText xml:space="preserve"> PAGEREF _Toc168414524 \h </w:instrText>
+              <w:instrText xml:space="preserve"> PAGEREF _Toc168420435 \h </w:instrText>
             </w:r>
             <w:r>
               <w:rPr>
@@ -1492,7 +1492,7 @@
               <w14:ligatures w14:val="standardContextual"/>
             </w:rPr>
           </w:pPr>
-          <w:hyperlink w:anchor="_Toc168414525" w:history="1">
+          <w:hyperlink w:anchor="_Toc168420436" w:history="1">
             <w:r>
               <w:rPr>
                 <w:rStyle w:val="Hyperlink"/>
@@ -1520,7 +1520,7 @@
                 <w:noProof/>
                 <w:webHidden/>
               </w:rPr>
-              <w:instrText xml:space="preserve"> PAGEREF _Toc168414525 \h </w:instrText>
+              <w:instrText xml:space="preserve"> PAGEREF _Toc168420436 \h </w:instrText>
             </w:r>
             <w:r>
               <w:rPr>
@@ -1566,7 +1566,7 @@
               <w14:ligatures w14:val="standardContextual"/>
             </w:rPr>
           </w:pPr>
-          <w:hyperlink w:anchor="_Toc168414526" w:history="1">
+          <w:hyperlink w:anchor="_Toc168420437" w:history="1">
             <w:r>
               <w:rPr>
                 <w:rStyle w:val="Hyperlink"/>
@@ -1594,7 +1594,7 @@
                 <w:noProof/>
                 <w:webHidden/>
               </w:rPr>
-              <w:instrText xml:space="preserve"> PAGEREF _Toc168414526 \h </w:instrText>
+              <w:instrText xml:space="preserve"> PAGEREF _Toc168420437 \h </w:instrText>
             </w:r>
             <w:r>
               <w:rPr>
@@ -1640,7 +1640,7 @@
               <w14:ligatures w14:val="standardContextual"/>
             </w:rPr>
           </w:pPr>
-          <w:hyperlink w:anchor="_Toc168414527" w:history="1">
+          <w:hyperlink w:anchor="_Toc168420438" w:history="1">
             <w:r>
               <w:rPr>
                 <w:rStyle w:val="Hyperlink"/>
@@ -1670,7 +1670,7 @@
                 <w:noProof/>
                 <w:webHidden/>
               </w:rPr>
-              <w:instrText xml:space="preserve"> PAGEREF _Toc168414527 \h </w:instrText>
+              <w:instrText xml:space="preserve"> PAGEREF _Toc168420438 \h </w:instrText>
             </w:r>
             <w:r>
               <w:rPr>
@@ -1716,7 +1716,7 @@
               <w14:ligatures w14:val="standardContextual"/>
             </w:rPr>
           </w:pPr>
-          <w:hyperlink w:anchor="_Toc168414528" w:history="1">
+          <w:hyperlink w:anchor="_Toc168420439" w:history="1">
             <w:r>
               <w:rPr>
                 <w:rStyle w:val="Hyperlink"/>
@@ -1744,7 +1744,7 @@
                 <w:noProof/>
                 <w:webHidden/>
               </w:rPr>
-              <w:instrText xml:space="preserve"> PAGEREF _Toc168414528 \h </w:instrText>
+              <w:instrText xml:space="preserve"> PAGEREF _Toc168420439 \h </w:instrText>
             </w:r>
             <w:r>
               <w:rPr>
@@ -1790,7 +1790,7 @@
               <w14:ligatures w14:val="standardContextual"/>
             </w:rPr>
           </w:pPr>
-          <w:hyperlink w:anchor="_Toc168414529" w:history="1">
+          <w:hyperlink w:anchor="_Toc168420440" w:history="1">
             <w:r>
               <w:rPr>
                 <w:rStyle w:val="Hyperlink"/>
@@ -1818,7 +1818,7 @@
                 <w:noProof/>
                 <w:webHidden/>
               </w:rPr>
-              <w:instrText xml:space="preserve"> PAGEREF _Toc168414529 \h </w:instrText>
+              <w:instrText xml:space="preserve"> PAGEREF _Toc168420440 \h </w:instrText>
             </w:r>
             <w:r>
               <w:rPr>
@@ -1864,7 +1864,7 @@
               <w14:ligatures w14:val="standardContextual"/>
             </w:rPr>
           </w:pPr>
-          <w:hyperlink w:anchor="_Toc168414530" w:history="1">
+          <w:hyperlink w:anchor="_Toc168420441" w:history="1">
             <w:r>
               <w:rPr>
                 <w:rStyle w:val="Hyperlink"/>
@@ -1892,7 +1892,7 @@
                 <w:noProof/>
                 <w:webHidden/>
               </w:rPr>
-              <w:instrText xml:space="preserve"> PAGEREF _Toc168414530 \h </w:instrText>
+              <w:instrText xml:space="preserve"> PAGEREF _Toc168420441 \h </w:instrText>
             </w:r>
             <w:r>
               <w:rPr>
@@ -1938,7 +1938,7 @@
               <w14:ligatures w14:val="standardContextual"/>
             </w:rPr>
           </w:pPr>
-          <w:hyperlink w:anchor="_Toc168414531" w:history="1">
+          <w:hyperlink w:anchor="_Toc168420442" w:history="1">
             <w:r>
               <w:rPr>
                 <w:rStyle w:val="Hyperlink"/>
@@ -1968,7 +1968,7 @@
                 <w:noProof/>
                 <w:webHidden/>
               </w:rPr>
-              <w:instrText xml:space="preserve"> PAGEREF _Toc168414531 \h </w:instrText>
+              <w:instrText xml:space="preserve"> PAGEREF _Toc168420442 \h </w:instrText>
             </w:r>
             <w:r>
               <w:rPr>
@@ -2014,7 +2014,7 @@
               <w14:ligatures w14:val="standardContextual"/>
             </w:rPr>
           </w:pPr>
-          <w:hyperlink w:anchor="_Toc168414532" w:history="1">
+          <w:hyperlink w:anchor="_Toc168420443" w:history="1">
             <w:r>
               <w:rPr>
                 <w:rStyle w:val="Hyperlink"/>
@@ -2044,7 +2044,7 @@
                 <w:noProof/>
                 <w:webHidden/>
               </w:rPr>
-              <w:instrText xml:space="preserve"> PAGEREF _Toc168414532 \h </w:instrText>
+              <w:instrText xml:space="preserve"> PAGEREF _Toc168420443 \h </w:instrText>
             </w:r>
             <w:r>
               <w:rPr>
@@ -2090,7 +2090,7 @@
               <w14:ligatures w14:val="standardContextual"/>
             </w:rPr>
           </w:pPr>
-          <w:hyperlink w:anchor="_Toc168414533" w:history="1">
+          <w:hyperlink w:anchor="_Toc168420444" w:history="1">
             <w:r>
               <w:rPr>
                 <w:rStyle w:val="Hyperlink"/>
@@ -2120,7 +2120,7 @@
                 <w:noProof/>
                 <w:webHidden/>
               </w:rPr>
-              <w:instrText xml:space="preserve"> PAGEREF _Toc168414533 \h </w:instrText>
+              <w:instrText xml:space="preserve"> PAGEREF _Toc168420444 \h </w:instrText>
             </w:r>
             <w:r>
               <w:rPr>
@@ -2166,7 +2166,7 @@
               <w14:ligatures w14:val="standardContextual"/>
             </w:rPr>
           </w:pPr>
-          <w:hyperlink w:anchor="_Toc168414534" w:history="1">
+          <w:hyperlink w:anchor="_Toc168420445" w:history="1">
             <w:r>
               <w:rPr>
                 <w:rStyle w:val="Hyperlink"/>
@@ -2196,7 +2196,7 @@
                 <w:noProof/>
                 <w:webHidden/>
               </w:rPr>
-              <w:instrText xml:space="preserve"> PAGEREF _Toc168414534 \h </w:instrText>
+              <w:instrText xml:space="preserve"> PAGEREF _Toc168420445 \h </w:instrText>
             </w:r>
             <w:r>
               <w:rPr>
@@ -2287,7 +2287,7 @@
           <w:szCs w:val="28"/>
         </w:rPr>
       </w:pPr>
-      <w:bookmarkStart w:id="0" w:name="_Toc168414514"/>
+      <w:bookmarkStart w:id="0" w:name="_Toc168420425"/>
       <w:r>
         <w:rPr>
           <w:rFonts w:ascii="Times New Roman" w:hAnsi="Times New Roman" w:cs="Times New Roman"/>
@@ -3362,7 +3362,7 @@
         </w:rPr>
       </w:pPr>
       <w:bookmarkStart w:id="1" w:name="_Toc106881108"/>
-      <w:bookmarkStart w:id="2" w:name="_Toc168414515"/>
+      <w:bookmarkStart w:id="2" w:name="_Toc168420426"/>
       <w:r>
         <w:rPr>
           <w:rFonts w:ascii="Times New Roman" w:hAnsi="Times New Roman" w:cs="Times New Roman"/>
@@ -3607,7 +3607,7 @@
           <w:rFonts w:ascii="Times New Roman" w:hAnsi="Times New Roman" w:cs="Times New Roman"/>
         </w:rPr>
       </w:pPr>
-      <w:bookmarkStart w:id="3" w:name="_Toc168414516"/>
+      <w:bookmarkStart w:id="3" w:name="_Toc168420427"/>
       <w:r>
         <w:rPr>
           <w:rFonts w:ascii="Times New Roman" w:hAnsi="Times New Roman" w:cs="Times New Roman"/>
@@ -4457,7 +4457,7 @@
           <w:rFonts w:ascii="Times New Roman" w:hAnsi="Times New Roman" w:cs="Times New Roman"/>
         </w:rPr>
       </w:pPr>
-      <w:bookmarkStart w:id="4" w:name="_Toc168414517"/>
+      <w:bookmarkStart w:id="4" w:name="_Toc168420428"/>
       <w:r>
         <w:rPr>
           <w:rFonts w:ascii="Times New Roman" w:hAnsi="Times New Roman" w:cs="Times New Roman"/>
@@ -4650,7 +4650,7 @@
           <w:sz w:val="24"/>
           <w:szCs w:val="24"/>
         </w:rPr>
-        <w:t xml:space="preserve"> are physically monitored and guarded, while POSs </w:t>
+        <w:t xml:space="preserve">are physically monitored and guarded, while POSs </w:t>
       </w:r>
       <w:hyperlink w:anchor="_Annex_2_–" w:history="1">
         <w:r>
@@ -4669,7 +4669,7 @@
           <w:sz w:val="24"/>
           <w:szCs w:val="24"/>
         </w:rPr>
-        <w:t xml:space="preserve">  </w:t>
+        <w:t xml:space="preserve"> </w:t>
       </w:r>
       <w:r>
         <w:rPr>
@@ -4795,7 +4795,7 @@
           <w:rFonts w:ascii="Times New Roman" w:hAnsi="Times New Roman" w:cs="Times New Roman"/>
         </w:rPr>
       </w:pPr>
-      <w:bookmarkStart w:id="5" w:name="_Toc168414518"/>
+      <w:bookmarkStart w:id="5" w:name="_Toc168420429"/>
       <w:r>
         <w:rPr>
           <w:rFonts w:ascii="Times New Roman" w:hAnsi="Times New Roman" w:cs="Times New Roman"/>
@@ -5072,7 +5072,7 @@
           <w:szCs w:val="28"/>
         </w:rPr>
       </w:pPr>
-      <w:bookmarkStart w:id="6" w:name="_Toc168414519"/>
+      <w:bookmarkStart w:id="6" w:name="_Toc168420430"/>
       <w:r>
         <w:rPr>
           <w:rFonts w:ascii="Times New Roman" w:hAnsi="Times New Roman" w:cs="Times New Roman"/>
@@ -5691,7 +5691,7 @@
           <w:rFonts w:ascii="Times New Roman" w:hAnsi="Times New Roman" w:cs="Times New Roman"/>
         </w:rPr>
       </w:pPr>
-      <w:bookmarkStart w:id="7" w:name="_Toc168414520"/>
+      <w:bookmarkStart w:id="7" w:name="_Toc168420431"/>
       <w:r>
         <w:rPr>
           <w:rFonts w:ascii="Times New Roman" w:hAnsi="Times New Roman" w:cs="Times New Roman"/>
@@ -6166,7 +6166,7 @@
           <w:rFonts w:ascii="Times New Roman" w:hAnsi="Times New Roman" w:cs="Times New Roman"/>
         </w:rPr>
       </w:pPr>
-      <w:bookmarkStart w:id="8" w:name="_Toc168414521"/>
+      <w:bookmarkStart w:id="8" w:name="_Toc168420432"/>
       <w:r>
         <w:rPr>
           <w:rFonts w:ascii="Times New Roman" w:hAnsi="Times New Roman" w:cs="Times New Roman"/>
@@ -6525,7 +6525,7 @@
           <w:rFonts w:ascii="Times New Roman" w:hAnsi="Times New Roman" w:cs="Times New Roman"/>
         </w:rPr>
       </w:pPr>
-      <w:bookmarkStart w:id="9" w:name="_Toc168414522"/>
+      <w:bookmarkStart w:id="9" w:name="_Toc168420433"/>
       <w:r>
         <w:rPr>
           <w:rFonts w:ascii="Times New Roman" w:hAnsi="Times New Roman" w:cs="Times New Roman"/>
@@ -7398,7 +7398,7 @@
           <w:szCs w:val="28"/>
         </w:rPr>
       </w:pPr>
-      <w:bookmarkStart w:id="10" w:name="_Toc168414523"/>
+      <w:bookmarkStart w:id="10" w:name="_Toc168420434"/>
       <w:r>
         <w:rPr>
           <w:rFonts w:ascii="Times New Roman" w:hAnsi="Times New Roman" w:cs="Times New Roman"/>
@@ -8434,7 +8434,7 @@
           <w:rFonts w:ascii="Times New Roman" w:hAnsi="Times New Roman" w:cs="Times New Roman"/>
         </w:rPr>
       </w:pPr>
-      <w:bookmarkStart w:id="11" w:name="_Toc168414524"/>
+      <w:bookmarkStart w:id="11" w:name="_Toc168420435"/>
       <w:r>
         <w:rPr>
           <w:rFonts w:ascii="Times New Roman" w:hAnsi="Times New Roman" w:cs="Times New Roman"/>
@@ -9492,7 +9492,7 @@
           <w:rFonts w:ascii="Times New Roman" w:hAnsi="Times New Roman" w:cs="Times New Roman"/>
         </w:rPr>
       </w:pPr>
-      <w:bookmarkStart w:id="12" w:name="_Toc168414525"/>
+      <w:bookmarkStart w:id="12" w:name="_Toc168420436"/>
       <w:r>
         <w:rPr>
           <w:rFonts w:ascii="Times New Roman" w:hAnsi="Times New Roman" w:cs="Times New Roman"/>
@@ -9776,7 +9776,7 @@
           <w:rFonts w:ascii="Times New Roman" w:hAnsi="Times New Roman" w:cs="Times New Roman"/>
         </w:rPr>
       </w:pPr>
-      <w:bookmarkStart w:id="13" w:name="_Toc168414526"/>
+      <w:bookmarkStart w:id="13" w:name="_Toc168420437"/>
       <w:r>
         <w:rPr>
           <w:rFonts w:ascii="Times New Roman" w:hAnsi="Times New Roman" w:cs="Times New Roman"/>
@@ -10134,7 +10134,7 @@
           <w:szCs w:val="28"/>
         </w:rPr>
       </w:pPr>
-      <w:bookmarkStart w:id="14" w:name="_Toc168414527"/>
+      <w:bookmarkStart w:id="14" w:name="_Toc168420438"/>
       <w:r>
         <w:rPr>
           <w:rFonts w:ascii="Times New Roman" w:hAnsi="Times New Roman" w:cs="Times New Roman"/>
@@ -10233,7 +10233,7 @@
           <w:rFonts w:ascii="Times New Roman" w:hAnsi="Times New Roman" w:cs="Times New Roman"/>
         </w:rPr>
       </w:pPr>
-      <w:bookmarkStart w:id="15" w:name="_Toc168414528"/>
+      <w:bookmarkStart w:id="15" w:name="_Toc168420439"/>
       <w:r>
         <w:rPr>
           <w:rFonts w:ascii="Times New Roman" w:hAnsi="Times New Roman" w:cs="Times New Roman"/>
@@ -10953,23 +10953,7 @@
           <w:sz w:val="24"/>
           <w:szCs w:val="24"/>
         </w:rPr>
-        <w:t>Fig.</w:t>
-      </w:r>
-      <w:r>
-        <w:rPr>
-          <w:rFonts w:ascii="Times New Roman" w:hAnsi="Times New Roman" w:cs="Times New Roman"/>
-          <w:sz w:val="24"/>
-          <w:szCs w:val="24"/>
-        </w:rPr>
-        <w:t>10</w:t>
-      </w:r>
-      <w:r>
-        <w:rPr>
-          <w:rFonts w:ascii="Times New Roman" w:hAnsi="Times New Roman" w:cs="Times New Roman"/>
-          <w:sz w:val="24"/>
-          <w:szCs w:val="24"/>
-        </w:rPr>
-        <w:t xml:space="preserve"> Flow chart diagram</w:t>
+        <w:t>Fig.10 Flow chart diagram</w:t>
       </w:r>
     </w:p>
     <w:p>
@@ -11574,7 +11558,7 @@
           <w:rFonts w:ascii="Times New Roman" w:hAnsi="Times New Roman" w:cs="Times New Roman"/>
         </w:rPr>
       </w:pPr>
-      <w:bookmarkStart w:id="16" w:name="_Toc168414529"/>
+      <w:bookmarkStart w:id="16" w:name="_Toc168420440"/>
       <w:r>
         <w:rPr>
           <w:rFonts w:ascii="Times New Roman" w:hAnsi="Times New Roman" w:cs="Times New Roman"/>
@@ -11585,13 +11569,7 @@
         <w:rPr>
           <w:rFonts w:ascii="Times New Roman" w:hAnsi="Times New Roman" w:cs="Times New Roman"/>
         </w:rPr>
-        <w:t>5.</w:t>
-      </w:r>
-      <w:r>
-        <w:rPr>
-          <w:rFonts w:ascii="Times New Roman" w:hAnsi="Times New Roman" w:cs="Times New Roman"/>
-        </w:rPr>
-        <w:t>2</w:t>
+        <w:t>5.2</w:t>
       </w:r>
       <w:r>
         <w:rPr>
@@ -11603,13 +11581,7 @@
         <w:rPr>
           <w:rFonts w:ascii="Times New Roman" w:hAnsi="Times New Roman" w:cs="Times New Roman"/>
         </w:rPr>
-        <w:t>T</w:t>
-      </w:r>
-      <w:r>
-        <w:rPr>
-          <w:rFonts w:ascii="Times New Roman" w:hAnsi="Times New Roman" w:cs="Times New Roman"/>
-        </w:rPr>
-        <w:t>echnologies used.</w:t>
+        <w:t>Technologies used.</w:t>
       </w:r>
       <w:bookmarkEnd w:id="16"/>
     </w:p>
@@ -11646,13 +11618,6 @@
           <w:szCs w:val="24"/>
         </w:rPr>
         <w:tab/>
-      </w:r>
-      <w:r>
-        <w:rPr>
-          <w:rFonts w:ascii="Times New Roman" w:hAnsi="Times New Roman" w:cs="Times New Roman"/>
-          <w:sz w:val="24"/>
-          <w:szCs w:val="24"/>
-        </w:rPr>
         <w:t>The client application is created using the “React”</w:t>
       </w:r>
       <w:sdt>
@@ -11762,7 +11727,23 @@
           <w:sz w:val="24"/>
           <w:szCs w:val="24"/>
         </w:rPr>
-        <w:t>For the purposes of a front-end client similar to this, any other library such as “Express”</w:t>
+        <w:t>For the purposes of a front-end client</w:t>
+      </w:r>
+      <w:r>
+        <w:rPr>
+          <w:rFonts w:ascii="Times New Roman" w:hAnsi="Times New Roman" w:cs="Times New Roman"/>
+          <w:sz w:val="24"/>
+          <w:szCs w:val="24"/>
+        </w:rPr>
+        <w:t xml:space="preserve"> application</w:t>
+      </w:r>
+      <w:r>
+        <w:rPr>
+          <w:rFonts w:ascii="Times New Roman" w:hAnsi="Times New Roman" w:cs="Times New Roman"/>
+          <w:sz w:val="24"/>
+          <w:szCs w:val="24"/>
+        </w:rPr>
+        <w:t xml:space="preserve"> similar to this, any other library such as “Express”</w:t>
       </w:r>
       <w:sdt>
         <w:sdtPr>
@@ -11978,23 +11959,7 @@
           <w:sz w:val="24"/>
           <w:szCs w:val="24"/>
         </w:rPr>
-        <w:t>These packages can be found in the “package.json” file. A full list of packages with all</w:t>
-      </w:r>
-      <w:r>
-        <w:rPr>
-          <w:rFonts w:ascii="Times New Roman" w:hAnsi="Times New Roman" w:cs="Times New Roman"/>
-          <w:sz w:val="24"/>
-          <w:szCs w:val="24"/>
-        </w:rPr>
-        <w:t xml:space="preserve"> </w:t>
-      </w:r>
-      <w:r>
-        <w:rPr>
-          <w:rFonts w:ascii="Times New Roman" w:hAnsi="Times New Roman" w:cs="Times New Roman"/>
-          <w:sz w:val="24"/>
-          <w:szCs w:val="24"/>
-        </w:rPr>
-        <w:t xml:space="preserve">their required sub-packages are available in the “package-lock.json” file. The general layout of the file can be found in </w:t>
+        <w:t xml:space="preserve">These packages can be found in the “package.json” file. A full list of packages with all their required sub-packages are available in the “package-lock.json” file. The general layout of the file can be found in </w:t>
       </w:r>
       <w:hyperlink w:anchor="_Annexa_1_–" w:history="1">
         <w:r>
@@ -12141,7 +12106,7 @@
           <w:sz w:val="24"/>
           <w:szCs w:val="24"/>
         </w:rPr>
-        <w:t xml:space="preserve"> It has the form of an  API console application that can be run on any Windows</w:t>
+        <w:t xml:space="preserve"> It has the form of an API console application that can be run on any Windows</w:t>
       </w:r>
       <w:sdt>
         <w:sdtPr>
@@ -12282,7 +12247,15 @@
           <w:sz w:val="24"/>
           <w:szCs w:val="24"/>
         </w:rPr>
-        <w:t xml:space="preserve"> for its responses</w:t>
+        <w:t xml:space="preserve"> </w:t>
+      </w:r>
+      <w:r>
+        <w:rPr>
+          <w:rFonts w:ascii="Times New Roman" w:hAnsi="Times New Roman" w:cs="Times New Roman"/>
+          <w:sz w:val="24"/>
+          <w:szCs w:val="24"/>
+        </w:rPr>
+        <w:t>for its responses</w:t>
       </w:r>
       <w:r>
         <w:rPr>
@@ -12326,7 +12299,7 @@
           <w:sz w:val="24"/>
           <w:szCs w:val="24"/>
         </w:rPr>
-        <w:t>controller and the template for the received and sent classes  separated in class files.</w:t>
+        <w:t>controller and the template for the received and sent classes separated in class files.</w:t>
       </w:r>
     </w:p>
     <w:p>
@@ -12808,7 +12781,7 @@
           <w:rFonts w:ascii="Times New Roman" w:hAnsi="Times New Roman" w:cs="Times New Roman"/>
         </w:rPr>
       </w:pPr>
-      <w:bookmarkStart w:id="17" w:name="_Toc168414530"/>
+      <w:bookmarkStart w:id="17" w:name="_Toc168420441"/>
       <w:r>
         <w:rPr>
           <w:rFonts w:ascii="Times New Roman" w:hAnsi="Times New Roman" w:cs="Times New Roman"/>
@@ -12965,15 +12938,7 @@
           <w:sz w:val="24"/>
           <w:szCs w:val="24"/>
         </w:rPr>
-        <w:t>”, in the application client code and API</w:t>
-      </w:r>
-      <w:r>
-        <w:rPr>
-          <w:rFonts w:ascii="Times New Roman" w:hAnsi="Times New Roman" w:cs="Times New Roman"/>
-          <w:sz w:val="24"/>
-          <w:szCs w:val="24"/>
-        </w:rPr>
-        <w:t xml:space="preserve"> </w:t>
+        <w:t xml:space="preserve">”, in the application client code and API </w:t>
       </w:r>
       <w:hyperlink w:anchor="_Annex_2_–" w:history="1">
         <w:r>
@@ -12986,14 +12951,6 @@
           <w:t>(annex 2)</w:t>
         </w:r>
       </w:hyperlink>
-      <w:r>
-        <w:rPr>
-          <w:rFonts w:ascii="Times New Roman" w:hAnsi="Times New Roman" w:cs="Times New Roman"/>
-          <w:sz w:val="24"/>
-          <w:szCs w:val="24"/>
-        </w:rPr>
-        <w:t xml:space="preserve"> </w:t>
-      </w:r>
       <w:r>
         <w:rPr>
           <w:rFonts w:ascii="Times New Roman" w:hAnsi="Times New Roman" w:cs="Times New Roman"/>
@@ -13182,21 +13139,68 @@
     <w:p>
       <w:pPr>
         <w:spacing w:after="0" w:line="360" w:lineRule="auto"/>
-        <w:rPr>
-          <w:rFonts w:ascii="Times New Roman" w:hAnsi="Times New Roman" w:cs="Times New Roman"/>
-          <w:color w:val="FF0000"/>
-          <w:sz w:val="24"/>
-          <w:szCs w:val="24"/>
-        </w:rPr>
-      </w:pPr>
-      <w:r>
-        <w:rPr>
-          <w:rFonts w:ascii="Times New Roman" w:hAnsi="Times New Roman" w:cs="Times New Roman"/>
-          <w:color w:val="FF0000"/>
-          <w:sz w:val="24"/>
-          <w:szCs w:val="24"/>
-        </w:rPr>
-        <w:t>--talk about client application</w:t>
+        <w:ind w:firstLine="720"/>
+        <w:rPr>
+          <w:rFonts w:ascii="Times New Roman" w:hAnsi="Times New Roman" w:cs="Times New Roman"/>
+          <w:sz w:val="24"/>
+          <w:szCs w:val="24"/>
+        </w:rPr>
+      </w:pPr>
+      <w:r>
+        <w:rPr>
+          <w:rFonts w:ascii="Times New Roman" w:hAnsi="Times New Roman" w:cs="Times New Roman"/>
+          <w:sz w:val="24"/>
+          <w:szCs w:val="24"/>
+        </w:rPr>
+        <w:t xml:space="preserve">The client application can be run with the “npm start” command or the “npm build” command. </w:t>
+      </w:r>
+      <w:r>
+        <w:rPr>
+          <w:rFonts w:ascii="Times New Roman" w:hAnsi="Times New Roman" w:cs="Times New Roman"/>
+          <w:sz w:val="24"/>
+          <w:szCs w:val="24"/>
+        </w:rPr>
+        <w:t>“</w:t>
+      </w:r>
+      <w:r>
+        <w:rPr>
+          <w:rFonts w:ascii="Times New Roman" w:hAnsi="Times New Roman" w:cs="Times New Roman"/>
+          <w:sz w:val="24"/>
+          <w:szCs w:val="24"/>
+        </w:rPr>
+        <w:t>NPM</w:t>
+      </w:r>
+      <w:r>
+        <w:rPr>
+          <w:rFonts w:ascii="Times New Roman" w:hAnsi="Times New Roman" w:cs="Times New Roman"/>
+          <w:sz w:val="24"/>
+          <w:szCs w:val="24"/>
+        </w:rPr>
+        <w:t>”</w:t>
+      </w:r>
+      <w:r>
+        <w:rPr>
+          <w:rFonts w:ascii="Times New Roman" w:hAnsi="Times New Roman" w:cs="Times New Roman"/>
+          <w:sz w:val="24"/>
+          <w:szCs w:val="24"/>
+        </w:rPr>
+        <w:t xml:space="preserve"> stands for node package </w:t>
+      </w:r>
+      <w:r>
+        <w:rPr>
+          <w:rFonts w:ascii="Times New Roman" w:hAnsi="Times New Roman" w:cs="Times New Roman"/>
+          <w:sz w:val="24"/>
+          <w:szCs w:val="24"/>
+        </w:rPr>
+        <w:t>manager,</w:t>
+      </w:r>
+      <w:r>
+        <w:rPr>
+          <w:rFonts w:ascii="Times New Roman" w:hAnsi="Times New Roman" w:cs="Times New Roman"/>
+          <w:sz w:val="24"/>
+          <w:szCs w:val="24"/>
+        </w:rPr>
+        <w:t xml:space="preserve"> and it represents the application that will get packages from the internet according to the “package.json” file and compile the application, as well as run the application on localhost, port 8080 or any other port, if specified.</w:t>
       </w:r>
     </w:p>
     <w:p>
@@ -13302,45 +13306,58 @@
           <w:sz w:val="24"/>
           <w:szCs w:val="24"/>
         </w:rPr>
-        <w:t xml:space="preserve"> Any other text editor along with a console environment may be used to develop a frontend client application.</w:t>
+        <w:t xml:space="preserve"> Any other text editor along with a console environment may be used to develop a front</w:t>
+      </w:r>
+      <w:r>
+        <w:rPr>
+          <w:rFonts w:ascii="Times New Roman" w:hAnsi="Times New Roman" w:cs="Times New Roman"/>
+          <w:sz w:val="24"/>
+          <w:szCs w:val="24"/>
+        </w:rPr>
+        <w:t>-</w:t>
+      </w:r>
+      <w:r>
+        <w:rPr>
+          <w:rFonts w:ascii="Times New Roman" w:hAnsi="Times New Roman" w:cs="Times New Roman"/>
+          <w:sz w:val="24"/>
+          <w:szCs w:val="24"/>
+        </w:rPr>
+        <w:t>end client application.</w:t>
       </w:r>
     </w:p>
     <w:p>
       <w:pPr>
         <w:spacing w:after="0" w:line="360" w:lineRule="auto"/>
-        <w:rPr>
-          <w:rFonts w:ascii="Times New Roman" w:hAnsi="Times New Roman" w:cs="Times New Roman"/>
-          <w:color w:val="FF0000"/>
-          <w:sz w:val="24"/>
-          <w:szCs w:val="24"/>
-        </w:rPr>
-      </w:pPr>
-      <w:r>
-        <w:rPr>
-          <w:rFonts w:ascii="Times New Roman" w:hAnsi="Times New Roman" w:cs="Times New Roman"/>
-          <w:color w:val="FF0000"/>
-          <w:sz w:val="24"/>
-          <w:szCs w:val="24"/>
-        </w:rPr>
-        <w:t xml:space="preserve">--talk about </w:t>
-      </w:r>
-      <w:r>
-        <w:rPr>
-          <w:rFonts w:ascii="Times New Roman" w:hAnsi="Times New Roman" w:cs="Times New Roman"/>
-          <w:color w:val="FF0000"/>
-          <w:sz w:val="24"/>
-          <w:szCs w:val="24"/>
-        </w:rPr>
-        <w:t>server</w:t>
-      </w:r>
-      <w:r>
-        <w:rPr>
-          <w:rFonts w:ascii="Times New Roman" w:hAnsi="Times New Roman" w:cs="Times New Roman"/>
-          <w:color w:val="FF0000"/>
-          <w:sz w:val="24"/>
-          <w:szCs w:val="24"/>
-        </w:rPr>
-        <w:t xml:space="preserve"> application</w:t>
+        <w:ind w:firstLine="720"/>
+        <w:rPr>
+          <w:rFonts w:ascii="Times New Roman" w:hAnsi="Times New Roman" w:cs="Times New Roman"/>
+          <w:sz w:val="24"/>
+          <w:szCs w:val="24"/>
+        </w:rPr>
+      </w:pPr>
+      <w:r>
+        <w:rPr>
+          <w:rFonts w:ascii="Times New Roman" w:hAnsi="Times New Roman" w:cs="Times New Roman"/>
+          <w:sz w:val="24"/>
+          <w:szCs w:val="24"/>
+        </w:rPr>
+        <w:t>The “.NetCore” is the environment on which the C# program runs. It takes care of the memory</w:t>
+      </w:r>
+      <w:r>
+        <w:rPr>
+          <w:rFonts w:ascii="Times New Roman" w:hAnsi="Times New Roman" w:cs="Times New Roman"/>
+          <w:sz w:val="24"/>
+          <w:szCs w:val="24"/>
+        </w:rPr>
+        <w:t xml:space="preserve"> usage of the program by automatic allocation and deallocation. </w:t>
+      </w:r>
+      <w:r>
+        <w:rPr>
+          <w:rFonts w:ascii="Times New Roman" w:hAnsi="Times New Roman" w:cs="Times New Roman"/>
+          <w:sz w:val="24"/>
+          <w:szCs w:val="24"/>
+        </w:rPr>
+        <w:t>This enables the rapid development of applications.</w:t>
       </w:r>
     </w:p>
     <w:p>
@@ -13562,6 +13579,7 @@
           <w:noProof/>
           <w14:ligatures w14:val="standardContextual"/>
         </w:rPr>
+        <w:lastRenderedPageBreak/>
         <w:drawing>
           <wp:inline distT="0" distB="0" distL="0" distR="0" wp14:anchorId="11325319" wp14:editId="52AAA5D8">
             <wp:extent cx="6192402" cy="853440"/>
@@ -13658,17 +13676,8 @@
           <w:sz w:val="24"/>
           <w:szCs w:val="24"/>
         </w:rPr>
-        <w:lastRenderedPageBreak/>
         <w:tab/>
-        <w:t xml:space="preserve">As stated above, the database is managed by </w:t>
-      </w:r>
-      <w:r>
-        <w:rPr>
-          <w:rFonts w:ascii="Times New Roman" w:hAnsi="Times New Roman" w:cs="Times New Roman"/>
-          <w:sz w:val="24"/>
-          <w:szCs w:val="24"/>
-        </w:rPr>
-        <w:t>“DB Browser for SQLite”</w:t>
+        <w:t>As stated above, the database is managed by “DB Browser for SQLite”</w:t>
       </w:r>
       <w:sdt>
         <w:sdtPr>
@@ -13866,6 +13875,61 @@
     <w:p>
       <w:pPr>
         <w:spacing w:after="0" w:line="360" w:lineRule="auto"/>
+        <w:ind w:firstLine="720"/>
+        <w:rPr>
+          <w:rFonts w:ascii="Times New Roman" w:hAnsi="Times New Roman" w:cs="Times New Roman"/>
+          <w:sz w:val="24"/>
+          <w:szCs w:val="24"/>
+        </w:rPr>
+      </w:pPr>
+      <w:r>
+        <w:rPr>
+          <w:rFonts w:ascii="Times New Roman" w:hAnsi="Times New Roman" w:cs="Times New Roman"/>
+          <w:sz w:val="24"/>
+          <w:szCs w:val="24"/>
+        </w:rPr>
+        <w:t>The database allows the application to filter the security issues by the tags they have. The languages that the user can choose also have tags and if the language tag is the same as the security issue tag, the issue is filtered and displayed by the client application</w:t>
+      </w:r>
+      <w:r>
+        <w:rPr>
+          <w:rFonts w:ascii="Times New Roman" w:hAnsi="Times New Roman" w:cs="Times New Roman"/>
+          <w:sz w:val="24"/>
+          <w:szCs w:val="24"/>
+        </w:rPr>
+        <w:t>.</w:t>
+      </w:r>
+    </w:p>
+    <w:p>
+      <w:pPr>
+        <w:spacing w:after="0" w:line="360" w:lineRule="auto"/>
+        <w:rPr>
+          <w:rFonts w:ascii="Times New Roman" w:hAnsi="Times New Roman" w:cs="Times New Roman"/>
+          <w:sz w:val="24"/>
+          <w:szCs w:val="24"/>
+        </w:rPr>
+      </w:pPr>
+      <w:r>
+        <w:rPr>
+          <w:rFonts w:ascii="Times New Roman" w:hAnsi="Times New Roman" w:cs="Times New Roman"/>
+          <w:sz w:val="24"/>
+          <w:szCs w:val="24"/>
+        </w:rPr>
+        <w:tab/>
+        <w:t xml:space="preserve">The application has the specified intended role of training developers about the possible threats that can pose a problem for the applications they develop. The application can be placed in an internal training environment and provide a positive impact on the knowhow and readiness </w:t>
+      </w:r>
+      <w:r>
+        <w:rPr>
+          <w:rFonts w:ascii="Times New Roman" w:hAnsi="Times New Roman" w:cs="Times New Roman"/>
+          <w:sz w:val="24"/>
+          <w:szCs w:val="24"/>
+        </w:rPr>
+        <w:lastRenderedPageBreak/>
+        <w:t>of developers to not only to enable them to not create security issues, but also to patch and repair existing problems.</w:t>
+      </w:r>
+    </w:p>
+    <w:p>
+      <w:pPr>
+        <w:spacing w:after="0" w:line="360" w:lineRule="auto"/>
         <w:rPr>
           <w:rFonts w:ascii="Times New Roman" w:hAnsi="Times New Roman" w:cs="Times New Roman"/>
           <w:sz w:val="24"/>
@@ -13895,7 +13959,7 @@
           <w:szCs w:val="28"/>
         </w:rPr>
       </w:pPr>
-      <w:bookmarkStart w:id="18" w:name="_Toc168414531"/>
+      <w:bookmarkStart w:id="18" w:name="_Toc168420442"/>
       <w:r>
         <w:rPr>
           <w:rFonts w:ascii="Times New Roman" w:hAnsi="Times New Roman" w:cs="Times New Roman"/>
@@ -13945,46 +14009,17 @@
         <w:ind w:firstLine="720"/>
         <w:rPr>
           <w:rFonts w:ascii="Times New Roman" w:hAnsi="Times New Roman" w:cs="Times New Roman"/>
-          <w:color w:val="FF0000"/>
-          <w:sz w:val="24"/>
-          <w:szCs w:val="24"/>
-        </w:rPr>
-      </w:pPr>
-      <w:r>
-        <w:rPr>
-          <w:rFonts w:ascii="Times New Roman" w:hAnsi="Times New Roman" w:cs="Times New Roman"/>
-          <w:color w:val="FF0000"/>
-          <w:sz w:val="24"/>
-          <w:szCs w:val="24"/>
-        </w:rPr>
-        <w:t xml:space="preserve">--The </w:t>
-      </w:r>
-      <w:r>
-        <w:rPr>
-          <w:rFonts w:ascii="Times New Roman" w:hAnsi="Times New Roman" w:cs="Times New Roman"/>
-          <w:color w:val="FF0000"/>
-          <w:sz w:val="24"/>
-          <w:szCs w:val="24"/>
-        </w:rPr>
-        <w:t>front-end</w:t>
-      </w:r>
-      <w:r>
-        <w:rPr>
-          <w:rFonts w:ascii="Times New Roman" w:hAnsi="Times New Roman" w:cs="Times New Roman"/>
-          <w:color w:val="FF0000"/>
-          <w:sz w:val="24"/>
-          <w:szCs w:val="24"/>
-        </w:rPr>
-        <w:t xml:space="preserve"> client list ordering may be improved by </w:t>
-      </w:r>
-      <w:r>
-        <w:rPr>
-          <w:rFonts w:ascii="Times New Roman" w:hAnsi="Times New Roman" w:cs="Times New Roman"/>
-          <w:color w:val="FF0000"/>
-          <w:sz w:val="24"/>
-          <w:szCs w:val="24"/>
-        </w:rPr>
-        <w:t>adding ordering criteria that can be controlled by the developer user.</w:t>
+          <w:sz w:val="24"/>
+          <w:szCs w:val="24"/>
+        </w:rPr>
+      </w:pPr>
+      <w:r>
+        <w:rPr>
+          <w:rFonts w:ascii="Times New Roman" w:hAnsi="Times New Roman" w:cs="Times New Roman"/>
+          <w:sz w:val="24"/>
+          <w:szCs w:val="24"/>
+        </w:rPr>
+        <w:t>For the purposes of training developers and bringing awareness, the application is a great tool for internal usage in not only a financial institution but also for any business that is interested in data privacy.</w:t>
       </w:r>
     </w:p>
     <w:p>
@@ -13993,37 +14028,89 @@
         <w:ind w:firstLine="720"/>
         <w:rPr>
           <w:rFonts w:ascii="Times New Roman" w:hAnsi="Times New Roman" w:cs="Times New Roman"/>
-          <w:color w:val="FF0000"/>
-          <w:sz w:val="24"/>
-          <w:szCs w:val="24"/>
-        </w:rPr>
-      </w:pPr>
-      <w:r>
-        <w:rPr>
-          <w:rFonts w:ascii="Times New Roman" w:hAnsi="Times New Roman" w:cs="Times New Roman"/>
-          <w:color w:val="FF0000"/>
-          <w:sz w:val="24"/>
-          <w:szCs w:val="24"/>
-        </w:rPr>
-        <w:t xml:space="preserve">--The research questionnaire may be applied to developers that used the application to </w:t>
-      </w:r>
-      <w:r>
-        <w:rPr>
-          <w:rFonts w:ascii="Times New Roman" w:hAnsi="Times New Roman" w:cs="Times New Roman"/>
-          <w:color w:val="FF0000"/>
-          <w:sz w:val="24"/>
-          <w:szCs w:val="24"/>
-        </w:rPr>
-        <w:t>compare</w:t>
-      </w:r>
-      <w:r>
-        <w:rPr>
-          <w:rFonts w:ascii="Times New Roman" w:hAnsi="Times New Roman" w:cs="Times New Roman"/>
-          <w:color w:val="FF0000"/>
-          <w:sz w:val="24"/>
-          <w:szCs w:val="24"/>
-        </w:rPr>
-        <w:t xml:space="preserve"> the results.</w:t>
+          <w:sz w:val="24"/>
+          <w:szCs w:val="24"/>
+        </w:rPr>
+      </w:pPr>
+      <w:r>
+        <w:rPr>
+          <w:rFonts w:ascii="Times New Roman" w:hAnsi="Times New Roman" w:cs="Times New Roman"/>
+          <w:sz w:val="24"/>
+          <w:szCs w:val="24"/>
+        </w:rPr>
+        <w:t>With that in mind, the application can be improved in some respects or changed to fit other acceptance criteria.</w:t>
+      </w:r>
+    </w:p>
+    <w:p>
+      <w:pPr>
+        <w:spacing w:after="0" w:line="360" w:lineRule="auto"/>
+        <w:rPr>
+          <w:rFonts w:ascii="Times New Roman" w:hAnsi="Times New Roman" w:cs="Times New Roman"/>
+          <w:sz w:val="24"/>
+          <w:szCs w:val="24"/>
+        </w:rPr>
+      </w:pPr>
+      <w:r>
+        <w:rPr>
+          <w:rFonts w:ascii="Times New Roman" w:hAnsi="Times New Roman" w:cs="Times New Roman"/>
+          <w:sz w:val="24"/>
+          <w:szCs w:val="24"/>
+        </w:rPr>
+        <w:tab/>
+      </w:r>
+      <w:r>
+        <w:rPr>
+          <w:rFonts w:ascii="Times New Roman" w:hAnsi="Times New Roman" w:cs="Times New Roman"/>
+          <w:sz w:val="24"/>
+          <w:szCs w:val="24"/>
+        </w:rPr>
+        <w:t>One such criteria may be the front-end client list ordering may be improved by adding ordering criteria that can be controlled by the developer user.</w:t>
+      </w:r>
+    </w:p>
+    <w:p>
+      <w:pPr>
+        <w:spacing w:after="0" w:line="360" w:lineRule="auto"/>
+        <w:rPr>
+          <w:rFonts w:ascii="Times New Roman" w:hAnsi="Times New Roman" w:cs="Times New Roman"/>
+          <w:sz w:val="24"/>
+          <w:szCs w:val="24"/>
+        </w:rPr>
+      </w:pPr>
+      <w:r>
+        <w:rPr>
+          <w:rFonts w:ascii="Times New Roman" w:hAnsi="Times New Roman" w:cs="Times New Roman"/>
+          <w:sz w:val="24"/>
+          <w:szCs w:val="24"/>
+        </w:rPr>
+        <w:tab/>
+        <w:t>Another one can be extending the application from internal tooling to a standalone learning platform by making its API endpoints secure, adding account support, administration pages, statistics and including downloadable projects that represent the current “levels” in security.</w:t>
+      </w:r>
+    </w:p>
+    <w:p>
+      <w:pPr>
+        <w:spacing w:after="0" w:line="360" w:lineRule="auto"/>
+        <w:rPr>
+          <w:rFonts w:ascii="Times New Roman" w:hAnsi="Times New Roman" w:cs="Times New Roman"/>
+          <w:sz w:val="24"/>
+          <w:szCs w:val="24"/>
+        </w:rPr>
+      </w:pPr>
+      <w:r>
+        <w:rPr>
+          <w:rFonts w:ascii="Times New Roman" w:hAnsi="Times New Roman" w:cs="Times New Roman"/>
+          <w:sz w:val="24"/>
+          <w:szCs w:val="24"/>
+        </w:rPr>
+        <w:tab/>
+        <w:t>As an addition to the initial study, a study can be made on the users of the application, the results being compared to the developers that never interacted with such a system.</w:t>
+      </w:r>
+      <w:r>
+        <w:rPr>
+          <w:rFonts w:ascii="Times New Roman" w:hAnsi="Times New Roman" w:cs="Times New Roman"/>
+          <w:sz w:val="24"/>
+          <w:szCs w:val="24"/>
+        </w:rPr>
+        <w:t xml:space="preserve"> For this to be viable, the population studied should comprise developers from urban developed countries that used or did not use the application described above or a similar application.</w:t>
       </w:r>
     </w:p>
     <w:p>
@@ -14047,8 +14134,8 @@
     </w:p>
     <w:bookmarkStart w:id="19" w:name="_Bibliografie" w:displacedByCustomXml="next"/>
     <w:bookmarkEnd w:id="19" w:displacedByCustomXml="next"/>
-    <w:bookmarkStart w:id="20" w:name="_Toc168414532" w:displacedByCustomXml="next"/>
-    <w:bookmarkStart w:id="21" w:name="_Toc106881130" w:displacedByCustomXml="next"/>
+    <w:bookmarkStart w:id="20" w:name="_Toc106881130" w:displacedByCustomXml="next"/>
+    <w:bookmarkStart w:id="21" w:name="_Toc168420443" w:displacedByCustomXml="next"/>
     <w:bookmarkStart w:id="22" w:name="_Hlk155030900" w:displacedByCustomXml="next"/>
     <w:sdt>
       <w:sdtPr>
@@ -14089,7 +14176,7 @@
             </w:rPr>
             <w:t>Bibliogra</w:t>
           </w:r>
-          <w:bookmarkEnd w:id="21"/>
+          <w:bookmarkEnd w:id="20"/>
           <w:r>
             <w:rPr>
               <w:rFonts w:ascii="Times New Roman" w:hAnsi="Times New Roman" w:cs="Times New Roman"/>
@@ -14110,7 +14197,7 @@
             </w:rPr>
             <w:t>y</w:t>
           </w:r>
-          <w:bookmarkEnd w:id="20"/>
+          <w:bookmarkEnd w:id="21"/>
         </w:p>
         <w:sdt>
           <w:sdtPr>
@@ -15870,7 +15957,7 @@
         <w:lastRenderedPageBreak/>
         <w:tab/>
       </w:r>
-      <w:bookmarkStart w:id="27" w:name="_Toc168414533"/>
+      <w:bookmarkStart w:id="27" w:name="_Toc168420444"/>
       <w:r>
         <w:rPr>
           <w:rFonts w:ascii="Times New Roman" w:hAnsi="Times New Roman" w:cs="Times New Roman"/>
@@ -17113,27 +17200,7 @@
                 <w:sz w:val="24"/>
                 <w:szCs w:val="24"/>
               </w:rPr>
-              <w:t>Figur</w:t>
-            </w:r>
-            <w:r>
-              <w:rPr>
-                <w:rFonts w:ascii="Times New Roman" w:hAnsi="Times New Roman" w:cs="Times New Roman"/>
-                <w:b/>
-                <w:bCs/>
-                <w:sz w:val="24"/>
-                <w:szCs w:val="24"/>
-              </w:rPr>
-              <w:t>e</w:t>
-            </w:r>
-            <w:r>
-              <w:rPr>
-                <w:rFonts w:ascii="Times New Roman" w:hAnsi="Times New Roman" w:cs="Times New Roman"/>
-                <w:b/>
-                <w:bCs/>
-                <w:sz w:val="24"/>
-                <w:szCs w:val="24"/>
-              </w:rPr>
-              <w:t xml:space="preserve"> 1</w:t>
+              <w:t>Figure 1</w:t>
             </w:r>
             <w:r>
               <w:rPr>
@@ -17220,7 +17287,7 @@
         </w:rPr>
       </w:pPr>
       <w:bookmarkStart w:id="28" w:name="_Annex_2_–"/>
-      <w:bookmarkStart w:id="29" w:name="_Toc168414534"/>
+      <w:bookmarkStart w:id="29" w:name="_Toc168420445"/>
       <w:bookmarkEnd w:id="28"/>
       <w:r>
         <w:rPr>

--- a/TextDocument/Disertation_Dumitrescu_Crisitan_Mihail.docx
+++ b/TextDocument/Disertation_Dumitrescu_Crisitan_Mihail.docx
@@ -2353,7 +2353,7 @@
     </w:p>
     <w:p>
       <w:pPr>
-        <w:spacing w:after="0" w:line="360" w:lineRule="auto"/>
+        <w:spacing w:after="0" w:line="257" w:lineRule="auto"/>
         <w:ind w:firstLine="720"/>
         <w:jc w:val="both"/>
         <w:rPr>
@@ -2392,15 +2392,23 @@
           <w:sz w:val="24"/>
           <w:szCs w:val="24"/>
         </w:rPr>
-        <w:t>paper presents</w:t>
-      </w:r>
-      <w:r>
-        <w:rPr>
-          <w:rFonts w:ascii="Times New Roman" w:hAnsi="Times New Roman" w:cs="Times New Roman"/>
-          <w:sz w:val="24"/>
-          <w:szCs w:val="24"/>
-        </w:rPr>
-        <w:t>, with examples, the possible security problems that may arise when designing</w:t>
+        <w:t xml:space="preserve">paper </w:t>
+      </w:r>
+      <w:r>
+        <w:rPr>
+          <w:rFonts w:ascii="Times New Roman" w:hAnsi="Times New Roman" w:cs="Times New Roman"/>
+          <w:sz w:val="24"/>
+          <w:szCs w:val="24"/>
+        </w:rPr>
+        <w:t>presents</w:t>
+      </w:r>
+      <w:r>
+        <w:rPr>
+          <w:rFonts w:ascii="Times New Roman" w:hAnsi="Times New Roman" w:cs="Times New Roman"/>
+          <w:sz w:val="24"/>
+          <w:szCs w:val="24"/>
+        </w:rPr>
+        <w:t xml:space="preserve"> the possible security problems that may arise when designing</w:t>
       </w:r>
       <w:r>
         <w:rPr>
@@ -2458,10 +2466,1018 @@
         </w:rPr>
         <w:t xml:space="preserve"> in a financial institution.</w:t>
       </w:r>
-    </w:p>
-    <w:p>
-      <w:pPr>
-        <w:spacing w:after="0" w:line="360" w:lineRule="auto"/>
+      <w:r>
+        <w:rPr>
+          <w:rFonts w:ascii="Times New Roman" w:hAnsi="Times New Roman" w:cs="Times New Roman"/>
+          <w:sz w:val="24"/>
+          <w:szCs w:val="24"/>
+        </w:rPr>
+        <w:t xml:space="preserve"> </w:t>
+      </w:r>
+      <w:r>
+        <w:rPr>
+          <w:rFonts w:ascii="Times New Roman" w:hAnsi="Times New Roman" w:cs="Times New Roman"/>
+          <w:sz w:val="24"/>
+          <w:szCs w:val="24"/>
+        </w:rPr>
+        <w:t xml:space="preserve">The study described in chapter two, noticed some problems regarding developer behavior </w:t>
+      </w:r>
+      <w:r>
+        <w:rPr>
+          <w:rFonts w:ascii="Times New Roman" w:hAnsi="Times New Roman" w:cs="Times New Roman"/>
+          <w:sz w:val="24"/>
+          <w:szCs w:val="24"/>
+        </w:rPr>
+        <w:t xml:space="preserve">regarding the research and knowhow about security topics that can affect their everyday work. </w:t>
+      </w:r>
+      <w:r>
+        <w:rPr>
+          <w:rFonts w:ascii="Times New Roman" w:hAnsi="Times New Roman" w:cs="Times New Roman"/>
+          <w:sz w:val="24"/>
+          <w:szCs w:val="24"/>
+        </w:rPr>
+        <w:t xml:space="preserve">The study </w:t>
+      </w:r>
+      <w:r>
+        <w:rPr>
+          <w:rFonts w:ascii="Times New Roman" w:hAnsi="Times New Roman" w:cs="Times New Roman"/>
+          <w:sz w:val="24"/>
+          <w:szCs w:val="24"/>
+        </w:rPr>
+        <w:t xml:space="preserve">and this paper </w:t>
+      </w:r>
+      <w:r>
+        <w:rPr>
+          <w:rFonts w:ascii="Times New Roman" w:hAnsi="Times New Roman" w:cs="Times New Roman"/>
+          <w:sz w:val="24"/>
+          <w:szCs w:val="24"/>
+        </w:rPr>
+        <w:t>are</w:t>
+      </w:r>
+      <w:r>
+        <w:rPr>
+          <w:rFonts w:ascii="Times New Roman" w:hAnsi="Times New Roman" w:cs="Times New Roman"/>
+          <w:sz w:val="24"/>
+          <w:szCs w:val="24"/>
+        </w:rPr>
+        <w:t xml:space="preserve"> accompanied by a project</w:t>
+      </w:r>
+      <w:r>
+        <w:rPr>
+          <w:rFonts w:ascii="Times New Roman" w:hAnsi="Times New Roman" w:cs="Times New Roman"/>
+          <w:sz w:val="24"/>
+          <w:szCs w:val="24"/>
+        </w:rPr>
+        <w:t>,</w:t>
+      </w:r>
+      <w:r>
+        <w:rPr>
+          <w:rFonts w:ascii="Times New Roman" w:hAnsi="Times New Roman" w:cs="Times New Roman"/>
+          <w:sz w:val="24"/>
+          <w:szCs w:val="24"/>
+        </w:rPr>
+        <w:t xml:space="preserve"> which</w:t>
+      </w:r>
+      <w:r>
+        <w:rPr>
+          <w:rFonts w:ascii="Times New Roman" w:hAnsi="Times New Roman" w:cs="Times New Roman"/>
+          <w:sz w:val="24"/>
+          <w:szCs w:val="24"/>
+        </w:rPr>
+        <w:t xml:space="preserve"> s</w:t>
+      </w:r>
+      <w:r>
+        <w:rPr>
+          <w:rFonts w:ascii="Times New Roman" w:hAnsi="Times New Roman" w:cs="Times New Roman"/>
+          <w:sz w:val="24"/>
+          <w:szCs w:val="24"/>
+        </w:rPr>
+        <w:t>howcase</w:t>
+      </w:r>
+      <w:r>
+        <w:rPr>
+          <w:rFonts w:ascii="Times New Roman" w:hAnsi="Times New Roman" w:cs="Times New Roman"/>
+          <w:sz w:val="24"/>
+          <w:szCs w:val="24"/>
+        </w:rPr>
+        <w:t>s</w:t>
+      </w:r>
+      <w:r>
+        <w:rPr>
+          <w:rFonts w:ascii="Times New Roman" w:hAnsi="Times New Roman" w:cs="Times New Roman"/>
+          <w:sz w:val="24"/>
+          <w:szCs w:val="24"/>
+        </w:rPr>
+        <w:t xml:space="preserve"> a possible solution to software problems, through developer training.</w:t>
+      </w:r>
+    </w:p>
+    <w:p>
+      <w:pPr>
+        <w:spacing w:after="0" w:line="257" w:lineRule="auto"/>
+        <w:ind w:firstLine="720"/>
+        <w:jc w:val="both"/>
+        <w:rPr>
+          <w:rFonts w:ascii="Times New Roman" w:hAnsi="Times New Roman" w:cs="Times New Roman"/>
+          <w:sz w:val="24"/>
+          <w:szCs w:val="24"/>
+        </w:rPr>
+      </w:pPr>
+      <w:r>
+        <w:rPr>
+          <w:rFonts w:ascii="Times New Roman" w:hAnsi="Times New Roman" w:cs="Times New Roman"/>
+          <w:sz w:val="24"/>
+          <w:szCs w:val="24"/>
+        </w:rPr>
+        <w:t>The conclusion of the study gives meaning and motivation to the created application, as an internal tool.</w:t>
+      </w:r>
+    </w:p>
+    <w:p>
+      <w:pPr>
+        <w:spacing w:after="0" w:line="257" w:lineRule="auto"/>
+        <w:ind w:firstLine="720"/>
+        <w:jc w:val="both"/>
+        <w:rPr>
+          <w:rFonts w:ascii="Times New Roman" w:hAnsi="Times New Roman" w:cs="Times New Roman"/>
+          <w:sz w:val="24"/>
+          <w:szCs w:val="24"/>
+        </w:rPr>
+      </w:pPr>
+      <w:r>
+        <w:rPr>
+          <w:rFonts w:ascii="Times New Roman" w:hAnsi="Times New Roman" w:cs="Times New Roman"/>
+          <w:sz w:val="24"/>
+          <w:szCs w:val="24"/>
+        </w:rPr>
+        <w:t>The study also</w:t>
+      </w:r>
+      <w:r>
+        <w:rPr>
+          <w:rFonts w:ascii="Times New Roman" w:hAnsi="Times New Roman" w:cs="Times New Roman"/>
+          <w:sz w:val="24"/>
+          <w:szCs w:val="24"/>
+        </w:rPr>
+        <w:t xml:space="preserve"> aims to </w:t>
+      </w:r>
+      <w:r>
+        <w:rPr>
+          <w:rFonts w:ascii="Times New Roman" w:hAnsi="Times New Roman" w:cs="Times New Roman"/>
+          <w:sz w:val="24"/>
+          <w:szCs w:val="24"/>
+        </w:rPr>
+        <w:t>research</w:t>
+      </w:r>
+      <w:r>
+        <w:rPr>
+          <w:rFonts w:ascii="Times New Roman" w:hAnsi="Times New Roman" w:cs="Times New Roman"/>
+          <w:sz w:val="24"/>
+          <w:szCs w:val="24"/>
+        </w:rPr>
+        <w:t xml:space="preserve"> the trust of the everyday individual for the security of the systems of banks, and the care of the developers that work on them, from the security standpoint.</w:t>
+      </w:r>
+      <w:r>
+        <w:rPr>
+          <w:rFonts w:ascii="Times New Roman" w:hAnsi="Times New Roman" w:cs="Times New Roman"/>
+          <w:sz w:val="24"/>
+          <w:szCs w:val="24"/>
+        </w:rPr>
+        <w:t xml:space="preserve"> This study alongside other relevant research papers and books are the contents of </w:t>
+      </w:r>
+      <w:hyperlink w:anchor="_Chapter_2_–" w:history="1">
+        <w:r>
+          <w:rPr>
+            <w:rStyle w:val="Hyperlink"/>
+            <w:rFonts w:ascii="Times New Roman" w:hAnsi="Times New Roman" w:cs="Times New Roman"/>
+            <w:sz w:val="24"/>
+            <w:szCs w:val="24"/>
+          </w:rPr>
+          <w:t>Chapter 2</w:t>
+        </w:r>
+      </w:hyperlink>
+      <w:r>
+        <w:rPr>
+          <w:rFonts w:ascii="Times New Roman" w:hAnsi="Times New Roman" w:cs="Times New Roman"/>
+          <w:sz w:val="24"/>
+          <w:szCs w:val="24"/>
+        </w:rPr>
+        <w:t>.</w:t>
+      </w:r>
+    </w:p>
+    <w:p>
+      <w:pPr>
+        <w:spacing w:after="0" w:line="257" w:lineRule="auto"/>
+        <w:ind w:firstLine="720"/>
+        <w:jc w:val="both"/>
+        <w:rPr>
+          <w:rFonts w:ascii="Times New Roman" w:hAnsi="Times New Roman" w:cs="Times New Roman"/>
+          <w:sz w:val="24"/>
+          <w:szCs w:val="24"/>
+        </w:rPr>
+      </w:pPr>
+      <w:hyperlink w:anchor="_Chapter_3_–" w:history="1">
+        <w:r>
+          <w:rPr>
+            <w:rStyle w:val="Hyperlink"/>
+            <w:rFonts w:ascii="Times New Roman" w:hAnsi="Times New Roman" w:cs="Times New Roman"/>
+            <w:sz w:val="24"/>
+            <w:szCs w:val="24"/>
+          </w:rPr>
+          <w:t>Chapter 3</w:t>
+        </w:r>
+      </w:hyperlink>
+      <w:r>
+        <w:rPr>
+          <w:rFonts w:ascii="Times New Roman" w:hAnsi="Times New Roman" w:cs="Times New Roman"/>
+          <w:sz w:val="24"/>
+          <w:szCs w:val="24"/>
+        </w:rPr>
+        <w:t xml:space="preserve"> </w:t>
+      </w:r>
+      <w:r>
+        <w:rPr>
+          <w:rFonts w:ascii="Times New Roman" w:hAnsi="Times New Roman" w:cs="Times New Roman"/>
+          <w:sz w:val="24"/>
+          <w:szCs w:val="24"/>
+        </w:rPr>
+        <w:t>is</w:t>
+      </w:r>
+      <w:r>
+        <w:rPr>
+          <w:rFonts w:ascii="Times New Roman" w:hAnsi="Times New Roman" w:cs="Times New Roman"/>
+          <w:sz w:val="24"/>
+          <w:szCs w:val="24"/>
+        </w:rPr>
+        <w:t xml:space="preserve"> comprised of </w:t>
+      </w:r>
+      <w:r>
+        <w:rPr>
+          <w:rFonts w:ascii="Times New Roman" w:hAnsi="Times New Roman" w:cs="Times New Roman"/>
+          <w:sz w:val="24"/>
+          <w:szCs w:val="24"/>
+        </w:rPr>
+        <w:t>a description of technologies and programming languages used when creating the problem-solving application.</w:t>
+      </w:r>
+    </w:p>
+    <w:p>
+      <w:pPr>
+        <w:spacing w:after="0" w:line="257" w:lineRule="auto"/>
+        <w:ind w:firstLine="720"/>
+        <w:jc w:val="both"/>
+        <w:rPr>
+          <w:rFonts w:ascii="Times New Roman" w:hAnsi="Times New Roman" w:cs="Times New Roman"/>
+          <w:sz w:val="24"/>
+          <w:szCs w:val="24"/>
+        </w:rPr>
+      </w:pPr>
+      <w:r>
+        <w:rPr>
+          <w:rFonts w:ascii="Times New Roman" w:hAnsi="Times New Roman" w:cs="Times New Roman"/>
+          <w:sz w:val="24"/>
+          <w:szCs w:val="24"/>
+        </w:rPr>
+        <w:t xml:space="preserve">A concise, but very </w:t>
+      </w:r>
+      <w:r>
+        <w:rPr>
+          <w:rFonts w:ascii="Times New Roman" w:hAnsi="Times New Roman" w:cs="Times New Roman"/>
+          <w:sz w:val="24"/>
+          <w:szCs w:val="24"/>
+        </w:rPr>
+        <w:t>important</w:t>
+      </w:r>
+      <w:r>
+        <w:rPr>
+          <w:rFonts w:ascii="Times New Roman" w:hAnsi="Times New Roman" w:cs="Times New Roman"/>
+          <w:sz w:val="24"/>
+          <w:szCs w:val="24"/>
+        </w:rPr>
+        <w:t xml:space="preserve"> </w:t>
+      </w:r>
+      <w:r>
+        <w:rPr>
+          <w:rFonts w:ascii="Times New Roman" w:hAnsi="Times New Roman" w:cs="Times New Roman"/>
+          <w:sz w:val="24"/>
+          <w:szCs w:val="24"/>
+        </w:rPr>
+        <w:t xml:space="preserve"> definition of architecture, along side diagrams and schemas of different used systems is described in </w:t>
+      </w:r>
+      <w:hyperlink w:anchor="_Chapter_4_–" w:history="1">
+        <w:r>
+          <w:rPr>
+            <w:rStyle w:val="Hyperlink"/>
+            <w:rFonts w:ascii="Times New Roman" w:hAnsi="Times New Roman" w:cs="Times New Roman"/>
+            <w:sz w:val="24"/>
+            <w:szCs w:val="24"/>
+          </w:rPr>
+          <w:t>Chapter 4</w:t>
+        </w:r>
+      </w:hyperlink>
+      <w:r>
+        <w:rPr>
+          <w:rFonts w:ascii="Times New Roman" w:hAnsi="Times New Roman" w:cs="Times New Roman"/>
+          <w:sz w:val="24"/>
+          <w:szCs w:val="24"/>
+        </w:rPr>
+        <w:t>.</w:t>
+      </w:r>
+    </w:p>
+    <w:p>
+      <w:pPr>
+        <w:spacing w:after="0" w:line="257" w:lineRule="auto"/>
+        <w:ind w:firstLine="720"/>
+        <w:jc w:val="both"/>
+        <w:rPr>
+          <w:rFonts w:ascii="Times New Roman" w:hAnsi="Times New Roman" w:cs="Times New Roman"/>
+          <w:sz w:val="24"/>
+          <w:szCs w:val="24"/>
+        </w:rPr>
+      </w:pPr>
+      <w:r>
+        <w:rPr>
+          <w:rFonts w:ascii="Times New Roman" w:hAnsi="Times New Roman" w:cs="Times New Roman"/>
+          <w:sz w:val="24"/>
+          <w:szCs w:val="24"/>
+        </w:rPr>
+        <w:t xml:space="preserve">The last two chapters, </w:t>
+      </w:r>
+      <w:hyperlink w:anchor="_Chapter_5_–" w:history="1">
+        <w:r>
+          <w:rPr>
+            <w:rStyle w:val="Hyperlink"/>
+            <w:rFonts w:ascii="Times New Roman" w:hAnsi="Times New Roman" w:cs="Times New Roman"/>
+            <w:sz w:val="24"/>
+            <w:szCs w:val="24"/>
+          </w:rPr>
+          <w:t>Chapter 5</w:t>
+        </w:r>
+      </w:hyperlink>
+      <w:r>
+        <w:rPr>
+          <w:rFonts w:ascii="Times New Roman" w:hAnsi="Times New Roman" w:cs="Times New Roman"/>
+          <w:sz w:val="24"/>
+          <w:szCs w:val="24"/>
+        </w:rPr>
+        <w:t xml:space="preserve"> and </w:t>
+      </w:r>
+      <w:hyperlink w:anchor="_Chapter_6_–" w:history="1">
+        <w:r>
+          <w:rPr>
+            <w:rStyle w:val="Hyperlink"/>
+            <w:rFonts w:ascii="Times New Roman" w:hAnsi="Times New Roman" w:cs="Times New Roman"/>
+            <w:sz w:val="24"/>
+            <w:szCs w:val="24"/>
+          </w:rPr>
+          <w:t>Chapter 6</w:t>
+        </w:r>
+      </w:hyperlink>
+      <w:r>
+        <w:rPr>
+          <w:rFonts w:ascii="Times New Roman" w:hAnsi="Times New Roman" w:cs="Times New Roman"/>
+          <w:sz w:val="24"/>
+          <w:szCs w:val="24"/>
+        </w:rPr>
+        <w:t xml:space="preserve"> comprise a presentation of the application implementation, small code snippets where necessary and a small conclusion in which possible additions to the application or to the study are discussed.</w:t>
+      </w:r>
+    </w:p>
+    <w:p>
+      <w:pPr>
+        <w:spacing w:after="0" w:line="257" w:lineRule="auto"/>
+        <w:ind w:firstLine="720"/>
+        <w:jc w:val="both"/>
+        <w:rPr>
+          <w:rFonts w:ascii="Times New Roman" w:hAnsi="Times New Roman" w:cs="Times New Roman"/>
+          <w:sz w:val="24"/>
+          <w:szCs w:val="24"/>
+        </w:rPr>
+      </w:pPr>
+      <w:r>
+        <w:rPr>
+          <w:rFonts w:ascii="Times New Roman" w:hAnsi="Times New Roman" w:cs="Times New Roman"/>
+          <w:sz w:val="24"/>
+          <w:szCs w:val="24"/>
+        </w:rPr>
+        <w:t>For the application creation, a few notable tools have been used:</w:t>
+      </w:r>
+    </w:p>
+    <w:p>
+      <w:pPr>
+        <w:pStyle w:val="ListParagraph"/>
+        <w:numPr>
+          <w:ilvl w:val="0"/>
+          <w:numId w:val="38"/>
+        </w:numPr>
+        <w:spacing w:after="0" w:line="257" w:lineRule="auto"/>
+        <w:jc w:val="both"/>
+        <w:rPr>
+          <w:rFonts w:ascii="Times New Roman" w:hAnsi="Times New Roman" w:cs="Times New Roman"/>
+          <w:sz w:val="24"/>
+          <w:szCs w:val="24"/>
+        </w:rPr>
+      </w:pPr>
+      <w:r>
+        <w:rPr>
+          <w:rFonts w:ascii="Times New Roman" w:hAnsi="Times New Roman" w:cs="Times New Roman"/>
+          <w:sz w:val="24"/>
+          <w:szCs w:val="24"/>
+        </w:rPr>
+        <w:t>React</w:t>
+      </w:r>
+      <w:sdt>
+        <w:sdtPr>
+          <w:rPr>
+            <w:rFonts w:ascii="Times New Roman" w:hAnsi="Times New Roman" w:cs="Times New Roman"/>
+            <w:sz w:val="24"/>
+            <w:szCs w:val="24"/>
+          </w:rPr>
+          <w:id w:val="98457963"/>
+          <w:citation/>
+        </w:sdtPr>
+        <w:sdtContent>
+          <w:r>
+            <w:rPr>
+              <w:rFonts w:ascii="Times New Roman" w:hAnsi="Times New Roman" w:cs="Times New Roman"/>
+              <w:sz w:val="24"/>
+              <w:szCs w:val="24"/>
+            </w:rPr>
+            <w:fldChar w:fldCharType="begin"/>
+          </w:r>
+          <w:r>
+            <w:rPr>
+              <w:rFonts w:ascii="Times New Roman" w:hAnsi="Times New Roman" w:cs="Times New Roman"/>
+              <w:sz w:val="24"/>
+              <w:szCs w:val="24"/>
+            </w:rPr>
+            <w:instrText xml:space="preserve"> CITATION Abr21 \l 1033 </w:instrText>
+          </w:r>
+          <w:r>
+            <w:rPr>
+              <w:rFonts w:ascii="Times New Roman" w:hAnsi="Times New Roman" w:cs="Times New Roman"/>
+              <w:sz w:val="24"/>
+              <w:szCs w:val="24"/>
+            </w:rPr>
+            <w:fldChar w:fldCharType="separate"/>
+          </w:r>
+          <w:r>
+            <w:rPr>
+              <w:rFonts w:ascii="Times New Roman" w:hAnsi="Times New Roman" w:cs="Times New Roman"/>
+              <w:noProof/>
+              <w:sz w:val="24"/>
+              <w:szCs w:val="24"/>
+            </w:rPr>
+            <w:t xml:space="preserve"> </w:t>
+          </w:r>
+          <w:r>
+            <w:rPr>
+              <w:rFonts w:ascii="Times New Roman" w:hAnsi="Times New Roman" w:cs="Times New Roman"/>
+              <w:noProof/>
+              <w:sz w:val="24"/>
+              <w:szCs w:val="24"/>
+            </w:rPr>
+            <w:t>[1]</w:t>
+          </w:r>
+          <w:r>
+            <w:rPr>
+              <w:rFonts w:ascii="Times New Roman" w:hAnsi="Times New Roman" w:cs="Times New Roman"/>
+              <w:sz w:val="24"/>
+              <w:szCs w:val="24"/>
+            </w:rPr>
+            <w:fldChar w:fldCharType="end"/>
+          </w:r>
+        </w:sdtContent>
+      </w:sdt>
+    </w:p>
+    <w:p>
+      <w:pPr>
+        <w:pStyle w:val="ListParagraph"/>
+        <w:numPr>
+          <w:ilvl w:val="0"/>
+          <w:numId w:val="38"/>
+        </w:numPr>
+        <w:spacing w:after="0" w:line="257" w:lineRule="auto"/>
+        <w:jc w:val="both"/>
+        <w:rPr>
+          <w:rFonts w:ascii="Times New Roman" w:hAnsi="Times New Roman" w:cs="Times New Roman"/>
+          <w:sz w:val="24"/>
+          <w:szCs w:val="24"/>
+        </w:rPr>
+      </w:pPr>
+      <w:r>
+        <w:rPr>
+          <w:rFonts w:ascii="Times New Roman" w:hAnsi="Times New Roman" w:cs="Times New Roman"/>
+          <w:sz w:val="24"/>
+          <w:szCs w:val="24"/>
+        </w:rPr>
+        <w:t>.</w:t>
+      </w:r>
+      <w:r>
+        <w:rPr>
+          <w:rFonts w:ascii="Times New Roman" w:hAnsi="Times New Roman" w:cs="Times New Roman"/>
+          <w:sz w:val="24"/>
+          <w:szCs w:val="24"/>
+        </w:rPr>
+        <w:t>NetCore</w:t>
+      </w:r>
+      <w:sdt>
+        <w:sdtPr>
+          <w:rPr>
+            <w:rFonts w:ascii="Times New Roman" w:hAnsi="Times New Roman" w:cs="Times New Roman"/>
+            <w:sz w:val="24"/>
+            <w:szCs w:val="24"/>
+          </w:rPr>
+          <w:id w:val="-449328684"/>
+          <w:citation/>
+        </w:sdtPr>
+        <w:sdtContent>
+          <w:r>
+            <w:rPr>
+              <w:rFonts w:ascii="Times New Roman" w:hAnsi="Times New Roman" w:cs="Times New Roman"/>
+              <w:sz w:val="24"/>
+              <w:szCs w:val="24"/>
+            </w:rPr>
+            <w:fldChar w:fldCharType="begin"/>
+          </w:r>
+          <w:r>
+            <w:rPr>
+              <w:rFonts w:ascii="Times New Roman" w:hAnsi="Times New Roman" w:cs="Times New Roman"/>
+              <w:sz w:val="24"/>
+              <w:szCs w:val="24"/>
+            </w:rPr>
+            <w:instrText xml:space="preserve"> CITATION Mic242 \l 1033 </w:instrText>
+          </w:r>
+          <w:r>
+            <w:rPr>
+              <w:rFonts w:ascii="Times New Roman" w:hAnsi="Times New Roman" w:cs="Times New Roman"/>
+              <w:sz w:val="24"/>
+              <w:szCs w:val="24"/>
+            </w:rPr>
+            <w:fldChar w:fldCharType="separate"/>
+          </w:r>
+          <w:r>
+            <w:rPr>
+              <w:rFonts w:ascii="Times New Roman" w:hAnsi="Times New Roman" w:cs="Times New Roman"/>
+              <w:noProof/>
+              <w:sz w:val="24"/>
+              <w:szCs w:val="24"/>
+            </w:rPr>
+            <w:t xml:space="preserve"> </w:t>
+          </w:r>
+          <w:r>
+            <w:rPr>
+              <w:rFonts w:ascii="Times New Roman" w:hAnsi="Times New Roman" w:cs="Times New Roman"/>
+              <w:noProof/>
+              <w:sz w:val="24"/>
+              <w:szCs w:val="24"/>
+            </w:rPr>
+            <w:t>[2]</w:t>
+          </w:r>
+          <w:r>
+            <w:rPr>
+              <w:rFonts w:ascii="Times New Roman" w:hAnsi="Times New Roman" w:cs="Times New Roman"/>
+              <w:sz w:val="24"/>
+              <w:szCs w:val="24"/>
+            </w:rPr>
+            <w:fldChar w:fldCharType="end"/>
+          </w:r>
+        </w:sdtContent>
+      </w:sdt>
+    </w:p>
+    <w:p>
+      <w:pPr>
+        <w:pStyle w:val="ListParagraph"/>
+        <w:numPr>
+          <w:ilvl w:val="0"/>
+          <w:numId w:val="38"/>
+        </w:numPr>
+        <w:spacing w:after="0" w:line="257" w:lineRule="auto"/>
+        <w:jc w:val="both"/>
+        <w:rPr>
+          <w:rFonts w:ascii="Times New Roman" w:hAnsi="Times New Roman" w:cs="Times New Roman"/>
+          <w:sz w:val="24"/>
+          <w:szCs w:val="24"/>
+        </w:rPr>
+      </w:pPr>
+      <w:r>
+        <w:rPr>
+          <w:rFonts w:ascii="Times New Roman" w:hAnsi="Times New Roman" w:cs="Times New Roman"/>
+          <w:sz w:val="24"/>
+          <w:szCs w:val="24"/>
+        </w:rPr>
+        <w:t>JSON</w:t>
+      </w:r>
+      <w:sdt>
+        <w:sdtPr>
+          <w:rPr>
+            <w:rFonts w:ascii="Times New Roman" w:hAnsi="Times New Roman" w:cs="Times New Roman"/>
+            <w:sz w:val="24"/>
+            <w:szCs w:val="24"/>
+          </w:rPr>
+          <w:id w:val="721017470"/>
+          <w:citation/>
+        </w:sdtPr>
+        <w:sdtContent>
+          <w:r>
+            <w:rPr>
+              <w:rFonts w:ascii="Times New Roman" w:hAnsi="Times New Roman" w:cs="Times New Roman"/>
+              <w:sz w:val="24"/>
+              <w:szCs w:val="24"/>
+            </w:rPr>
+            <w:fldChar w:fldCharType="begin"/>
+          </w:r>
+          <w:r>
+            <w:rPr>
+              <w:rFonts w:ascii="Times New Roman" w:hAnsi="Times New Roman" w:cs="Times New Roman"/>
+              <w:sz w:val="24"/>
+              <w:szCs w:val="24"/>
+            </w:rPr>
+            <w:instrText xml:space="preserve"> CITATION ISO17 \l 1033 </w:instrText>
+          </w:r>
+          <w:r>
+            <w:rPr>
+              <w:rFonts w:ascii="Times New Roman" w:hAnsi="Times New Roman" w:cs="Times New Roman"/>
+              <w:sz w:val="24"/>
+              <w:szCs w:val="24"/>
+            </w:rPr>
+            <w:fldChar w:fldCharType="separate"/>
+          </w:r>
+          <w:r>
+            <w:rPr>
+              <w:rFonts w:ascii="Times New Roman" w:hAnsi="Times New Roman" w:cs="Times New Roman"/>
+              <w:noProof/>
+              <w:sz w:val="24"/>
+              <w:szCs w:val="24"/>
+            </w:rPr>
+            <w:t xml:space="preserve"> </w:t>
+          </w:r>
+          <w:r>
+            <w:rPr>
+              <w:rFonts w:ascii="Times New Roman" w:hAnsi="Times New Roman" w:cs="Times New Roman"/>
+              <w:noProof/>
+              <w:sz w:val="24"/>
+              <w:szCs w:val="24"/>
+            </w:rPr>
+            <w:t>[3]</w:t>
+          </w:r>
+          <w:r>
+            <w:rPr>
+              <w:rFonts w:ascii="Times New Roman" w:hAnsi="Times New Roman" w:cs="Times New Roman"/>
+              <w:sz w:val="24"/>
+              <w:szCs w:val="24"/>
+            </w:rPr>
+            <w:fldChar w:fldCharType="end"/>
+          </w:r>
+        </w:sdtContent>
+      </w:sdt>
+    </w:p>
+    <w:p>
+      <w:pPr>
+        <w:pStyle w:val="ListParagraph"/>
+        <w:numPr>
+          <w:ilvl w:val="0"/>
+          <w:numId w:val="38"/>
+        </w:numPr>
+        <w:spacing w:after="0" w:line="257" w:lineRule="auto"/>
+        <w:jc w:val="both"/>
+        <w:rPr>
+          <w:rFonts w:ascii="Times New Roman" w:hAnsi="Times New Roman" w:cs="Times New Roman"/>
+          <w:sz w:val="24"/>
+          <w:szCs w:val="24"/>
+        </w:rPr>
+      </w:pPr>
+      <w:r>
+        <w:rPr>
+          <w:rFonts w:ascii="Times New Roman" w:hAnsi="Times New Roman" w:cs="Times New Roman"/>
+          <w:sz w:val="24"/>
+          <w:szCs w:val="24"/>
+        </w:rPr>
+        <w:t>HTML</w:t>
+      </w:r>
+      <w:sdt>
+        <w:sdtPr>
+          <w:rPr>
+            <w:rFonts w:ascii="Times New Roman" w:hAnsi="Times New Roman" w:cs="Times New Roman"/>
+            <w:sz w:val="24"/>
+            <w:szCs w:val="24"/>
+          </w:rPr>
+          <w:id w:val="-854274244"/>
+          <w:citation/>
+        </w:sdtPr>
+        <w:sdtContent>
+          <w:r>
+            <w:rPr>
+              <w:rFonts w:ascii="Times New Roman" w:hAnsi="Times New Roman" w:cs="Times New Roman"/>
+              <w:sz w:val="24"/>
+              <w:szCs w:val="24"/>
+            </w:rPr>
+            <w:fldChar w:fldCharType="begin"/>
+          </w:r>
+          <w:r>
+            <w:rPr>
+              <w:rFonts w:ascii="Times New Roman" w:hAnsi="Times New Roman" w:cs="Times New Roman"/>
+              <w:sz w:val="24"/>
+              <w:szCs w:val="24"/>
+            </w:rPr>
+            <w:instrText xml:space="preserve"> CITATION Moz242 \l 1033 </w:instrText>
+          </w:r>
+          <w:r>
+            <w:rPr>
+              <w:rFonts w:ascii="Times New Roman" w:hAnsi="Times New Roman" w:cs="Times New Roman"/>
+              <w:sz w:val="24"/>
+              <w:szCs w:val="24"/>
+            </w:rPr>
+            <w:fldChar w:fldCharType="separate"/>
+          </w:r>
+          <w:r>
+            <w:rPr>
+              <w:rFonts w:ascii="Times New Roman" w:hAnsi="Times New Roman" w:cs="Times New Roman"/>
+              <w:noProof/>
+              <w:sz w:val="24"/>
+              <w:szCs w:val="24"/>
+            </w:rPr>
+            <w:t xml:space="preserve"> </w:t>
+          </w:r>
+          <w:r>
+            <w:rPr>
+              <w:rFonts w:ascii="Times New Roman" w:hAnsi="Times New Roman" w:cs="Times New Roman"/>
+              <w:noProof/>
+              <w:sz w:val="24"/>
+              <w:szCs w:val="24"/>
+            </w:rPr>
+            <w:t>[4]</w:t>
+          </w:r>
+          <w:r>
+            <w:rPr>
+              <w:rFonts w:ascii="Times New Roman" w:hAnsi="Times New Roman" w:cs="Times New Roman"/>
+              <w:sz w:val="24"/>
+              <w:szCs w:val="24"/>
+            </w:rPr>
+            <w:fldChar w:fldCharType="end"/>
+          </w:r>
+        </w:sdtContent>
+      </w:sdt>
+    </w:p>
+    <w:p>
+      <w:pPr>
+        <w:pStyle w:val="ListParagraph"/>
+        <w:numPr>
+          <w:ilvl w:val="0"/>
+          <w:numId w:val="38"/>
+        </w:numPr>
+        <w:spacing w:after="0" w:line="257" w:lineRule="auto"/>
+        <w:jc w:val="both"/>
+        <w:rPr>
+          <w:rFonts w:ascii="Times New Roman" w:hAnsi="Times New Roman" w:cs="Times New Roman"/>
+          <w:sz w:val="24"/>
+          <w:szCs w:val="24"/>
+        </w:rPr>
+      </w:pPr>
+      <w:r>
+        <w:rPr>
+          <w:rFonts w:ascii="Times New Roman" w:hAnsi="Times New Roman" w:cs="Times New Roman"/>
+          <w:sz w:val="24"/>
+          <w:szCs w:val="24"/>
+        </w:rPr>
+        <w:t>CSS</w:t>
+      </w:r>
+      <w:sdt>
+        <w:sdtPr>
+          <w:rPr>
+            <w:rFonts w:ascii="Times New Roman" w:hAnsi="Times New Roman" w:cs="Times New Roman"/>
+            <w:sz w:val="24"/>
+            <w:szCs w:val="24"/>
+          </w:rPr>
+          <w:id w:val="-569107454"/>
+          <w:citation/>
+        </w:sdtPr>
+        <w:sdtContent>
+          <w:r>
+            <w:rPr>
+              <w:rFonts w:ascii="Times New Roman" w:hAnsi="Times New Roman" w:cs="Times New Roman"/>
+              <w:sz w:val="24"/>
+              <w:szCs w:val="24"/>
+            </w:rPr>
+            <w:fldChar w:fldCharType="begin"/>
+          </w:r>
+          <w:r>
+            <w:rPr>
+              <w:rFonts w:ascii="Times New Roman" w:hAnsi="Times New Roman" w:cs="Times New Roman"/>
+              <w:sz w:val="24"/>
+              <w:szCs w:val="24"/>
+            </w:rPr>
+            <w:instrText xml:space="preserve"> CITATION Moz241 \l 1033 </w:instrText>
+          </w:r>
+          <w:r>
+            <w:rPr>
+              <w:rFonts w:ascii="Times New Roman" w:hAnsi="Times New Roman" w:cs="Times New Roman"/>
+              <w:sz w:val="24"/>
+              <w:szCs w:val="24"/>
+            </w:rPr>
+            <w:fldChar w:fldCharType="separate"/>
+          </w:r>
+          <w:r>
+            <w:rPr>
+              <w:rFonts w:ascii="Times New Roman" w:hAnsi="Times New Roman" w:cs="Times New Roman"/>
+              <w:noProof/>
+              <w:sz w:val="24"/>
+              <w:szCs w:val="24"/>
+            </w:rPr>
+            <w:t xml:space="preserve"> </w:t>
+          </w:r>
+          <w:r>
+            <w:rPr>
+              <w:rFonts w:ascii="Times New Roman" w:hAnsi="Times New Roman" w:cs="Times New Roman"/>
+              <w:noProof/>
+              <w:sz w:val="24"/>
+              <w:szCs w:val="24"/>
+            </w:rPr>
+            <w:t>[5]</w:t>
+          </w:r>
+          <w:r>
+            <w:rPr>
+              <w:rFonts w:ascii="Times New Roman" w:hAnsi="Times New Roman" w:cs="Times New Roman"/>
+              <w:sz w:val="24"/>
+              <w:szCs w:val="24"/>
+            </w:rPr>
+            <w:fldChar w:fldCharType="end"/>
+          </w:r>
+        </w:sdtContent>
+      </w:sdt>
+    </w:p>
+    <w:p>
+      <w:pPr>
+        <w:pStyle w:val="ListParagraph"/>
+        <w:numPr>
+          <w:ilvl w:val="0"/>
+          <w:numId w:val="38"/>
+        </w:numPr>
+        <w:spacing w:after="0" w:line="257" w:lineRule="auto"/>
+        <w:jc w:val="both"/>
+        <w:rPr>
+          <w:rFonts w:ascii="Times New Roman" w:hAnsi="Times New Roman" w:cs="Times New Roman"/>
+          <w:sz w:val="24"/>
+          <w:szCs w:val="24"/>
+        </w:rPr>
+      </w:pPr>
+      <w:r>
+        <w:rPr>
+          <w:rFonts w:ascii="Times New Roman" w:hAnsi="Times New Roman" w:cs="Times New Roman"/>
+          <w:sz w:val="24"/>
+          <w:szCs w:val="24"/>
+        </w:rPr>
+        <w:t>JavaScript</w:t>
+      </w:r>
+      <w:sdt>
+        <w:sdtPr>
+          <w:rPr>
+            <w:rFonts w:ascii="Times New Roman" w:hAnsi="Times New Roman" w:cs="Times New Roman"/>
+            <w:sz w:val="24"/>
+            <w:szCs w:val="24"/>
+          </w:rPr>
+          <w:id w:val="1344197127"/>
+          <w:citation/>
+        </w:sdtPr>
+        <w:sdtContent>
+          <w:r>
+            <w:rPr>
+              <w:rFonts w:ascii="Times New Roman" w:hAnsi="Times New Roman" w:cs="Times New Roman"/>
+              <w:sz w:val="24"/>
+              <w:szCs w:val="24"/>
+            </w:rPr>
+            <w:fldChar w:fldCharType="begin"/>
+          </w:r>
+          <w:r>
+            <w:rPr>
+              <w:rFonts w:ascii="Times New Roman" w:hAnsi="Times New Roman" w:cs="Times New Roman"/>
+              <w:sz w:val="24"/>
+              <w:szCs w:val="24"/>
+            </w:rPr>
+            <w:instrText xml:space="preserve"> CITATION Moz24 \l 1033 </w:instrText>
+          </w:r>
+          <w:r>
+            <w:rPr>
+              <w:rFonts w:ascii="Times New Roman" w:hAnsi="Times New Roman" w:cs="Times New Roman"/>
+              <w:sz w:val="24"/>
+              <w:szCs w:val="24"/>
+            </w:rPr>
+            <w:fldChar w:fldCharType="separate"/>
+          </w:r>
+          <w:r>
+            <w:rPr>
+              <w:rFonts w:ascii="Times New Roman" w:hAnsi="Times New Roman" w:cs="Times New Roman"/>
+              <w:noProof/>
+              <w:sz w:val="24"/>
+              <w:szCs w:val="24"/>
+            </w:rPr>
+            <w:t xml:space="preserve"> </w:t>
+          </w:r>
+          <w:r>
+            <w:rPr>
+              <w:rFonts w:ascii="Times New Roman" w:hAnsi="Times New Roman" w:cs="Times New Roman"/>
+              <w:noProof/>
+              <w:sz w:val="24"/>
+              <w:szCs w:val="24"/>
+            </w:rPr>
+            <w:t>[6]</w:t>
+          </w:r>
+          <w:r>
+            <w:rPr>
+              <w:rFonts w:ascii="Times New Roman" w:hAnsi="Times New Roman" w:cs="Times New Roman"/>
+              <w:sz w:val="24"/>
+              <w:szCs w:val="24"/>
+            </w:rPr>
+            <w:fldChar w:fldCharType="end"/>
+          </w:r>
+        </w:sdtContent>
+      </w:sdt>
+    </w:p>
+    <w:p>
+      <w:pPr>
+        <w:pStyle w:val="ListParagraph"/>
+        <w:numPr>
+          <w:ilvl w:val="0"/>
+          <w:numId w:val="38"/>
+        </w:numPr>
+        <w:spacing w:after="0" w:line="257" w:lineRule="auto"/>
+        <w:jc w:val="both"/>
+        <w:rPr>
+          <w:rFonts w:ascii="Times New Roman" w:hAnsi="Times New Roman" w:cs="Times New Roman"/>
+          <w:sz w:val="24"/>
+          <w:szCs w:val="24"/>
+        </w:rPr>
+      </w:pPr>
+      <w:r>
+        <w:rPr>
+          <w:rFonts w:ascii="Times New Roman" w:hAnsi="Times New Roman" w:cs="Times New Roman"/>
+          <w:sz w:val="24"/>
+          <w:szCs w:val="24"/>
+        </w:rPr>
+        <w:t>Sqlite3</w:t>
+      </w:r>
+      <w:sdt>
+        <w:sdtPr>
+          <w:rPr>
+            <w:rFonts w:ascii="Times New Roman" w:hAnsi="Times New Roman" w:cs="Times New Roman"/>
+            <w:sz w:val="24"/>
+            <w:szCs w:val="24"/>
+          </w:rPr>
+          <w:id w:val="-1200556520"/>
+          <w:citation/>
+        </w:sdtPr>
+        <w:sdtContent>
+          <w:r>
+            <w:rPr>
+              <w:rFonts w:ascii="Times New Roman" w:hAnsi="Times New Roman" w:cs="Times New Roman"/>
+              <w:sz w:val="24"/>
+              <w:szCs w:val="24"/>
+            </w:rPr>
+            <w:fldChar w:fldCharType="begin"/>
+          </w:r>
+          <w:r>
+            <w:rPr>
+              <w:rFonts w:ascii="Times New Roman" w:hAnsi="Times New Roman" w:cs="Times New Roman"/>
+              <w:sz w:val="24"/>
+              <w:szCs w:val="24"/>
+            </w:rPr>
+            <w:instrText xml:space="preserve"> CITATION Sql24 \l 1033 </w:instrText>
+          </w:r>
+          <w:r>
+            <w:rPr>
+              <w:rFonts w:ascii="Times New Roman" w:hAnsi="Times New Roman" w:cs="Times New Roman"/>
+              <w:sz w:val="24"/>
+              <w:szCs w:val="24"/>
+            </w:rPr>
+            <w:fldChar w:fldCharType="separate"/>
+          </w:r>
+          <w:r>
+            <w:rPr>
+              <w:rFonts w:ascii="Times New Roman" w:hAnsi="Times New Roman" w:cs="Times New Roman"/>
+              <w:noProof/>
+              <w:sz w:val="24"/>
+              <w:szCs w:val="24"/>
+            </w:rPr>
+            <w:t xml:space="preserve"> </w:t>
+          </w:r>
+          <w:r>
+            <w:rPr>
+              <w:rFonts w:ascii="Times New Roman" w:hAnsi="Times New Roman" w:cs="Times New Roman"/>
+              <w:noProof/>
+              <w:sz w:val="24"/>
+              <w:szCs w:val="24"/>
+            </w:rPr>
+            <w:t>[7]</w:t>
+          </w:r>
+          <w:r>
+            <w:rPr>
+              <w:rFonts w:ascii="Times New Roman" w:hAnsi="Times New Roman" w:cs="Times New Roman"/>
+              <w:sz w:val="24"/>
+              <w:szCs w:val="24"/>
+            </w:rPr>
+            <w:fldChar w:fldCharType="end"/>
+          </w:r>
+        </w:sdtContent>
+      </w:sdt>
+    </w:p>
+    <w:p>
+      <w:pPr>
+        <w:spacing w:after="0" w:line="257" w:lineRule="auto"/>
         <w:ind w:firstLine="720"/>
         <w:jc w:val="both"/>
         <w:rPr>
@@ -2552,7 +3568,7 @@
               <w:sz w:val="24"/>
               <w:szCs w:val="24"/>
             </w:rPr>
-            <w:t>[1]</w:t>
+            <w:t>[8]</w:t>
           </w:r>
           <w:r>
             <w:rPr>
@@ -2766,7 +3782,7 @@
     </w:p>
     <w:p>
       <w:pPr>
-        <w:spacing w:after="0" w:line="360" w:lineRule="auto"/>
+        <w:spacing w:after="0" w:line="257" w:lineRule="auto"/>
         <w:ind w:firstLine="720"/>
         <w:jc w:val="both"/>
         <w:rPr>
@@ -2781,6 +3797,7 @@
           <w:sz w:val="24"/>
           <w:szCs w:val="24"/>
         </w:rPr>
+        <w:lastRenderedPageBreak/>
         <w:t xml:space="preserve">For the context of this paper, I will be </w:t>
       </w:r>
       <w:r>
@@ -2854,202 +3871,6 @@
           <w:szCs w:val="24"/>
         </w:rPr>
         <w:t xml:space="preserve"> money services business.</w:t>
-      </w:r>
-    </w:p>
-    <w:p>
-      <w:pPr>
-        <w:spacing w:after="0" w:line="360" w:lineRule="auto"/>
-        <w:ind w:firstLine="720"/>
-        <w:jc w:val="both"/>
-        <w:rPr>
-          <w:rFonts w:ascii="Times New Roman" w:hAnsi="Times New Roman" w:cs="Times New Roman"/>
-          <w:sz w:val="24"/>
-          <w:szCs w:val="24"/>
-        </w:rPr>
-      </w:pPr>
-      <w:r>
-        <w:rPr>
-          <w:rFonts w:ascii="Times New Roman" w:hAnsi="Times New Roman" w:cs="Times New Roman"/>
-          <w:sz w:val="24"/>
-          <w:szCs w:val="24"/>
-        </w:rPr>
-        <w:t>The structure of the dissertation goes as follow</w:t>
-      </w:r>
-      <w:r>
-        <w:rPr>
-          <w:rFonts w:ascii="Times New Roman" w:hAnsi="Times New Roman" w:cs="Times New Roman"/>
-          <w:sz w:val="24"/>
-          <w:szCs w:val="24"/>
-        </w:rPr>
-        <w:t>s</w:t>
-      </w:r>
-      <w:r>
-        <w:rPr>
-          <w:rFonts w:ascii="Times New Roman" w:hAnsi="Times New Roman" w:cs="Times New Roman"/>
-          <w:sz w:val="24"/>
-          <w:szCs w:val="24"/>
-        </w:rPr>
-        <w:t xml:space="preserve">: presenting the general structure of a financial </w:t>
-      </w:r>
-      <w:r>
-        <w:rPr>
-          <w:rFonts w:ascii="Times New Roman" w:hAnsi="Times New Roman" w:cs="Times New Roman"/>
-          <w:sz w:val="24"/>
-          <w:szCs w:val="24"/>
-        </w:rPr>
-        <w:t>institution</w:t>
-      </w:r>
-      <w:r>
-        <w:rPr>
-          <w:rFonts w:ascii="Times New Roman" w:hAnsi="Times New Roman" w:cs="Times New Roman"/>
-          <w:sz w:val="24"/>
-          <w:szCs w:val="24"/>
-        </w:rPr>
-        <w:t xml:space="preserve"> </w:t>
-      </w:r>
-      <w:r>
-        <w:rPr>
-          <w:rFonts w:ascii="Times New Roman" w:hAnsi="Times New Roman" w:cs="Times New Roman"/>
-          <w:sz w:val="24"/>
-          <w:szCs w:val="24"/>
-        </w:rPr>
-        <w:t>from the perspective of a bank,</w:t>
-      </w:r>
-      <w:r>
-        <w:rPr>
-          <w:rFonts w:ascii="Times New Roman" w:hAnsi="Times New Roman" w:cs="Times New Roman"/>
-          <w:sz w:val="24"/>
-          <w:szCs w:val="24"/>
-        </w:rPr>
-        <w:t xml:space="preserve"> exposing the possible weak points of the structure from an IT </w:t>
-      </w:r>
-      <w:r>
-        <w:rPr>
-          <w:rFonts w:ascii="Times New Roman" w:hAnsi="Times New Roman" w:cs="Times New Roman"/>
-          <w:sz w:val="24"/>
-          <w:szCs w:val="24"/>
-        </w:rPr>
-        <w:t>perspective,</w:t>
-      </w:r>
-      <w:r>
-        <w:rPr>
-          <w:rFonts w:ascii="Times New Roman" w:hAnsi="Times New Roman" w:cs="Times New Roman"/>
-          <w:sz w:val="24"/>
-          <w:szCs w:val="24"/>
-        </w:rPr>
-        <w:t xml:space="preserve"> and presenting possible fixes for those problems. The </w:t>
-      </w:r>
-      <w:r>
-        <w:rPr>
-          <w:rFonts w:ascii="Times New Roman" w:hAnsi="Times New Roman" w:cs="Times New Roman"/>
-          <w:sz w:val="24"/>
-          <w:szCs w:val="24"/>
-        </w:rPr>
-        <w:t>study</w:t>
-      </w:r>
-      <w:r>
-        <w:rPr>
-          <w:rFonts w:ascii="Times New Roman" w:hAnsi="Times New Roman" w:cs="Times New Roman"/>
-          <w:sz w:val="24"/>
-          <w:szCs w:val="24"/>
-        </w:rPr>
-        <w:t xml:space="preserve"> </w:t>
-      </w:r>
-      <w:r>
-        <w:rPr>
-          <w:rFonts w:ascii="Times New Roman" w:hAnsi="Times New Roman" w:cs="Times New Roman"/>
-          <w:sz w:val="24"/>
-          <w:szCs w:val="24"/>
-        </w:rPr>
-        <w:t>is</w:t>
-      </w:r>
-      <w:r>
-        <w:rPr>
-          <w:rFonts w:ascii="Times New Roman" w:hAnsi="Times New Roman" w:cs="Times New Roman"/>
-          <w:sz w:val="24"/>
-          <w:szCs w:val="24"/>
-        </w:rPr>
-        <w:t xml:space="preserve"> accompanied by </w:t>
-      </w:r>
-      <w:r>
-        <w:rPr>
-          <w:rFonts w:ascii="Times New Roman" w:hAnsi="Times New Roman" w:cs="Times New Roman"/>
-          <w:sz w:val="24"/>
-          <w:szCs w:val="24"/>
-        </w:rPr>
-        <w:t>a project</w:t>
-      </w:r>
-      <w:r>
-        <w:rPr>
-          <w:rFonts w:ascii="Times New Roman" w:hAnsi="Times New Roman" w:cs="Times New Roman"/>
-          <w:sz w:val="24"/>
-          <w:szCs w:val="24"/>
-        </w:rPr>
-        <w:t>,</w:t>
-      </w:r>
-      <w:r>
-        <w:rPr>
-          <w:rFonts w:ascii="Times New Roman" w:hAnsi="Times New Roman" w:cs="Times New Roman"/>
-          <w:sz w:val="24"/>
-          <w:szCs w:val="24"/>
-        </w:rPr>
-        <w:t xml:space="preserve"> which</w:t>
-      </w:r>
-      <w:r>
-        <w:rPr>
-          <w:rFonts w:ascii="Times New Roman" w:hAnsi="Times New Roman" w:cs="Times New Roman"/>
-          <w:sz w:val="24"/>
-          <w:szCs w:val="24"/>
-        </w:rPr>
-        <w:t xml:space="preserve"> s</w:t>
-      </w:r>
-      <w:r>
-        <w:rPr>
-          <w:rFonts w:ascii="Times New Roman" w:hAnsi="Times New Roman" w:cs="Times New Roman"/>
-          <w:sz w:val="24"/>
-          <w:szCs w:val="24"/>
-        </w:rPr>
-        <w:t>howcase</w:t>
-      </w:r>
-      <w:r>
-        <w:rPr>
-          <w:rFonts w:ascii="Times New Roman" w:hAnsi="Times New Roman" w:cs="Times New Roman"/>
-          <w:sz w:val="24"/>
-          <w:szCs w:val="24"/>
-        </w:rPr>
-        <w:t>s</w:t>
-      </w:r>
-      <w:r>
-        <w:rPr>
-          <w:rFonts w:ascii="Times New Roman" w:hAnsi="Times New Roman" w:cs="Times New Roman"/>
-          <w:sz w:val="24"/>
-          <w:szCs w:val="24"/>
-        </w:rPr>
-        <w:t xml:space="preserve"> </w:t>
-      </w:r>
-      <w:r>
-        <w:rPr>
-          <w:rFonts w:ascii="Times New Roman" w:hAnsi="Times New Roman" w:cs="Times New Roman"/>
-          <w:sz w:val="24"/>
-          <w:szCs w:val="24"/>
-        </w:rPr>
-        <w:t>a possible solution to software problems</w:t>
-      </w:r>
-      <w:r>
-        <w:rPr>
-          <w:rFonts w:ascii="Times New Roman" w:hAnsi="Times New Roman" w:cs="Times New Roman"/>
-          <w:sz w:val="24"/>
-          <w:szCs w:val="24"/>
-        </w:rPr>
-        <w:t>, through developer training</w:t>
-      </w:r>
-      <w:r>
-        <w:rPr>
-          <w:rFonts w:ascii="Times New Roman" w:hAnsi="Times New Roman" w:cs="Times New Roman"/>
-          <w:sz w:val="24"/>
-          <w:szCs w:val="24"/>
-        </w:rPr>
-        <w:t>.</w:t>
       </w:r>
     </w:p>
     <w:p>
@@ -3146,7 +3967,7 @@
               <w:sz w:val="24"/>
               <w:szCs w:val="24"/>
             </w:rPr>
-            <w:t>[2]</w:t>
+            <w:t>[9]</w:t>
           </w:r>
           <w:r>
             <w:rPr>
@@ -3237,7 +4058,7 @@
               <w:sz w:val="24"/>
               <w:szCs w:val="24"/>
             </w:rPr>
-            <w:t>[3]</w:t>
+            <w:t>[10]</w:t>
           </w:r>
           <w:r>
             <w:rPr>
@@ -3275,7 +4096,6 @@
           <w:sz w:val="24"/>
           <w:szCs w:val="24"/>
         </w:rPr>
-        <w:lastRenderedPageBreak/>
         <w:t>The insider problem is solved with proper background checks for all parties involved in the IT system and with proper training, these types of security problems can be reduced to a minimum.</w:t>
       </w:r>
     </w:p>
@@ -3296,7 +4116,23 @@
           <w:sz w:val="24"/>
           <w:szCs w:val="24"/>
         </w:rPr>
-        <w:t>The outsider threat is solved with well implemented security systems and protocols.</w:t>
+        <w:t>The outsider threat is solved with well implemented security systems and protocols</w:t>
+      </w:r>
+      <w:r>
+        <w:rPr>
+          <w:rFonts w:ascii="Times New Roman" w:hAnsi="Times New Roman" w:cs="Times New Roman"/>
+          <w:sz w:val="24"/>
+          <w:szCs w:val="24"/>
+        </w:rPr>
+        <w:t>, b</w:t>
+      </w:r>
+      <w:r>
+        <w:rPr>
+          <w:rFonts w:ascii="Times New Roman" w:hAnsi="Times New Roman" w:cs="Times New Roman"/>
+          <w:sz w:val="24"/>
+          <w:szCs w:val="24"/>
+        </w:rPr>
+        <w:t>y implementing proper training within the organization, some outsider threats such as “phishing” and “malware” are neutralized.</w:t>
       </w:r>
     </w:p>
     <w:p>
@@ -3310,34 +4146,6 @@
           <w:szCs w:val="24"/>
         </w:rPr>
       </w:pPr>
-      <w:r>
-        <w:rPr>
-          <w:rFonts w:ascii="Times New Roman" w:hAnsi="Times New Roman" w:cs="Times New Roman"/>
-          <w:sz w:val="24"/>
-          <w:szCs w:val="24"/>
-        </w:rPr>
-        <w:t>By implementing proper training within the organization, some outsider threats such as “phishing” and “malware” are neutralized.</w:t>
-      </w:r>
-    </w:p>
-    <w:p>
-      <w:pPr>
-        <w:spacing w:after="0"/>
-        <w:ind w:firstLine="720"/>
-        <w:jc w:val="both"/>
-        <w:rPr>
-          <w:rFonts w:ascii="Times New Roman" w:hAnsi="Times New Roman" w:cs="Times New Roman"/>
-          <w:sz w:val="24"/>
-          <w:szCs w:val="24"/>
-        </w:rPr>
-      </w:pPr>
-      <w:r>
-        <w:rPr>
-          <w:rFonts w:ascii="Times New Roman" w:hAnsi="Times New Roman" w:cs="Times New Roman"/>
-          <w:sz w:val="24"/>
-          <w:szCs w:val="24"/>
-        </w:rPr>
-        <w:t xml:space="preserve">This paper aims to study the trust of the every-day individual for the security of the systems of banks, and the care of the developers that work on them, from the security standpoint. </w:t>
-      </w:r>
       <w:r>
         <w:rPr>
           <w:rFonts w:ascii="Times New Roman" w:hAnsi="Times New Roman" w:cs="Times New Roman"/>
@@ -3361,8 +4169,10 @@
           <w:szCs w:val="28"/>
         </w:rPr>
       </w:pPr>
-      <w:bookmarkStart w:id="1" w:name="_Toc106881108"/>
-      <w:bookmarkStart w:id="2" w:name="_Toc168420426"/>
+      <w:bookmarkStart w:id="1" w:name="_Chapter_2_–"/>
+      <w:bookmarkStart w:id="2" w:name="_Toc106881108"/>
+      <w:bookmarkStart w:id="3" w:name="_Toc168420426"/>
+      <w:bookmarkEnd w:id="1"/>
       <w:r>
         <w:rPr>
           <w:rFonts w:ascii="Times New Roman" w:hAnsi="Times New Roman" w:cs="Times New Roman"/>
@@ -3404,7 +4214,7 @@
         </w:rPr>
         <w:t xml:space="preserve"> </w:t>
       </w:r>
-      <w:bookmarkEnd w:id="1"/>
+      <w:bookmarkEnd w:id="2"/>
       <w:r>
         <w:rPr>
           <w:rFonts w:ascii="Times New Roman" w:hAnsi="Times New Roman" w:cs="Times New Roman"/>
@@ -3445,7 +4255,7 @@
         </w:rPr>
         <w:t>.</w:t>
       </w:r>
-      <w:bookmarkEnd w:id="2"/>
+      <w:bookmarkEnd w:id="3"/>
     </w:p>
     <w:p>
       <w:pPr>
@@ -3607,7 +4417,7 @@
           <w:rFonts w:ascii="Times New Roman" w:hAnsi="Times New Roman" w:cs="Times New Roman"/>
         </w:rPr>
       </w:pPr>
-      <w:bookmarkStart w:id="3" w:name="_Toc168420427"/>
+      <w:bookmarkStart w:id="4" w:name="_Toc168420427"/>
       <w:r>
         <w:rPr>
           <w:rFonts w:ascii="Times New Roman" w:hAnsi="Times New Roman" w:cs="Times New Roman"/>
@@ -3632,7 +4442,7 @@
         </w:rPr>
         <w:t>.</w:t>
       </w:r>
-      <w:bookmarkEnd w:id="3"/>
+      <w:bookmarkEnd w:id="4"/>
     </w:p>
     <w:p>
       <w:pPr>
@@ -4051,7 +4861,7 @@
               <w:sz w:val="24"/>
               <w:szCs w:val="24"/>
             </w:rPr>
-            <w:t>[4]</w:t>
+            <w:t>[11]</w:t>
           </w:r>
           <w:r>
             <w:rPr>
@@ -4291,7 +5101,7 @@
               <w:sz w:val="24"/>
               <w:szCs w:val="24"/>
             </w:rPr>
-            <w:t>[5]</w:t>
+            <w:t>[12]</w:t>
           </w:r>
           <w:r>
             <w:rPr>
@@ -4415,7 +5225,7 @@
               <w:sz w:val="24"/>
               <w:szCs w:val="24"/>
             </w:rPr>
-            <w:t>[6]</w:t>
+            <w:t>[13]</w:t>
           </w:r>
           <w:r>
             <w:rPr>
@@ -4457,7 +5267,7 @@
           <w:rFonts w:ascii="Times New Roman" w:hAnsi="Times New Roman" w:cs="Times New Roman"/>
         </w:rPr>
       </w:pPr>
-      <w:bookmarkStart w:id="4" w:name="_Toc168420428"/>
+      <w:bookmarkStart w:id="5" w:name="_Toc168420428"/>
       <w:r>
         <w:rPr>
           <w:rFonts w:ascii="Times New Roman" w:hAnsi="Times New Roman" w:cs="Times New Roman"/>
@@ -4494,7 +5304,7 @@
         </w:rPr>
         <w:t>it.</w:t>
       </w:r>
-      <w:bookmarkEnd w:id="4"/>
+      <w:bookmarkEnd w:id="5"/>
     </w:p>
     <w:p>
       <w:pPr>
@@ -4795,7 +5605,7 @@
           <w:rFonts w:ascii="Times New Roman" w:hAnsi="Times New Roman" w:cs="Times New Roman"/>
         </w:rPr>
       </w:pPr>
-      <w:bookmarkStart w:id="5" w:name="_Toc168420429"/>
+      <w:bookmarkStart w:id="6" w:name="_Toc168420429"/>
       <w:r>
         <w:rPr>
           <w:rFonts w:ascii="Times New Roman" w:hAnsi="Times New Roman" w:cs="Times New Roman"/>
@@ -4821,7 +5631,7 @@
         </w:rPr>
         <w:t>it.</w:t>
       </w:r>
-      <w:bookmarkEnd w:id="5"/>
+      <w:bookmarkEnd w:id="6"/>
     </w:p>
     <w:p>
       <w:pPr>
@@ -4916,7 +5726,7 @@
               <w:sz w:val="24"/>
               <w:szCs w:val="24"/>
             </w:rPr>
-            <w:t>[7]</w:t>
+            <w:t>[14]</w:t>
           </w:r>
           <w:r>
             <w:rPr>
@@ -5072,7 +5882,9 @@
           <w:szCs w:val="28"/>
         </w:rPr>
       </w:pPr>
-      <w:bookmarkStart w:id="6" w:name="_Toc168420430"/>
+      <w:bookmarkStart w:id="7" w:name="_Chapter_3_–"/>
+      <w:bookmarkStart w:id="8" w:name="_Toc168420430"/>
+      <w:bookmarkEnd w:id="7"/>
       <w:r>
         <w:rPr>
           <w:rFonts w:ascii="Times New Roman" w:hAnsi="Times New Roman" w:cs="Times New Roman"/>
@@ -5082,8 +5894,9 @@
           <w:szCs w:val="28"/>
         </w:rPr>
         <w:lastRenderedPageBreak/>
-        <w:t>Chapter 3 – Literature review of security in financial institutions</w:t>
-      </w:r>
+        <w:t xml:space="preserve">Chapter 3 – </w:t>
+      </w:r>
+      <w:bookmarkStart w:id="9" w:name="_Hlk168532070"/>
       <w:r>
         <w:rPr>
           <w:rFonts w:ascii="Times New Roman" w:hAnsi="Times New Roman" w:cs="Times New Roman"/>
@@ -5092,9 +5905,19 @@
           <w:sz w:val="28"/>
           <w:szCs w:val="28"/>
         </w:rPr>
+        <w:t>Literature review of security in financial institutions</w:t>
+      </w:r>
+      <w:r>
+        <w:rPr>
+          <w:rFonts w:ascii="Times New Roman" w:hAnsi="Times New Roman" w:cs="Times New Roman"/>
+          <w:b/>
+          <w:bCs/>
+          <w:sz w:val="28"/>
+          <w:szCs w:val="28"/>
+        </w:rPr>
         <w:t>.</w:t>
       </w:r>
-      <w:bookmarkEnd w:id="6"/>
+      <w:bookmarkEnd w:id="8"/>
     </w:p>
     <w:p>
       <w:pPr>
@@ -5107,6 +5930,8 @@
           <w:szCs w:val="24"/>
         </w:rPr>
       </w:pPr>
+      <w:bookmarkStart w:id="10" w:name="_Hlk168532092"/>
+      <w:bookmarkEnd w:id="9"/>
       <w:r>
         <w:rPr>
           <w:rFonts w:ascii="Times New Roman" w:hAnsi="Times New Roman" w:cs="Times New Roman"/>
@@ -5206,7 +6031,7 @@
               <w:sz w:val="24"/>
               <w:szCs w:val="24"/>
             </w:rPr>
-            <w:t>[8]</w:t>
+            <w:t>[15]</w:t>
           </w:r>
           <w:r>
             <w:rPr>
@@ -5321,7 +6146,7 @@
               <w:sz w:val="24"/>
               <w:szCs w:val="24"/>
             </w:rPr>
-            <w:t>[9]</w:t>
+            <w:t>[16]</w:t>
           </w:r>
           <w:r>
             <w:rPr>
@@ -5436,7 +6261,7 @@
               <w:sz w:val="24"/>
               <w:szCs w:val="24"/>
             </w:rPr>
-            <w:t>[10]</w:t>
+            <w:t>[17]</w:t>
           </w:r>
           <w:r>
             <w:rPr>
@@ -5554,7 +6379,7 @@
               <w:sz w:val="24"/>
               <w:szCs w:val="24"/>
             </w:rPr>
-            <w:t>[11]</w:t>
+            <w:t>[18]</w:t>
           </w:r>
           <w:r>
             <w:rPr>
@@ -5649,7 +6474,7 @@
               <w:sz w:val="24"/>
               <w:szCs w:val="24"/>
             </w:rPr>
-            <w:t>[12]</w:t>
+            <w:t>[19]</w:t>
           </w:r>
           <w:r>
             <w:rPr>
@@ -5670,6 +6495,7 @@
         <w:t>.</w:t>
       </w:r>
     </w:p>
+    <w:bookmarkEnd w:id="10"/>
     <w:p>
       <w:pPr>
         <w:spacing w:after="0"/>
@@ -5691,14 +6517,14 @@
           <w:rFonts w:ascii="Times New Roman" w:hAnsi="Times New Roman" w:cs="Times New Roman"/>
         </w:rPr>
       </w:pPr>
-      <w:bookmarkStart w:id="7" w:name="_Toc168420431"/>
+      <w:bookmarkStart w:id="11" w:name="_Toc168420431"/>
       <w:r>
         <w:rPr>
           <w:rFonts w:ascii="Times New Roman" w:hAnsi="Times New Roman" w:cs="Times New Roman"/>
         </w:rPr>
         <w:t>Chapter 3.1 – Physical security.</w:t>
       </w:r>
-      <w:bookmarkEnd w:id="7"/>
+      <w:bookmarkEnd w:id="11"/>
     </w:p>
     <w:p>
       <w:pPr>
@@ -5817,7 +6643,7 @@
               <w:sz w:val="24"/>
               <w:szCs w:val="24"/>
             </w:rPr>
-            <w:t>[11]</w:t>
+            <w:t>[18]</w:t>
           </w:r>
           <w:r>
             <w:rPr>
@@ -5940,7 +6766,7 @@
               <w:sz w:val="24"/>
               <w:szCs w:val="24"/>
             </w:rPr>
-            <w:t>[13]</w:t>
+            <w:t>[20]</w:t>
           </w:r>
           <w:r>
             <w:rPr>
@@ -6031,7 +6857,7 @@
               <w:sz w:val="24"/>
               <w:szCs w:val="24"/>
             </w:rPr>
-            <w:t>[14]</w:t>
+            <w:t>[21]</w:t>
           </w:r>
           <w:r>
             <w:rPr>
@@ -6166,7 +6992,7 @@
           <w:rFonts w:ascii="Times New Roman" w:hAnsi="Times New Roman" w:cs="Times New Roman"/>
         </w:rPr>
       </w:pPr>
-      <w:bookmarkStart w:id="8" w:name="_Toc168420432"/>
+      <w:bookmarkStart w:id="12" w:name="_Toc168420432"/>
       <w:r>
         <w:rPr>
           <w:rFonts w:ascii="Times New Roman" w:hAnsi="Times New Roman" w:cs="Times New Roman"/>
@@ -6185,7 +7011,7 @@
         </w:rPr>
         <w:t xml:space="preserve"> – Network security.</w:t>
       </w:r>
-      <w:bookmarkEnd w:id="8"/>
+      <w:bookmarkEnd w:id="12"/>
     </w:p>
     <w:p>
       <w:pPr>
@@ -6277,7 +7103,7 @@
               <w:sz w:val="24"/>
               <w:szCs w:val="24"/>
             </w:rPr>
-            <w:t>[15]</w:t>
+            <w:t>[22]</w:t>
           </w:r>
           <w:r>
             <w:rPr>
@@ -6392,7 +7218,7 @@
               <w:sz w:val="24"/>
               <w:szCs w:val="24"/>
             </w:rPr>
-            <w:t>[16]</w:t>
+            <w:t>[23]</w:t>
           </w:r>
           <w:r>
             <w:rPr>
@@ -6483,7 +7309,7 @@
               <w:sz w:val="24"/>
               <w:szCs w:val="24"/>
             </w:rPr>
-            <w:t>[17]</w:t>
+            <w:t>[24]</w:t>
           </w:r>
           <w:r>
             <w:rPr>
@@ -6525,7 +7351,7 @@
           <w:rFonts w:ascii="Times New Roman" w:hAnsi="Times New Roman" w:cs="Times New Roman"/>
         </w:rPr>
       </w:pPr>
-      <w:bookmarkStart w:id="9" w:name="_Toc168420433"/>
+      <w:bookmarkStart w:id="13" w:name="_Toc168420433"/>
       <w:r>
         <w:rPr>
           <w:rFonts w:ascii="Times New Roman" w:hAnsi="Times New Roman" w:cs="Times New Roman"/>
@@ -6544,7 +7370,7 @@
         </w:rPr>
         <w:t xml:space="preserve"> – Software security.</w:t>
       </w:r>
-      <w:bookmarkEnd w:id="9"/>
+      <w:bookmarkEnd w:id="13"/>
     </w:p>
     <w:p>
       <w:pPr>
@@ -6660,7 +7486,7 @@
               <w:sz w:val="24"/>
               <w:szCs w:val="24"/>
             </w:rPr>
-            <w:t>[18]</w:t>
+            <w:t>[25]</w:t>
           </w:r>
           <w:r>
             <w:rPr>
@@ -6768,7 +7594,7 @@
               <w:sz w:val="24"/>
               <w:szCs w:val="24"/>
             </w:rPr>
-            <w:t>[19]</w:t>
+            <w:t>[26]</w:t>
           </w:r>
           <w:r>
             <w:rPr>
@@ -6904,7 +7730,7 @@
               <w:sz w:val="24"/>
               <w:szCs w:val="24"/>
             </w:rPr>
-            <w:t>[20]</w:t>
+            <w:t>[27]</w:t>
           </w:r>
           <w:r>
             <w:rPr>
@@ -6996,7 +7822,7 @@
               <w:sz w:val="24"/>
               <w:szCs w:val="24"/>
             </w:rPr>
-            <w:t>[21]</w:t>
+            <w:t>[28]</w:t>
           </w:r>
           <w:r>
             <w:rPr>
@@ -7129,7 +7955,7 @@
               <w:sz w:val="24"/>
               <w:szCs w:val="24"/>
             </w:rPr>
-            <w:t>[22]</w:t>
+            <w:t>[29]</w:t>
           </w:r>
           <w:r>
             <w:rPr>
@@ -7220,7 +8046,7 @@
               <w:sz w:val="24"/>
               <w:szCs w:val="24"/>
             </w:rPr>
-            <w:t>[23]</w:t>
+            <w:t>[30]</w:t>
           </w:r>
           <w:r>
             <w:rPr>
@@ -7335,7 +8161,7 @@
               <w:sz w:val="24"/>
               <w:szCs w:val="24"/>
             </w:rPr>
-            <w:t>[24]</w:t>
+            <w:t>[31]</w:t>
           </w:r>
           <w:r>
             <w:rPr>
@@ -7398,7 +8224,9 @@
           <w:szCs w:val="28"/>
         </w:rPr>
       </w:pPr>
-      <w:bookmarkStart w:id="10" w:name="_Toc168420434"/>
+      <w:bookmarkStart w:id="14" w:name="_Chapter_4_–"/>
+      <w:bookmarkStart w:id="15" w:name="_Toc168420434"/>
+      <w:bookmarkEnd w:id="14"/>
       <w:r>
         <w:rPr>
           <w:rFonts w:ascii="Times New Roman" w:hAnsi="Times New Roman" w:cs="Times New Roman"/>
@@ -7409,7 +8237,7 @@
         </w:rPr>
         <w:t>Chapter 4 – Study and survey about trust in software data security.</w:t>
       </w:r>
-      <w:bookmarkEnd w:id="10"/>
+      <w:bookmarkEnd w:id="15"/>
     </w:p>
     <w:p>
       <w:pPr>
@@ -8434,14 +9262,14 @@
           <w:rFonts w:ascii="Times New Roman" w:hAnsi="Times New Roman" w:cs="Times New Roman"/>
         </w:rPr>
       </w:pPr>
-      <w:bookmarkStart w:id="11" w:name="_Toc168420435"/>
+      <w:bookmarkStart w:id="16" w:name="_Toc168420435"/>
       <w:r>
         <w:rPr>
           <w:rFonts w:ascii="Times New Roman" w:hAnsi="Times New Roman" w:cs="Times New Roman"/>
         </w:rPr>
         <w:t>Chapter 4.1 – Results and discussion.</w:t>
       </w:r>
-      <w:bookmarkEnd w:id="11"/>
+      <w:bookmarkEnd w:id="16"/>
     </w:p>
     <w:p>
       <w:pPr>
@@ -9492,14 +10320,14 @@
           <w:rFonts w:ascii="Times New Roman" w:hAnsi="Times New Roman" w:cs="Times New Roman"/>
         </w:rPr>
       </w:pPr>
-      <w:bookmarkStart w:id="12" w:name="_Toc168420436"/>
+      <w:bookmarkStart w:id="17" w:name="_Toc168420436"/>
       <w:r>
         <w:rPr>
           <w:rFonts w:ascii="Times New Roman" w:hAnsi="Times New Roman" w:cs="Times New Roman"/>
         </w:rPr>
         <w:t>Chapter 4.2 – Research conclusion.</w:t>
       </w:r>
-      <w:bookmarkEnd w:id="12"/>
+      <w:bookmarkEnd w:id="17"/>
     </w:p>
     <w:p>
       <w:pPr>
@@ -9603,7 +10431,7 @@
               <w:sz w:val="24"/>
               <w:szCs w:val="24"/>
             </w:rPr>
-            <w:t>[25]</w:t>
+            <w:t>[32]</w:t>
           </w:r>
           <w:r>
             <w:rPr>
@@ -9698,7 +10526,7 @@
               <w:sz w:val="24"/>
               <w:szCs w:val="24"/>
             </w:rPr>
-            <w:t>[26]</w:t>
+            <w:t>[33]</w:t>
           </w:r>
           <w:r>
             <w:rPr>
@@ -9776,7 +10604,7 @@
           <w:rFonts w:ascii="Times New Roman" w:hAnsi="Times New Roman" w:cs="Times New Roman"/>
         </w:rPr>
       </w:pPr>
-      <w:bookmarkStart w:id="13" w:name="_Toc168420437"/>
+      <w:bookmarkStart w:id="18" w:name="_Toc168420437"/>
       <w:r>
         <w:rPr>
           <w:rFonts w:ascii="Times New Roman" w:hAnsi="Times New Roman" w:cs="Times New Roman"/>
@@ -9807,7 +10635,7 @@
         </w:rPr>
         <w:t>.</w:t>
       </w:r>
-      <w:bookmarkEnd w:id="13"/>
+      <w:bookmarkEnd w:id="18"/>
     </w:p>
     <w:p>
       <w:pPr>
@@ -9946,7 +10774,7 @@
               <w:sz w:val="24"/>
               <w:szCs w:val="24"/>
             </w:rPr>
-            <w:t>[27]</w:t>
+            <w:t>[34]</w:t>
           </w:r>
           <w:r>
             <w:rPr>
@@ -10076,7 +10904,7 @@
               <w:szCs w:val="24"/>
               <w:shd w:val="clear" w:color="auto" w:fill="FFFFFF"/>
             </w:rPr>
-            <w:t>[28]</w:t>
+            <w:t>[35]</w:t>
           </w:r>
           <w:r>
             <w:rPr>
@@ -10134,7 +10962,9 @@
           <w:szCs w:val="28"/>
         </w:rPr>
       </w:pPr>
-      <w:bookmarkStart w:id="14" w:name="_Toc168420438"/>
+      <w:bookmarkStart w:id="19" w:name="_Chapter_5_–"/>
+      <w:bookmarkStart w:id="20" w:name="_Toc168420438"/>
+      <w:bookmarkEnd w:id="19"/>
       <w:r>
         <w:rPr>
           <w:rFonts w:ascii="Times New Roman" w:hAnsi="Times New Roman" w:cs="Times New Roman"/>
@@ -10186,7 +11016,7 @@
         </w:rPr>
         <w:t>.</w:t>
       </w:r>
-      <w:bookmarkEnd w:id="14"/>
+      <w:bookmarkEnd w:id="20"/>
     </w:p>
     <w:p>
       <w:pPr>
@@ -10233,7 +11063,7 @@
           <w:rFonts w:ascii="Times New Roman" w:hAnsi="Times New Roman" w:cs="Times New Roman"/>
         </w:rPr>
       </w:pPr>
-      <w:bookmarkStart w:id="15" w:name="_Toc168420439"/>
+      <w:bookmarkStart w:id="21" w:name="_Toc168420439"/>
       <w:r>
         <w:rPr>
           <w:rFonts w:ascii="Times New Roman" w:hAnsi="Times New Roman" w:cs="Times New Roman"/>
@@ -10264,7 +11094,7 @@
         </w:rPr>
         <w:t>.</w:t>
       </w:r>
-      <w:bookmarkEnd w:id="15"/>
+      <w:bookmarkEnd w:id="21"/>
     </w:p>
     <w:p>
       <w:pPr>
@@ -10290,7 +11120,23 @@
           <w:sz w:val="24"/>
           <w:szCs w:val="24"/>
         </w:rPr>
-        <w:t>created along side this paper follows a relatively</w:t>
+        <w:t xml:space="preserve">created </w:t>
+      </w:r>
+      <w:r>
+        <w:rPr>
+          <w:rFonts w:ascii="Times New Roman" w:hAnsi="Times New Roman" w:cs="Times New Roman"/>
+          <w:sz w:val="24"/>
+          <w:szCs w:val="24"/>
+        </w:rPr>
+        <w:t>alongside</w:t>
+      </w:r>
+      <w:r>
+        <w:rPr>
+          <w:rFonts w:ascii="Times New Roman" w:hAnsi="Times New Roman" w:cs="Times New Roman"/>
+          <w:sz w:val="24"/>
+          <w:szCs w:val="24"/>
+        </w:rPr>
+        <w:t xml:space="preserve"> this paper follows a relatively</w:t>
       </w:r>
       <w:r>
         <w:rPr>
@@ -10535,7 +11381,23 @@
           <w:sz w:val="24"/>
           <w:szCs w:val="24"/>
         </w:rPr>
-        <w:t xml:space="preserve"> with the use of a library at serving such requests through the login inside the </w:t>
+        <w:t xml:space="preserve"> with the use of a library at serving such requests through the logi</w:t>
+      </w:r>
+      <w:r>
+        <w:rPr>
+          <w:rFonts w:ascii="Times New Roman" w:hAnsi="Times New Roman" w:cs="Times New Roman"/>
+          <w:sz w:val="24"/>
+          <w:szCs w:val="24"/>
+        </w:rPr>
+        <w:t>c</w:t>
+      </w:r>
+      <w:r>
+        <w:rPr>
+          <w:rFonts w:ascii="Times New Roman" w:hAnsi="Times New Roman" w:cs="Times New Roman"/>
+          <w:sz w:val="24"/>
+          <w:szCs w:val="24"/>
+        </w:rPr>
+        <w:t xml:space="preserve"> inside the </w:t>
       </w:r>
       <w:r>
         <w:rPr>
@@ -11558,7 +12420,7 @@
           <w:rFonts w:ascii="Times New Roman" w:hAnsi="Times New Roman" w:cs="Times New Roman"/>
         </w:rPr>
       </w:pPr>
-      <w:bookmarkStart w:id="16" w:name="_Toc168420440"/>
+      <w:bookmarkStart w:id="22" w:name="_Toc168420440"/>
       <w:r>
         <w:rPr>
           <w:rFonts w:ascii="Times New Roman" w:hAnsi="Times New Roman" w:cs="Times New Roman"/>
@@ -11583,7 +12445,7 @@
         </w:rPr>
         <w:t>Technologies used.</w:t>
       </w:r>
-      <w:bookmarkEnd w:id="16"/>
+      <w:bookmarkEnd w:id="22"/>
     </w:p>
     <w:p>
       <w:pPr>
@@ -11627,7 +12489,7 @@
             <w:sz w:val="24"/>
             <w:szCs w:val="24"/>
           </w:rPr>
-          <w:id w:val="-569116546"/>
+          <w:id w:val="1977327736"/>
           <w:citation/>
         </w:sdtPr>
         <w:sdtContent>
@@ -11671,7 +12533,7 @@
               <w:sz w:val="24"/>
               <w:szCs w:val="24"/>
             </w:rPr>
-            <w:t>[29]</w:t>
+            <w:t>[1]</w:t>
           </w:r>
           <w:r>
             <w:rPr>
@@ -11796,7 +12658,7 @@
               <w:sz w:val="24"/>
               <w:szCs w:val="24"/>
             </w:rPr>
-            <w:t>[30]</w:t>
+            <w:t>[36]</w:t>
           </w:r>
           <w:r>
             <w:rPr>
@@ -12159,7 +13021,7 @@
               <w:sz w:val="24"/>
               <w:szCs w:val="24"/>
             </w:rPr>
-            <w:t>[31]</w:t>
+            <w:t>[37]</w:t>
           </w:r>
           <w:r>
             <w:rPr>
@@ -12687,7 +13549,7 @@
               <w:sz w:val="24"/>
               <w:szCs w:val="24"/>
             </w:rPr>
-            <w:t>[32]</w:t>
+            <w:t>[38]</w:t>
           </w:r>
           <w:r>
             <w:rPr>
@@ -12781,7 +13643,7 @@
           <w:rFonts w:ascii="Times New Roman" w:hAnsi="Times New Roman" w:cs="Times New Roman"/>
         </w:rPr>
       </w:pPr>
-      <w:bookmarkStart w:id="17" w:name="_Toc168420441"/>
+      <w:bookmarkStart w:id="23" w:name="_Toc168420441"/>
       <w:r>
         <w:rPr>
           <w:rFonts w:ascii="Times New Roman" w:hAnsi="Times New Roman" w:cs="Times New Roman"/>
@@ -12818,7 +13680,7 @@
         </w:rPr>
         <w:t>.</w:t>
       </w:r>
-      <w:bookmarkEnd w:id="17"/>
+      <w:bookmarkEnd w:id="23"/>
     </w:p>
     <w:p>
       <w:pPr>
@@ -13280,7 +14142,7 @@
               <w:sz w:val="24"/>
               <w:szCs w:val="24"/>
             </w:rPr>
-            <w:t>[33]</w:t>
+            <w:t>[39]</w:t>
           </w:r>
           <w:r>
             <w:rPr>
@@ -13341,7 +14203,78 @@
           <w:sz w:val="24"/>
           <w:szCs w:val="24"/>
         </w:rPr>
-        <w:t>The “.NetCore” is the environment on which the C# program runs. It takes care of the memory</w:t>
+        <w:t>The “.NetCore”</w:t>
+      </w:r>
+      <w:sdt>
+        <w:sdtPr>
+          <w:rPr>
+            <w:rFonts w:ascii="Times New Roman" w:hAnsi="Times New Roman" w:cs="Times New Roman"/>
+            <w:sz w:val="24"/>
+            <w:szCs w:val="24"/>
+          </w:rPr>
+          <w:id w:val="902957909"/>
+          <w:citation/>
+        </w:sdtPr>
+        <w:sdtContent>
+          <w:r>
+            <w:rPr>
+              <w:rFonts w:ascii="Times New Roman" w:hAnsi="Times New Roman" w:cs="Times New Roman"/>
+              <w:sz w:val="24"/>
+              <w:szCs w:val="24"/>
+            </w:rPr>
+            <w:fldChar w:fldCharType="begin"/>
+          </w:r>
+          <w:r>
+            <w:rPr>
+              <w:rFonts w:ascii="Times New Roman" w:hAnsi="Times New Roman" w:cs="Times New Roman"/>
+              <w:sz w:val="24"/>
+              <w:szCs w:val="24"/>
+            </w:rPr>
+            <w:instrText xml:space="preserve"> CITATION Mic242 \l 1033 </w:instrText>
+          </w:r>
+          <w:r>
+            <w:rPr>
+              <w:rFonts w:ascii="Times New Roman" w:hAnsi="Times New Roman" w:cs="Times New Roman"/>
+              <w:sz w:val="24"/>
+              <w:szCs w:val="24"/>
+            </w:rPr>
+            <w:fldChar w:fldCharType="separate"/>
+          </w:r>
+          <w:r>
+            <w:rPr>
+              <w:rFonts w:ascii="Times New Roman" w:hAnsi="Times New Roman" w:cs="Times New Roman"/>
+              <w:noProof/>
+              <w:sz w:val="24"/>
+              <w:szCs w:val="24"/>
+            </w:rPr>
+            <w:t xml:space="preserve"> </w:t>
+          </w:r>
+          <w:r>
+            <w:rPr>
+              <w:rFonts w:ascii="Times New Roman" w:hAnsi="Times New Roman" w:cs="Times New Roman"/>
+              <w:noProof/>
+              <w:sz w:val="24"/>
+              <w:szCs w:val="24"/>
+            </w:rPr>
+            <w:t>[2]</w:t>
+          </w:r>
+          <w:r>
+            <w:rPr>
+              <w:rFonts w:ascii="Times New Roman" w:hAnsi="Times New Roman" w:cs="Times New Roman"/>
+              <w:sz w:val="24"/>
+              <w:szCs w:val="24"/>
+            </w:rPr>
+            <w:fldChar w:fldCharType="end"/>
+          </w:r>
+        </w:sdtContent>
+      </w:sdt>
+      <w:r>
+        <w:rPr>
+          <w:rFonts w:ascii="Times New Roman" w:hAnsi="Times New Roman" w:cs="Times New Roman"/>
+          <w:sz w:val="24"/>
+          <w:szCs w:val="24"/>
+        </w:rPr>
+        <w:t xml:space="preserve"> is the environment on which the C# program runs. It takes care of the memory</w:t>
       </w:r>
       <w:r>
         <w:rPr>
@@ -13429,7 +14362,7 @@
               <w:sz w:val="24"/>
               <w:szCs w:val="24"/>
             </w:rPr>
-            <w:t>[34]</w:t>
+            <w:t>[40]</w:t>
           </w:r>
           <w:r>
             <w:rPr>
@@ -13500,7 +14433,7 @@
               <w:sz w:val="24"/>
               <w:szCs w:val="24"/>
             </w:rPr>
-            <w:t>[34]</w:t>
+            <w:t>[40]</w:t>
           </w:r>
           <w:r>
             <w:rPr>
@@ -13730,7 +14663,7 @@
               <w:sz w:val="24"/>
               <w:szCs w:val="24"/>
             </w:rPr>
-            <w:t>[32]</w:t>
+            <w:t>[38]</w:t>
           </w:r>
           <w:r>
             <w:rPr>
@@ -13758,7 +14691,16 @@
             <w:sz w:val="24"/>
             <w:szCs w:val="24"/>
           </w:rPr>
-          <w:t>figure 15</w:t>
+          <w:t>figure 1</w:t>
+        </w:r>
+        <w:r>
+          <w:rPr>
+            <w:rStyle w:val="Hyperlink"/>
+            <w:rFonts w:ascii="Times New Roman" w:hAnsi="Times New Roman" w:cs="Times New Roman"/>
+            <w:sz w:val="24"/>
+            <w:szCs w:val="24"/>
+          </w:rPr>
+          <w:t>6</w:t>
         </w:r>
       </w:hyperlink>
       <w:r>
@@ -13915,7 +14857,23 @@
           <w:szCs w:val="24"/>
         </w:rPr>
         <w:tab/>
-        <w:t xml:space="preserve">The application has the specified intended role of training developers about the possible threats that can pose a problem for the applications they develop. The application can be placed in an internal training environment and provide a positive impact on the knowhow and readiness </w:t>
+        <w:t xml:space="preserve">The application has the specified intended role of training developers about the possible threats that can pose a problem for the applications they develop. The application can be placed in an internal training environment and provide a positive impact on the </w:t>
+      </w:r>
+      <w:r>
+        <w:rPr>
+          <w:rFonts w:ascii="Times New Roman" w:hAnsi="Times New Roman" w:cs="Times New Roman"/>
+          <w:sz w:val="24"/>
+          <w:szCs w:val="24"/>
+        </w:rPr>
+        <w:t>know-how</w:t>
+      </w:r>
+      <w:r>
+        <w:rPr>
+          <w:rFonts w:ascii="Times New Roman" w:hAnsi="Times New Roman" w:cs="Times New Roman"/>
+          <w:sz w:val="24"/>
+          <w:szCs w:val="24"/>
+        </w:rPr>
+        <w:t xml:space="preserve"> and readiness </w:t>
       </w:r>
       <w:r>
         <w:rPr>
@@ -13959,7 +14917,9 @@
           <w:szCs w:val="28"/>
         </w:rPr>
       </w:pPr>
-      <w:bookmarkStart w:id="18" w:name="_Toc168420442"/>
+      <w:bookmarkStart w:id="24" w:name="_Chapter_6_–"/>
+      <w:bookmarkStart w:id="25" w:name="_Toc168420442"/>
+      <w:bookmarkEnd w:id="24"/>
       <w:r>
         <w:rPr>
           <w:rFonts w:ascii="Times New Roman" w:hAnsi="Times New Roman" w:cs="Times New Roman"/>
@@ -14001,7 +14961,7 @@
         </w:rPr>
         <w:t>Conclusion</w:t>
       </w:r>
-      <w:bookmarkEnd w:id="18"/>
+      <w:bookmarkEnd w:id="25"/>
     </w:p>
     <w:p>
       <w:pPr>
@@ -14132,11 +15092,11 @@
         <w:br w:type="page"/>
       </w:r>
     </w:p>
-    <w:bookmarkStart w:id="19" w:name="_Bibliografie" w:displacedByCustomXml="next"/>
-    <w:bookmarkEnd w:id="19" w:displacedByCustomXml="next"/>
-    <w:bookmarkStart w:id="20" w:name="_Toc106881130" w:displacedByCustomXml="next"/>
-    <w:bookmarkStart w:id="21" w:name="_Toc168420443" w:displacedByCustomXml="next"/>
-    <w:bookmarkStart w:id="22" w:name="_Hlk155030900" w:displacedByCustomXml="next"/>
+    <w:bookmarkStart w:id="26" w:name="_Bibliografie" w:displacedByCustomXml="next"/>
+    <w:bookmarkEnd w:id="26" w:displacedByCustomXml="next"/>
+    <w:bookmarkStart w:id="27" w:name="_Toc168420443" w:displacedByCustomXml="next"/>
+    <w:bookmarkStart w:id="28" w:name="_Toc106881130" w:displacedByCustomXml="next"/>
+    <w:bookmarkStart w:id="29" w:name="_Hlk155030900" w:displacedByCustomXml="next"/>
     <w:sdt>
       <w:sdtPr>
         <w:rPr>
@@ -14176,7 +15136,7 @@
             </w:rPr>
             <w:t>Bibliogra</w:t>
           </w:r>
-          <w:bookmarkEnd w:id="20"/>
+          <w:bookmarkEnd w:id="28"/>
           <w:r>
             <w:rPr>
               <w:rFonts w:ascii="Times New Roman" w:hAnsi="Times New Roman" w:cs="Times New Roman"/>
@@ -14197,7 +15157,7 @@
             </w:rPr>
             <w:t>y</w:t>
           </w:r>
-          <w:bookmarkEnd w:id="21"/>
+          <w:bookmarkEnd w:id="27"/>
         </w:p>
         <w:sdt>
           <w:sdtPr>
@@ -14255,7 +15215,7 @@
               </w:tblGrid>
               <w:tr>
                 <w:trPr>
-                  <w:divId w:val="909735606"/>
+                  <w:divId w:val="1275559257"/>
                   <w:tblCellSpacing w:w="15" w:type="dxa"/>
                 </w:trPr>
                 <w:tc>
@@ -14296,14 +15256,14 @@
                       <w:rPr>
                         <w:noProof/>
                       </w:rPr>
-                      <w:t>USA Gov, "financial-institution-definition," 01 01 2024. [Online]. Available: https://www.fincen.gov/financial-institution-definition. [Accessed 1 1 2024].</w:t>
+                      <w:t>Meta, "React," React, 01 01 2024. [Online]. Available: https://react.dev/. [Accessed 31 05 2024].</w:t>
                     </w:r>
                   </w:p>
                 </w:tc>
               </w:tr>
               <w:tr>
                 <w:trPr>
-                  <w:divId w:val="909735606"/>
+                  <w:divId w:val="1275559257"/>
                   <w:tblCellSpacing w:w="15" w:type="dxa"/>
                 </w:trPr>
                 <w:tc>
@@ -14342,14 +15302,14 @@
                       <w:rPr>
                         <w:noProof/>
                       </w:rPr>
-                      <w:t>J. H. M. B. D. G. Christian W. Probst, "Insider Threats in Cyber Security," Springer, Lyngby, Denmark, 2010.</w:t>
+                      <w:t>Microsoft, ".NET," Microsoft, 01 01 2024. [Online]. Available: https://dotnet.microsoft.com/en-us/download. [Accessed 05 06 2024].</w:t>
                     </w:r>
                   </w:p>
                 </w:tc>
               </w:tr>
               <w:tr>
                 <w:trPr>
-                  <w:divId w:val="909735606"/>
+                  <w:divId w:val="1275559257"/>
                   <w:tblCellSpacing w:w="15" w:type="dxa"/>
                 </w:trPr>
                 <w:tc>
@@ -14388,14 +15348,14 @@
                       <w:rPr>
                         <w:noProof/>
                       </w:rPr>
-                      <w:t>D. B. Johnson, "Tesla says former employees leaked thousands of personal records to German news outlet," SC Media, 2023.</w:t>
+                      <w:t>ISO/IEC, "Introducing JSON," ISO/IEC 21778, 01 01 2017. [Online]. Available: https://www.iso.org/standard/71616.html. [Accessed 05 06 2024].</w:t>
                     </w:r>
                   </w:p>
                 </w:tc>
               </w:tr>
               <w:tr>
                 <w:trPr>
-                  <w:divId w:val="909735606"/>
+                  <w:divId w:val="1275559257"/>
                   <w:tblCellSpacing w:w="15" w:type="dxa"/>
                 </w:trPr>
                 <w:tc>
@@ -14434,14 +15394,14 @@
                       <w:rPr>
                         <w:noProof/>
                       </w:rPr>
-                      <w:t xml:space="preserve">International Organization for Standardization, ISO/IEC 7498-1:1994, Geneva: International Organization for Standardization, 1994. </w:t>
+                      <w:t>Mozilla, "HTML: HyperText Markup Language," Mozilla, 01 01 2024. [Online]. Available: https://developer.mozilla.org/en-US/docs/Web/HTML. [Accessed 05 06 2024].</w:t>
                     </w:r>
                   </w:p>
                 </w:tc>
               </w:tr>
               <w:tr>
                 <w:trPr>
-                  <w:divId w:val="909735606"/>
+                  <w:divId w:val="1275559257"/>
                   <w:tblCellSpacing w:w="15" w:type="dxa"/>
                 </w:trPr>
                 <w:tc>
@@ -14480,14 +15440,14 @@
                       <w:rPr>
                         <w:noProof/>
                       </w:rPr>
-                      <w:t>Department of Homeland Security USA, "Archive of "Control System Security DMZ"," Department of Homeland Security USA, 9 May 2020. [Online]. Available: https://web.archive.org/web/20200609134629/https://www.us-cert.gov/ics/Control_System_Security_DMZ-Definition.html. [Accessed 2 February 2024].</w:t>
+                      <w:t>Mozilla, "CSS: Cascading Style Sheets," Mozilla, 01 01 2024. [Online]. Available: https://developer.mozilla.org/en-US/docs/Web/CSS. [Accessed 05 06 2024].</w:t>
                     </w:r>
                   </w:p>
                 </w:tc>
               </w:tr>
               <w:tr>
                 <w:trPr>
-                  <w:divId w:val="909735606"/>
+                  <w:divId w:val="1275559257"/>
                   <w:tblCellSpacing w:w="15" w:type="dxa"/>
                 </w:trPr>
                 <w:tc>
@@ -14526,14 +15486,14 @@
                       <w:rPr>
                         <w:noProof/>
                       </w:rPr>
-                      <w:t>IEEE, "802.1Q-1998 - IEEE Standards for Local and Metropolitan Area Networks: Virtual Bridged Local Area Networks," IEEE, 1 1 1998. [Online]. Available: https://ieeexplore.ieee.org/document/753056. [Accessed 24 2 2024].</w:t>
+                      <w:t>Mozilla, "JavaScript," Mozilla, 01 01 2024. [Online]. Available: https://developer.mozilla.org/en-US/docs/Web/JavaScript. [Accessed 05 06 2024].</w:t>
                     </w:r>
                   </w:p>
                 </w:tc>
               </w:tr>
               <w:tr>
                 <w:trPr>
-                  <w:divId w:val="909735606"/>
+                  <w:divId w:val="1275559257"/>
                   <w:tblCellSpacing w:w="15" w:type="dxa"/>
                 </w:trPr>
                 <w:tc>
@@ -14572,14 +15532,14 @@
                       <w:rPr>
                         <w:noProof/>
                       </w:rPr>
-                      <w:t>IBM, "IBM X-Force Threat Intelligence Index 2024," IBM, 1 1 2024. [Online]. Available: https://www.ibm.com/account/reg/us-en/signup?formid=urx-52629. [Accessed 25 2 2024].</w:t>
+                      <w:t>Sqlite, "Sqlite," Sqlite, 15 04 2024. [Online]. Available: https://sqlite.org/. [Accessed 05 06 2024].</w:t>
                     </w:r>
                   </w:p>
                 </w:tc>
               </w:tr>
               <w:tr>
                 <w:trPr>
-                  <w:divId w:val="909735606"/>
+                  <w:divId w:val="1275559257"/>
                   <w:tblCellSpacing w:w="15" w:type="dxa"/>
                 </w:trPr>
                 <w:tc>
@@ -14618,14 +15578,14 @@
                       <w:rPr>
                         <w:noProof/>
                       </w:rPr>
-                      <w:t>O. Y. I. K. M. M. I. &amp;. N. V. Shulha, "Banking information resource cybersecurity system modeling.," Journal of Open Innovation: Technology, Market, and Complexity 8.2, Kyiv, Ukraine, 2022.</w:t>
+                      <w:t>USA Gov, "financial-institution-definition," 01 01 2024. [Online]. Available: https://www.fincen.gov/financial-institution-definition. [Accessed 1 1 2024].</w:t>
                     </w:r>
                   </w:p>
                 </w:tc>
               </w:tr>
               <w:tr>
                 <w:trPr>
-                  <w:divId w:val="909735606"/>
+                  <w:divId w:val="1275559257"/>
                   <w:tblCellSpacing w:w="15" w:type="dxa"/>
                 </w:trPr>
                 <w:tc>
@@ -14664,14 +15624,14 @@
                       <w:rPr>
                         <w:noProof/>
                       </w:rPr>
-                      <w:t>D. F. M. M. A. R. P. M. Biswajit Panja, "Cybersecurity in Banking and Financial Sector: Security Analysis of a Mobile Banking Application," IEEE, Flint, MI, USA; Ypsilanti, MI, USA, 2013.</w:t>
+                      <w:t>J. H. M. B. D. G. Christian W. Probst, "Insider Threats in Cyber Security," Springer, Lyngby, Denmark, 2010.</w:t>
                     </w:r>
                   </w:p>
                 </w:tc>
               </w:tr>
               <w:tr>
                 <w:trPr>
-                  <w:divId w:val="909735606"/>
+                  <w:divId w:val="1275559257"/>
                   <w:tblCellSpacing w:w="15" w:type="dxa"/>
                 </w:trPr>
                 <w:tc>
@@ -14710,14 +15670,14 @@
                       <w:rPr>
                         <w:noProof/>
                       </w:rPr>
-                      <w:t>A. I. A.-A. a. S. A. Al-Bassam, "Assessing The Factors of Cybersecurity, Awareness in the Banking Sector," -, Riffa, Bahrain, 2021.</w:t>
+                      <w:t>D. B. Johnson, "Tesla says former employees leaked thousands of personal records to German news outlet," SC Media, 2023.</w:t>
                     </w:r>
                   </w:p>
                 </w:tc>
               </w:tr>
               <w:tr>
                 <w:trPr>
-                  <w:divId w:val="909735606"/>
+                  <w:divId w:val="1275559257"/>
                   <w:tblCellSpacing w:w="15" w:type="dxa"/>
                 </w:trPr>
                 <w:tc>
@@ -14756,14 +15716,14 @@
                       <w:rPr>
                         <w:noProof/>
                       </w:rPr>
-                      <w:t>C. Grandjean, "Bank Robberies and Physical Security in Switzerland," Butterworth Publishers, Lausanne, Switzerland, 1990.</w:t>
+                      <w:t xml:space="preserve">International Organization for Standardization, ISO/IEC 7498-1:1994, Geneva: International Organization for Standardization, 1994. </w:t>
                     </w:r>
                   </w:p>
                 </w:tc>
               </w:tr>
               <w:tr>
                 <w:trPr>
-                  <w:divId w:val="909735606"/>
+                  <w:divId w:val="1275559257"/>
                   <w:tblCellSpacing w:w="15" w:type="dxa"/>
                 </w:trPr>
                 <w:tc>
@@ -14802,14 +15762,14 @@
                       <w:rPr>
                         <w:noProof/>
                       </w:rPr>
-                      <w:t>R. V. R. L. Y. B. T. S. F. Mohd Khairul Affendy Ahmad, "Security Issues on Banking Systems," Universiti Malaysia Sabah, Kota Kinabalu, Malaysia, 2010.</w:t>
+                      <w:t>Department of Homeland Security USA, "Archive of "Control System Security DMZ"," Department of Homeland Security USA, 9 May 2020. [Online]. Available: https://web.archive.org/web/20200609134629/https://www.us-cert.gov/ics/Control_System_Security_DMZ-Definition.html. [Accessed 2 February 2024].</w:t>
                     </w:r>
                   </w:p>
                 </w:tc>
               </w:tr>
               <w:tr>
                 <w:trPr>
-                  <w:divId w:val="909735606"/>
+                  <w:divId w:val="1275559257"/>
                   <w:tblCellSpacing w:w="15" w:type="dxa"/>
                 </w:trPr>
                 <w:tc>
@@ -14848,14 +15808,14 @@
                       <w:rPr>
                         <w:noProof/>
                       </w:rPr>
-                      <w:t>L. J. Fennelly, "Effective Physical Security," Todd Green, Amsterdam, Holand, 2017.</w:t>
+                      <w:t>IEEE, "802.1Q-1998 - IEEE Standards for Local and Metropolitan Area Networks: Virtual Bridged Local Area Networks," IEEE, 1 1 1998. [Online]. Available: https://ieeexplore.ieee.org/document/753056. [Accessed 24 2 2024].</w:t>
                     </w:r>
                   </w:p>
                 </w:tc>
               </w:tr>
               <w:tr>
                 <w:trPr>
-                  <w:divId w:val="909735606"/>
+                  <w:divId w:val="1275559257"/>
                   <w:tblCellSpacing w:w="15" w:type="dxa"/>
                 </w:trPr>
                 <w:tc>
@@ -14894,14 +15854,14 @@
                       <w:rPr>
                         <w:noProof/>
                       </w:rPr>
-                      <w:t>S. Angel, "Discouraging crime through city planning," University of California Press, Berkeley, California, 1968.</w:t>
+                      <w:t>IBM, "IBM X-Force Threat Intelligence Index 2024," IBM, 1 1 2024. [Online]. Available: https://www.ibm.com/account/reg/us-en/signup?formid=urx-52629. [Accessed 25 2 2024].</w:t>
                     </w:r>
                   </w:p>
                 </w:tc>
               </w:tr>
               <w:tr>
                 <w:trPr>
-                  <w:divId w:val="909735606"/>
+                  <w:divId w:val="1275559257"/>
                   <w:tblCellSpacing w:w="15" w:type="dxa"/>
                 </w:trPr>
                 <w:tc>
@@ -14941,14 +15901,14 @@
                       <w:rPr>
                         <w:noProof/>
                       </w:rPr>
-                      <w:t xml:space="preserve">A. Y. Angus Wong, Network Infrastructure Security, Hong Kong, PR, China: Springer, 2009. </w:t>
+                      <w:t>O. Y. I. K. M. M. I. &amp;. N. V. Shulha, "Banking information resource cybersecurity system modeling.," Journal of Open Innovation: Technology, Market, and Complexity 8.2, Kyiv, Ukraine, 2022.</w:t>
                     </w:r>
                   </w:p>
                 </w:tc>
               </w:tr>
               <w:tr>
                 <w:trPr>
-                  <w:divId w:val="909735606"/>
+                  <w:divId w:val="1275559257"/>
                   <w:tblCellSpacing w:w="15" w:type="dxa"/>
                 </w:trPr>
                 <w:tc>
@@ -14987,14 +15947,14 @@
                       <w:rPr>
                         <w:noProof/>
                       </w:rPr>
-                      <w:t>Z. O. F. S. O. A. O. B. Ogunwobi, "Evaluation of Computer and Network Security Strategies: A Case study of Nigerian Banks," CoRI, Ibadan, Nigeria, 2016.</w:t>
+                      <w:t>D. F. M. M. A. R. P. M. Biswajit Panja, "Cybersecurity in Banking and Financial Sector: Security Analysis of a Mobile Banking Application," IEEE, Flint, MI, USA; Ypsilanti, MI, USA, 2013.</w:t>
                     </w:r>
                   </w:p>
                 </w:tc>
               </w:tr>
               <w:tr>
                 <w:trPr>
-                  <w:divId w:val="909735606"/>
+                  <w:divId w:val="1275559257"/>
                   <w:tblCellSpacing w:w="15" w:type="dxa"/>
                 </w:trPr>
                 <w:tc>
@@ -15033,14 +15993,14 @@
                       <w:rPr>
                         <w:noProof/>
                       </w:rPr>
-                      <w:t>Cybersecurity Technical Report, "Network Infrastructure Security Guide," National Security Agency, United States, 2023.</w:t>
+                      <w:t>A. I. A.-A. a. S. A. Al-Bassam, "Assessing The Factors of Cybersecurity, Awareness in the Banking Sector," -, Riffa, Bahrain, 2021.</w:t>
                     </w:r>
                   </w:p>
                 </w:tc>
               </w:tr>
               <w:tr>
                 <w:trPr>
-                  <w:divId w:val="909735606"/>
+                  <w:divId w:val="1275559257"/>
                   <w:tblCellSpacing w:w="15" w:type="dxa"/>
                 </w:trPr>
                 <w:tc>
@@ -15079,14 +16039,14 @@
                       <w:rPr>
                         <w:noProof/>
                       </w:rPr>
-                      <w:t>K. K. R. P. T. S. Jacob Haislip, "The economic cost of cybersecurity breaches: A broad-based analysis," Workshop on the economics of information security (WEIS). Vol. 9., New York, New York, USA, 2019.</w:t>
+                      <w:t>C. Grandjean, "Bank Robberies and Physical Security in Switzerland," Butterworth Publishers, Lausanne, Switzerland, 1990.</w:t>
                     </w:r>
                   </w:p>
                 </w:tc>
               </w:tr>
               <w:tr>
                 <w:trPr>
-                  <w:divId w:val="909735606"/>
+                  <w:divId w:val="1275559257"/>
                   <w:tblCellSpacing w:w="15" w:type="dxa"/>
                 </w:trPr>
                 <w:tc>
@@ -15125,14 +16085,14 @@
                       <w:rPr>
                         <w:noProof/>
                       </w:rPr>
-                      <w:t>A. a. C. Database Security—Concepts, "Elisa Bertino, Ravi Sandhu," IEEE, 2005.</w:t>
+                      <w:t>R. V. R. L. Y. B. T. S. F. Mohd Khairul Affendy Ahmad, "Security Issues on Banking Systems," Universiti Malaysia Sabah, Kota Kinabalu, Malaysia, 2010.</w:t>
                     </w:r>
                   </w:p>
                 </w:tc>
               </w:tr>
               <w:tr>
                 <w:trPr>
-                  <w:divId w:val="909735606"/>
+                  <w:divId w:val="1275559257"/>
                   <w:tblCellSpacing w:w="15" w:type="dxa"/>
                 </w:trPr>
                 <w:tc>
@@ -15171,14 +16131,14 @@
                       <w:rPr>
                         <w:noProof/>
                       </w:rPr>
-                      <w:t>N. G.-O. Y. G. E. G. J. A. Lior Okman, "Security Issues in NoSQL Databases," IEEE, Changsha, China, 2012.</w:t>
+                      <w:t>L. J. Fennelly, "Effective Physical Security," Todd Green, Amsterdam, Holand, 2017.</w:t>
                     </w:r>
                   </w:p>
                 </w:tc>
               </w:tr>
               <w:tr>
                 <w:trPr>
-                  <w:divId w:val="909735606"/>
+                  <w:divId w:val="1275559257"/>
                   <w:tblCellSpacing w:w="15" w:type="dxa"/>
                 </w:trPr>
                 <w:tc>
@@ -15217,14 +16177,14 @@
                       <w:rPr>
                         <w:noProof/>
                       </w:rPr>
-                      <w:t>A. O. a. A. P. G. Blinowski, "Monolithic vs. Microservice Architecture: A Performance and Scalability Evaluation," IEEE Access, vol. 10, 2022.</w:t>
+                      <w:t>S. Angel, "Discouraging crime through city planning," University of California Press, Berkeley, California, 1968.</w:t>
                     </w:r>
                   </w:p>
                 </w:tc>
               </w:tr>
               <w:tr>
                 <w:trPr>
-                  <w:divId w:val="909735606"/>
+                  <w:divId w:val="1275559257"/>
                   <w:tblCellSpacing w:w="15" w:type="dxa"/>
                 </w:trPr>
                 <w:tc>
@@ -15263,14 +16223,14 @@
                       <w:rPr>
                         <w:noProof/>
                       </w:rPr>
-                      <w:t>S. V. Lakshmi Iyer, "Cyber Security in API Economy – Issues and Challenges," INCCOCE, Bengaluru, India, 2016.</w:t>
+                      <w:t xml:space="preserve">A. Y. Angus Wong, Network Infrastructure Security, Hong Kong, PR, China: Springer, 2009. </w:t>
                     </w:r>
                   </w:p>
                 </w:tc>
               </w:tr>
               <w:tr>
                 <w:trPr>
-                  <w:divId w:val="909735606"/>
+                  <w:divId w:val="1275559257"/>
                   <w:tblCellSpacing w:w="15" w:type="dxa"/>
                 </w:trPr>
                 <w:tc>
@@ -15309,14 +16269,14 @@
                       <w:rPr>
                         <w:noProof/>
                       </w:rPr>
-                      <w:t xml:space="preserve">N. Madden, API Security in Action, Manning, 2020. </w:t>
+                      <w:t>Z. O. F. S. O. A. O. B. Ogunwobi, "Evaluation of Computer and Network Security Strategies: A Case study of Nigerian Banks," CoRI, Ibadan, Nigeria, 2016.</w:t>
                     </w:r>
                   </w:p>
                 </w:tc>
               </w:tr>
               <w:tr>
                 <w:trPr>
-                  <w:divId w:val="909735606"/>
+                  <w:divId w:val="1275559257"/>
                   <w:tblCellSpacing w:w="15" w:type="dxa"/>
                 </w:trPr>
                 <w:tc>
@@ -15355,14 +16315,14 @@
                       <w:rPr>
                         <w:noProof/>
                       </w:rPr>
-                      <w:t>M. K. Bond, "Understanding Security APIs," University of Cambridge, Cambridge, UK, 2004.</w:t>
+                      <w:t>Cybersecurity Technical Report, "Network Infrastructure Security Guide," National Security Agency, United States, 2023.</w:t>
                     </w:r>
                   </w:p>
                 </w:tc>
               </w:tr>
               <w:tr>
                 <w:trPr>
-                  <w:divId w:val="909735606"/>
+                  <w:divId w:val="1275559257"/>
                   <w:tblCellSpacing w:w="15" w:type="dxa"/>
                 </w:trPr>
                 <w:tc>
@@ -15401,14 +16361,14 @@
                       <w:rPr>
                         <w:noProof/>
                       </w:rPr>
-                      <w:t>A. B. K. M. A. C. M. &amp;. D. R. Jibril, "Customers’ perception of cybersecurity threats toward e-banking adoption and retention: A conceptual study. In ICCWS 2020 15th International Conference on Cyber Warfare and Security (Vol. 270)," Academic Conferences and publishing limited, Zlin, Czech Republic, 2020.</w:t>
+                      <w:t>K. K. R. P. T. S. Jacob Haislip, "The economic cost of cybersecurity breaches: A broad-based analysis," Workshop on the economics of information security (WEIS). Vol. 9., New York, New York, USA, 2019.</w:t>
                     </w:r>
                   </w:p>
                 </w:tc>
               </w:tr>
               <w:tr>
                 <w:trPr>
-                  <w:divId w:val="909735606"/>
+                  <w:divId w:val="1275559257"/>
                   <w:tblCellSpacing w:w="15" w:type="dxa"/>
                 </w:trPr>
                 <w:tc>
@@ -15447,14 +16407,14 @@
                       <w:rPr>
                         <w:noProof/>
                       </w:rPr>
-                      <w:t>A. K. Singha, "Risk Assessment of Computer Network Security in Banks," IJRDO Journal, Delhi, India, 2017.</w:t>
+                      <w:t>A. a. C. Database Security—Concepts, "Elisa Bertino, Ravi Sandhu," IEEE, 2005.</w:t>
                     </w:r>
                   </w:p>
                 </w:tc>
               </w:tr>
               <w:tr>
                 <w:trPr>
-                  <w:divId w:val="909735606"/>
+                  <w:divId w:val="1275559257"/>
                   <w:tblCellSpacing w:w="15" w:type="dxa"/>
                 </w:trPr>
                 <w:tc>
@@ -15493,14 +16453,14 @@
                       <w:rPr>
                         <w:noProof/>
                       </w:rPr>
-                      <w:t>Microsoft, "GitHub Copilot in VS Code," Microsoft, 05 02 2024. [Online]. Available: https://code.visualstudio.com/docs/copilot/overview. [Accessed 26 05 2025].</w:t>
+                      <w:t>N. G.-O. Y. G. E. G. J. A. Lior Okman, "Security Issues in NoSQL Databases," IEEE, Changsha, China, 2012.</w:t>
                     </w:r>
                   </w:p>
                 </w:tc>
               </w:tr>
               <w:tr>
                 <w:trPr>
-                  <w:divId w:val="909735606"/>
+                  <w:divId w:val="1275559257"/>
                   <w:tblCellSpacing w:w="15" w:type="dxa"/>
                 </w:trPr>
                 <w:tc>
@@ -15539,14 +16499,14 @@
                       <w:rPr>
                         <w:noProof/>
                       </w:rPr>
-                      <w:t>E. A. ANGWAOMAODOKO, " The Re-examination of the Dangers and Implications of Artificial Intelligence for the Future of Scholarship and Learning," Path of Science, 2023.</w:t>
+                      <w:t>A. O. a. A. P. G. Blinowski, "Monolithic vs. Microservice Architecture: A Performance and Scalability Evaluation," IEEE Access, vol. 10, 2022.</w:t>
                     </w:r>
                   </w:p>
                 </w:tc>
               </w:tr>
               <w:tr>
                 <w:trPr>
-                  <w:divId w:val="909735606"/>
+                  <w:divId w:val="1275559257"/>
                   <w:tblCellSpacing w:w="15" w:type="dxa"/>
                 </w:trPr>
                 <w:tc>
@@ -15585,14 +16545,14 @@
                       <w:rPr>
                         <w:noProof/>
                       </w:rPr>
-                      <w:t>A. Dan, "Redux Usage Guides," 26 06 2021. [Online]. Available: https://redux.js.org/. [Accessed 31 05 2024].</w:t>
+                      <w:t>S. V. Lakshmi Iyer, "Cyber Security in API Economy – Issues and Challenges," INCCOCE, Bengaluru, India, 2016.</w:t>
                     </w:r>
                   </w:p>
                 </w:tc>
               </w:tr>
               <w:tr>
                 <w:trPr>
-                  <w:divId w:val="909735606"/>
+                  <w:divId w:val="1275559257"/>
                   <w:tblCellSpacing w:w="15" w:type="dxa"/>
                 </w:trPr>
                 <w:tc>
@@ -15631,14 +16591,14 @@
                       <w:rPr>
                         <w:noProof/>
                       </w:rPr>
-                      <w:t>OpenJS Funcation, "Express," OpenJS Funcation, 01 01 2017. [Online]. Available: https://expressjs.com/. [Accessed 01 06 2024].</w:t>
+                      <w:t xml:space="preserve">N. Madden, API Security in Action, Manning, 2020. </w:t>
                     </w:r>
                   </w:p>
                 </w:tc>
               </w:tr>
               <w:tr>
                 <w:trPr>
-                  <w:divId w:val="909735606"/>
+                  <w:divId w:val="1275559257"/>
                   <w:tblCellSpacing w:w="15" w:type="dxa"/>
                 </w:trPr>
                 <w:tc>
@@ -15657,7 +16617,6 @@
                       <w:rPr>
                         <w:noProof/>
                       </w:rPr>
-                      <w:lastRenderedPageBreak/>
                       <w:t xml:space="preserve">[31] </w:t>
                     </w:r>
                   </w:p>
@@ -15678,14 +16637,14 @@
                       <w:rPr>
                         <w:noProof/>
                       </w:rPr>
-                      <w:t>Microsoft, "Windows," Microsoft, 01 01 2019. [Online]. Available: https://www.microsoft.com/en-us/windows. [Accessed 04 06 2024].</w:t>
+                      <w:t>M. K. Bond, "Understanding Security APIs," University of Cambridge, Cambridge, UK, 2004.</w:t>
                     </w:r>
                   </w:p>
                 </w:tc>
               </w:tr>
               <w:tr>
                 <w:trPr>
-                  <w:divId w:val="909735606"/>
+                  <w:divId w:val="1275559257"/>
                   <w:tblCellSpacing w:w="15" w:type="dxa"/>
                 </w:trPr>
                 <w:tc>
@@ -15704,6 +16663,7 @@
                       <w:rPr>
                         <w:noProof/>
                       </w:rPr>
+                      <w:lastRenderedPageBreak/>
                       <w:t xml:space="preserve">[32] </w:t>
                     </w:r>
                   </w:p>
@@ -15724,14 +16684,14 @@
                       <w:rPr>
                         <w:noProof/>
                       </w:rPr>
-                      <w:t>DB Browser for SQLite, "DB Browser for SQLite," DB Browser for SQLite, 01 01 2014. [Online]. Available: https://sqlitebrowser.org/. [Accessed 04 06 2024].</w:t>
+                      <w:t>A. B. K. M. A. C. M. &amp;. D. R. Jibril, "Customers’ perception of cybersecurity threats toward e-banking adoption and retention: A conceptual study. In ICCWS 2020 15th International Conference on Cyber Warfare and Security (Vol. 270)," Academic Conferences and publishing limited, Zlin, Czech Republic, 2020.</w:t>
                     </w:r>
                   </w:p>
                 </w:tc>
               </w:tr>
               <w:tr>
                 <w:trPr>
-                  <w:divId w:val="909735606"/>
+                  <w:divId w:val="1275559257"/>
                   <w:tblCellSpacing w:w="15" w:type="dxa"/>
                 </w:trPr>
                 <w:tc>
@@ -15770,14 +16730,14 @@
                       <w:rPr>
                         <w:noProof/>
                       </w:rPr>
-                      <w:t>Microsoft, "Visual Studio Code," VS Code Microsoft, 10 05 2019. [Online]. Available: https://code.visualstudio.com/learn. [Accessed 31 05 2024].</w:t>
+                      <w:t>A. K. Singha, "Risk Assessment of Computer Network Security in Banks," IJRDO Journal, Delhi, India, 2017.</w:t>
                     </w:r>
                   </w:p>
                 </w:tc>
               </w:tr>
               <w:tr>
                 <w:trPr>
-                  <w:divId w:val="909735606"/>
+                  <w:divId w:val="1275559257"/>
                   <w:tblCellSpacing w:w="15" w:type="dxa"/>
                 </w:trPr>
                 <w:tc>
@@ -15816,14 +16776,14 @@
                       <w:rPr>
                         <w:noProof/>
                       </w:rPr>
-                      <w:t>Microsoft, "Visual Studio Microsoft," Microsoft, 10 05 2022. [Online]. Available: https://visualstudio.microsoft.com/. [Accessed 31 05 2024].</w:t>
+                      <w:t>Microsoft, "GitHub Copilot in VS Code," Microsoft, 05 02 2024. [Online]. Available: https://code.visualstudio.com/docs/copilot/overview. [Accessed 26 05 2025].</w:t>
                     </w:r>
                   </w:p>
                 </w:tc>
               </w:tr>
               <w:tr>
                 <w:trPr>
-                  <w:divId w:val="909735606"/>
+                  <w:divId w:val="1275559257"/>
                   <w:tblCellSpacing w:w="15" w:type="dxa"/>
                 </w:trPr>
                 <w:tc>
@@ -15862,6 +16822,282 @@
                       <w:rPr>
                         <w:noProof/>
                       </w:rPr>
+                      <w:t>E. A. ANGWAOMAODOKO, " The Re-examination of the Dangers and Implications of Artificial Intelligence for the Future of Scholarship and Learning," Path of Science, 2023.</w:t>
+                    </w:r>
+                  </w:p>
+                </w:tc>
+              </w:tr>
+              <w:tr>
+                <w:trPr>
+                  <w:divId w:val="1275559257"/>
+                  <w:tblCellSpacing w:w="15" w:type="dxa"/>
+                </w:trPr>
+                <w:tc>
+                  <w:tcPr>
+                    <w:tcW w:w="50" w:type="pct"/>
+                    <w:hideMark/>
+                  </w:tcPr>
+                  <w:p>
+                    <w:pPr>
+                      <w:pStyle w:val="Bibliography"/>
+                      <w:rPr>
+                        <w:noProof/>
+                      </w:rPr>
+                    </w:pPr>
+                    <w:r>
+                      <w:rPr>
+                        <w:noProof/>
+                      </w:rPr>
+                      <w:t xml:space="preserve">[36] </w:t>
+                    </w:r>
+                  </w:p>
+                </w:tc>
+                <w:tc>
+                  <w:tcPr>
+                    <w:tcW w:w="0" w:type="auto"/>
+                    <w:hideMark/>
+                  </w:tcPr>
+                  <w:p>
+                    <w:pPr>
+                      <w:pStyle w:val="Bibliography"/>
+                      <w:rPr>
+                        <w:noProof/>
+                      </w:rPr>
+                    </w:pPr>
+                    <w:r>
+                      <w:rPr>
+                        <w:noProof/>
+                      </w:rPr>
+                      <w:t>OpenJS Funcation, "Express," OpenJS Funcation, 01 01 2017. [Online]. Available: https://expressjs.com/. [Accessed 01 06 2024].</w:t>
+                    </w:r>
+                  </w:p>
+                </w:tc>
+              </w:tr>
+              <w:tr>
+                <w:trPr>
+                  <w:divId w:val="1275559257"/>
+                  <w:tblCellSpacing w:w="15" w:type="dxa"/>
+                </w:trPr>
+                <w:tc>
+                  <w:tcPr>
+                    <w:tcW w:w="50" w:type="pct"/>
+                    <w:hideMark/>
+                  </w:tcPr>
+                  <w:p>
+                    <w:pPr>
+                      <w:pStyle w:val="Bibliography"/>
+                      <w:rPr>
+                        <w:noProof/>
+                      </w:rPr>
+                    </w:pPr>
+                    <w:r>
+                      <w:rPr>
+                        <w:noProof/>
+                      </w:rPr>
+                      <w:t xml:space="preserve">[37] </w:t>
+                    </w:r>
+                  </w:p>
+                </w:tc>
+                <w:tc>
+                  <w:tcPr>
+                    <w:tcW w:w="0" w:type="auto"/>
+                    <w:hideMark/>
+                  </w:tcPr>
+                  <w:p>
+                    <w:pPr>
+                      <w:pStyle w:val="Bibliography"/>
+                      <w:rPr>
+                        <w:noProof/>
+                      </w:rPr>
+                    </w:pPr>
+                    <w:r>
+                      <w:rPr>
+                        <w:noProof/>
+                      </w:rPr>
+                      <w:t>Microsoft, "Windows," Microsoft, 01 01 2019. [Online]. Available: https://www.microsoft.com/en-us/windows. [Accessed 04 06 2024].</w:t>
+                    </w:r>
+                  </w:p>
+                </w:tc>
+              </w:tr>
+              <w:tr>
+                <w:trPr>
+                  <w:divId w:val="1275559257"/>
+                  <w:tblCellSpacing w:w="15" w:type="dxa"/>
+                </w:trPr>
+                <w:tc>
+                  <w:tcPr>
+                    <w:tcW w:w="50" w:type="pct"/>
+                    <w:hideMark/>
+                  </w:tcPr>
+                  <w:p>
+                    <w:pPr>
+                      <w:pStyle w:val="Bibliography"/>
+                      <w:rPr>
+                        <w:noProof/>
+                      </w:rPr>
+                    </w:pPr>
+                    <w:r>
+                      <w:rPr>
+                        <w:noProof/>
+                      </w:rPr>
+                      <w:t xml:space="preserve">[38] </w:t>
+                    </w:r>
+                  </w:p>
+                </w:tc>
+                <w:tc>
+                  <w:tcPr>
+                    <w:tcW w:w="0" w:type="auto"/>
+                    <w:hideMark/>
+                  </w:tcPr>
+                  <w:p>
+                    <w:pPr>
+                      <w:pStyle w:val="Bibliography"/>
+                      <w:rPr>
+                        <w:noProof/>
+                      </w:rPr>
+                    </w:pPr>
+                    <w:r>
+                      <w:rPr>
+                        <w:noProof/>
+                      </w:rPr>
+                      <w:t>DB Browser for SQLite, "DB Browser for SQLite," DB Browser for SQLite, 01 01 2014. [Online]. Available: https://sqlitebrowser.org/. [Accessed 04 06 2024].</w:t>
+                    </w:r>
+                  </w:p>
+                </w:tc>
+              </w:tr>
+              <w:tr>
+                <w:trPr>
+                  <w:divId w:val="1275559257"/>
+                  <w:tblCellSpacing w:w="15" w:type="dxa"/>
+                </w:trPr>
+                <w:tc>
+                  <w:tcPr>
+                    <w:tcW w:w="50" w:type="pct"/>
+                    <w:hideMark/>
+                  </w:tcPr>
+                  <w:p>
+                    <w:pPr>
+                      <w:pStyle w:val="Bibliography"/>
+                      <w:rPr>
+                        <w:noProof/>
+                      </w:rPr>
+                    </w:pPr>
+                    <w:r>
+                      <w:rPr>
+                        <w:noProof/>
+                      </w:rPr>
+                      <w:t xml:space="preserve">[39] </w:t>
+                    </w:r>
+                  </w:p>
+                </w:tc>
+                <w:tc>
+                  <w:tcPr>
+                    <w:tcW w:w="0" w:type="auto"/>
+                    <w:hideMark/>
+                  </w:tcPr>
+                  <w:p>
+                    <w:pPr>
+                      <w:pStyle w:val="Bibliography"/>
+                      <w:rPr>
+                        <w:noProof/>
+                      </w:rPr>
+                    </w:pPr>
+                    <w:r>
+                      <w:rPr>
+                        <w:noProof/>
+                      </w:rPr>
+                      <w:t>Microsoft, "Visual Studio Code," VS Code Microsoft, 10 05 2019. [Online]. Available: https://code.visualstudio.com/learn. [Accessed 31 05 2024].</w:t>
+                    </w:r>
+                  </w:p>
+                </w:tc>
+              </w:tr>
+              <w:tr>
+                <w:trPr>
+                  <w:divId w:val="1275559257"/>
+                  <w:tblCellSpacing w:w="15" w:type="dxa"/>
+                </w:trPr>
+                <w:tc>
+                  <w:tcPr>
+                    <w:tcW w:w="50" w:type="pct"/>
+                    <w:hideMark/>
+                  </w:tcPr>
+                  <w:p>
+                    <w:pPr>
+                      <w:pStyle w:val="Bibliography"/>
+                      <w:rPr>
+                        <w:noProof/>
+                      </w:rPr>
+                    </w:pPr>
+                    <w:r>
+                      <w:rPr>
+                        <w:noProof/>
+                      </w:rPr>
+                      <w:t xml:space="preserve">[40] </w:t>
+                    </w:r>
+                  </w:p>
+                </w:tc>
+                <w:tc>
+                  <w:tcPr>
+                    <w:tcW w:w="0" w:type="auto"/>
+                    <w:hideMark/>
+                  </w:tcPr>
+                  <w:p>
+                    <w:pPr>
+                      <w:pStyle w:val="Bibliography"/>
+                      <w:rPr>
+                        <w:noProof/>
+                      </w:rPr>
+                    </w:pPr>
+                    <w:r>
+                      <w:rPr>
+                        <w:noProof/>
+                      </w:rPr>
+                      <w:t>Microsoft, "Visual Studio Microsoft," Microsoft, 10 05 2022. [Online]. Available: https://visualstudio.microsoft.com/. [Accessed 31 05 2024].</w:t>
+                    </w:r>
+                  </w:p>
+                </w:tc>
+              </w:tr>
+              <w:tr>
+                <w:trPr>
+                  <w:divId w:val="1275559257"/>
+                  <w:tblCellSpacing w:w="15" w:type="dxa"/>
+                </w:trPr>
+                <w:tc>
+                  <w:tcPr>
+                    <w:tcW w:w="50" w:type="pct"/>
+                    <w:hideMark/>
+                  </w:tcPr>
+                  <w:p>
+                    <w:pPr>
+                      <w:pStyle w:val="Bibliography"/>
+                      <w:rPr>
+                        <w:noProof/>
+                      </w:rPr>
+                    </w:pPr>
+                    <w:r>
+                      <w:rPr>
+                        <w:noProof/>
+                      </w:rPr>
+                      <w:t xml:space="preserve">[41] </w:t>
+                    </w:r>
+                  </w:p>
+                </w:tc>
+                <w:tc>
+                  <w:tcPr>
+                    <w:tcW w:w="0" w:type="auto"/>
+                    <w:hideMark/>
+                  </w:tcPr>
+                  <w:p>
+                    <w:pPr>
+                      <w:pStyle w:val="Bibliography"/>
+                      <w:rPr>
+                        <w:noProof/>
+                      </w:rPr>
+                    </w:pPr>
+                    <w:r>
+                      <w:rPr>
+                        <w:noProof/>
+                      </w:rPr>
                       <w:t>I. S. P. S. Erez Yallon, "OWASP API Security Top 10," 2023. [Online]. Available: https://owasp.org/API-Security/editions/2023/en/0x11-t10/. [Accessed 13 01 2024].</w:t>
                     </w:r>
                   </w:p>
@@ -15870,7 +17106,7 @@
             </w:tbl>
             <w:p>
               <w:pPr>
-                <w:divId w:val="909735606"/>
+                <w:divId w:val="1275559257"/>
                 <w:rPr>
                   <w:rFonts w:eastAsia="Times New Roman"/>
                   <w:noProof/>
@@ -15898,7 +17134,7 @@
         </w:sdt>
       </w:sdtContent>
     </w:sdt>
-    <w:bookmarkEnd w:id="22" w:displacedByCustomXml="prev"/>
+    <w:bookmarkEnd w:id="29" w:displacedByCustomXml="prev"/>
     <w:p>
       <w:pPr>
         <w:spacing w:after="0" w:line="360" w:lineRule="auto"/>
@@ -15940,12 +17176,12 @@
           <w:szCs w:val="28"/>
         </w:rPr>
       </w:pPr>
-      <w:bookmarkStart w:id="23" w:name="_Annexa_1_–"/>
-      <w:bookmarkStart w:id="24" w:name="_Annex_1_–"/>
-      <w:bookmarkStart w:id="25" w:name="_Toc106881131"/>
-      <w:bookmarkStart w:id="26" w:name="_Toc106881132"/>
-      <w:bookmarkEnd w:id="23"/>
-      <w:bookmarkEnd w:id="24"/>
+      <w:bookmarkStart w:id="30" w:name="_Annexa_1_–"/>
+      <w:bookmarkStart w:id="31" w:name="_Annex_1_–"/>
+      <w:bookmarkStart w:id="32" w:name="_Toc106881131"/>
+      <w:bookmarkStart w:id="33" w:name="_Toc106881132"/>
+      <w:bookmarkEnd w:id="30"/>
+      <w:bookmarkEnd w:id="31"/>
       <w:r>
         <w:rPr>
           <w:rFonts w:ascii="Times New Roman" w:hAnsi="Times New Roman" w:cs="Times New Roman"/>
@@ -15957,7 +17193,7 @@
         <w:lastRenderedPageBreak/>
         <w:tab/>
       </w:r>
-      <w:bookmarkStart w:id="27" w:name="_Toc168420444"/>
+      <w:bookmarkStart w:id="34" w:name="_Toc168420444"/>
       <w:r>
         <w:rPr>
           <w:rFonts w:ascii="Times New Roman" w:hAnsi="Times New Roman" w:cs="Times New Roman"/>
@@ -15988,7 +17224,7 @@
         </w:rPr>
         <w:t xml:space="preserve">nex 1 – </w:t>
       </w:r>
-      <w:bookmarkEnd w:id="25"/>
+      <w:bookmarkEnd w:id="32"/>
       <w:r>
         <w:rPr>
           <w:rFonts w:ascii="Times New Roman" w:hAnsi="Times New Roman" w:cs="Times New Roman"/>
@@ -15999,7 +17235,7 @@
         </w:rPr>
         <w:t>Figure list</w:t>
       </w:r>
-      <w:bookmarkEnd w:id="27"/>
+      <w:bookmarkEnd w:id="34"/>
       <w:r>
         <w:rPr>
           <w:rFonts w:ascii="Times New Roman" w:hAnsi="Times New Roman" w:cs="Times New Roman"/>
@@ -17286,9 +18522,9 @@
           <w:szCs w:val="28"/>
         </w:rPr>
       </w:pPr>
-      <w:bookmarkStart w:id="28" w:name="_Annex_2_–"/>
-      <w:bookmarkStart w:id="29" w:name="_Toc168420445"/>
-      <w:bookmarkEnd w:id="28"/>
+      <w:bookmarkStart w:id="35" w:name="_Annex_2_–"/>
+      <w:bookmarkStart w:id="36" w:name="_Toc168420445"/>
+      <w:bookmarkEnd w:id="35"/>
       <w:r>
         <w:rPr>
           <w:rFonts w:ascii="Times New Roman" w:hAnsi="Times New Roman" w:cs="Times New Roman"/>
@@ -17319,7 +18555,7 @@
         </w:rPr>
         <w:t xml:space="preserve">nex 2 – </w:t>
       </w:r>
-      <w:bookmarkEnd w:id="26"/>
+      <w:bookmarkEnd w:id="33"/>
       <w:r>
         <w:rPr>
           <w:rFonts w:ascii="Times New Roman" w:hAnsi="Times New Roman" w:cs="Times New Roman"/>
@@ -17350,7 +18586,7 @@
         </w:rPr>
         <w:t>m list</w:t>
       </w:r>
-      <w:bookmarkEnd w:id="29"/>
+      <w:bookmarkEnd w:id="36"/>
     </w:p>
     <w:tbl>
       <w:tblPr>
@@ -18427,6 +19663,119 @@
     </w:lvl>
   </w:abstractNum>
   <w:abstractNum w:abstractNumId="2" w15:restartNumberingAfterBreak="0">
+    <w:nsid w:val="0A0F08EB"/>
+    <w:multiLevelType w:val="hybridMultilevel"/>
+    <w:tmpl w:val="7ABE6DC0"/>
+    <w:lvl w:ilvl="0" w:tplc="04090001">
+      <w:start w:val="1"/>
+      <w:numFmt w:val="bullet"/>
+      <w:lvlText w:val=""/>
+      <w:lvlJc w:val="left"/>
+      <w:pPr>
+        <w:ind w:left="1440" w:hanging="360"/>
+      </w:pPr>
+      <w:rPr>
+        <w:rFonts w:ascii="Symbol" w:hAnsi="Symbol" w:hint="default"/>
+      </w:rPr>
+    </w:lvl>
+    <w:lvl w:ilvl="1" w:tplc="04090003" w:tentative="1">
+      <w:start w:val="1"/>
+      <w:numFmt w:val="bullet"/>
+      <w:lvlText w:val="o"/>
+      <w:lvlJc w:val="left"/>
+      <w:pPr>
+        <w:ind w:left="2160" w:hanging="360"/>
+      </w:pPr>
+      <w:rPr>
+        <w:rFonts w:ascii="Courier New" w:hAnsi="Courier New" w:cs="Courier New" w:hint="default"/>
+      </w:rPr>
+    </w:lvl>
+    <w:lvl w:ilvl="2" w:tplc="04090005" w:tentative="1">
+      <w:start w:val="1"/>
+      <w:numFmt w:val="bullet"/>
+      <w:lvlText w:val=""/>
+      <w:lvlJc w:val="left"/>
+      <w:pPr>
+        <w:ind w:left="2880" w:hanging="360"/>
+      </w:pPr>
+      <w:rPr>
+        <w:rFonts w:ascii="Wingdings" w:hAnsi="Wingdings" w:hint="default"/>
+      </w:rPr>
+    </w:lvl>
+    <w:lvl w:ilvl="3" w:tplc="04090001" w:tentative="1">
+      <w:start w:val="1"/>
+      <w:numFmt w:val="bullet"/>
+      <w:lvlText w:val=""/>
+      <w:lvlJc w:val="left"/>
+      <w:pPr>
+        <w:ind w:left="3600" w:hanging="360"/>
+      </w:pPr>
+      <w:rPr>
+        <w:rFonts w:ascii="Symbol" w:hAnsi="Symbol" w:hint="default"/>
+      </w:rPr>
+    </w:lvl>
+    <w:lvl w:ilvl="4" w:tplc="04090003" w:tentative="1">
+      <w:start w:val="1"/>
+      <w:numFmt w:val="bullet"/>
+      <w:lvlText w:val="o"/>
+      <w:lvlJc w:val="left"/>
+      <w:pPr>
+        <w:ind w:left="4320" w:hanging="360"/>
+      </w:pPr>
+      <w:rPr>
+        <w:rFonts w:ascii="Courier New" w:hAnsi="Courier New" w:cs="Courier New" w:hint="default"/>
+      </w:rPr>
+    </w:lvl>
+    <w:lvl w:ilvl="5" w:tplc="04090005" w:tentative="1">
+      <w:start w:val="1"/>
+      <w:numFmt w:val="bullet"/>
+      <w:lvlText w:val=""/>
+      <w:lvlJc w:val="left"/>
+      <w:pPr>
+        <w:ind w:left="5040" w:hanging="360"/>
+      </w:pPr>
+      <w:rPr>
+        <w:rFonts w:ascii="Wingdings" w:hAnsi="Wingdings" w:hint="default"/>
+      </w:rPr>
+    </w:lvl>
+    <w:lvl w:ilvl="6" w:tplc="04090001" w:tentative="1">
+      <w:start w:val="1"/>
+      <w:numFmt w:val="bullet"/>
+      <w:lvlText w:val=""/>
+      <w:lvlJc w:val="left"/>
+      <w:pPr>
+        <w:ind w:left="5760" w:hanging="360"/>
+      </w:pPr>
+      <w:rPr>
+        <w:rFonts w:ascii="Symbol" w:hAnsi="Symbol" w:hint="default"/>
+      </w:rPr>
+    </w:lvl>
+    <w:lvl w:ilvl="7" w:tplc="04090003" w:tentative="1">
+      <w:start w:val="1"/>
+      <w:numFmt w:val="bullet"/>
+      <w:lvlText w:val="o"/>
+      <w:lvlJc w:val="left"/>
+      <w:pPr>
+        <w:ind w:left="6480" w:hanging="360"/>
+      </w:pPr>
+      <w:rPr>
+        <w:rFonts w:ascii="Courier New" w:hAnsi="Courier New" w:cs="Courier New" w:hint="default"/>
+      </w:rPr>
+    </w:lvl>
+    <w:lvl w:ilvl="8" w:tplc="04090005" w:tentative="1">
+      <w:start w:val="1"/>
+      <w:numFmt w:val="bullet"/>
+      <w:lvlText w:val=""/>
+      <w:lvlJc w:val="left"/>
+      <w:pPr>
+        <w:ind w:left="7200" w:hanging="360"/>
+      </w:pPr>
+      <w:rPr>
+        <w:rFonts w:ascii="Wingdings" w:hAnsi="Wingdings" w:hint="default"/>
+      </w:rPr>
+    </w:lvl>
+  </w:abstractNum>
+  <w:abstractNum w:abstractNumId="3" w15:restartNumberingAfterBreak="0">
     <w:nsid w:val="0C1D7304"/>
     <w:multiLevelType w:val="hybridMultilevel"/>
     <w:tmpl w:val="45CAE79E"/>
@@ -18539,7 +19888,7 @@
       </w:rPr>
     </w:lvl>
   </w:abstractNum>
-  <w:abstractNum w:abstractNumId="3" w15:restartNumberingAfterBreak="0">
+  <w:abstractNum w:abstractNumId="4" w15:restartNumberingAfterBreak="0">
     <w:nsid w:val="0D854EB9"/>
     <w:multiLevelType w:val="hybridMultilevel"/>
     <w:tmpl w:val="8A50819E"/>
@@ -18652,7 +20001,7 @@
       </w:rPr>
     </w:lvl>
   </w:abstractNum>
-  <w:abstractNum w:abstractNumId="4" w15:restartNumberingAfterBreak="0">
+  <w:abstractNum w:abstractNumId="5" w15:restartNumberingAfterBreak="0">
     <w:nsid w:val="0EFC0D02"/>
     <w:multiLevelType w:val="hybridMultilevel"/>
     <w:tmpl w:val="71DA509E"/>
@@ -18738,7 +20087,7 @@
       </w:pPr>
     </w:lvl>
   </w:abstractNum>
-  <w:abstractNum w:abstractNumId="5" w15:restartNumberingAfterBreak="0">
+  <w:abstractNum w:abstractNumId="6" w15:restartNumberingAfterBreak="0">
     <w:nsid w:val="143141D7"/>
     <w:multiLevelType w:val="hybridMultilevel"/>
     <w:tmpl w:val="333AA4A8"/>
@@ -18851,7 +20200,7 @@
       </w:rPr>
     </w:lvl>
   </w:abstractNum>
-  <w:abstractNum w:abstractNumId="6" w15:restartNumberingAfterBreak="0">
+  <w:abstractNum w:abstractNumId="7" w15:restartNumberingAfterBreak="0">
     <w:nsid w:val="1A706D6A"/>
     <w:multiLevelType w:val="hybridMultilevel"/>
     <w:tmpl w:val="7CB22A2C"/>
@@ -18937,7 +20286,7 @@
       </w:pPr>
     </w:lvl>
   </w:abstractNum>
-  <w:abstractNum w:abstractNumId="7" w15:restartNumberingAfterBreak="0">
+  <w:abstractNum w:abstractNumId="8" w15:restartNumberingAfterBreak="0">
     <w:nsid w:val="1DB5601B"/>
     <w:multiLevelType w:val="hybridMultilevel"/>
     <w:tmpl w:val="557C0EE8"/>
@@ -19050,7 +20399,7 @@
       </w:rPr>
     </w:lvl>
   </w:abstractNum>
-  <w:abstractNum w:abstractNumId="8" w15:restartNumberingAfterBreak="0">
+  <w:abstractNum w:abstractNumId="9" w15:restartNumberingAfterBreak="0">
     <w:nsid w:val="25BF5625"/>
     <w:multiLevelType w:val="hybridMultilevel"/>
     <w:tmpl w:val="FFAE5B98"/>
@@ -19163,7 +20512,7 @@
       </w:rPr>
     </w:lvl>
   </w:abstractNum>
-  <w:abstractNum w:abstractNumId="9" w15:restartNumberingAfterBreak="0">
+  <w:abstractNum w:abstractNumId="10" w15:restartNumberingAfterBreak="0">
     <w:nsid w:val="31746D2E"/>
     <w:multiLevelType w:val="hybridMultilevel"/>
     <w:tmpl w:val="BA1C34F8"/>
@@ -19276,7 +20625,7 @@
       </w:rPr>
     </w:lvl>
   </w:abstractNum>
-  <w:abstractNum w:abstractNumId="10" w15:restartNumberingAfterBreak="0">
+  <w:abstractNum w:abstractNumId="11" w15:restartNumberingAfterBreak="0">
     <w:nsid w:val="35EB4323"/>
     <w:multiLevelType w:val="hybridMultilevel"/>
     <w:tmpl w:val="1A5EF336"/>
@@ -19388,7 +20737,7 @@
       </w:rPr>
     </w:lvl>
   </w:abstractNum>
-  <w:abstractNum w:abstractNumId="11" w15:restartNumberingAfterBreak="0">
+  <w:abstractNum w:abstractNumId="12" w15:restartNumberingAfterBreak="0">
     <w:nsid w:val="36CE460C"/>
     <w:multiLevelType w:val="hybridMultilevel"/>
     <w:tmpl w:val="DD2A1218"/>
@@ -19477,7 +20826,7 @@
       </w:pPr>
     </w:lvl>
   </w:abstractNum>
-  <w:abstractNum w:abstractNumId="12" w15:restartNumberingAfterBreak="0">
+  <w:abstractNum w:abstractNumId="13" w15:restartNumberingAfterBreak="0">
     <w:nsid w:val="390E114C"/>
     <w:multiLevelType w:val="hybridMultilevel"/>
     <w:tmpl w:val="AC303986"/>
@@ -19563,7 +20912,7 @@
       </w:pPr>
     </w:lvl>
   </w:abstractNum>
-  <w:abstractNum w:abstractNumId="13" w15:restartNumberingAfterBreak="0">
+  <w:abstractNum w:abstractNumId="14" w15:restartNumberingAfterBreak="0">
     <w:nsid w:val="3AAA5A4C"/>
     <w:multiLevelType w:val="hybridMultilevel"/>
     <w:tmpl w:val="D27C5FC8"/>
@@ -19676,7 +21025,7 @@
       </w:rPr>
     </w:lvl>
   </w:abstractNum>
-  <w:abstractNum w:abstractNumId="14" w15:restartNumberingAfterBreak="0">
+  <w:abstractNum w:abstractNumId="15" w15:restartNumberingAfterBreak="0">
     <w:nsid w:val="3D9541C0"/>
     <w:multiLevelType w:val="hybridMultilevel"/>
     <w:tmpl w:val="2AE88002"/>
@@ -19762,7 +21111,7 @@
       </w:pPr>
     </w:lvl>
   </w:abstractNum>
-  <w:abstractNum w:abstractNumId="15" w15:restartNumberingAfterBreak="0">
+  <w:abstractNum w:abstractNumId="16" w15:restartNumberingAfterBreak="0">
     <w:nsid w:val="496B55CB"/>
     <w:multiLevelType w:val="hybridMultilevel"/>
     <w:tmpl w:val="C92A07CC"/>
@@ -19875,7 +21224,7 @@
       </w:rPr>
     </w:lvl>
   </w:abstractNum>
-  <w:abstractNum w:abstractNumId="16" w15:restartNumberingAfterBreak="0">
+  <w:abstractNum w:abstractNumId="17" w15:restartNumberingAfterBreak="0">
     <w:nsid w:val="4A5D05FF"/>
     <w:multiLevelType w:val="hybridMultilevel"/>
     <w:tmpl w:val="CC183424"/>
@@ -19988,7 +21337,7 @@
       </w:rPr>
     </w:lvl>
   </w:abstractNum>
-  <w:abstractNum w:abstractNumId="17" w15:restartNumberingAfterBreak="0">
+  <w:abstractNum w:abstractNumId="18" w15:restartNumberingAfterBreak="0">
     <w:nsid w:val="51AE3B60"/>
     <w:multiLevelType w:val="hybridMultilevel"/>
     <w:tmpl w:val="1728D89A"/>
@@ -20101,7 +21450,7 @@
       </w:rPr>
     </w:lvl>
   </w:abstractNum>
-  <w:abstractNum w:abstractNumId="18" w15:restartNumberingAfterBreak="0">
+  <w:abstractNum w:abstractNumId="19" w15:restartNumberingAfterBreak="0">
     <w:nsid w:val="53DA1ABC"/>
     <w:multiLevelType w:val="hybridMultilevel"/>
     <w:tmpl w:val="94BEE6B0"/>
@@ -20214,7 +21563,7 @@
       </w:rPr>
     </w:lvl>
   </w:abstractNum>
-  <w:abstractNum w:abstractNumId="19" w15:restartNumberingAfterBreak="0">
+  <w:abstractNum w:abstractNumId="20" w15:restartNumberingAfterBreak="0">
     <w:nsid w:val="54285414"/>
     <w:multiLevelType w:val="hybridMultilevel"/>
     <w:tmpl w:val="9FE495D4"/>
@@ -20327,7 +21676,7 @@
       </w:rPr>
     </w:lvl>
   </w:abstractNum>
-  <w:abstractNum w:abstractNumId="20" w15:restartNumberingAfterBreak="0">
+  <w:abstractNum w:abstractNumId="21" w15:restartNumberingAfterBreak="0">
     <w:nsid w:val="56C040E7"/>
     <w:multiLevelType w:val="hybridMultilevel"/>
     <w:tmpl w:val="41607A00"/>
@@ -20439,7 +21788,7 @@
       </w:rPr>
     </w:lvl>
   </w:abstractNum>
-  <w:abstractNum w:abstractNumId="21" w15:restartNumberingAfterBreak="0">
+  <w:abstractNum w:abstractNumId="22" w15:restartNumberingAfterBreak="0">
     <w:nsid w:val="5BC44A71"/>
     <w:multiLevelType w:val="hybridMultilevel"/>
     <w:tmpl w:val="402C638E"/>
@@ -20552,7 +21901,7 @@
       </w:rPr>
     </w:lvl>
   </w:abstractNum>
-  <w:abstractNum w:abstractNumId="22" w15:restartNumberingAfterBreak="0">
+  <w:abstractNum w:abstractNumId="23" w15:restartNumberingAfterBreak="0">
     <w:nsid w:val="5C2E1581"/>
     <w:multiLevelType w:val="hybridMultilevel"/>
     <w:tmpl w:val="5C383B40"/>
@@ -20665,7 +22014,7 @@
       </w:rPr>
     </w:lvl>
   </w:abstractNum>
-  <w:abstractNum w:abstractNumId="23" w15:restartNumberingAfterBreak="0">
+  <w:abstractNum w:abstractNumId="24" w15:restartNumberingAfterBreak="0">
     <w:nsid w:val="612B6E94"/>
     <w:multiLevelType w:val="hybridMultilevel"/>
     <w:tmpl w:val="FFC0108C"/>
@@ -20777,7 +22126,7 @@
       </w:rPr>
     </w:lvl>
   </w:abstractNum>
-  <w:abstractNum w:abstractNumId="24" w15:restartNumberingAfterBreak="0">
+  <w:abstractNum w:abstractNumId="25" w15:restartNumberingAfterBreak="0">
     <w:nsid w:val="64E623BE"/>
     <w:multiLevelType w:val="hybridMultilevel"/>
     <w:tmpl w:val="CD20F36C"/>
@@ -20863,7 +22212,7 @@
       </w:pPr>
     </w:lvl>
   </w:abstractNum>
-  <w:abstractNum w:abstractNumId="25" w15:restartNumberingAfterBreak="0">
+  <w:abstractNum w:abstractNumId="26" w15:restartNumberingAfterBreak="0">
     <w:nsid w:val="657A4C21"/>
     <w:multiLevelType w:val="hybridMultilevel"/>
     <w:tmpl w:val="CC44D00E"/>
@@ -20976,7 +22325,7 @@
       </w:rPr>
     </w:lvl>
   </w:abstractNum>
-  <w:abstractNum w:abstractNumId="26" w15:restartNumberingAfterBreak="0">
+  <w:abstractNum w:abstractNumId="27" w15:restartNumberingAfterBreak="0">
     <w:nsid w:val="6AC43A8F"/>
     <w:multiLevelType w:val="hybridMultilevel"/>
     <w:tmpl w:val="9FA86830"/>
@@ -21089,7 +22438,7 @@
       </w:rPr>
     </w:lvl>
   </w:abstractNum>
-  <w:abstractNum w:abstractNumId="27" w15:restartNumberingAfterBreak="0">
+  <w:abstractNum w:abstractNumId="28" w15:restartNumberingAfterBreak="0">
     <w:nsid w:val="6BE57130"/>
     <w:multiLevelType w:val="hybridMultilevel"/>
     <w:tmpl w:val="2A42A7B8"/>
@@ -21202,7 +22551,7 @@
       </w:rPr>
     </w:lvl>
   </w:abstractNum>
-  <w:abstractNum w:abstractNumId="28" w15:restartNumberingAfterBreak="0">
+  <w:abstractNum w:abstractNumId="29" w15:restartNumberingAfterBreak="0">
     <w:nsid w:val="6D117135"/>
     <w:multiLevelType w:val="hybridMultilevel"/>
     <w:tmpl w:val="7F44EA5C"/>
@@ -21315,7 +22664,7 @@
       </w:rPr>
     </w:lvl>
   </w:abstractNum>
-  <w:abstractNum w:abstractNumId="29" w15:restartNumberingAfterBreak="0">
+  <w:abstractNum w:abstractNumId="30" w15:restartNumberingAfterBreak="0">
     <w:nsid w:val="6E2B4965"/>
     <w:multiLevelType w:val="hybridMultilevel"/>
     <w:tmpl w:val="CA406C64"/>
@@ -21428,7 +22777,7 @@
       </w:rPr>
     </w:lvl>
   </w:abstractNum>
-  <w:abstractNum w:abstractNumId="30" w15:restartNumberingAfterBreak="0">
+  <w:abstractNum w:abstractNumId="31" w15:restartNumberingAfterBreak="0">
     <w:nsid w:val="6F794E11"/>
     <w:multiLevelType w:val="hybridMultilevel"/>
     <w:tmpl w:val="3188B02E"/>
@@ -21541,7 +22890,7 @@
       </w:rPr>
     </w:lvl>
   </w:abstractNum>
-  <w:abstractNum w:abstractNumId="31" w15:restartNumberingAfterBreak="0">
+  <w:abstractNum w:abstractNumId="32" w15:restartNumberingAfterBreak="0">
     <w:nsid w:val="71E35250"/>
     <w:multiLevelType w:val="hybridMultilevel"/>
     <w:tmpl w:val="296202E0"/>
@@ -21654,7 +23003,7 @@
       </w:rPr>
     </w:lvl>
   </w:abstractNum>
-  <w:abstractNum w:abstractNumId="32" w15:restartNumberingAfterBreak="0">
+  <w:abstractNum w:abstractNumId="33" w15:restartNumberingAfterBreak="0">
     <w:nsid w:val="72B97CE1"/>
     <w:multiLevelType w:val="hybridMultilevel"/>
     <w:tmpl w:val="9A7ACE16"/>
@@ -21767,7 +23116,7 @@
       </w:rPr>
     </w:lvl>
   </w:abstractNum>
-  <w:abstractNum w:abstractNumId="33" w15:restartNumberingAfterBreak="0">
+  <w:abstractNum w:abstractNumId="34" w15:restartNumberingAfterBreak="0">
     <w:nsid w:val="7608694D"/>
     <w:multiLevelType w:val="hybridMultilevel"/>
     <w:tmpl w:val="F8487482"/>
@@ -21880,7 +23229,7 @@
       </w:rPr>
     </w:lvl>
   </w:abstractNum>
-  <w:abstractNum w:abstractNumId="34" w15:restartNumberingAfterBreak="0">
+  <w:abstractNum w:abstractNumId="35" w15:restartNumberingAfterBreak="0">
     <w:nsid w:val="77605CB8"/>
     <w:multiLevelType w:val="hybridMultilevel"/>
     <w:tmpl w:val="90242D9A"/>
@@ -21993,7 +23342,7 @@
       </w:rPr>
     </w:lvl>
   </w:abstractNum>
-  <w:abstractNum w:abstractNumId="35" w15:restartNumberingAfterBreak="0">
+  <w:abstractNum w:abstractNumId="36" w15:restartNumberingAfterBreak="0">
     <w:nsid w:val="7D0917AF"/>
     <w:multiLevelType w:val="hybridMultilevel"/>
     <w:tmpl w:val="945AB5E4"/>
@@ -22106,7 +23455,7 @@
       </w:rPr>
     </w:lvl>
   </w:abstractNum>
-  <w:abstractNum w:abstractNumId="36" w15:restartNumberingAfterBreak="0">
+  <w:abstractNum w:abstractNumId="37" w15:restartNumberingAfterBreak="0">
     <w:nsid w:val="7FD552AB"/>
     <w:multiLevelType w:val="hybridMultilevel"/>
     <w:tmpl w:val="5DA61B58"/>
@@ -22220,115 +23569,118 @@
     </w:lvl>
   </w:abstractNum>
   <w:num w:numId="1" w16cid:durableId="918902980">
-    <w:abstractNumId w:val="6"/>
+    <w:abstractNumId w:val="7"/>
   </w:num>
   <w:num w:numId="2" w16cid:durableId="501242420">
-    <w:abstractNumId w:val="12"/>
+    <w:abstractNumId w:val="13"/>
   </w:num>
   <w:num w:numId="3" w16cid:durableId="658386980">
     <w:abstractNumId w:val="1"/>
   </w:num>
   <w:num w:numId="4" w16cid:durableId="248201936">
+    <w:abstractNumId w:val="25"/>
+  </w:num>
+  <w:num w:numId="5" w16cid:durableId="1718775458">
+    <w:abstractNumId w:val="5"/>
+  </w:num>
+  <w:num w:numId="6" w16cid:durableId="1668630497">
+    <w:abstractNumId w:val="15"/>
+  </w:num>
+  <w:num w:numId="7" w16cid:durableId="235552884">
+    <w:abstractNumId w:val="16"/>
+  </w:num>
+  <w:num w:numId="8" w16cid:durableId="1636330952">
+    <w:abstractNumId w:val="20"/>
+  </w:num>
+  <w:num w:numId="9" w16cid:durableId="262612192">
+    <w:abstractNumId w:val="33"/>
+  </w:num>
+  <w:num w:numId="10" w16cid:durableId="769592574">
+    <w:abstractNumId w:val="22"/>
+  </w:num>
+  <w:num w:numId="11" w16cid:durableId="796679244">
+    <w:abstractNumId w:val="19"/>
+  </w:num>
+  <w:num w:numId="12" w16cid:durableId="382410443">
+    <w:abstractNumId w:val="35"/>
+  </w:num>
+  <w:num w:numId="13" w16cid:durableId="1549872813">
+    <w:abstractNumId w:val="3"/>
+  </w:num>
+  <w:num w:numId="14" w16cid:durableId="303047646">
+    <w:abstractNumId w:val="10"/>
+  </w:num>
+  <w:num w:numId="15" w16cid:durableId="1128428594">
+    <w:abstractNumId w:val="37"/>
+  </w:num>
+  <w:num w:numId="16" w16cid:durableId="494154743">
+    <w:abstractNumId w:val="32"/>
+  </w:num>
+  <w:num w:numId="17" w16cid:durableId="1798445792">
+    <w:abstractNumId w:val="28"/>
+  </w:num>
+  <w:num w:numId="18" w16cid:durableId="150798938">
+    <w:abstractNumId w:val="34"/>
+  </w:num>
+  <w:num w:numId="19" w16cid:durableId="516433678">
+    <w:abstractNumId w:val="9"/>
+  </w:num>
+  <w:num w:numId="20" w16cid:durableId="39134838">
+    <w:abstractNumId w:val="23"/>
+  </w:num>
+  <w:num w:numId="21" w16cid:durableId="1400597645">
+    <w:abstractNumId w:val="27"/>
+  </w:num>
+  <w:num w:numId="22" w16cid:durableId="1379937617">
+    <w:abstractNumId w:val="4"/>
+  </w:num>
+  <w:num w:numId="23" w16cid:durableId="1078283693">
+    <w:abstractNumId w:val="18"/>
+  </w:num>
+  <w:num w:numId="24" w16cid:durableId="1963993013">
+    <w:abstractNumId w:val="30"/>
+  </w:num>
+  <w:num w:numId="25" w16cid:durableId="1356495345">
+    <w:abstractNumId w:val="26"/>
+  </w:num>
+  <w:num w:numId="26" w16cid:durableId="43991841">
+    <w:abstractNumId w:val="8"/>
+  </w:num>
+  <w:num w:numId="27" w16cid:durableId="1899315812">
+    <w:abstractNumId w:val="17"/>
+  </w:num>
+  <w:num w:numId="28" w16cid:durableId="1225987963">
+    <w:abstractNumId w:val="12"/>
+  </w:num>
+  <w:num w:numId="29" w16cid:durableId="2030445686">
+    <w:abstractNumId w:val="29"/>
+  </w:num>
+  <w:num w:numId="30" w16cid:durableId="1943106436">
+    <w:abstractNumId w:val="11"/>
+  </w:num>
+  <w:num w:numId="31" w16cid:durableId="1163811708">
     <w:abstractNumId w:val="24"/>
   </w:num>
-  <w:num w:numId="5" w16cid:durableId="1718775458">
-    <w:abstractNumId w:val="4"/>
-  </w:num>
-  <w:num w:numId="6" w16cid:durableId="1668630497">
-    <w:abstractNumId w:val="14"/>
-  </w:num>
-  <w:num w:numId="7" w16cid:durableId="235552884">
-    <w:abstractNumId w:val="15"/>
-  </w:num>
-  <w:num w:numId="8" w16cid:durableId="1636330952">
-    <w:abstractNumId w:val="19"/>
-  </w:num>
-  <w:num w:numId="9" w16cid:durableId="262612192">
-    <w:abstractNumId w:val="32"/>
-  </w:num>
-  <w:num w:numId="10" w16cid:durableId="769592574">
+  <w:num w:numId="32" w16cid:durableId="739208988">
     <w:abstractNumId w:val="21"/>
-  </w:num>
-  <w:num w:numId="11" w16cid:durableId="796679244">
-    <w:abstractNumId w:val="18"/>
-  </w:num>
-  <w:num w:numId="12" w16cid:durableId="382410443">
-    <w:abstractNumId w:val="34"/>
-  </w:num>
-  <w:num w:numId="13" w16cid:durableId="1549872813">
-    <w:abstractNumId w:val="2"/>
-  </w:num>
-  <w:num w:numId="14" w16cid:durableId="303047646">
-    <w:abstractNumId w:val="9"/>
-  </w:num>
-  <w:num w:numId="15" w16cid:durableId="1128428594">
-    <w:abstractNumId w:val="36"/>
-  </w:num>
-  <w:num w:numId="16" w16cid:durableId="494154743">
-    <w:abstractNumId w:val="31"/>
-  </w:num>
-  <w:num w:numId="17" w16cid:durableId="1798445792">
-    <w:abstractNumId w:val="27"/>
-  </w:num>
-  <w:num w:numId="18" w16cid:durableId="150798938">
-    <w:abstractNumId w:val="33"/>
-  </w:num>
-  <w:num w:numId="19" w16cid:durableId="516433678">
-    <w:abstractNumId w:val="8"/>
-  </w:num>
-  <w:num w:numId="20" w16cid:durableId="39134838">
-    <w:abstractNumId w:val="22"/>
-  </w:num>
-  <w:num w:numId="21" w16cid:durableId="1400597645">
-    <w:abstractNumId w:val="26"/>
-  </w:num>
-  <w:num w:numId="22" w16cid:durableId="1379937617">
-    <w:abstractNumId w:val="3"/>
-  </w:num>
-  <w:num w:numId="23" w16cid:durableId="1078283693">
-    <w:abstractNumId w:val="17"/>
-  </w:num>
-  <w:num w:numId="24" w16cid:durableId="1963993013">
-    <w:abstractNumId w:val="29"/>
-  </w:num>
-  <w:num w:numId="25" w16cid:durableId="1356495345">
-    <w:abstractNumId w:val="25"/>
-  </w:num>
-  <w:num w:numId="26" w16cid:durableId="43991841">
-    <w:abstractNumId w:val="7"/>
-  </w:num>
-  <w:num w:numId="27" w16cid:durableId="1899315812">
-    <w:abstractNumId w:val="16"/>
-  </w:num>
-  <w:num w:numId="28" w16cid:durableId="1225987963">
-    <w:abstractNumId w:val="11"/>
-  </w:num>
-  <w:num w:numId="29" w16cid:durableId="2030445686">
-    <w:abstractNumId w:val="28"/>
-  </w:num>
-  <w:num w:numId="30" w16cid:durableId="1943106436">
-    <w:abstractNumId w:val="10"/>
-  </w:num>
-  <w:num w:numId="31" w16cid:durableId="1163811708">
-    <w:abstractNumId w:val="23"/>
-  </w:num>
-  <w:num w:numId="32" w16cid:durableId="739208988">
-    <w:abstractNumId w:val="20"/>
   </w:num>
   <w:num w:numId="33" w16cid:durableId="25760641">
     <w:abstractNumId w:val="0"/>
   </w:num>
   <w:num w:numId="34" w16cid:durableId="142698483">
-    <w:abstractNumId w:val="5"/>
+    <w:abstractNumId w:val="6"/>
   </w:num>
   <w:num w:numId="35" w16cid:durableId="446047316">
-    <w:abstractNumId w:val="30"/>
+    <w:abstractNumId w:val="31"/>
   </w:num>
   <w:num w:numId="36" w16cid:durableId="1332561932">
-    <w:abstractNumId w:val="13"/>
+    <w:abstractNumId w:val="14"/>
   </w:num>
   <w:num w:numId="37" w16cid:durableId="1704406198">
-    <w:abstractNumId w:val="35"/>
+    <w:abstractNumId w:val="36"/>
+  </w:num>
+  <w:num w:numId="38" w16cid:durableId="683753059">
+    <w:abstractNumId w:val="2"/>
   </w:num>
 </w:numbering>
 </file>
@@ -23470,7 +24822,7 @@
     <b:Month>01</b:Month>
     <b:Day>01</b:Day>
     <b:LCID>en-US</b:LCID>
-    <b:RefOrder>1</b:RefOrder>
+    <b:RefOrder>8</b:RefOrder>
   </b:Source>
   <b:Source>
     <b:Tag>Ere23</b:Tag>
@@ -23493,7 +24845,7 @@
     <b:MonthAccessed>01</b:MonthAccessed>
     <b:DayAccessed>13</b:DayAccessed>
     <b:URL>https://owasp.org/API-Security/editions/2023/en/0x11-t10/</b:URL>
-    <b:RefOrder>35</b:RefOrder>
+    <b:RefOrder>41</b:RefOrder>
   </b:Source>
   <b:Source>
     <b:Tag>Int94</b:Tag>
@@ -23508,7 +24860,7 @@
     </b:Author>
     <b:City>Geneva</b:City>
     <b:Publisher>International Organization for Standardization</b:Publisher>
-    <b:RefOrder>4</b:RefOrder>
+    <b:RefOrder>11</b:RefOrder>
   </b:Source>
   <b:Source>
     <b:Tag>Dep20</b:Tag>
@@ -23528,7 +24880,7 @@
     <b:MonthAccessed>February</b:MonthAccessed>
     <b:DayAccessed>2</b:DayAccessed>
     <b:URL>https://web.archive.org/web/20200609134629/https://www.us-cert.gov/ics/Control_System_Security_DMZ-Definition.html</b:URL>
-    <b:RefOrder>5</b:RefOrder>
+    <b:RefOrder>12</b:RefOrder>
   </b:Source>
   <b:Source>
     <b:Tag>IEE98</b:Tag>
@@ -23548,7 +24900,7 @@
     <b:MonthAccessed>2</b:MonthAccessed>
     <b:DayAccessed>24</b:DayAccessed>
     <b:URL>https://ieeexplore.ieee.org/document/753056</b:URL>
-    <b:RefOrder>6</b:RefOrder>
+    <b:RefOrder>13</b:RefOrder>
   </b:Source>
   <b:Source>
     <b:Tag>IBM24</b:Tag>
@@ -23568,7 +24920,7 @@
     <b:MonthAccessed>2</b:MonthAccessed>
     <b:DayAccessed>25</b:DayAccessed>
     <b:URL>https://www.ibm.com/account/reg/us-en/signup?formid=urx-52629</b:URL>
-    <b:RefOrder>7</b:RefOrder>
+    <b:RefOrder>14</b:RefOrder>
   </b:Source>
   <b:Source>
     <b:Tag>Chr10</b:Tag>
@@ -23589,7 +24941,7 @@
     <b:Year>2010</b:Year>
     <b:Publisher>Springer</b:Publisher>
     <b:City>Lyngby, Denmark</b:City>
-    <b:RefOrder>2</b:RefOrder>
+    <b:RefOrder>9</b:RefOrder>
   </b:Source>
   <b:Source>
     <b:Tag>Der23</b:Tag>
@@ -23609,7 +24961,7 @@
     <b:Title>Tesla says former employees leaked thousands of personal records to German news outlet</b:Title>
     <b:Year>2023</b:Year>
     <b:Publisher>SC Media</b:Publisher>
-    <b:RefOrder>3</b:RefOrder>
+    <b:RefOrder>10</b:RefOrder>
   </b:Source>
   <b:Source>
     <b:Tag>Shu22</b:Tag>
@@ -23630,7 +24982,7 @@
     <b:Year>2022</b:Year>
     <b:Publisher>Journal of Open Innovation: Technology, Market, and Complexity 8.2</b:Publisher>
     <b:City>Kyiv, Ukraine</b:City>
-    <b:RefOrder>8</b:RefOrder>
+    <b:RefOrder>15</b:RefOrder>
   </b:Source>
   <b:Source>
     <b:Tag>Bis13</b:Tag>
@@ -23651,7 +25003,7 @@
     <b:Year>2013</b:Year>
     <b:Publisher>IEEE</b:Publisher>
     <b:City>Flint, MI, USA; Ypsilanti, MI, USA</b:City>
-    <b:RefOrder>9</b:RefOrder>
+    <b:RefOrder>16</b:RefOrder>
   </b:Source>
   <b:Source>
     <b:Tag>Ade21</b:Tag>
@@ -23672,7 +25024,7 @@
         </b:NameList>
       </b:Author>
     </b:Author>
-    <b:RefOrder>10</b:RefOrder>
+    <b:RefOrder>17</b:RefOrder>
   </b:Source>
   <b:Source>
     <b:Tag>Chr90</b:Tag>
@@ -23692,7 +25044,7 @@
     <b:Year>1990</b:Year>
     <b:Publisher>Butterworth Publishers</b:Publisher>
     <b:City>Lausanne, Switzerland</b:City>
-    <b:RefOrder>11</b:RefOrder>
+    <b:RefOrder>18</b:RefOrder>
   </b:Source>
   <b:Source>
     <b:Tag>Moh10</b:Tag>
@@ -23713,7 +25065,7 @@
     <b:Year>2010</b:Year>
     <b:City>Kota Kinabalu, Malaysia</b:City>
     <b:Publisher>Universiti Malaysia Sabah</b:Publisher>
-    <b:RefOrder>12</b:RefOrder>
+    <b:RefOrder>19</b:RefOrder>
   </b:Source>
   <b:Source>
     <b:Tag>Law17</b:Tag>
@@ -23734,7 +25086,7 @@
     <b:Year>2017</b:Year>
     <b:Publisher>Todd Green</b:Publisher>
     <b:City>Amsterdam, Holand</b:City>
-    <b:RefOrder>13</b:RefOrder>
+    <b:RefOrder>20</b:RefOrder>
   </b:Source>
   <b:Source>
     <b:Tag>Sch68</b:Tag>
@@ -23754,7 +25106,7 @@
     <b:Year>1968</b:Year>
     <b:Publisher>University of California Press</b:Publisher>
     <b:City>Berkeley, California</b:City>
-    <b:RefOrder>14</b:RefOrder>
+    <b:RefOrder>21</b:RefOrder>
   </b:Source>
   <b:Source>
     <b:Tag>Ang09</b:Tag>
@@ -23775,7 +25127,7 @@
         </b:NameList>
       </b:Author>
     </b:Author>
-    <b:RefOrder>15</b:RefOrder>
+    <b:RefOrder>22</b:RefOrder>
   </b:Source>
   <b:Source>
     <b:Tag>Ogu16</b:Tag>
@@ -23796,7 +25148,7 @@
     <b:Year>2016</b:Year>
     <b:Publisher>CoRI</b:Publisher>
     <b:City>Ibadan, Nigeria</b:City>
-    <b:RefOrder>16</b:RefOrder>
+    <b:RefOrder>23</b:RefOrder>
   </b:Source>
   <b:Source>
     <b:Tag>Cyb23</b:Tag>
@@ -23811,7 +25163,7 @@
         <b:Corporate>Cybersecurity Technical Report</b:Corporate>
       </b:Author>
     </b:Author>
-    <b:RefOrder>17</b:RefOrder>
+    <b:RefOrder>24</b:RefOrder>
   </b:Source>
   <b:Source>
     <b:Tag>Jac19</b:Tag>
@@ -23832,7 +25184,7 @@
     <b:Year>2019</b:Year>
     <b:Publisher>Workshop on the economics of information security (WEIS). Vol. 9.</b:Publisher>
     <b:City>New York, New York, USA</b:City>
-    <b:RefOrder>18</b:RefOrder>
+    <b:RefOrder>25</b:RefOrder>
   </b:Source>
   <b:Source>
     <b:Tag>Dat05</b:Tag>
@@ -23852,7 +25204,7 @@
     <b:Title>Elisa Bertino, Ravi Sandhu</b:Title>
     <b:Year>2005</b:Year>
     <b:Publisher>IEEE</b:Publisher>
-    <b:RefOrder>19</b:RefOrder>
+    <b:RefOrder>26</b:RefOrder>
   </b:Source>
   <b:Source>
     <b:Tag>Lio12</b:Tag>
@@ -23873,7 +25225,7 @@
     <b:Year>2012</b:Year>
     <b:Publisher>IEEE</b:Publisher>
     <b:City>Changsha, China</b:City>
-    <b:RefOrder>20</b:RefOrder>
+    <b:RefOrder>27</b:RefOrder>
   </b:Source>
   <b:Source>
     <b:Tag>GBl22</b:Tag>
@@ -23893,7 +25245,7 @@
         </b:NameList>
       </b:Author>
     </b:Author>
-    <b:RefOrder>21</b:RefOrder>
+    <b:RefOrder>28</b:RefOrder>
   </b:Source>
   <b:Source>
     <b:Tag>Lak16</b:Tag>
@@ -23914,7 +25266,7 @@
     <b:Year>2016</b:Year>
     <b:Publisher>INCCOCE</b:Publisher>
     <b:City>Bengaluru, India</b:City>
-    <b:RefOrder>22</b:RefOrder>
+    <b:RefOrder>29</b:RefOrder>
   </b:Source>
   <b:Source>
     <b:Tag>Nei20</b:Tag>
@@ -23933,7 +25285,7 @@
         </b:NameList>
       </b:Author>
     </b:Author>
-    <b:RefOrder>23</b:RefOrder>
+    <b:RefOrder>30</b:RefOrder>
   </b:Source>
   <b:Source>
     <b:Tag>Bon04</b:Tag>
@@ -23954,7 +25306,7 @@
         </b:NameList>
       </b:Author>
     </b:Author>
-    <b:RefOrder>24</b:RefOrder>
+    <b:RefOrder>31</b:RefOrder>
   </b:Source>
   <b:Source>
     <b:Tag>Jib20</b:Tag>
@@ -23975,7 +25327,7 @@
     <b:Year>2020</b:Year>
     <b:Publisher>Academic Conferences and publishing limited</b:Publisher>
     <b:City>Zlin, Czech Republic</b:City>
-    <b:RefOrder>25</b:RefOrder>
+    <b:RefOrder>32</b:RefOrder>
   </b:Source>
   <b:Source>
     <b:Tag>nja17</b:Tag>
@@ -23996,7 +25348,7 @@
     <b:Year>2017</b:Year>
     <b:Publisher>IJRDO Journal</b:Publisher>
     <b:City>Delhi, India</b:City>
-    <b:RefOrder>26</b:RefOrder>
+    <b:RefOrder>33</b:RefOrder>
   </b:Source>
   <b:Source>
     <b:Tag>Mic24</b:Tag>
@@ -24016,7 +25368,7 @@
     <b:MonthAccessed>05</b:MonthAccessed>
     <b:DayAccessed>26</b:DayAccessed>
     <b:URL>https://code.visualstudio.com/docs/copilot/overview</b:URL>
-    <b:RefOrder>27</b:RefOrder>
+    <b:RefOrder>34</b:RefOrder>
   </b:Source>
   <b:Source>
     <b:Tag>ANG23</b:Tag>
@@ -24036,31 +25388,7 @@
       </b:Author>
     </b:Author>
     <b:Publisher>Path of Science</b:Publisher>
-    <b:RefOrder>28</b:RefOrder>
-  </b:Source>
-  <b:Source>
-    <b:Tag>Abr21</b:Tag>
-    <b:SourceType>InternetSite</b:SourceType>
-    <b:Guid>{75812129-0F26-4A51-A5B9-B6518709EE03}</b:Guid>
-    <b:Title>Redux Usage Guides</b:Title>
-    <b:Year>2021</b:Year>
-    <b:Author>
-      <b:Author>
-        <b:NameList>
-          <b:Person>
-            <b:Last>Dan</b:Last>
-            <b:First>Abramov</b:First>
-          </b:Person>
-        </b:NameList>
-      </b:Author>
-    </b:Author>
-    <b:Month>06</b:Month>
-    <b:Day>26</b:Day>
-    <b:YearAccessed>2024</b:YearAccessed>
-    <b:MonthAccessed>05</b:MonthAccessed>
-    <b:DayAccessed>31</b:DayAccessed>
-    <b:URL>https://redux.js.org/</b:URL>
-    <b:RefOrder>29</b:RefOrder>
+    <b:RefOrder>35</b:RefOrder>
   </b:Source>
   <b:Source>
     <b:Tag>Mic19</b:Tag>
@@ -24080,7 +25408,7 @@
     <b:MonthAccessed>05</b:MonthAccessed>
     <b:DayAccessed>31</b:DayAccessed>
     <b:URL>https://code.visualstudio.com/learn</b:URL>
-    <b:RefOrder>33</b:RefOrder>
+    <b:RefOrder>39</b:RefOrder>
   </b:Source>
   <b:Source>
     <b:Tag>Mic241</b:Tag>
@@ -24100,7 +25428,7 @@
     <b:Year>2022</b:Year>
     <b:Month>05</b:Month>
     <b:Day>10</b:Day>
-    <b:RefOrder>34</b:RefOrder>
+    <b:RefOrder>40</b:RefOrder>
   </b:Source>
   <b:Source>
     <b:Tag>Ope17</b:Tag>
@@ -24120,7 +25448,7 @@
     <b:MonthAccessed>06</b:MonthAccessed>
     <b:DayAccessed>01</b:DayAccessed>
     <b:URL>https://expressjs.com/</b:URL>
-    <b:RefOrder>30</b:RefOrder>
+    <b:RefOrder>36</b:RefOrder>
   </b:Source>
   <b:Source>
     <b:Tag>DBB14</b:Tag>
@@ -24140,7 +25468,7 @@
     <b:MonthAccessed>06</b:MonthAccessed>
     <b:DayAccessed>04</b:DayAccessed>
     <b:URL>https://sqlitebrowser.org/</b:URL>
-    <b:RefOrder>32</b:RefOrder>
+    <b:RefOrder>38</b:RefOrder>
   </b:Source>
   <b:Source>
     <b:Tag>Mic191</b:Tag>
@@ -24160,13 +25488,153 @@
     <b:MonthAccessed>06</b:MonthAccessed>
     <b:DayAccessed>04</b:DayAccessed>
     <b:URL>https://www.microsoft.com/en-us/windows</b:URL>
-    <b:RefOrder>31</b:RefOrder>
+    <b:RefOrder>37</b:RefOrder>
+  </b:Source>
+  <b:Source>
+    <b:Tag>Abr21</b:Tag>
+    <b:SourceType>InternetSite</b:SourceType>
+    <b:Guid>{039AA6DD-B4E2-40B5-9752-184FAE244244}</b:Guid>
+    <b:Title>React</b:Title>
+    <b:Year>2024</b:Year>
+    <b:Author>
+      <b:Author>
+        <b:Corporate>Meta</b:Corporate>
+      </b:Author>
+    </b:Author>
+    <b:Month>01</b:Month>
+    <b:Day>01</b:Day>
+    <b:YearAccessed>2024</b:YearAccessed>
+    <b:MonthAccessed>05</b:MonthAccessed>
+    <b:DayAccessed>31</b:DayAccessed>
+    <b:URL>https://react.dev/</b:URL>
+    <b:ProductionCompany>React</b:ProductionCompany>
+    <b:RefOrder>1</b:RefOrder>
+  </b:Source>
+  <b:Source>
+    <b:Tag>Mic242</b:Tag>
+    <b:SourceType>InternetSite</b:SourceType>
+    <b:Guid>{2734E6E3-3D08-42BD-8864-87D09E2562F0}</b:Guid>
+    <b:Author>
+      <b:Author>
+        <b:Corporate>Microsoft</b:Corporate>
+      </b:Author>
+    </b:Author>
+    <b:Title>.NET</b:Title>
+    <b:ProductionCompany>Microsoft</b:ProductionCompany>
+    <b:Year>2024</b:Year>
+    <b:Month>01</b:Month>
+    <b:Day>01</b:Day>
+    <b:YearAccessed>2024</b:YearAccessed>
+    <b:MonthAccessed>06</b:MonthAccessed>
+    <b:DayAccessed>05</b:DayAccessed>
+    <b:URL>https://dotnet.microsoft.com/en-us/download</b:URL>
+    <b:RefOrder>2</b:RefOrder>
+  </b:Source>
+  <b:Source>
+    <b:Tag>Moz24</b:Tag>
+    <b:SourceType>InternetSite</b:SourceType>
+    <b:Guid>{B6BAB474-4DA9-4F18-B620-EE93F99706D0}</b:Guid>
+    <b:Author>
+      <b:Author>
+        <b:Corporate>Mozilla</b:Corporate>
+      </b:Author>
+    </b:Author>
+    <b:Title>JavaScript</b:Title>
+    <b:ProductionCompany>Mozilla</b:ProductionCompany>
+    <b:Year>2024</b:Year>
+    <b:Month>01</b:Month>
+    <b:Day>01</b:Day>
+    <b:YearAccessed>2024</b:YearAccessed>
+    <b:MonthAccessed>06</b:MonthAccessed>
+    <b:DayAccessed>05</b:DayAccessed>
+    <b:URL>https://developer.mozilla.org/en-US/docs/Web/JavaScript</b:URL>
+    <b:RefOrder>6</b:RefOrder>
+  </b:Source>
+  <b:Source>
+    <b:Tag>Moz241</b:Tag>
+    <b:SourceType>InternetSite</b:SourceType>
+    <b:Guid>{7539D853-091F-4DF0-9685-E04BB2FF341C}</b:Guid>
+    <b:Author>
+      <b:Author>
+        <b:Corporate>Mozilla</b:Corporate>
+      </b:Author>
+    </b:Author>
+    <b:Title>CSS: Cascading Style Sheets</b:Title>
+    <b:ProductionCompany>Mozilla</b:ProductionCompany>
+    <b:Year>2024</b:Year>
+    <b:Month>01</b:Month>
+    <b:Day>01</b:Day>
+    <b:YearAccessed>2024</b:YearAccessed>
+    <b:MonthAccessed>06</b:MonthAccessed>
+    <b:DayAccessed>05</b:DayAccessed>
+    <b:URL>https://developer.mozilla.org/en-US/docs/Web/CSS</b:URL>
+    <b:RefOrder>5</b:RefOrder>
+  </b:Source>
+  <b:Source>
+    <b:Tag>Moz242</b:Tag>
+    <b:SourceType>InternetSite</b:SourceType>
+    <b:Guid>{D492EDD1-E95D-46FB-8AE9-9D2ABC6F65C2}</b:Guid>
+    <b:Author>
+      <b:Author>
+        <b:Corporate>Mozilla</b:Corporate>
+      </b:Author>
+    </b:Author>
+    <b:Title>HTML: HyperText Markup Language</b:Title>
+    <b:ProductionCompany>Mozilla</b:ProductionCompany>
+    <b:Year>2024</b:Year>
+    <b:Month>01</b:Month>
+    <b:Day>01</b:Day>
+    <b:YearAccessed>2024</b:YearAccessed>
+    <b:MonthAccessed>06</b:MonthAccessed>
+    <b:DayAccessed>05</b:DayAccessed>
+    <b:URL>https://developer.mozilla.org/en-US/docs/Web/HTML</b:URL>
+    <b:RefOrder>4</b:RefOrder>
+  </b:Source>
+  <b:Source>
+    <b:Tag>ISO17</b:Tag>
+    <b:SourceType>InternetSite</b:SourceType>
+    <b:Guid>{8D40AA03-D226-4AF7-B91E-0E8356CA3A91}</b:Guid>
+    <b:Author>
+      <b:Author>
+        <b:Corporate>ISO/IEC</b:Corporate>
+      </b:Author>
+    </b:Author>
+    <b:Title>Introducing JSON</b:Title>
+    <b:ProductionCompany>ISO/IEC 21778</b:ProductionCompany>
+    <b:Year>2017</b:Year>
+    <b:Month>01</b:Month>
+    <b:Day>01</b:Day>
+    <b:YearAccessed>2024</b:YearAccessed>
+    <b:MonthAccessed>06</b:MonthAccessed>
+    <b:DayAccessed>05</b:DayAccessed>
+    <b:URL>https://www.iso.org/standard/71616.html</b:URL>
+    <b:RefOrder>3</b:RefOrder>
+  </b:Source>
+  <b:Source>
+    <b:Tag>Sql24</b:Tag>
+    <b:SourceType>InternetSite</b:SourceType>
+    <b:Guid>{9083F06D-EED0-41EC-B4B1-E8D91A6A0993}</b:Guid>
+    <b:Author>
+      <b:Author>
+        <b:Corporate>Sqlite</b:Corporate>
+      </b:Author>
+    </b:Author>
+    <b:Title>Sqlite</b:Title>
+    <b:ProductionCompany>Sqlite</b:ProductionCompany>
+    <b:Year>2024</b:Year>
+    <b:Month>04</b:Month>
+    <b:Day>15</b:Day>
+    <b:YearAccessed>2024</b:YearAccessed>
+    <b:MonthAccessed>06</b:MonthAccessed>
+    <b:DayAccessed>05</b:DayAccessed>
+    <b:URL>https://sqlite.org/</b:URL>
+    <b:RefOrder>7</b:RefOrder>
   </b:Source>
 </b:Sources>
 </file>
 
 <file path=customXml/itemProps1.xml><?xml version="1.0" encoding="utf-8"?>
-<ds:datastoreItem xmlns:ds="http://schemas.openxmlformats.org/officeDocument/2006/customXml" ds:itemID="{9E407086-4FC8-48F0-B3F0-4E335BF5837F}">
+<ds:datastoreItem xmlns:ds="http://schemas.openxmlformats.org/officeDocument/2006/customXml" ds:itemID="{2411D22A-5BDD-47BF-B2A6-D32FC106AFD3}">
   <ds:schemaRefs>
     <ds:schemaRef ds:uri="http://schemas.openxmlformats.org/officeDocument/2006/bibliography"/>
   </ds:schemaRefs>

--- a/TextDocument/Disertation_Dumitrescu_Crisitan_Mihail.docx
+++ b/TextDocument/Disertation_Dumitrescu_Crisitan_Mihail.docx
@@ -684,7 +684,7 @@
             </w:rPr>
             <w:fldChar w:fldCharType="separate"/>
           </w:r>
-          <w:hyperlink w:anchor="_Toc168668275" w:history="1">
+          <w:hyperlink w:anchor="_Toc170512260" w:history="1">
             <w:r>
               <w:rPr>
                 <w:rStyle w:val="Hyperlink"/>
@@ -714,7 +714,7 @@
                 <w:noProof/>
                 <w:webHidden/>
               </w:rPr>
-              <w:instrText xml:space="preserve"> PAGEREF _Toc168668275 \h </w:instrText>
+              <w:instrText xml:space="preserve"> PAGEREF _Toc170512260 \h </w:instrText>
             </w:r>
             <w:r>
               <w:rPr>
@@ -760,7 +760,7 @@
               <w14:ligatures w14:val="standardContextual"/>
             </w:rPr>
           </w:pPr>
-          <w:hyperlink w:anchor="_Toc168668276" w:history="1">
+          <w:hyperlink w:anchor="_Toc170512261" w:history="1">
             <w:r>
               <w:rPr>
                 <w:rStyle w:val="Hyperlink"/>
@@ -790,7 +790,7 @@
                 <w:noProof/>
                 <w:webHidden/>
               </w:rPr>
-              <w:instrText xml:space="preserve"> PAGEREF _Toc168668276 \h </w:instrText>
+              <w:instrText xml:space="preserve"> PAGEREF _Toc170512261 \h </w:instrText>
             </w:r>
             <w:r>
               <w:rPr>
@@ -836,7 +836,7 @@
               <w14:ligatures w14:val="standardContextual"/>
             </w:rPr>
           </w:pPr>
-          <w:hyperlink w:anchor="_Toc168668277" w:history="1">
+          <w:hyperlink w:anchor="_Toc170512262" w:history="1">
             <w:r>
               <w:rPr>
                 <w:rStyle w:val="Hyperlink"/>
@@ -864,7 +864,7 @@
                 <w:noProof/>
                 <w:webHidden/>
               </w:rPr>
-              <w:instrText xml:space="preserve"> PAGEREF _Toc168668277 \h </w:instrText>
+              <w:instrText xml:space="preserve"> PAGEREF _Toc170512262 \h </w:instrText>
             </w:r>
             <w:r>
               <w:rPr>
@@ -910,7 +910,7 @@
               <w14:ligatures w14:val="standardContextual"/>
             </w:rPr>
           </w:pPr>
-          <w:hyperlink w:anchor="_Toc168668278" w:history="1">
+          <w:hyperlink w:anchor="_Toc170512263" w:history="1">
             <w:r>
               <w:rPr>
                 <w:rStyle w:val="Hyperlink"/>
@@ -938,7 +938,7 @@
                 <w:noProof/>
                 <w:webHidden/>
               </w:rPr>
-              <w:instrText xml:space="preserve"> PAGEREF _Toc168668278 \h </w:instrText>
+              <w:instrText xml:space="preserve"> PAGEREF _Toc170512263 \h </w:instrText>
             </w:r>
             <w:r>
               <w:rPr>
@@ -984,7 +984,7 @@
               <w14:ligatures w14:val="standardContextual"/>
             </w:rPr>
           </w:pPr>
-          <w:hyperlink w:anchor="_Toc168668279" w:history="1">
+          <w:hyperlink w:anchor="_Toc170512264" w:history="1">
             <w:r>
               <w:rPr>
                 <w:rStyle w:val="Hyperlink"/>
@@ -1012,7 +1012,7 @@
                 <w:noProof/>
                 <w:webHidden/>
               </w:rPr>
-              <w:instrText xml:space="preserve"> PAGEREF _Toc168668279 \h </w:instrText>
+              <w:instrText xml:space="preserve"> PAGEREF _Toc170512264 \h </w:instrText>
             </w:r>
             <w:r>
               <w:rPr>
@@ -1058,7 +1058,7 @@
               <w14:ligatures w14:val="standardContextual"/>
             </w:rPr>
           </w:pPr>
-          <w:hyperlink w:anchor="_Toc168668280" w:history="1">
+          <w:hyperlink w:anchor="_Toc170512265" w:history="1">
             <w:r>
               <w:rPr>
                 <w:rStyle w:val="Hyperlink"/>
@@ -1086,7 +1086,7 @@
                 <w:noProof/>
                 <w:webHidden/>
               </w:rPr>
-              <w:instrText xml:space="preserve"> PAGEREF _Toc168668280 \h </w:instrText>
+              <w:instrText xml:space="preserve"> PAGEREF _Toc170512265 \h </w:instrText>
             </w:r>
             <w:r>
               <w:rPr>
@@ -1132,7 +1132,7 @@
               <w14:ligatures w14:val="standardContextual"/>
             </w:rPr>
           </w:pPr>
-          <w:hyperlink w:anchor="_Toc168668281" w:history="1">
+          <w:hyperlink w:anchor="_Toc170512266" w:history="1">
             <w:r>
               <w:rPr>
                 <w:rStyle w:val="Hyperlink"/>
@@ -1162,7 +1162,7 @@
                 <w:noProof/>
                 <w:webHidden/>
               </w:rPr>
-              <w:instrText xml:space="preserve"> PAGEREF _Toc168668281 \h </w:instrText>
+              <w:instrText xml:space="preserve"> PAGEREF _Toc170512266 \h </w:instrText>
             </w:r>
             <w:r>
               <w:rPr>
@@ -1208,7 +1208,7 @@
               <w14:ligatures w14:val="standardContextual"/>
             </w:rPr>
           </w:pPr>
-          <w:hyperlink w:anchor="_Toc168668282" w:history="1">
+          <w:hyperlink w:anchor="_Toc170512267" w:history="1">
             <w:r>
               <w:rPr>
                 <w:rStyle w:val="Hyperlink"/>
@@ -1236,7 +1236,7 @@
                 <w:noProof/>
                 <w:webHidden/>
               </w:rPr>
-              <w:instrText xml:space="preserve"> PAGEREF _Toc168668282 \h </w:instrText>
+              <w:instrText xml:space="preserve"> PAGEREF _Toc170512267 \h </w:instrText>
             </w:r>
             <w:r>
               <w:rPr>
@@ -1282,7 +1282,7 @@
               <w14:ligatures w14:val="standardContextual"/>
             </w:rPr>
           </w:pPr>
-          <w:hyperlink w:anchor="_Toc168668283" w:history="1">
+          <w:hyperlink w:anchor="_Toc170512268" w:history="1">
             <w:r>
               <w:rPr>
                 <w:rStyle w:val="Hyperlink"/>
@@ -1310,7 +1310,7 @@
                 <w:noProof/>
                 <w:webHidden/>
               </w:rPr>
-              <w:instrText xml:space="preserve"> PAGEREF _Toc168668283 \h </w:instrText>
+              <w:instrText xml:space="preserve"> PAGEREF _Toc170512268 \h </w:instrText>
             </w:r>
             <w:r>
               <w:rPr>
@@ -1356,7 +1356,7 @@
               <w14:ligatures w14:val="standardContextual"/>
             </w:rPr>
           </w:pPr>
-          <w:hyperlink w:anchor="_Toc168668284" w:history="1">
+          <w:hyperlink w:anchor="_Toc170512269" w:history="1">
             <w:r>
               <w:rPr>
                 <w:rStyle w:val="Hyperlink"/>
@@ -1384,7 +1384,7 @@
                 <w:noProof/>
                 <w:webHidden/>
               </w:rPr>
-              <w:instrText xml:space="preserve"> PAGEREF _Toc168668284 \h </w:instrText>
+              <w:instrText xml:space="preserve"> PAGEREF _Toc170512269 \h </w:instrText>
             </w:r>
             <w:r>
               <w:rPr>
@@ -1430,7 +1430,7 @@
               <w14:ligatures w14:val="standardContextual"/>
             </w:rPr>
           </w:pPr>
-          <w:hyperlink w:anchor="_Toc168668285" w:history="1">
+          <w:hyperlink w:anchor="_Toc170512270" w:history="1">
             <w:r>
               <w:rPr>
                 <w:rStyle w:val="Hyperlink"/>
@@ -1460,7 +1460,7 @@
                 <w:noProof/>
                 <w:webHidden/>
               </w:rPr>
-              <w:instrText xml:space="preserve"> PAGEREF _Toc168668285 \h </w:instrText>
+              <w:instrText xml:space="preserve"> PAGEREF _Toc170512270 \h </w:instrText>
             </w:r>
             <w:r>
               <w:rPr>
@@ -1506,7 +1506,7 @@
               <w14:ligatures w14:val="standardContextual"/>
             </w:rPr>
           </w:pPr>
-          <w:hyperlink w:anchor="_Toc168668286" w:history="1">
+          <w:hyperlink w:anchor="_Toc170512271" w:history="1">
             <w:r>
               <w:rPr>
                 <w:rStyle w:val="Hyperlink"/>
@@ -1534,7 +1534,7 @@
                 <w:noProof/>
                 <w:webHidden/>
               </w:rPr>
-              <w:instrText xml:space="preserve"> PAGEREF _Toc168668286 \h </w:instrText>
+              <w:instrText xml:space="preserve"> PAGEREF _Toc170512271 \h </w:instrText>
             </w:r>
             <w:r>
               <w:rPr>
@@ -1580,7 +1580,7 @@
               <w14:ligatures w14:val="standardContextual"/>
             </w:rPr>
           </w:pPr>
-          <w:hyperlink w:anchor="_Toc168668287" w:history="1">
+          <w:hyperlink w:anchor="_Toc170512272" w:history="1">
             <w:r>
               <w:rPr>
                 <w:rStyle w:val="Hyperlink"/>
@@ -1608,7 +1608,7 @@
                 <w:noProof/>
                 <w:webHidden/>
               </w:rPr>
-              <w:instrText xml:space="preserve"> PAGEREF _Toc168668287 \h </w:instrText>
+              <w:instrText xml:space="preserve"> PAGEREF _Toc170512272 \h </w:instrText>
             </w:r>
             <w:r>
               <w:rPr>
@@ -1654,7 +1654,7 @@
               <w14:ligatures w14:val="standardContextual"/>
             </w:rPr>
           </w:pPr>
-          <w:hyperlink w:anchor="_Toc168668288" w:history="1">
+          <w:hyperlink w:anchor="_Toc170512273" w:history="1">
             <w:r>
               <w:rPr>
                 <w:rStyle w:val="Hyperlink"/>
@@ -1682,7 +1682,7 @@
                 <w:noProof/>
                 <w:webHidden/>
               </w:rPr>
-              <w:instrText xml:space="preserve"> PAGEREF _Toc168668288 \h </w:instrText>
+              <w:instrText xml:space="preserve"> PAGEREF _Toc170512273 \h </w:instrText>
             </w:r>
             <w:r>
               <w:rPr>
@@ -1728,7 +1728,7 @@
               <w14:ligatures w14:val="standardContextual"/>
             </w:rPr>
           </w:pPr>
-          <w:hyperlink w:anchor="_Toc168668289" w:history="1">
+          <w:hyperlink w:anchor="_Toc170512274" w:history="1">
             <w:r>
               <w:rPr>
                 <w:rStyle w:val="Hyperlink"/>
@@ -1756,7 +1756,7 @@
                 <w:noProof/>
                 <w:webHidden/>
               </w:rPr>
-              <w:instrText xml:space="preserve"> PAGEREF _Toc168668289 \h </w:instrText>
+              <w:instrText xml:space="preserve"> PAGEREF _Toc170512274 \h </w:instrText>
             </w:r>
             <w:r>
               <w:rPr>
@@ -1802,7 +1802,7 @@
               <w14:ligatures w14:val="standardContextual"/>
             </w:rPr>
           </w:pPr>
-          <w:hyperlink w:anchor="_Toc168668290" w:history="1">
+          <w:hyperlink w:anchor="_Toc170512275" w:history="1">
             <w:r>
               <w:rPr>
                 <w:rStyle w:val="Hyperlink"/>
@@ -1832,7 +1832,7 @@
                 <w:noProof/>
                 <w:webHidden/>
               </w:rPr>
-              <w:instrText xml:space="preserve"> PAGEREF _Toc168668290 \h </w:instrText>
+              <w:instrText xml:space="preserve"> PAGEREF _Toc170512275 \h </w:instrText>
             </w:r>
             <w:r>
               <w:rPr>
@@ -1878,7 +1878,7 @@
               <w14:ligatures w14:val="standardContextual"/>
             </w:rPr>
           </w:pPr>
-          <w:hyperlink w:anchor="_Toc168668291" w:history="1">
+          <w:hyperlink w:anchor="_Toc170512276" w:history="1">
             <w:r>
               <w:rPr>
                 <w:rStyle w:val="Hyperlink"/>
@@ -1906,7 +1906,7 @@
                 <w:noProof/>
                 <w:webHidden/>
               </w:rPr>
-              <w:instrText xml:space="preserve"> PAGEREF _Toc168668291 \h </w:instrText>
+              <w:instrText xml:space="preserve"> PAGEREF _Toc170512276 \h </w:instrText>
             </w:r>
             <w:r>
               <w:rPr>
@@ -1952,7 +1952,7 @@
               <w14:ligatures w14:val="standardContextual"/>
             </w:rPr>
           </w:pPr>
-          <w:hyperlink w:anchor="_Toc168668292" w:history="1">
+          <w:hyperlink w:anchor="_Toc170512277" w:history="1">
             <w:r>
               <w:rPr>
                 <w:rStyle w:val="Hyperlink"/>
@@ -1980,7 +1980,7 @@
                 <w:noProof/>
                 <w:webHidden/>
               </w:rPr>
-              <w:instrText xml:space="preserve"> PAGEREF _Toc168668292 \h </w:instrText>
+              <w:instrText xml:space="preserve"> PAGEREF _Toc170512277 \h </w:instrText>
             </w:r>
             <w:r>
               <w:rPr>
@@ -2026,7 +2026,7 @@
               <w14:ligatures w14:val="standardContextual"/>
             </w:rPr>
           </w:pPr>
-          <w:hyperlink w:anchor="_Toc168668293" w:history="1">
+          <w:hyperlink w:anchor="_Toc170512278" w:history="1">
             <w:r>
               <w:rPr>
                 <w:rStyle w:val="Hyperlink"/>
@@ -2056,7 +2056,7 @@
                 <w:noProof/>
                 <w:webHidden/>
               </w:rPr>
-              <w:instrText xml:space="preserve"> PAGEREF _Toc168668293 \h </w:instrText>
+              <w:instrText xml:space="preserve"> PAGEREF _Toc170512278 \h </w:instrText>
             </w:r>
             <w:r>
               <w:rPr>
@@ -2102,7 +2102,7 @@
               <w14:ligatures w14:val="standardContextual"/>
             </w:rPr>
           </w:pPr>
-          <w:hyperlink w:anchor="_Toc168668294" w:history="1">
+          <w:hyperlink w:anchor="_Toc170512279" w:history="1">
             <w:r>
               <w:rPr>
                 <w:rStyle w:val="Hyperlink"/>
@@ -2132,7 +2132,7 @@
                 <w:noProof/>
                 <w:webHidden/>
               </w:rPr>
-              <w:instrText xml:space="preserve"> PAGEREF _Toc168668294 \h </w:instrText>
+              <w:instrText xml:space="preserve"> PAGEREF _Toc170512279 \h </w:instrText>
             </w:r>
             <w:r>
               <w:rPr>
@@ -2178,7 +2178,7 @@
               <w14:ligatures w14:val="standardContextual"/>
             </w:rPr>
           </w:pPr>
-          <w:hyperlink w:anchor="_Toc168668295" w:history="1">
+          <w:hyperlink w:anchor="_Toc170512280" w:history="1">
             <w:r>
               <w:rPr>
                 <w:rStyle w:val="Hyperlink"/>
@@ -2208,7 +2208,7 @@
                 <w:noProof/>
                 <w:webHidden/>
               </w:rPr>
-              <w:instrText xml:space="preserve"> PAGEREF _Toc168668295 \h </w:instrText>
+              <w:instrText xml:space="preserve"> PAGEREF _Toc170512280 \h </w:instrText>
             </w:r>
             <w:r>
               <w:rPr>
@@ -2254,7 +2254,7 @@
               <w14:ligatures w14:val="standardContextual"/>
             </w:rPr>
           </w:pPr>
-          <w:hyperlink w:anchor="_Toc168668296" w:history="1">
+          <w:hyperlink w:anchor="_Toc170512281" w:history="1">
             <w:r>
               <w:rPr>
                 <w:rStyle w:val="Hyperlink"/>
@@ -2284,7 +2284,7 @@
                 <w:noProof/>
                 <w:webHidden/>
               </w:rPr>
-              <w:instrText xml:space="preserve"> PAGEREF _Toc168668296 \h </w:instrText>
+              <w:instrText xml:space="preserve"> PAGEREF _Toc170512281 \h </w:instrText>
             </w:r>
             <w:r>
               <w:rPr>
@@ -2375,7 +2375,7 @@
           <w:szCs w:val="28"/>
         </w:rPr>
       </w:pPr>
-      <w:bookmarkStart w:id="0" w:name="_Toc168668275"/>
+      <w:bookmarkStart w:id="0" w:name="_Toc170512260"/>
       <w:r>
         <w:rPr>
           <w:rFonts w:ascii="Times New Roman" w:hAnsi="Times New Roman" w:cs="Times New Roman"/>
@@ -4792,7 +4792,7 @@
       </w:pPr>
       <w:bookmarkStart w:id="1" w:name="_Chapter_2_–"/>
       <w:bookmarkStart w:id="2" w:name="_Toc106881108"/>
-      <w:bookmarkStart w:id="3" w:name="_Toc168668276"/>
+      <w:bookmarkStart w:id="3" w:name="_Toc170512261"/>
       <w:bookmarkEnd w:id="1"/>
       <w:r>
         <w:rPr>
@@ -5474,7 +5474,7 @@
         </w:rPr>
       </w:pPr>
       <w:bookmarkStart w:id="4" w:name="_Chapter_3_–"/>
-      <w:bookmarkStart w:id="5" w:name="_Toc168668277"/>
+      <w:bookmarkStart w:id="5" w:name="_Toc170512262"/>
       <w:bookmarkEnd w:id="4"/>
       <w:r>
         <w:rPr>
@@ -5958,7 +5958,7 @@
           <w:rFonts w:ascii="Times New Roman" w:hAnsi="Times New Roman" w:cs="Times New Roman"/>
         </w:rPr>
       </w:pPr>
-      <w:bookmarkStart w:id="6" w:name="_Toc168668278"/>
+      <w:bookmarkStart w:id="6" w:name="_Toc170512263"/>
       <w:r>
         <w:rPr>
           <w:rFonts w:ascii="Times New Roman" w:hAnsi="Times New Roman" w:cs="Times New Roman"/>
@@ -6327,7 +6327,7 @@
           <w:rFonts w:ascii="Times New Roman" w:hAnsi="Times New Roman" w:cs="Times New Roman"/>
         </w:rPr>
       </w:pPr>
-      <w:bookmarkStart w:id="7" w:name="_Toc168668279"/>
+      <w:bookmarkStart w:id="7" w:name="_Toc170512264"/>
       <w:r>
         <w:rPr>
           <w:rFonts w:ascii="Times New Roman" w:hAnsi="Times New Roman" w:cs="Times New Roman"/>
@@ -7218,7 +7218,7 @@
           <w:rFonts w:ascii="Times New Roman" w:hAnsi="Times New Roman" w:cs="Times New Roman"/>
         </w:rPr>
       </w:pPr>
-      <w:bookmarkStart w:id="8" w:name="_Toc168668280"/>
+      <w:bookmarkStart w:id="8" w:name="_Toc170512265"/>
       <w:r>
         <w:rPr>
           <w:rFonts w:ascii="Times New Roman" w:hAnsi="Times New Roman" w:cs="Times New Roman"/>
@@ -9804,7 +9804,7 @@
           <w:szCs w:val="28"/>
         </w:rPr>
       </w:pPr>
-      <w:bookmarkStart w:id="9" w:name="_Toc168668281"/>
+      <w:bookmarkStart w:id="9" w:name="_Toc170512266"/>
       <w:r>
         <w:rPr>
           <w:rFonts w:ascii="Times New Roman" w:hAnsi="Times New Roman" w:cs="Times New Roman"/>
@@ -9923,7 +9923,7 @@
           <w:rFonts w:ascii="Times New Roman" w:hAnsi="Times New Roman" w:cs="Times New Roman"/>
         </w:rPr>
       </w:pPr>
-      <w:bookmarkStart w:id="10" w:name="_Toc168668282"/>
+      <w:bookmarkStart w:id="10" w:name="_Toc170512267"/>
       <w:r>
         <w:rPr>
           <w:rFonts w:ascii="Times New Roman" w:hAnsi="Times New Roman" w:cs="Times New Roman"/>
@@ -10444,7 +10444,7 @@
           <w:rFonts w:ascii="Times New Roman" w:hAnsi="Times New Roman" w:cs="Times New Roman"/>
         </w:rPr>
       </w:pPr>
-      <w:bookmarkStart w:id="11" w:name="_Toc168668283"/>
+      <w:bookmarkStart w:id="11" w:name="_Toc170512268"/>
       <w:r>
         <w:rPr>
           <w:rFonts w:ascii="Times New Roman" w:hAnsi="Times New Roman" w:cs="Times New Roman"/>
@@ -11495,7 +11495,7 @@
       </w:pPr>
       <w:bookmarkStart w:id="12" w:name="_Chapter_4_–"/>
       <w:bookmarkStart w:id="13" w:name="_Toc168420431"/>
-      <w:bookmarkStart w:id="14" w:name="_Toc168668284"/>
+      <w:bookmarkStart w:id="14" w:name="_Toc170512269"/>
       <w:bookmarkEnd w:id="12"/>
       <w:r>
         <w:rPr>
@@ -12320,7 +12320,7 @@
           <w:szCs w:val="28"/>
         </w:rPr>
       </w:pPr>
-      <w:bookmarkStart w:id="15" w:name="_Toc168668285"/>
+      <w:bookmarkStart w:id="15" w:name="_Toc170512270"/>
       <w:r>
         <w:rPr>
           <w:rFonts w:ascii="Times New Roman" w:hAnsi="Times New Roman" w:cs="Times New Roman"/>
@@ -12605,7 +12605,7 @@
           <w:rFonts w:ascii="Times New Roman" w:hAnsi="Times New Roman" w:cs="Times New Roman"/>
         </w:rPr>
       </w:pPr>
-      <w:bookmarkStart w:id="16" w:name="_Toc168668286"/>
+      <w:bookmarkStart w:id="16" w:name="_Toc170512271"/>
       <w:r>
         <w:rPr>
           <w:rFonts w:ascii="Times New Roman" w:hAnsi="Times New Roman" w:cs="Times New Roman"/>
@@ -13108,7 +13108,7 @@
           <w:rFonts w:ascii="Times New Roman" w:hAnsi="Times New Roman" w:cs="Times New Roman"/>
         </w:rPr>
       </w:pPr>
-      <w:bookmarkStart w:id="17" w:name="_Toc168668287"/>
+      <w:bookmarkStart w:id="17" w:name="_Toc170512272"/>
       <w:r>
         <w:rPr>
           <w:rFonts w:ascii="Times New Roman" w:hAnsi="Times New Roman" w:cs="Times New Roman"/>
@@ -13430,7 +13430,7 @@
           <w:rFonts w:ascii="Times New Roman" w:hAnsi="Times New Roman" w:cs="Times New Roman"/>
         </w:rPr>
       </w:pPr>
-      <w:bookmarkStart w:id="18" w:name="_Toc168668288"/>
+      <w:bookmarkStart w:id="18" w:name="_Toc170512273"/>
       <w:r>
         <w:rPr>
           <w:rFonts w:ascii="Times New Roman" w:hAnsi="Times New Roman" w:cs="Times New Roman"/>
@@ -13913,7 +13913,7 @@
           <w:rFonts w:ascii="Times New Roman" w:hAnsi="Times New Roman" w:cs="Times New Roman"/>
         </w:rPr>
       </w:pPr>
-      <w:bookmarkStart w:id="19" w:name="_Toc168668289"/>
+      <w:bookmarkStart w:id="19" w:name="_Toc170512274"/>
       <w:r>
         <w:rPr>
           <w:rFonts w:ascii="Times New Roman" w:hAnsi="Times New Roman" w:cs="Times New Roman"/>
@@ -14480,7 +14480,7 @@
           <w:szCs w:val="28"/>
         </w:rPr>
       </w:pPr>
-      <w:bookmarkStart w:id="20" w:name="_Toc168668290"/>
+      <w:bookmarkStart w:id="20" w:name="_Toc170512275"/>
       <w:r>
         <w:rPr>
           <w:rFonts w:ascii="Times New Roman" w:hAnsi="Times New Roman" w:cs="Times New Roman"/>
@@ -14641,7 +14641,7 @@
           <w:rFonts w:ascii="Times New Roman" w:hAnsi="Times New Roman" w:cs="Times New Roman"/>
         </w:rPr>
       </w:pPr>
-      <w:bookmarkStart w:id="21" w:name="_Toc168668291"/>
+      <w:bookmarkStart w:id="21" w:name="_Toc170512276"/>
       <w:r>
         <w:rPr>
           <w:rFonts w:ascii="Times New Roman" w:hAnsi="Times New Roman" w:cs="Times New Roman"/>
@@ -15064,7 +15064,7 @@
           <w:rFonts w:ascii="Times New Roman" w:hAnsi="Times New Roman" w:cs="Times New Roman"/>
         </w:rPr>
       </w:pPr>
-      <w:bookmarkStart w:id="22" w:name="_Toc168668292"/>
+      <w:bookmarkStart w:id="22" w:name="_Toc170512277"/>
       <w:r>
         <w:rPr>
           <w:rFonts w:ascii="Times New Roman" w:hAnsi="Times New Roman" w:cs="Times New Roman"/>
@@ -15465,7 +15465,7 @@
         </w:rPr>
       </w:pPr>
       <w:bookmarkStart w:id="23" w:name="_Chapter_6_–"/>
-      <w:bookmarkStart w:id="24" w:name="_Toc168668293"/>
+      <w:bookmarkStart w:id="24" w:name="_Toc170512278"/>
       <w:bookmarkEnd w:id="23"/>
       <w:r>
         <w:rPr>
@@ -15687,8 +15687,8 @@
     </w:p>
     <w:bookmarkStart w:id="25" w:name="_Bibliografie" w:displacedByCustomXml="next"/>
     <w:bookmarkEnd w:id="25" w:displacedByCustomXml="next"/>
-    <w:bookmarkStart w:id="26" w:name="_Toc106881130" w:displacedByCustomXml="next"/>
-    <w:bookmarkStart w:id="27" w:name="_Toc168668294" w:displacedByCustomXml="next"/>
+    <w:bookmarkStart w:id="26" w:name="_Toc170512279" w:displacedByCustomXml="next"/>
+    <w:bookmarkStart w:id="27" w:name="_Toc106881130" w:displacedByCustomXml="next"/>
     <w:bookmarkStart w:id="28" w:name="_Hlk155030900" w:displacedByCustomXml="next"/>
     <w:sdt>
       <w:sdtPr>
@@ -15729,7 +15729,7 @@
             </w:rPr>
             <w:t>Bibliogra</w:t>
           </w:r>
-          <w:bookmarkEnd w:id="26"/>
+          <w:bookmarkEnd w:id="27"/>
           <w:r>
             <w:rPr>
               <w:rFonts w:ascii="Times New Roman" w:hAnsi="Times New Roman" w:cs="Times New Roman"/>
@@ -15750,7 +15750,7 @@
             </w:rPr>
             <w:t>y</w:t>
           </w:r>
-          <w:bookmarkEnd w:id="27"/>
+          <w:bookmarkEnd w:id="26"/>
         </w:p>
         <w:sdt>
           <w:sdtPr>
@@ -17819,8 +17819,8 @@
       <w:bookmarkStart w:id="29" w:name="_Annexa_1_–"/>
       <w:bookmarkStart w:id="30" w:name="_Annex_1_–"/>
       <w:bookmarkStart w:id="31" w:name="_Toc106881131"/>
-      <w:bookmarkStart w:id="32" w:name="_Toc168668295"/>
-      <w:bookmarkStart w:id="33" w:name="_Toc106881132"/>
+      <w:bookmarkStart w:id="32" w:name="_Toc106881132"/>
+      <w:bookmarkStart w:id="33" w:name="_Toc170512280"/>
       <w:bookmarkEnd w:id="29"/>
       <w:bookmarkEnd w:id="30"/>
       <w:r>
@@ -17865,7 +17865,7 @@
         </w:rPr>
         <w:t>Figure list</w:t>
       </w:r>
-      <w:bookmarkEnd w:id="32"/>
+      <w:bookmarkEnd w:id="33"/>
     </w:p>
     <w:tbl>
       <w:tblPr>
@@ -19211,7 +19211,7 @@
         </w:rPr>
       </w:pPr>
       <w:bookmarkStart w:id="34" w:name="_Annex_2_–"/>
-      <w:bookmarkStart w:id="35" w:name="_Toc168668296"/>
+      <w:bookmarkStart w:id="35" w:name="_Toc170512281"/>
       <w:bookmarkEnd w:id="34"/>
       <w:r>
         <w:rPr>
@@ -19243,7 +19243,7 @@
         </w:rPr>
         <w:t xml:space="preserve">nex 2 – </w:t>
       </w:r>
-      <w:bookmarkEnd w:id="33"/>
+      <w:bookmarkEnd w:id="32"/>
       <w:r>
         <w:rPr>
           <w:rFonts w:ascii="Times New Roman" w:hAnsi="Times New Roman" w:cs="Times New Roman"/>
